--- a/Programmerings synopsis.docx
+++ b/Programmerings synopsis.docx
@@ -256,6 +256,2424 @@
         </w:rPr>
       </w:pPr>
     </w:p>
+    <w:p>
+      <w:r>
+        <w:t xml:space="preserve">Jeg har sammen med Thomas fået ideen om at </w:t>
+      </w:r>
+      <w:r>
+        <w:t xml:space="preserve">lave et program til </w:t>
+      </w:r>
+      <w:r>
+        <w:t>ens køleskab som kan holde styr på de varer man har</w:t>
+      </w:r>
+      <w:r>
+        <w:t xml:space="preserve"> i køleskabet. </w:t>
+      </w:r>
+      <w:r>
+        <w:t>Det program ka</w:t>
+      </w:r>
+      <w:r>
+        <w:t xml:space="preserve">n man bruge til for eksempel </w:t>
+      </w:r>
+      <w:r>
+        <w:t>at finde opskrifter på internettet automatisk baseret på hvad man har derhjemme</w:t>
+      </w:r>
+      <w:r>
+        <w:t>, eller man kan gå ind på sin telefon og se om man havde fået købt mælk eller ej.</w:t>
+      </w:r>
+    </w:p>
+    <w:p/>
+    <w:p>
+      <w:r>
+        <w:t>Proces</w:t>
+      </w:r>
+    </w:p>
+    <w:p>
+      <w:r>
+        <w:t xml:space="preserve">Det første jeg gør når jeg skal lave et nyt </w:t>
+      </w:r>
+      <w:proofErr w:type="gramStart"/>
+      <w:r>
+        <w:t>projekt</w:t>
+      </w:r>
+      <w:proofErr w:type="gramEnd"/>
+      <w:r>
+        <w:t xml:space="preserve"> er at finde ud af </w:t>
+      </w:r>
+      <w:r>
+        <w:t xml:space="preserve">hvad det generelle mål er og hvad strukturen </w:t>
+      </w:r>
+      <w:proofErr w:type="spellStart"/>
+      <w:r>
+        <w:t>ca</w:t>
+      </w:r>
+      <w:proofErr w:type="spellEnd"/>
+      <w:r>
+        <w:t xml:space="preserve"> kommer til at være</w:t>
+      </w:r>
+      <w:r>
+        <w:t xml:space="preserve">. </w:t>
+      </w:r>
+      <w:r>
+        <w:t xml:space="preserve">Her fandt jeg ud af at jeg ville have en </w:t>
+      </w:r>
+      <w:r>
+        <w:t>server som skal virke som en database til de køleskabe og brugere der</w:t>
+      </w:r>
+      <w:r>
+        <w:t xml:space="preserve"> har ting i deres køleskab</w:t>
+      </w:r>
+      <w:r>
+        <w:t xml:space="preserve">, og så skulle der være to typer klienter. </w:t>
+      </w:r>
+      <w:r>
+        <w:t xml:space="preserve">En type klient skulle være det der kørte på selve computeren i køleskabet, som kan registrere </w:t>
+      </w:r>
+      <w:r>
+        <w:t>hver gang man sætter noget i køleskabet, og en klient som en bruger kunne logge ind med til at se hvilke varer der ligger i køleskabet</w:t>
+      </w:r>
+      <w:r>
+        <w:t>.</w:t>
+      </w:r>
+    </w:p>
+    <w:p>
+      <w:r>
+        <w:t xml:space="preserve">Når jeg </w:t>
+      </w:r>
+      <w:proofErr w:type="gramStart"/>
+      <w:r>
+        <w:t>programmere</w:t>
+      </w:r>
+      <w:proofErr w:type="gramEnd"/>
+      <w:r>
+        <w:t xml:space="preserve"> </w:t>
+      </w:r>
+      <w:r>
+        <w:t>bruger jeg på en måde ”</w:t>
+      </w:r>
+      <w:proofErr w:type="spellStart"/>
+      <w:r>
+        <w:t>stepwise</w:t>
+      </w:r>
+      <w:proofErr w:type="spellEnd"/>
+      <w:r>
+        <w:t xml:space="preserve"> </w:t>
+      </w:r>
+      <w:proofErr w:type="spellStart"/>
+      <w:r>
+        <w:t>improvement</w:t>
+      </w:r>
+      <w:proofErr w:type="spellEnd"/>
+      <w:r>
+        <w:t xml:space="preserve">” metoden, hvor </w:t>
+      </w:r>
+      <w:r>
+        <w:t xml:space="preserve">jeg </w:t>
+      </w:r>
+      <w:r>
+        <w:t xml:space="preserve">starter med at </w:t>
+      </w:r>
+      <w:r>
+        <w:t xml:space="preserve">lave </w:t>
+      </w:r>
+      <w:r>
+        <w:t xml:space="preserve">en lille del af programmet og får det til at virke, før jeg går videre med at tilføje flere funktioner. </w:t>
+      </w:r>
+      <w:r>
+        <w:t xml:space="preserve">Det jeg startede </w:t>
+      </w:r>
+      <w:r>
+        <w:t>med,</w:t>
+      </w:r>
+      <w:r>
+        <w:t xml:space="preserve"> var at lave en server som man kunne tilgå fra en </w:t>
+      </w:r>
+      <w:r>
+        <w:t>browser</w:t>
+      </w:r>
+      <w:r>
+        <w:t>, for at få etableret det helt basale, en server og</w:t>
+      </w:r>
+      <w:r>
+        <w:t xml:space="preserve"> en</w:t>
+      </w:r>
+      <w:r>
+        <w:t xml:space="preserve"> klient</w:t>
+      </w:r>
+      <w:r>
+        <w:t xml:space="preserve">. Derefter </w:t>
+      </w:r>
+      <w:r>
+        <w:t xml:space="preserve">fik jeg </w:t>
+      </w:r>
+      <w:r>
+        <w:t xml:space="preserve">klienten og serveren til at </w:t>
+      </w:r>
+      <w:r>
+        <w:t xml:space="preserve">kommunikere sammen direkte så </w:t>
+      </w:r>
+      <w:r>
+        <w:t xml:space="preserve">hjemmesiden kan være dynamisk og så det er lettere at have flere personer på samme tid. </w:t>
+      </w:r>
+      <w:r>
+        <w:t>Jeg skal også have en database til serveren</w:t>
+      </w:r>
+      <w:r>
+        <w:t>, sådan så den kan huske h</w:t>
+      </w:r>
+      <w:r>
+        <w:t>vilke varer der ligger i forskellige køleskabe</w:t>
+      </w:r>
+      <w:r>
+        <w:t xml:space="preserve">. Da jeg kun skulle bruge dette til en </w:t>
+      </w:r>
+      <w:r>
+        <w:t xml:space="preserve">lille skala valgte jeg bare at opbevare data </w:t>
+      </w:r>
+      <w:r>
+        <w:t xml:space="preserve">i en fil </w:t>
+      </w:r>
+      <w:r>
+        <w:t xml:space="preserve">på </w:t>
+      </w:r>
+      <w:commentRangeStart w:id="0"/>
+      <w:r>
+        <w:t>min computer</w:t>
+      </w:r>
+      <w:commentRangeEnd w:id="0"/>
+      <w:r>
+        <w:t xml:space="preserve"> i stedet for </w:t>
+      </w:r>
+      <w:r>
+        <w:lastRenderedPageBreak/>
+        <w:t xml:space="preserve">at have en ordentlig database. </w:t>
+      </w:r>
+      <w:r>
+        <w:t xml:space="preserve">Nu hvor jeg havde de basale ting til en </w:t>
+      </w:r>
+      <w:r>
+        <w:t xml:space="preserve">server kunne jeg beslutte hvordan min </w:t>
+      </w:r>
+      <w:r>
+        <w:t>datastruktur skulle være</w:t>
+      </w:r>
+      <w:r>
+        <w:t xml:space="preserve">. </w:t>
+      </w:r>
+      <w:r>
+        <w:rPr>
+          <w:rStyle w:val="Kommentarhenvisning"/>
+        </w:rPr>
+        <w:commentReference w:id="0"/>
+      </w:r>
+      <w:r>
+        <w:t xml:space="preserve">Altså </w:t>
+      </w:r>
+      <w:r>
+        <w:t>jeg lavede et overblik over hvilke data hver ting man kunne have i sit køleskab skulle have</w:t>
+      </w:r>
+      <w:r>
+        <w:t xml:space="preserve">, </w:t>
+      </w:r>
+      <w:r>
+        <w:t xml:space="preserve">jeg lavede en liste af </w:t>
+      </w:r>
+      <w:proofErr w:type="spellStart"/>
+      <w:r>
+        <w:t>endpoints</w:t>
+      </w:r>
+      <w:proofErr w:type="spellEnd"/>
+      <w:r>
+        <w:t xml:space="preserve"> som min server skulle </w:t>
+      </w:r>
+      <w:r>
+        <w:t xml:space="preserve">svare på med data til </w:t>
+      </w:r>
+      <w:proofErr w:type="spellStart"/>
+      <w:r>
+        <w:t>clienten</w:t>
+      </w:r>
+      <w:proofErr w:type="spellEnd"/>
+      <w:r>
+        <w:t xml:space="preserve">, og jeg lavede en liste af ting som klienten skal </w:t>
+      </w:r>
+      <w:r>
+        <w:t>kunne modtage når serveren sender dem.</w:t>
+      </w:r>
+    </w:p>
+    <w:p/>
+    <w:p>
+      <w:r>
+        <w:t>Forklaring af programmering</w:t>
+      </w:r>
+    </w:p>
+    <w:p>
+      <w:r>
+        <w:t xml:space="preserve">Jeg har valgt at bruge programmeringssproget JavaScript til at lave dette projekt fordi </w:t>
+      </w:r>
+      <w:r>
+        <w:t>det fungere</w:t>
+      </w:r>
+      <w:r>
+        <w:t>r</w:t>
+      </w:r>
+      <w:r>
+        <w:t xml:space="preserve"> godt til </w:t>
+      </w:r>
+      <w:r>
+        <w:t>webapplikationer</w:t>
+      </w:r>
+      <w:r>
+        <w:t xml:space="preserve">. </w:t>
+      </w:r>
+      <w:r>
+        <w:t xml:space="preserve">JavaScript er et </w:t>
+      </w:r>
+      <w:r>
+        <w:t xml:space="preserve">Objekt orienteret sprog </w:t>
+      </w:r>
+      <w:r>
+        <w:t>som de fleste store programmeringssprog er</w:t>
+      </w:r>
+      <w:r>
+        <w:t xml:space="preserve">, og det betyder at </w:t>
+      </w:r>
+      <w:r>
+        <w:t xml:space="preserve">det er baseret på objekter og klasser som </w:t>
+      </w:r>
+      <w:r>
+        <w:t>er fle</w:t>
+      </w:r>
+      <w:r>
+        <w:t>ks</w:t>
+      </w:r>
+      <w:r>
+        <w:t xml:space="preserve">ible og kan </w:t>
+      </w:r>
+      <w:r>
+        <w:t>indeholde</w:t>
+      </w:r>
+      <w:r>
+        <w:t xml:space="preserve"> </w:t>
+      </w:r>
+      <w:r>
+        <w:t>store mængder</w:t>
+      </w:r>
+      <w:r>
+        <w:t xml:space="preserve"> </w:t>
+      </w:r>
+      <w:r>
+        <w:t>forskellige</w:t>
+      </w:r>
+      <w:r>
+        <w:t xml:space="preserve"> data</w:t>
+      </w:r>
+      <w:r>
+        <w:t xml:space="preserve">. Objekt orienteret er </w:t>
+      </w:r>
+      <w:r>
+        <w:t>modsætningen</w:t>
+      </w:r>
+      <w:r>
+        <w:t xml:space="preserve"> til funktionel programmering som er mere fast og bruger </w:t>
+      </w:r>
+      <w:r>
+        <w:t>funktioner til at behandle data</w:t>
+      </w:r>
+      <w:r>
+        <w:t xml:space="preserve">. Det ses typisk brugt i meget </w:t>
+      </w:r>
+      <w:r>
+        <w:t>optimerede</w:t>
+      </w:r>
+      <w:r>
+        <w:t xml:space="preserve"> systemer hvor det er vigtigt at alt går meget hurtigt, eller hvor man ikke har så mange ressourcer tilgængelige</w:t>
+      </w:r>
+      <w:r>
+        <w:t>, som i mikroprocessors</w:t>
+      </w:r>
+      <w:r>
+        <w:t xml:space="preserve">. </w:t>
+      </w:r>
+      <w:r>
+        <w:t xml:space="preserve">JavaScript er også et </w:t>
+      </w:r>
+      <w:r>
+        <w:t>high-</w:t>
+      </w:r>
+      <w:proofErr w:type="spellStart"/>
+      <w:r>
+        <w:t>level</w:t>
+      </w:r>
+      <w:proofErr w:type="spellEnd"/>
+      <w:r>
+        <w:t xml:space="preserve"> sprog som er forskellig fra </w:t>
+      </w:r>
+      <w:r>
+        <w:t>for eksempel C som er mere low-</w:t>
+      </w:r>
+      <w:proofErr w:type="spellStart"/>
+      <w:r>
+        <w:t>level</w:t>
+      </w:r>
+      <w:proofErr w:type="spellEnd"/>
+      <w:r>
+        <w:t xml:space="preserve">. Det betyder at </w:t>
+      </w:r>
+      <w:r>
+        <w:t xml:space="preserve">JS er </w:t>
+      </w:r>
+      <w:r>
+        <w:t>længere væk fra selve den processor den kører på</w:t>
+      </w:r>
+      <w:r>
+        <w:t xml:space="preserve">, fordi alt det bliver styret af </w:t>
+      </w:r>
+      <w:r>
+        <w:t xml:space="preserve">ECMA Script </w:t>
+      </w:r>
+      <w:proofErr w:type="spellStart"/>
+      <w:r>
+        <w:t>engine</w:t>
+      </w:r>
+      <w:proofErr w:type="spellEnd"/>
+      <w:r>
+        <w:t xml:space="preserve"> og man skal så ikke selv håndtere ting som </w:t>
+      </w:r>
+      <w:r>
+        <w:rPr>
+          <w:lang w:val="en-US"/>
+        </w:rPr>
+        <w:t>memory</w:t>
+      </w:r>
+      <w:r>
+        <w:rPr>
+          <w:lang w:val="en-US"/>
+        </w:rPr>
+        <w:t xml:space="preserve"> management</w:t>
+      </w:r>
+      <w:r>
+        <w:t xml:space="preserve"> og </w:t>
+      </w:r>
+      <w:r>
+        <w:t>cpu registers.</w:t>
+      </w:r>
+    </w:p>
+    <w:p>
+      <w:r>
+        <w:t xml:space="preserve">I JavaScript er der </w:t>
+      </w:r>
+      <w:r>
+        <w:t>nogle forskellige data typer. Disse inkluderer</w:t>
+      </w:r>
+    </w:p>
+    <w:p>
+      <w:pPr>
+        <w:pStyle w:val="Listeafsnit"/>
+        <w:numPr>
+          <w:ilvl w:val="0"/>
+          <w:numId w:val="1"/>
+        </w:numPr>
+      </w:pPr>
+      <w:proofErr w:type="spellStart"/>
+      <w:r>
+        <w:t>Boolean</w:t>
+      </w:r>
+      <w:proofErr w:type="spellEnd"/>
+    </w:p>
+    <w:p>
+      <w:pPr>
+        <w:pStyle w:val="Listeafsnit"/>
+        <w:numPr>
+          <w:ilvl w:val="0"/>
+          <w:numId w:val="1"/>
+        </w:numPr>
+      </w:pPr>
+      <w:proofErr w:type="spellStart"/>
+      <w:r>
+        <w:t>Number</w:t>
+      </w:r>
+      <w:proofErr w:type="spellEnd"/>
+    </w:p>
+    <w:p>
+      <w:pPr>
+        <w:pStyle w:val="Listeafsnit"/>
+        <w:numPr>
+          <w:ilvl w:val="0"/>
+          <w:numId w:val="1"/>
+        </w:numPr>
+      </w:pPr>
+      <w:proofErr w:type="spellStart"/>
+      <w:r>
+        <w:t>String</w:t>
+      </w:r>
+      <w:proofErr w:type="spellEnd"/>
+    </w:p>
+    <w:p>
+      <w:pPr>
+        <w:pStyle w:val="Listeafsnit"/>
+        <w:numPr>
+          <w:ilvl w:val="0"/>
+          <w:numId w:val="1"/>
+        </w:numPr>
+      </w:pPr>
+      <w:r>
+        <w:t>Object</w:t>
+      </w:r>
+    </w:p>
+    <w:p>
+      <w:pPr>
+        <w:pStyle w:val="Listeafsnit"/>
+        <w:numPr>
+          <w:ilvl w:val="0"/>
+          <w:numId w:val="1"/>
+        </w:numPr>
+      </w:pPr>
+      <w:proofErr w:type="spellStart"/>
+      <w:r>
+        <w:t>Fun</w:t>
+      </w:r>
+      <w:r>
+        <w:t>c</w:t>
+      </w:r>
+      <w:r>
+        <w:t>tion</w:t>
+      </w:r>
+      <w:proofErr w:type="spellEnd"/>
+    </w:p>
+    <w:p>
+      <w:proofErr w:type="spellStart"/>
+      <w:r>
+        <w:t>Boolean</w:t>
+      </w:r>
+      <w:proofErr w:type="spellEnd"/>
+      <w:r>
+        <w:t xml:space="preserve"> datatypen er den mest simple datatype</w:t>
+      </w:r>
+      <w:r>
+        <w:t xml:space="preserve">. </w:t>
+      </w:r>
+      <w:r>
+        <w:t xml:space="preserve">Den </w:t>
+      </w:r>
+      <w:r>
+        <w:t>repræsentere</w:t>
+      </w:r>
+      <w:r>
+        <w:t>r</w:t>
+      </w:r>
+      <w:r>
+        <w:t xml:space="preserve"> </w:t>
+      </w:r>
+      <w:r>
+        <w:t>en enkelt bit</w:t>
+      </w:r>
+      <w:r>
+        <w:t xml:space="preserve">, som er en </w:t>
+      </w:r>
+      <w:r>
+        <w:t>værdi</w:t>
+      </w:r>
+      <w:r>
+        <w:t xml:space="preserve"> af enten </w:t>
+      </w:r>
+      <w:r>
+        <w:t>sandt eller falsk, også repræsenteret som 1 eller 0, o</w:t>
+      </w:r>
+      <w:r>
+        <w:t xml:space="preserve">g tændt eller slukket. </w:t>
+      </w:r>
+      <w:r>
+        <w:t xml:space="preserve">En </w:t>
+      </w:r>
+      <w:proofErr w:type="spellStart"/>
+      <w:r>
+        <w:t>boolean</w:t>
+      </w:r>
+      <w:proofErr w:type="spellEnd"/>
+      <w:r>
+        <w:t xml:space="preserve"> værdi kan bruges </w:t>
+      </w:r>
+      <w:r>
+        <w:t>direkte ved bare at skrive enten true eller false.</w:t>
+      </w:r>
+    </w:p>
+    <w:p>
+      <w:pPr>
+        <w:shd w:val="clear" w:color="auto" w:fill="FFFFFF"/>
+        <w:spacing w:after="0" w:line="285" w:lineRule="atLeast"/>
+        <w:rPr>
+          <w:rFonts w:ascii="Consolas" w:eastAsia="Times New Roman" w:hAnsi="Consolas" w:cs="Times New Roman"/>
+          <w:color w:val="000000"/>
+          <w:sz w:val="21"/>
+          <w:szCs w:val="21"/>
+          <w:lang w:eastAsia="da-DK"/>
+        </w:rPr>
+      </w:pPr>
+      <w:r>
+        <w:rPr>
+          <w:rFonts w:ascii="Consolas" w:eastAsia="Times New Roman" w:hAnsi="Consolas" w:cs="Times New Roman"/>
+          <w:color w:val="0000FF"/>
+          <w:sz w:val="21"/>
+          <w:szCs w:val="21"/>
+          <w:lang w:eastAsia="da-DK"/>
+        </w:rPr>
+        <w:t>true</w:t>
+      </w:r>
+      <w:r>
+        <w:rPr>
+          <w:rFonts w:ascii="Consolas" w:eastAsia="Times New Roman" w:hAnsi="Consolas" w:cs="Times New Roman"/>
+          <w:color w:val="000000"/>
+          <w:sz w:val="21"/>
+          <w:szCs w:val="21"/>
+          <w:lang w:eastAsia="da-DK"/>
+        </w:rPr>
+        <w:t xml:space="preserve"> </w:t>
+      </w:r>
+      <w:r>
+        <w:rPr>
+          <w:rFonts w:ascii="Consolas" w:eastAsia="Times New Roman" w:hAnsi="Consolas" w:cs="Times New Roman"/>
+          <w:color w:val="008000"/>
+          <w:sz w:val="21"/>
+          <w:szCs w:val="21"/>
+          <w:lang w:eastAsia="da-DK"/>
+        </w:rPr>
+        <w:t>//sandt</w:t>
+      </w:r>
+    </w:p>
+    <w:p>
+      <w:pPr>
+        <w:shd w:val="clear" w:color="auto" w:fill="FFFFFF"/>
+        <w:spacing w:after="0" w:line="285" w:lineRule="atLeast"/>
+        <w:rPr>
+          <w:rFonts w:ascii="Consolas" w:eastAsia="Times New Roman" w:hAnsi="Consolas" w:cs="Times New Roman"/>
+          <w:color w:val="000000"/>
+          <w:sz w:val="21"/>
+          <w:szCs w:val="21"/>
+          <w:lang w:eastAsia="da-DK"/>
+        </w:rPr>
+      </w:pPr>
+      <w:r>
+        <w:rPr>
+          <w:rFonts w:ascii="Consolas" w:eastAsia="Times New Roman" w:hAnsi="Consolas" w:cs="Times New Roman"/>
+          <w:color w:val="0000FF"/>
+          <w:sz w:val="21"/>
+          <w:szCs w:val="21"/>
+          <w:lang w:eastAsia="da-DK"/>
+        </w:rPr>
+        <w:t>false</w:t>
+      </w:r>
+      <w:r>
+        <w:rPr>
+          <w:rFonts w:ascii="Consolas" w:eastAsia="Times New Roman" w:hAnsi="Consolas" w:cs="Times New Roman"/>
+          <w:color w:val="000000"/>
+          <w:sz w:val="21"/>
+          <w:szCs w:val="21"/>
+          <w:lang w:eastAsia="da-DK"/>
+        </w:rPr>
+        <w:t xml:space="preserve"> </w:t>
+      </w:r>
+      <w:r>
+        <w:rPr>
+          <w:rFonts w:ascii="Consolas" w:eastAsia="Times New Roman" w:hAnsi="Consolas" w:cs="Times New Roman"/>
+          <w:color w:val="008000"/>
+          <w:sz w:val="21"/>
+          <w:szCs w:val="21"/>
+          <w:lang w:eastAsia="da-DK"/>
+        </w:rPr>
+        <w:t>//falskt</w:t>
+      </w:r>
+    </w:p>
+    <w:p/>
+    <w:p>
+      <w:r>
+        <w:t xml:space="preserve">Man kan også bruge en </w:t>
+      </w:r>
+      <w:proofErr w:type="spellStart"/>
+      <w:r>
+        <w:t>boolean</w:t>
+      </w:r>
+      <w:proofErr w:type="spellEnd"/>
+      <w:r>
+        <w:t xml:space="preserve"> værdi ved forskellige </w:t>
+      </w:r>
+      <w:proofErr w:type="spellStart"/>
+      <w:r>
+        <w:t>conditions</w:t>
+      </w:r>
+      <w:proofErr w:type="spellEnd"/>
+      <w:r>
+        <w:t xml:space="preserve">. Det kan man gøre ved at bruge forskellige </w:t>
+      </w:r>
+      <w:r>
+        <w:t>operatorer</w:t>
+      </w:r>
+      <w:r>
+        <w:t xml:space="preserve"> som </w:t>
+      </w:r>
+      <w:r>
+        <w:t>fx større end, mindre end,</w:t>
+      </w:r>
+      <w:r>
+        <w:t xml:space="preserve"> og</w:t>
+      </w:r>
+      <w:r>
+        <w:t xml:space="preserve"> lig</w:t>
+      </w:r>
+      <w:r>
+        <w:t xml:space="preserve">. De bruges ved at man har en </w:t>
+      </w:r>
+      <w:r>
+        <w:t xml:space="preserve">værdi på hver side af operatoren og baseret på de værdier bliver det enten </w:t>
+      </w:r>
+      <w:r>
+        <w:t>sandt eller falskt</w:t>
+      </w:r>
+    </w:p>
+    <w:p>
+      <w:pPr>
+        <w:shd w:val="clear" w:color="auto" w:fill="FFFFFF"/>
+        <w:spacing w:after="0" w:line="285" w:lineRule="atLeast"/>
+        <w:rPr>
+          <w:rFonts w:ascii="Consolas" w:eastAsia="Times New Roman" w:hAnsi="Consolas" w:cs="Times New Roman"/>
+          <w:color w:val="000000"/>
+          <w:sz w:val="21"/>
+          <w:szCs w:val="21"/>
+          <w:lang w:eastAsia="da-DK"/>
+        </w:rPr>
+      </w:pPr>
+      <w:r>
+        <w:rPr>
+          <w:rFonts w:ascii="Consolas" w:eastAsia="Times New Roman" w:hAnsi="Consolas" w:cs="Times New Roman"/>
+          <w:color w:val="098658"/>
+          <w:sz w:val="21"/>
+          <w:szCs w:val="21"/>
+          <w:lang w:eastAsia="da-DK"/>
+        </w:rPr>
+        <w:t>5</w:t>
+      </w:r>
+      <w:r>
+        <w:rPr>
+          <w:rFonts w:ascii="Consolas" w:eastAsia="Times New Roman" w:hAnsi="Consolas" w:cs="Times New Roman"/>
+          <w:color w:val="000000"/>
+          <w:sz w:val="21"/>
+          <w:szCs w:val="21"/>
+          <w:lang w:eastAsia="da-DK"/>
+        </w:rPr>
+        <w:t xml:space="preserve"> &gt; </w:t>
+      </w:r>
+      <w:r>
+        <w:rPr>
+          <w:rFonts w:ascii="Consolas" w:eastAsia="Times New Roman" w:hAnsi="Consolas" w:cs="Times New Roman"/>
+          <w:color w:val="098658"/>
+          <w:sz w:val="21"/>
+          <w:szCs w:val="21"/>
+          <w:lang w:eastAsia="da-DK"/>
+        </w:rPr>
+        <w:t>2</w:t>
+      </w:r>
+      <w:r>
+        <w:rPr>
+          <w:rFonts w:ascii="Consolas" w:eastAsia="Times New Roman" w:hAnsi="Consolas" w:cs="Times New Roman"/>
+          <w:color w:val="000000"/>
+          <w:sz w:val="21"/>
+          <w:szCs w:val="21"/>
+          <w:lang w:eastAsia="da-DK"/>
+        </w:rPr>
+        <w:t xml:space="preserve"> </w:t>
+      </w:r>
+      <w:r>
+        <w:rPr>
+          <w:rFonts w:ascii="Consolas" w:eastAsia="Times New Roman" w:hAnsi="Consolas" w:cs="Times New Roman"/>
+          <w:color w:val="008000"/>
+          <w:sz w:val="21"/>
+          <w:szCs w:val="21"/>
+          <w:lang w:eastAsia="da-DK"/>
+        </w:rPr>
+        <w:t>//true</w:t>
+      </w:r>
+    </w:p>
+    <w:p>
+      <w:pPr>
+        <w:shd w:val="clear" w:color="auto" w:fill="FFFFFF"/>
+        <w:spacing w:after="0" w:line="285" w:lineRule="atLeast"/>
+        <w:rPr>
+          <w:rFonts w:ascii="Consolas" w:eastAsia="Times New Roman" w:hAnsi="Consolas" w:cs="Times New Roman"/>
+          <w:color w:val="000000"/>
+          <w:sz w:val="21"/>
+          <w:szCs w:val="21"/>
+          <w:lang w:eastAsia="da-DK"/>
+        </w:rPr>
+      </w:pPr>
+      <w:r>
+        <w:rPr>
+          <w:rFonts w:ascii="Consolas" w:eastAsia="Times New Roman" w:hAnsi="Consolas" w:cs="Times New Roman"/>
+          <w:color w:val="098658"/>
+          <w:sz w:val="21"/>
+          <w:szCs w:val="21"/>
+          <w:lang w:eastAsia="da-DK"/>
+        </w:rPr>
+        <w:t>8</w:t>
+      </w:r>
+      <w:r>
+        <w:rPr>
+          <w:rFonts w:ascii="Consolas" w:eastAsia="Times New Roman" w:hAnsi="Consolas" w:cs="Times New Roman"/>
+          <w:color w:val="000000"/>
+          <w:sz w:val="21"/>
+          <w:szCs w:val="21"/>
+          <w:lang w:eastAsia="da-DK"/>
+        </w:rPr>
+        <w:t xml:space="preserve"> &lt; </w:t>
+      </w:r>
+      <w:r>
+        <w:rPr>
+          <w:rFonts w:ascii="Consolas" w:eastAsia="Times New Roman" w:hAnsi="Consolas" w:cs="Times New Roman"/>
+          <w:color w:val="098658"/>
+          <w:sz w:val="21"/>
+          <w:szCs w:val="21"/>
+          <w:lang w:eastAsia="da-DK"/>
+        </w:rPr>
+        <w:t>6</w:t>
+      </w:r>
+      <w:r>
+        <w:rPr>
+          <w:rFonts w:ascii="Consolas" w:eastAsia="Times New Roman" w:hAnsi="Consolas" w:cs="Times New Roman"/>
+          <w:color w:val="000000"/>
+          <w:sz w:val="21"/>
+          <w:szCs w:val="21"/>
+          <w:lang w:eastAsia="da-DK"/>
+        </w:rPr>
+        <w:t xml:space="preserve"> </w:t>
+      </w:r>
+      <w:r>
+        <w:rPr>
+          <w:rFonts w:ascii="Consolas" w:eastAsia="Times New Roman" w:hAnsi="Consolas" w:cs="Times New Roman"/>
+          <w:color w:val="008000"/>
+          <w:sz w:val="21"/>
+          <w:szCs w:val="21"/>
+          <w:lang w:eastAsia="da-DK"/>
+        </w:rPr>
+        <w:t>//false</w:t>
+      </w:r>
+    </w:p>
+    <w:p>
+      <w:pPr>
+        <w:shd w:val="clear" w:color="auto" w:fill="FFFFFF"/>
+        <w:spacing w:after="0" w:line="285" w:lineRule="atLeast"/>
+        <w:rPr>
+          <w:rFonts w:ascii="Consolas" w:eastAsia="Times New Roman" w:hAnsi="Consolas" w:cs="Times New Roman"/>
+          <w:color w:val="000000"/>
+          <w:sz w:val="21"/>
+          <w:szCs w:val="21"/>
+          <w:lang w:eastAsia="da-DK"/>
+        </w:rPr>
+      </w:pPr>
+      <w:r>
+        <w:rPr>
+          <w:rFonts w:ascii="Consolas" w:eastAsia="Times New Roman" w:hAnsi="Consolas" w:cs="Times New Roman"/>
+          <w:color w:val="098658"/>
+          <w:sz w:val="21"/>
+          <w:szCs w:val="21"/>
+          <w:lang w:eastAsia="da-DK"/>
+        </w:rPr>
+        <w:t>14069</w:t>
+      </w:r>
+      <w:r>
+        <w:rPr>
+          <w:rFonts w:ascii="Consolas" w:eastAsia="Times New Roman" w:hAnsi="Consolas" w:cs="Times New Roman"/>
+          <w:color w:val="000000"/>
+          <w:sz w:val="21"/>
+          <w:szCs w:val="21"/>
+          <w:lang w:eastAsia="da-DK"/>
+        </w:rPr>
+        <w:t xml:space="preserve"> == </w:t>
+      </w:r>
+      <w:r>
+        <w:rPr>
+          <w:rFonts w:ascii="Consolas" w:eastAsia="Times New Roman" w:hAnsi="Consolas" w:cs="Times New Roman"/>
+          <w:color w:val="098658"/>
+          <w:sz w:val="21"/>
+          <w:szCs w:val="21"/>
+          <w:lang w:eastAsia="da-DK"/>
+        </w:rPr>
+        <w:t>4</w:t>
+      </w:r>
+      <w:r>
+        <w:rPr>
+          <w:rFonts w:ascii="Consolas" w:eastAsia="Times New Roman" w:hAnsi="Consolas" w:cs="Times New Roman"/>
+          <w:color w:val="000000"/>
+          <w:sz w:val="21"/>
+          <w:szCs w:val="21"/>
+          <w:lang w:eastAsia="da-DK"/>
+        </w:rPr>
+        <w:t xml:space="preserve"> </w:t>
+      </w:r>
+      <w:r>
+        <w:rPr>
+          <w:rFonts w:ascii="Consolas" w:eastAsia="Times New Roman" w:hAnsi="Consolas" w:cs="Times New Roman"/>
+          <w:color w:val="008000"/>
+          <w:sz w:val="21"/>
+          <w:szCs w:val="21"/>
+          <w:lang w:eastAsia="da-DK"/>
+        </w:rPr>
+        <w:t>//false</w:t>
+      </w:r>
+    </w:p>
+    <w:p>
+      <w:pPr>
+        <w:shd w:val="clear" w:color="auto" w:fill="FFFFFF"/>
+        <w:spacing w:after="0" w:line="285" w:lineRule="atLeast"/>
+        <w:rPr>
+          <w:rFonts w:ascii="Consolas" w:eastAsia="Times New Roman" w:hAnsi="Consolas" w:cs="Times New Roman"/>
+          <w:color w:val="000000"/>
+          <w:sz w:val="21"/>
+          <w:szCs w:val="21"/>
+          <w:lang w:eastAsia="da-DK"/>
+        </w:rPr>
+      </w:pPr>
+    </w:p>
+    <w:p/>
+    <w:p>
+      <w:proofErr w:type="spellStart"/>
+      <w:r>
+        <w:t>Number</w:t>
+      </w:r>
+      <w:proofErr w:type="spellEnd"/>
+      <w:r>
+        <w:t xml:space="preserve"> </w:t>
+      </w:r>
+      <w:r>
+        <w:t>datatypen er et tal</w:t>
+      </w:r>
+      <w:r>
+        <w:t xml:space="preserve">. </w:t>
+      </w:r>
+      <w:r>
+        <w:t xml:space="preserve">I andre programmeringssprog har man typisk forskellige slags tal, fordi de er brugt så meget. </w:t>
+      </w:r>
+      <w:r>
+        <w:t>De typiske</w:t>
+      </w:r>
+      <w:r>
+        <w:t xml:space="preserve"> datatyper</w:t>
+      </w:r>
+      <w:r>
+        <w:t xml:space="preserve"> er </w:t>
+      </w:r>
+      <w:proofErr w:type="spellStart"/>
+      <w:r>
+        <w:t>i</w:t>
+      </w:r>
+      <w:r>
+        <w:t>nteger</w:t>
+      </w:r>
+      <w:proofErr w:type="spellEnd"/>
+      <w:r>
+        <w:t xml:space="preserve">, long </w:t>
+      </w:r>
+      <w:proofErr w:type="spellStart"/>
+      <w:r>
+        <w:t>integer</w:t>
+      </w:r>
+      <w:proofErr w:type="spellEnd"/>
+      <w:r>
+        <w:t xml:space="preserve">, </w:t>
+      </w:r>
+      <w:proofErr w:type="spellStart"/>
+      <w:r>
+        <w:t>f</w:t>
+      </w:r>
+      <w:r>
+        <w:t>loat</w:t>
+      </w:r>
+      <w:proofErr w:type="spellEnd"/>
+      <w:r>
+        <w:t>, og</w:t>
+      </w:r>
+      <w:r>
+        <w:t xml:space="preserve"> double</w:t>
+      </w:r>
+      <w:r>
+        <w:t xml:space="preserve"> som betyder heltal, decimaltal, og decimaltal med dobbeltpræcision. </w:t>
+      </w:r>
+      <w:r>
+        <w:t>Men i JS består alle tal af double</w:t>
+      </w:r>
+      <w:r>
+        <w:t>s</w:t>
+      </w:r>
+      <w:r>
+        <w:t xml:space="preserve">, hvilket betyder at </w:t>
+      </w:r>
+      <w:r>
+        <w:t>et tal kan have en værdi på op til 9007199254740991</w:t>
+      </w:r>
+      <w:r>
+        <w:t xml:space="preserve"> (2^53) hvorefter tallet </w:t>
+      </w:r>
+      <w:r>
+        <w:t>ikke længere er præcist.</w:t>
+      </w:r>
+    </w:p>
+    <w:p>
+      <w:pPr>
+        <w:shd w:val="clear" w:color="auto" w:fill="FFFFFF"/>
+        <w:spacing w:after="0" w:line="285" w:lineRule="atLeast"/>
+        <w:rPr>
+          <w:rFonts w:ascii="Consolas" w:eastAsia="Times New Roman" w:hAnsi="Consolas" w:cs="Times New Roman"/>
+          <w:color w:val="000000"/>
+          <w:sz w:val="21"/>
+          <w:szCs w:val="21"/>
+          <w:lang w:eastAsia="da-DK"/>
+        </w:rPr>
+      </w:pPr>
+      <w:r>
+        <w:rPr>
+          <w:rFonts w:ascii="Consolas" w:eastAsia="Times New Roman" w:hAnsi="Consolas" w:cs="Times New Roman"/>
+          <w:color w:val="098658"/>
+          <w:sz w:val="21"/>
+          <w:szCs w:val="21"/>
+          <w:lang w:eastAsia="da-DK"/>
+        </w:rPr>
+        <w:t>100</w:t>
+      </w:r>
+    </w:p>
+    <w:p>
+      <w:pPr>
+        <w:shd w:val="clear" w:color="auto" w:fill="FFFFFF"/>
+        <w:spacing w:after="0" w:line="285" w:lineRule="atLeast"/>
+        <w:rPr>
+          <w:rFonts w:ascii="Consolas" w:eastAsia="Times New Roman" w:hAnsi="Consolas" w:cs="Times New Roman"/>
+          <w:color w:val="000000"/>
+          <w:sz w:val="21"/>
+          <w:szCs w:val="21"/>
+          <w:lang w:eastAsia="da-DK"/>
+        </w:rPr>
+      </w:pPr>
+      <w:r>
+        <w:rPr>
+          <w:rFonts w:ascii="Consolas" w:eastAsia="Times New Roman" w:hAnsi="Consolas" w:cs="Times New Roman"/>
+          <w:color w:val="098658"/>
+          <w:sz w:val="21"/>
+          <w:szCs w:val="21"/>
+          <w:lang w:eastAsia="da-DK"/>
+        </w:rPr>
+        <w:lastRenderedPageBreak/>
+        <w:t>75</w:t>
+      </w:r>
+    </w:p>
+    <w:p>
+      <w:pPr>
+        <w:shd w:val="clear" w:color="auto" w:fill="FFFFFF"/>
+        <w:spacing w:after="0" w:line="285" w:lineRule="atLeast"/>
+        <w:rPr>
+          <w:rFonts w:ascii="Consolas" w:eastAsia="Times New Roman" w:hAnsi="Consolas" w:cs="Times New Roman"/>
+          <w:color w:val="000000"/>
+          <w:sz w:val="21"/>
+          <w:szCs w:val="21"/>
+          <w:lang w:eastAsia="da-DK"/>
+        </w:rPr>
+      </w:pPr>
+      <w:r>
+        <w:rPr>
+          <w:rFonts w:ascii="Consolas" w:eastAsia="Times New Roman" w:hAnsi="Consolas" w:cs="Times New Roman"/>
+          <w:color w:val="098658"/>
+          <w:sz w:val="21"/>
+          <w:szCs w:val="21"/>
+          <w:lang w:eastAsia="da-DK"/>
+        </w:rPr>
+        <w:t>90911901919</w:t>
+      </w:r>
+    </w:p>
+    <w:p>
+      <w:pPr>
+        <w:shd w:val="clear" w:color="auto" w:fill="FFFFFF"/>
+        <w:spacing w:after="0" w:line="285" w:lineRule="atLeast"/>
+        <w:rPr>
+          <w:rFonts w:ascii="Consolas" w:eastAsia="Times New Roman" w:hAnsi="Consolas" w:cs="Times New Roman"/>
+          <w:color w:val="000000"/>
+          <w:sz w:val="21"/>
+          <w:szCs w:val="21"/>
+          <w:lang w:eastAsia="da-DK"/>
+        </w:rPr>
+      </w:pPr>
+      <w:r>
+        <w:rPr>
+          <w:rFonts w:ascii="Consolas" w:eastAsia="Times New Roman" w:hAnsi="Consolas" w:cs="Times New Roman"/>
+          <w:color w:val="0000FF"/>
+          <w:sz w:val="21"/>
+          <w:szCs w:val="21"/>
+          <w:lang w:eastAsia="da-DK"/>
+        </w:rPr>
+        <w:t>var</w:t>
+      </w:r>
+      <w:r>
+        <w:rPr>
+          <w:rFonts w:ascii="Consolas" w:eastAsia="Times New Roman" w:hAnsi="Consolas" w:cs="Times New Roman"/>
+          <w:color w:val="000000"/>
+          <w:sz w:val="21"/>
+          <w:szCs w:val="21"/>
+          <w:lang w:eastAsia="da-DK"/>
+        </w:rPr>
+        <w:t xml:space="preserve"> </w:t>
+      </w:r>
+      <w:r>
+        <w:rPr>
+          <w:rFonts w:ascii="Consolas" w:eastAsia="Times New Roman" w:hAnsi="Consolas" w:cs="Times New Roman"/>
+          <w:color w:val="001080"/>
+          <w:sz w:val="21"/>
+          <w:szCs w:val="21"/>
+          <w:lang w:eastAsia="da-DK"/>
+        </w:rPr>
+        <w:t>a</w:t>
+      </w:r>
+      <w:r>
+        <w:rPr>
+          <w:rFonts w:ascii="Consolas" w:eastAsia="Times New Roman" w:hAnsi="Consolas" w:cs="Times New Roman"/>
+          <w:color w:val="000000"/>
+          <w:sz w:val="21"/>
+          <w:szCs w:val="21"/>
+          <w:lang w:eastAsia="da-DK"/>
+        </w:rPr>
+        <w:t xml:space="preserve"> = </w:t>
+      </w:r>
+      <w:r>
+        <w:rPr>
+          <w:rFonts w:ascii="Consolas" w:eastAsia="Times New Roman" w:hAnsi="Consolas" w:cs="Times New Roman"/>
+          <w:color w:val="098658"/>
+          <w:sz w:val="21"/>
+          <w:szCs w:val="21"/>
+          <w:lang w:eastAsia="da-DK"/>
+        </w:rPr>
+        <w:t>100</w:t>
+      </w:r>
+      <w:r>
+        <w:rPr>
+          <w:rFonts w:ascii="Consolas" w:eastAsia="Times New Roman" w:hAnsi="Consolas" w:cs="Times New Roman"/>
+          <w:color w:val="000000"/>
+          <w:sz w:val="21"/>
+          <w:szCs w:val="21"/>
+          <w:lang w:eastAsia="da-DK"/>
+        </w:rPr>
+        <w:t>;</w:t>
+      </w:r>
+    </w:p>
+    <w:p>
+      <w:pPr>
+        <w:shd w:val="clear" w:color="auto" w:fill="FFFFFF"/>
+        <w:spacing w:after="0" w:line="285" w:lineRule="atLeast"/>
+        <w:rPr>
+          <w:rFonts w:ascii="Consolas" w:eastAsia="Times New Roman" w:hAnsi="Consolas" w:cs="Times New Roman"/>
+          <w:color w:val="000000"/>
+          <w:sz w:val="21"/>
+          <w:szCs w:val="21"/>
+          <w:lang w:eastAsia="da-DK"/>
+        </w:rPr>
+      </w:pPr>
+      <w:r>
+        <w:rPr>
+          <w:rFonts w:ascii="Consolas" w:eastAsia="Times New Roman" w:hAnsi="Consolas" w:cs="Times New Roman"/>
+          <w:color w:val="001080"/>
+          <w:sz w:val="21"/>
+          <w:szCs w:val="21"/>
+          <w:lang w:eastAsia="da-DK"/>
+        </w:rPr>
+        <w:t>a</w:t>
+      </w:r>
+      <w:r>
+        <w:rPr>
+          <w:rFonts w:ascii="Consolas" w:eastAsia="Times New Roman" w:hAnsi="Consolas" w:cs="Times New Roman"/>
+          <w:color w:val="000000"/>
+          <w:sz w:val="21"/>
+          <w:szCs w:val="21"/>
+          <w:lang w:eastAsia="da-DK"/>
+        </w:rPr>
+        <w:t xml:space="preserve"> </w:t>
+      </w:r>
+      <w:r>
+        <w:rPr>
+          <w:rFonts w:ascii="Consolas" w:eastAsia="Times New Roman" w:hAnsi="Consolas" w:cs="Times New Roman"/>
+          <w:color w:val="008000"/>
+          <w:sz w:val="21"/>
+          <w:szCs w:val="21"/>
+          <w:lang w:eastAsia="da-DK"/>
+        </w:rPr>
+        <w:t>//100</w:t>
+      </w:r>
+    </w:p>
+    <w:p>
+      <w:r>
+        <w:t xml:space="preserve">hvis man gerne vil have tal der er større end </w:t>
+      </w:r>
+      <w:r>
+        <w:t>9007199254740991</w:t>
+      </w:r>
+      <w:r>
+        <w:t xml:space="preserve">, kan man bruge </w:t>
+      </w:r>
+      <w:r>
+        <w:t xml:space="preserve">klassen </w:t>
+      </w:r>
+      <w:proofErr w:type="spellStart"/>
+      <w:r>
+        <w:t>B</w:t>
+      </w:r>
+      <w:r>
+        <w:t>igInt</w:t>
+      </w:r>
+      <w:proofErr w:type="spellEnd"/>
+      <w:r>
+        <w:t xml:space="preserve">, som </w:t>
+      </w:r>
+      <w:r>
+        <w:t xml:space="preserve">ikke har en størrelses grænse, men som kun kan have heltal. Den bruger også mere ram og </w:t>
+      </w:r>
+      <w:r>
+        <w:t>støtter ikke alle operationer.</w:t>
+      </w:r>
+    </w:p>
+    <w:p>
+      <w:pPr>
+        <w:shd w:val="clear" w:color="auto" w:fill="FFFFFF"/>
+        <w:spacing w:after="0" w:line="285" w:lineRule="atLeast"/>
+        <w:rPr>
+          <w:rFonts w:ascii="Consolas" w:eastAsia="Times New Roman" w:hAnsi="Consolas" w:cs="Times New Roman"/>
+          <w:color w:val="000000"/>
+          <w:sz w:val="21"/>
+          <w:szCs w:val="21"/>
+          <w:lang w:val="en-US" w:eastAsia="da-DK"/>
+        </w:rPr>
+      </w:pPr>
+      <w:proofErr w:type="spellStart"/>
+      <w:proofErr w:type="gramStart"/>
+      <w:r>
+        <w:rPr>
+          <w:rFonts w:ascii="Consolas" w:eastAsia="Times New Roman" w:hAnsi="Consolas" w:cs="Times New Roman"/>
+          <w:color w:val="795E26"/>
+          <w:sz w:val="21"/>
+          <w:szCs w:val="21"/>
+          <w:lang w:val="en-US" w:eastAsia="da-DK"/>
+        </w:rPr>
+        <w:t>BigInt</w:t>
+      </w:r>
+      <w:proofErr w:type="spellEnd"/>
+      <w:r>
+        <w:rPr>
+          <w:rFonts w:ascii="Consolas" w:eastAsia="Times New Roman" w:hAnsi="Consolas" w:cs="Times New Roman"/>
+          <w:color w:val="000000"/>
+          <w:sz w:val="21"/>
+          <w:szCs w:val="21"/>
+          <w:lang w:val="en-US" w:eastAsia="da-DK"/>
+        </w:rPr>
+        <w:t>(</w:t>
+      </w:r>
+      <w:proofErr w:type="gramEnd"/>
+      <w:r>
+        <w:rPr>
+          <w:rFonts w:ascii="Consolas" w:eastAsia="Times New Roman" w:hAnsi="Consolas" w:cs="Times New Roman"/>
+          <w:color w:val="098658"/>
+          <w:sz w:val="21"/>
+          <w:szCs w:val="21"/>
+          <w:lang w:val="en-US" w:eastAsia="da-DK"/>
+        </w:rPr>
+        <w:t>100</w:t>
+      </w:r>
+      <w:r>
+        <w:rPr>
+          <w:rFonts w:ascii="Consolas" w:eastAsia="Times New Roman" w:hAnsi="Consolas" w:cs="Times New Roman"/>
+          <w:color w:val="000000"/>
+          <w:sz w:val="21"/>
+          <w:szCs w:val="21"/>
+          <w:lang w:val="en-US" w:eastAsia="da-DK"/>
+        </w:rPr>
+        <w:t xml:space="preserve">); </w:t>
+      </w:r>
+      <w:r>
+        <w:rPr>
+          <w:rFonts w:ascii="Consolas" w:eastAsia="Times New Roman" w:hAnsi="Consolas" w:cs="Times New Roman"/>
+          <w:color w:val="008000"/>
+          <w:sz w:val="21"/>
+          <w:szCs w:val="21"/>
+          <w:lang w:val="en-US" w:eastAsia="da-DK"/>
+        </w:rPr>
+        <w:t>//100n</w:t>
+      </w:r>
+    </w:p>
+    <w:p>
+      <w:pPr>
+        <w:shd w:val="clear" w:color="auto" w:fill="FFFFFF"/>
+        <w:spacing w:after="0" w:line="285" w:lineRule="atLeast"/>
+        <w:rPr>
+          <w:rFonts w:ascii="Consolas" w:eastAsia="Times New Roman" w:hAnsi="Consolas" w:cs="Times New Roman"/>
+          <w:color w:val="000000"/>
+          <w:sz w:val="21"/>
+          <w:szCs w:val="21"/>
+          <w:lang w:val="en-US" w:eastAsia="da-DK"/>
+        </w:rPr>
+      </w:pPr>
+      <w:proofErr w:type="spellStart"/>
+      <w:r>
+        <w:rPr>
+          <w:rFonts w:ascii="Consolas" w:eastAsia="Times New Roman" w:hAnsi="Consolas" w:cs="Times New Roman"/>
+          <w:color w:val="795E26"/>
+          <w:sz w:val="21"/>
+          <w:szCs w:val="21"/>
+          <w:lang w:val="en-US" w:eastAsia="da-DK"/>
+        </w:rPr>
+        <w:t>B</w:t>
+      </w:r>
+      <w:r>
+        <w:rPr>
+          <w:rFonts w:ascii="Consolas" w:eastAsia="Times New Roman" w:hAnsi="Consolas" w:cs="Times New Roman"/>
+          <w:color w:val="795E26"/>
+          <w:sz w:val="21"/>
+          <w:szCs w:val="21"/>
+          <w:lang w:val="en-US" w:eastAsia="da-DK"/>
+        </w:rPr>
+        <w:t>igInt</w:t>
+      </w:r>
+      <w:proofErr w:type="spellEnd"/>
+      <w:r>
+        <w:rPr>
+          <w:rFonts w:ascii="Consolas" w:eastAsia="Times New Roman" w:hAnsi="Consolas" w:cs="Times New Roman"/>
+          <w:color w:val="000000"/>
+          <w:sz w:val="21"/>
+          <w:szCs w:val="21"/>
+          <w:lang w:val="en-US" w:eastAsia="da-DK"/>
+        </w:rPr>
+        <w:t>(</w:t>
+      </w:r>
+      <w:proofErr w:type="gramStart"/>
+      <w:r>
+        <w:rPr>
+          <w:rFonts w:ascii="Consolas" w:eastAsia="Times New Roman" w:hAnsi="Consolas" w:cs="Times New Roman"/>
+          <w:color w:val="098658"/>
+          <w:sz w:val="21"/>
+          <w:szCs w:val="21"/>
+          <w:lang w:val="en-US" w:eastAsia="da-DK"/>
+        </w:rPr>
+        <w:t>129048319048391048910348109348</w:t>
+      </w:r>
+      <w:r>
+        <w:rPr>
+          <w:rFonts w:ascii="Consolas" w:eastAsia="Times New Roman" w:hAnsi="Consolas" w:cs="Times New Roman"/>
+          <w:color w:val="000000"/>
+          <w:sz w:val="21"/>
+          <w:szCs w:val="21"/>
+          <w:lang w:val="en-US" w:eastAsia="da-DK"/>
+        </w:rPr>
+        <w:t>)+</w:t>
+      </w:r>
+      <w:proofErr w:type="spellStart"/>
+      <w:proofErr w:type="gramEnd"/>
+      <w:r>
+        <w:rPr>
+          <w:rFonts w:ascii="Consolas" w:eastAsia="Times New Roman" w:hAnsi="Consolas" w:cs="Times New Roman"/>
+          <w:color w:val="795E26"/>
+          <w:sz w:val="21"/>
+          <w:szCs w:val="21"/>
+          <w:lang w:val="en-US" w:eastAsia="da-DK"/>
+        </w:rPr>
+        <w:t>BigInt</w:t>
+      </w:r>
+      <w:proofErr w:type="spellEnd"/>
+      <w:r>
+        <w:rPr>
+          <w:rFonts w:ascii="Consolas" w:eastAsia="Times New Roman" w:hAnsi="Consolas" w:cs="Times New Roman"/>
+          <w:color w:val="000000"/>
+          <w:sz w:val="21"/>
+          <w:szCs w:val="21"/>
+          <w:lang w:val="en-US" w:eastAsia="da-DK"/>
+        </w:rPr>
+        <w:t>(</w:t>
+      </w:r>
+      <w:r>
+        <w:rPr>
+          <w:rFonts w:ascii="Consolas" w:eastAsia="Times New Roman" w:hAnsi="Consolas" w:cs="Times New Roman"/>
+          <w:color w:val="098658"/>
+          <w:sz w:val="21"/>
+          <w:szCs w:val="21"/>
+          <w:lang w:val="en-US" w:eastAsia="da-DK"/>
+        </w:rPr>
+        <w:t>1</w:t>
+      </w:r>
+      <w:r>
+        <w:rPr>
+          <w:rFonts w:ascii="Consolas" w:eastAsia="Times New Roman" w:hAnsi="Consolas" w:cs="Times New Roman"/>
+          <w:color w:val="000000"/>
+          <w:sz w:val="21"/>
+          <w:szCs w:val="21"/>
+          <w:lang w:val="en-US" w:eastAsia="da-DK"/>
+        </w:rPr>
+        <w:t xml:space="preserve">); </w:t>
+      </w:r>
+      <w:r>
+        <w:rPr>
+          <w:rFonts w:ascii="Consolas" w:eastAsia="Times New Roman" w:hAnsi="Consolas" w:cs="Times New Roman"/>
+          <w:color w:val="008000"/>
+          <w:sz w:val="21"/>
+          <w:szCs w:val="21"/>
+          <w:lang w:val="en-US" w:eastAsia="da-DK"/>
+        </w:rPr>
+        <w:t>//129048319048391048910348109349n</w:t>
+      </w:r>
+    </w:p>
+    <w:p>
+      <w:pPr>
+        <w:rPr>
+          <w:lang w:val="en-US"/>
+        </w:rPr>
+      </w:pPr>
+    </w:p>
+    <w:p>
+      <w:r>
+        <w:t xml:space="preserve">Datatypen </w:t>
+      </w:r>
+      <w:proofErr w:type="spellStart"/>
+      <w:r>
+        <w:t>string</w:t>
+      </w:r>
+      <w:proofErr w:type="spellEnd"/>
+      <w:r>
+        <w:t xml:space="preserve"> er </w:t>
+      </w:r>
+      <w:r>
+        <w:t>en række a</w:t>
+      </w:r>
+      <w:r>
+        <w:t xml:space="preserve">f bogstaver, som fx et ord, en sætning eller anden </w:t>
+      </w:r>
+      <w:r>
+        <w:t xml:space="preserve">kombination af bogstaver og tal. </w:t>
+      </w:r>
+      <w:r>
+        <w:t xml:space="preserve">Næsten hver gang man skal have tekst på en </w:t>
+      </w:r>
+      <w:proofErr w:type="gramStart"/>
+      <w:r>
+        <w:t>skærm</w:t>
+      </w:r>
+      <w:proofErr w:type="gramEnd"/>
+      <w:r>
+        <w:t xml:space="preserve"> bruger man </w:t>
+      </w:r>
+      <w:proofErr w:type="spellStart"/>
+      <w:r>
+        <w:t>strings</w:t>
+      </w:r>
+      <w:proofErr w:type="spellEnd"/>
+      <w:r>
+        <w:t xml:space="preserve"> til at opbevare den tekst. </w:t>
+      </w:r>
+      <w:r>
+        <w:t xml:space="preserve">Der er ikke nogen grænse for hvor store </w:t>
+      </w:r>
+      <w:proofErr w:type="spellStart"/>
+      <w:r>
+        <w:t>strings</w:t>
+      </w:r>
+      <w:proofErr w:type="spellEnd"/>
+      <w:r>
+        <w:t xml:space="preserve"> kan være</w:t>
+      </w:r>
+      <w:r>
+        <w:t xml:space="preserve">. Men man skal selvfølgelig passe på at man ikke løber tør for ram. </w:t>
+      </w:r>
+      <w:r>
+        <w:t xml:space="preserve">Et bogstav i JS fylder </w:t>
+      </w:r>
+      <w:r>
+        <w:t xml:space="preserve">som standard 2 bytes, så en </w:t>
+      </w:r>
+      <w:proofErr w:type="spellStart"/>
+      <w:r>
+        <w:t>string</w:t>
+      </w:r>
+      <w:proofErr w:type="spellEnd"/>
+      <w:r>
+        <w:t xml:space="preserve"> kommer til at fylde længde*2 bytes</w:t>
+      </w:r>
+      <w:r>
+        <w:t xml:space="preserve">. </w:t>
+      </w:r>
+    </w:p>
+    <w:p>
+      <w:pPr>
+        <w:shd w:val="clear" w:color="auto" w:fill="FFFFFF"/>
+        <w:spacing w:after="0" w:line="285" w:lineRule="atLeast"/>
+        <w:rPr>
+          <w:rFonts w:ascii="Consolas" w:eastAsia="Times New Roman" w:hAnsi="Consolas" w:cs="Times New Roman"/>
+          <w:color w:val="000000"/>
+          <w:sz w:val="21"/>
+          <w:szCs w:val="21"/>
+          <w:lang w:eastAsia="da-DK"/>
+        </w:rPr>
+      </w:pPr>
+      <w:r>
+        <w:rPr>
+          <w:rFonts w:ascii="Consolas" w:eastAsia="Times New Roman" w:hAnsi="Consolas" w:cs="Times New Roman"/>
+          <w:color w:val="A31515"/>
+          <w:sz w:val="21"/>
+          <w:szCs w:val="21"/>
+          <w:lang w:eastAsia="da-DK"/>
+        </w:rPr>
+        <w:t>"bogstaver"</w:t>
+      </w:r>
+    </w:p>
+    <w:p>
+      <w:pPr>
+        <w:shd w:val="clear" w:color="auto" w:fill="FFFFFF"/>
+        <w:spacing w:after="0" w:line="285" w:lineRule="atLeast"/>
+        <w:rPr>
+          <w:rFonts w:ascii="Consolas" w:eastAsia="Times New Roman" w:hAnsi="Consolas" w:cs="Times New Roman"/>
+          <w:color w:val="000000"/>
+          <w:sz w:val="21"/>
+          <w:szCs w:val="21"/>
+          <w:lang w:eastAsia="da-DK"/>
+        </w:rPr>
+      </w:pPr>
+      <w:r>
+        <w:rPr>
+          <w:rFonts w:ascii="Consolas" w:eastAsia="Times New Roman" w:hAnsi="Consolas" w:cs="Times New Roman"/>
+          <w:color w:val="A31515"/>
+          <w:sz w:val="21"/>
+          <w:szCs w:val="21"/>
+          <w:lang w:eastAsia="da-DK"/>
+        </w:rPr>
+        <w:t>"</w:t>
+      </w:r>
+      <w:proofErr w:type="spellStart"/>
+      <w:r>
+        <w:rPr>
+          <w:rFonts w:ascii="Consolas" w:eastAsia="Times New Roman" w:hAnsi="Consolas" w:cs="Times New Roman"/>
+          <w:color w:val="A31515"/>
+          <w:sz w:val="21"/>
+          <w:szCs w:val="21"/>
+          <w:lang w:eastAsia="da-DK"/>
+        </w:rPr>
+        <w:t>string</w:t>
+      </w:r>
+      <w:proofErr w:type="spellEnd"/>
+      <w:r>
+        <w:rPr>
+          <w:rFonts w:ascii="Consolas" w:eastAsia="Times New Roman" w:hAnsi="Consolas" w:cs="Times New Roman"/>
+          <w:color w:val="A31515"/>
+          <w:sz w:val="21"/>
+          <w:szCs w:val="21"/>
+          <w:lang w:eastAsia="da-DK"/>
+        </w:rPr>
+        <w:t>"</w:t>
+      </w:r>
+      <w:r>
+        <w:rPr>
+          <w:rFonts w:ascii="Consolas" w:eastAsia="Times New Roman" w:hAnsi="Consolas" w:cs="Times New Roman"/>
+          <w:color w:val="000000"/>
+          <w:sz w:val="21"/>
+          <w:szCs w:val="21"/>
+          <w:lang w:eastAsia="da-DK"/>
+        </w:rPr>
+        <w:t xml:space="preserve"> + </w:t>
+      </w:r>
+      <w:r>
+        <w:rPr>
+          <w:rFonts w:ascii="Consolas" w:eastAsia="Times New Roman" w:hAnsi="Consolas" w:cs="Times New Roman"/>
+          <w:color w:val="A31515"/>
+          <w:sz w:val="21"/>
+          <w:szCs w:val="21"/>
+          <w:lang w:eastAsia="da-DK"/>
+        </w:rPr>
+        <w:t>"</w:t>
+      </w:r>
+      <w:proofErr w:type="spellStart"/>
+      <w:r>
+        <w:rPr>
+          <w:rFonts w:ascii="Consolas" w:eastAsia="Times New Roman" w:hAnsi="Consolas" w:cs="Times New Roman"/>
+          <w:color w:val="A31515"/>
+          <w:sz w:val="21"/>
+          <w:szCs w:val="21"/>
+          <w:lang w:eastAsia="da-DK"/>
+        </w:rPr>
+        <w:t>string</w:t>
+      </w:r>
+      <w:proofErr w:type="spellEnd"/>
+      <w:r>
+        <w:rPr>
+          <w:rFonts w:ascii="Consolas" w:eastAsia="Times New Roman" w:hAnsi="Consolas" w:cs="Times New Roman"/>
+          <w:color w:val="A31515"/>
+          <w:sz w:val="21"/>
+          <w:szCs w:val="21"/>
+          <w:lang w:eastAsia="da-DK"/>
+        </w:rPr>
+        <w:t>"</w:t>
+      </w:r>
+      <w:r>
+        <w:rPr>
+          <w:rFonts w:ascii="Consolas" w:eastAsia="Times New Roman" w:hAnsi="Consolas" w:cs="Times New Roman"/>
+          <w:color w:val="000000"/>
+          <w:sz w:val="21"/>
+          <w:szCs w:val="21"/>
+          <w:lang w:eastAsia="da-DK"/>
+        </w:rPr>
+        <w:t xml:space="preserve"> </w:t>
+      </w:r>
+      <w:r>
+        <w:rPr>
+          <w:rFonts w:ascii="Consolas" w:eastAsia="Times New Roman" w:hAnsi="Consolas" w:cs="Times New Roman"/>
+          <w:color w:val="008000"/>
+          <w:sz w:val="21"/>
+          <w:szCs w:val="21"/>
+          <w:lang w:eastAsia="da-DK"/>
+        </w:rPr>
+        <w:t>//"</w:t>
+      </w:r>
+      <w:proofErr w:type="spellStart"/>
+      <w:r>
+        <w:rPr>
+          <w:rFonts w:ascii="Consolas" w:eastAsia="Times New Roman" w:hAnsi="Consolas" w:cs="Times New Roman"/>
+          <w:color w:val="008000"/>
+          <w:sz w:val="21"/>
+          <w:szCs w:val="21"/>
+          <w:lang w:eastAsia="da-DK"/>
+        </w:rPr>
+        <w:t>stringstring</w:t>
+      </w:r>
+      <w:proofErr w:type="spellEnd"/>
+      <w:r>
+        <w:rPr>
+          <w:rFonts w:ascii="Consolas" w:eastAsia="Times New Roman" w:hAnsi="Consolas" w:cs="Times New Roman"/>
+          <w:color w:val="008000"/>
+          <w:sz w:val="21"/>
+          <w:szCs w:val="21"/>
+          <w:lang w:eastAsia="da-DK"/>
+        </w:rPr>
+        <w:t>"</w:t>
+      </w:r>
+    </w:p>
+    <w:p>
+      <w:pPr>
+        <w:shd w:val="clear" w:color="auto" w:fill="FFFFFF"/>
+        <w:spacing w:after="0" w:line="285" w:lineRule="atLeast"/>
+        <w:rPr>
+          <w:rFonts w:ascii="Consolas" w:eastAsia="Times New Roman" w:hAnsi="Consolas" w:cs="Times New Roman"/>
+          <w:color w:val="000000"/>
+          <w:sz w:val="21"/>
+          <w:szCs w:val="21"/>
+          <w:lang w:eastAsia="da-DK"/>
+        </w:rPr>
+      </w:pPr>
+      <w:r>
+        <w:rPr>
+          <w:rFonts w:ascii="Consolas" w:eastAsia="Times New Roman" w:hAnsi="Consolas" w:cs="Times New Roman"/>
+          <w:color w:val="0000FF"/>
+          <w:sz w:val="21"/>
+          <w:szCs w:val="21"/>
+          <w:lang w:eastAsia="da-DK"/>
+        </w:rPr>
+        <w:t>var</w:t>
+      </w:r>
+      <w:r>
+        <w:rPr>
+          <w:rFonts w:ascii="Consolas" w:eastAsia="Times New Roman" w:hAnsi="Consolas" w:cs="Times New Roman"/>
+          <w:color w:val="000000"/>
+          <w:sz w:val="21"/>
+          <w:szCs w:val="21"/>
+          <w:lang w:eastAsia="da-DK"/>
+        </w:rPr>
+        <w:t xml:space="preserve"> </w:t>
+      </w:r>
+      <w:r>
+        <w:rPr>
+          <w:rFonts w:ascii="Consolas" w:eastAsia="Times New Roman" w:hAnsi="Consolas" w:cs="Times New Roman"/>
+          <w:color w:val="001080"/>
+          <w:sz w:val="21"/>
+          <w:szCs w:val="21"/>
+          <w:lang w:eastAsia="da-DK"/>
+        </w:rPr>
+        <w:t>navn</w:t>
+      </w:r>
+      <w:r>
+        <w:rPr>
+          <w:rFonts w:ascii="Consolas" w:eastAsia="Times New Roman" w:hAnsi="Consolas" w:cs="Times New Roman"/>
+          <w:color w:val="000000"/>
+          <w:sz w:val="21"/>
+          <w:szCs w:val="21"/>
+          <w:lang w:eastAsia="da-DK"/>
+        </w:rPr>
+        <w:t xml:space="preserve"> = </w:t>
+      </w:r>
+      <w:r>
+        <w:rPr>
+          <w:rFonts w:ascii="Consolas" w:eastAsia="Times New Roman" w:hAnsi="Consolas" w:cs="Times New Roman"/>
+          <w:color w:val="A31515"/>
+          <w:sz w:val="21"/>
+          <w:szCs w:val="21"/>
+          <w:lang w:eastAsia="da-DK"/>
+        </w:rPr>
+        <w:t>"Nicklas"</w:t>
+      </w:r>
+      <w:r>
+        <w:rPr>
+          <w:rFonts w:ascii="Consolas" w:eastAsia="Times New Roman" w:hAnsi="Consolas" w:cs="Times New Roman"/>
+          <w:color w:val="000000"/>
+          <w:sz w:val="21"/>
+          <w:szCs w:val="21"/>
+          <w:lang w:eastAsia="da-DK"/>
+        </w:rPr>
+        <w:t>;</w:t>
+      </w:r>
+    </w:p>
+    <w:p>
+      <w:pPr>
+        <w:shd w:val="clear" w:color="auto" w:fill="FFFFFF"/>
+        <w:spacing w:after="0" w:line="285" w:lineRule="atLeast"/>
+        <w:rPr>
+          <w:rFonts w:ascii="Consolas" w:eastAsia="Times New Roman" w:hAnsi="Consolas" w:cs="Times New Roman"/>
+          <w:color w:val="000000"/>
+          <w:sz w:val="21"/>
+          <w:szCs w:val="21"/>
+          <w:lang w:eastAsia="da-DK"/>
+        </w:rPr>
+      </w:pPr>
+      <w:r>
+        <w:rPr>
+          <w:rFonts w:ascii="Consolas" w:eastAsia="Times New Roman" w:hAnsi="Consolas" w:cs="Times New Roman"/>
+          <w:color w:val="0000FF"/>
+          <w:sz w:val="21"/>
+          <w:szCs w:val="21"/>
+          <w:lang w:eastAsia="da-DK"/>
+        </w:rPr>
+        <w:t>var</w:t>
+      </w:r>
+      <w:r>
+        <w:rPr>
+          <w:rFonts w:ascii="Consolas" w:eastAsia="Times New Roman" w:hAnsi="Consolas" w:cs="Times New Roman"/>
+          <w:color w:val="000000"/>
+          <w:sz w:val="21"/>
+          <w:szCs w:val="21"/>
+          <w:lang w:eastAsia="da-DK"/>
+        </w:rPr>
+        <w:t xml:space="preserve"> </w:t>
+      </w:r>
+      <w:r>
+        <w:rPr>
+          <w:rFonts w:ascii="Consolas" w:eastAsia="Times New Roman" w:hAnsi="Consolas" w:cs="Times New Roman"/>
+          <w:color w:val="001080"/>
+          <w:sz w:val="21"/>
+          <w:szCs w:val="21"/>
+          <w:lang w:eastAsia="da-DK"/>
+        </w:rPr>
+        <w:t>efternavn</w:t>
+      </w:r>
+      <w:r>
+        <w:rPr>
+          <w:rFonts w:ascii="Consolas" w:eastAsia="Times New Roman" w:hAnsi="Consolas" w:cs="Times New Roman"/>
+          <w:color w:val="000000"/>
+          <w:sz w:val="21"/>
+          <w:szCs w:val="21"/>
+          <w:lang w:eastAsia="da-DK"/>
+        </w:rPr>
+        <w:t xml:space="preserve"> = </w:t>
+      </w:r>
+      <w:r>
+        <w:rPr>
+          <w:rFonts w:ascii="Consolas" w:eastAsia="Times New Roman" w:hAnsi="Consolas" w:cs="Times New Roman"/>
+          <w:color w:val="A31515"/>
+          <w:sz w:val="21"/>
+          <w:szCs w:val="21"/>
+          <w:lang w:eastAsia="da-DK"/>
+        </w:rPr>
+        <w:t>"Østerberg"</w:t>
+      </w:r>
+      <w:r>
+        <w:rPr>
+          <w:rFonts w:ascii="Consolas" w:eastAsia="Times New Roman" w:hAnsi="Consolas" w:cs="Times New Roman"/>
+          <w:color w:val="000000"/>
+          <w:sz w:val="21"/>
+          <w:szCs w:val="21"/>
+          <w:lang w:eastAsia="da-DK"/>
+        </w:rPr>
+        <w:t>;</w:t>
+      </w:r>
+    </w:p>
+    <w:p>
+      <w:pPr>
+        <w:shd w:val="clear" w:color="auto" w:fill="FFFFFF"/>
+        <w:spacing w:after="0" w:line="285" w:lineRule="atLeast"/>
+        <w:rPr>
+          <w:rFonts w:ascii="Consolas" w:eastAsia="Times New Roman" w:hAnsi="Consolas" w:cs="Times New Roman"/>
+          <w:color w:val="000000"/>
+          <w:sz w:val="21"/>
+          <w:szCs w:val="21"/>
+          <w:lang w:eastAsia="da-DK"/>
+        </w:rPr>
+      </w:pPr>
+      <w:r>
+        <w:rPr>
+          <w:rFonts w:ascii="Consolas" w:eastAsia="Times New Roman" w:hAnsi="Consolas" w:cs="Times New Roman"/>
+          <w:color w:val="001080"/>
+          <w:sz w:val="21"/>
+          <w:szCs w:val="21"/>
+          <w:lang w:eastAsia="da-DK"/>
+        </w:rPr>
+        <w:t>navn</w:t>
+      </w:r>
+      <w:r>
+        <w:rPr>
+          <w:rFonts w:ascii="Consolas" w:eastAsia="Times New Roman" w:hAnsi="Consolas" w:cs="Times New Roman"/>
+          <w:color w:val="000000"/>
+          <w:sz w:val="21"/>
+          <w:szCs w:val="21"/>
+          <w:lang w:eastAsia="da-DK"/>
+        </w:rPr>
+        <w:t xml:space="preserve"> + </w:t>
+      </w:r>
+      <w:r>
+        <w:rPr>
+          <w:rFonts w:ascii="Consolas" w:eastAsia="Times New Roman" w:hAnsi="Consolas" w:cs="Times New Roman"/>
+          <w:color w:val="A31515"/>
+          <w:sz w:val="21"/>
+          <w:szCs w:val="21"/>
+          <w:lang w:eastAsia="da-DK"/>
+        </w:rPr>
+        <w:t>" "</w:t>
+      </w:r>
+      <w:r>
+        <w:rPr>
+          <w:rFonts w:ascii="Consolas" w:eastAsia="Times New Roman" w:hAnsi="Consolas" w:cs="Times New Roman"/>
+          <w:color w:val="000000"/>
+          <w:sz w:val="21"/>
+          <w:szCs w:val="21"/>
+          <w:lang w:eastAsia="da-DK"/>
+        </w:rPr>
+        <w:t xml:space="preserve"> + </w:t>
+      </w:r>
+      <w:r>
+        <w:rPr>
+          <w:rFonts w:ascii="Consolas" w:eastAsia="Times New Roman" w:hAnsi="Consolas" w:cs="Times New Roman"/>
+          <w:color w:val="001080"/>
+          <w:sz w:val="21"/>
+          <w:szCs w:val="21"/>
+          <w:lang w:eastAsia="da-DK"/>
+        </w:rPr>
+        <w:t>efternavn</w:t>
+      </w:r>
+      <w:r>
+        <w:rPr>
+          <w:rFonts w:ascii="Consolas" w:eastAsia="Times New Roman" w:hAnsi="Consolas" w:cs="Times New Roman"/>
+          <w:color w:val="000000"/>
+          <w:sz w:val="21"/>
+          <w:szCs w:val="21"/>
+          <w:lang w:eastAsia="da-DK"/>
+        </w:rPr>
+        <w:t xml:space="preserve"> </w:t>
+      </w:r>
+      <w:r>
+        <w:rPr>
+          <w:rFonts w:ascii="Consolas" w:eastAsia="Times New Roman" w:hAnsi="Consolas" w:cs="Times New Roman"/>
+          <w:color w:val="008000"/>
+          <w:sz w:val="21"/>
+          <w:szCs w:val="21"/>
+          <w:lang w:eastAsia="da-DK"/>
+        </w:rPr>
+        <w:t>//"Nicklas Østerberg"</w:t>
+      </w:r>
+    </w:p>
+    <w:p>
+      <w:r>
+        <w:t xml:space="preserve">hvis man vil være lidt mere fancy, kan man også bruge </w:t>
+      </w:r>
+      <w:proofErr w:type="spellStart"/>
+      <w:r>
+        <w:t>string</w:t>
+      </w:r>
+      <w:proofErr w:type="spellEnd"/>
+      <w:r>
+        <w:t xml:space="preserve"> substitution</w:t>
+      </w:r>
+      <w:r>
+        <w:t xml:space="preserve">, som er hvor man har en </w:t>
+      </w:r>
+      <w:proofErr w:type="spellStart"/>
+      <w:r>
+        <w:t>string</w:t>
+      </w:r>
+      <w:proofErr w:type="spellEnd"/>
+      <w:r>
+        <w:t xml:space="preserve"> og man sætter en anden </w:t>
+      </w:r>
+      <w:proofErr w:type="spellStart"/>
+      <w:r>
+        <w:t>string</w:t>
+      </w:r>
+      <w:proofErr w:type="spellEnd"/>
+      <w:r>
+        <w:t xml:space="preserve"> ind i den.</w:t>
+      </w:r>
+    </w:p>
+    <w:p>
+      <w:pPr>
+        <w:shd w:val="clear" w:color="auto" w:fill="FFFFFF"/>
+        <w:spacing w:after="0" w:line="285" w:lineRule="atLeast"/>
+        <w:rPr>
+          <w:rFonts w:ascii="Consolas" w:eastAsia="Times New Roman" w:hAnsi="Consolas" w:cs="Times New Roman"/>
+          <w:color w:val="000000"/>
+          <w:sz w:val="21"/>
+          <w:szCs w:val="21"/>
+          <w:lang w:eastAsia="da-DK"/>
+        </w:rPr>
+      </w:pPr>
+      <w:r>
+        <w:rPr>
+          <w:rFonts w:ascii="Consolas" w:eastAsia="Times New Roman" w:hAnsi="Consolas" w:cs="Times New Roman"/>
+          <w:color w:val="A31515"/>
+          <w:sz w:val="21"/>
+          <w:szCs w:val="21"/>
+          <w:lang w:eastAsia="da-DK"/>
+        </w:rPr>
+        <w:t>`</w:t>
+      </w:r>
+      <w:r>
+        <w:rPr>
+          <w:rFonts w:ascii="Consolas" w:eastAsia="Times New Roman" w:hAnsi="Consolas" w:cs="Times New Roman"/>
+          <w:color w:val="0000FF"/>
+          <w:sz w:val="21"/>
+          <w:szCs w:val="21"/>
+          <w:lang w:eastAsia="da-DK"/>
+        </w:rPr>
+        <w:t>${</w:t>
+      </w:r>
+      <w:r>
+        <w:rPr>
+          <w:rFonts w:ascii="Consolas" w:eastAsia="Times New Roman" w:hAnsi="Consolas" w:cs="Times New Roman"/>
+          <w:color w:val="001080"/>
+          <w:sz w:val="21"/>
+          <w:szCs w:val="21"/>
+          <w:lang w:eastAsia="da-DK"/>
+        </w:rPr>
+        <w:t>navn</w:t>
+      </w:r>
+      <w:r>
+        <w:rPr>
+          <w:rFonts w:ascii="Consolas" w:eastAsia="Times New Roman" w:hAnsi="Consolas" w:cs="Times New Roman"/>
+          <w:color w:val="0000FF"/>
+          <w:sz w:val="21"/>
+          <w:szCs w:val="21"/>
+          <w:lang w:eastAsia="da-DK"/>
+        </w:rPr>
+        <w:t>}</w:t>
+      </w:r>
+      <w:r>
+        <w:rPr>
+          <w:rFonts w:ascii="Consolas" w:eastAsia="Times New Roman" w:hAnsi="Consolas" w:cs="Times New Roman"/>
+          <w:color w:val="A31515"/>
+          <w:sz w:val="21"/>
+          <w:szCs w:val="21"/>
+          <w:lang w:eastAsia="da-DK"/>
+        </w:rPr>
+        <w:t xml:space="preserve"> </w:t>
+      </w:r>
+      <w:r>
+        <w:rPr>
+          <w:rFonts w:ascii="Consolas" w:eastAsia="Times New Roman" w:hAnsi="Consolas" w:cs="Times New Roman"/>
+          <w:color w:val="0000FF"/>
+          <w:sz w:val="21"/>
+          <w:szCs w:val="21"/>
+          <w:lang w:eastAsia="da-DK"/>
+        </w:rPr>
+        <w:t>${</w:t>
+      </w:r>
+      <w:r>
+        <w:rPr>
+          <w:rFonts w:ascii="Consolas" w:eastAsia="Times New Roman" w:hAnsi="Consolas" w:cs="Times New Roman"/>
+          <w:color w:val="001080"/>
+          <w:sz w:val="21"/>
+          <w:szCs w:val="21"/>
+          <w:lang w:eastAsia="da-DK"/>
+        </w:rPr>
+        <w:t>efternavn</w:t>
+      </w:r>
+      <w:r>
+        <w:rPr>
+          <w:rFonts w:ascii="Consolas" w:eastAsia="Times New Roman" w:hAnsi="Consolas" w:cs="Times New Roman"/>
+          <w:color w:val="0000FF"/>
+          <w:sz w:val="21"/>
+          <w:szCs w:val="21"/>
+          <w:lang w:eastAsia="da-DK"/>
+        </w:rPr>
+        <w:t>}</w:t>
+      </w:r>
+      <w:r>
+        <w:rPr>
+          <w:rFonts w:ascii="Consolas" w:eastAsia="Times New Roman" w:hAnsi="Consolas" w:cs="Times New Roman"/>
+          <w:color w:val="A31515"/>
+          <w:sz w:val="21"/>
+          <w:szCs w:val="21"/>
+          <w:lang w:eastAsia="da-DK"/>
+        </w:rPr>
+        <w:t>`</w:t>
+      </w:r>
+      <w:r>
+        <w:rPr>
+          <w:rFonts w:ascii="Consolas" w:eastAsia="Times New Roman" w:hAnsi="Consolas" w:cs="Times New Roman"/>
+          <w:color w:val="000000"/>
+          <w:sz w:val="21"/>
+          <w:szCs w:val="21"/>
+          <w:lang w:eastAsia="da-DK"/>
+        </w:rPr>
+        <w:t xml:space="preserve"> </w:t>
+      </w:r>
+      <w:r>
+        <w:rPr>
+          <w:rFonts w:ascii="Consolas" w:eastAsia="Times New Roman" w:hAnsi="Consolas" w:cs="Times New Roman"/>
+          <w:color w:val="008000"/>
+          <w:sz w:val="21"/>
+          <w:szCs w:val="21"/>
+          <w:lang w:eastAsia="da-DK"/>
+        </w:rPr>
+        <w:t>//"Nicklas Østerberg"</w:t>
+      </w:r>
+    </w:p>
+    <w:p/>
+    <w:p>
+      <w:r>
+        <w:t>JavaScript objektet er no</w:t>
+      </w:r>
+      <w:r>
+        <w:t xml:space="preserve">k </w:t>
+      </w:r>
+      <w:r>
+        <w:t xml:space="preserve">en af de bredeste funktioner i sproget. Næsten alt man bruger i </w:t>
+      </w:r>
+      <w:r>
+        <w:t>JS er på en eller anden måde et objekt</w:t>
+      </w:r>
+      <w:r>
+        <w:t xml:space="preserve">. </w:t>
+      </w:r>
+      <w:r>
+        <w:t xml:space="preserve">Et objekt i sin simpleste form er bare nogle </w:t>
+      </w:r>
+      <w:proofErr w:type="spellStart"/>
+      <w:r>
+        <w:t>key</w:t>
+      </w:r>
+      <w:proofErr w:type="spellEnd"/>
+      <w:r>
+        <w:t>-value-pairs</w:t>
+      </w:r>
+      <w:r>
+        <w:t xml:space="preserve">, altså man har </w:t>
+      </w:r>
+      <w:r>
+        <w:t>værdier som kan være en af alle JS data</w:t>
+      </w:r>
+      <w:r>
+        <w:t xml:space="preserve">typer, </w:t>
+      </w:r>
+      <w:r>
+        <w:t xml:space="preserve">eller med andre ord, kan være lige hvad man vil, og så har man </w:t>
+      </w:r>
+      <w:proofErr w:type="spellStart"/>
+      <w:r>
+        <w:t>keys</w:t>
+      </w:r>
+      <w:proofErr w:type="spellEnd"/>
+      <w:r>
+        <w:t xml:space="preserve"> som er navnene på de værdier og det man bruger til at referere til de værdier.</w:t>
+      </w:r>
+      <w:r>
+        <w:t xml:space="preserve"> Keys kan kun være af datatypen </w:t>
+      </w:r>
+      <w:proofErr w:type="spellStart"/>
+      <w:r>
+        <w:t>strin</w:t>
+      </w:r>
+      <w:r>
+        <w:t>g</w:t>
+      </w:r>
+      <w:proofErr w:type="spellEnd"/>
+      <w:r>
+        <w:t>.</w:t>
+      </w:r>
+    </w:p>
+    <w:p>
+      <w:pPr>
+        <w:shd w:val="clear" w:color="auto" w:fill="FFFFFF"/>
+        <w:spacing w:after="0" w:line="285" w:lineRule="atLeast"/>
+        <w:rPr>
+          <w:rFonts w:ascii="Consolas" w:eastAsia="Times New Roman" w:hAnsi="Consolas" w:cs="Times New Roman"/>
+          <w:color w:val="000000"/>
+          <w:sz w:val="21"/>
+          <w:szCs w:val="21"/>
+          <w:lang w:eastAsia="da-DK"/>
+        </w:rPr>
+      </w:pPr>
+      <w:r>
+        <w:rPr>
+          <w:rFonts w:ascii="Consolas" w:eastAsia="Times New Roman" w:hAnsi="Consolas" w:cs="Times New Roman"/>
+          <w:color w:val="0000FF"/>
+          <w:sz w:val="21"/>
+          <w:szCs w:val="21"/>
+          <w:lang w:val="en-US" w:eastAsia="da-DK"/>
+        </w:rPr>
+        <w:t>var</w:t>
+      </w:r>
+      <w:r>
+        <w:rPr>
+          <w:rFonts w:ascii="Consolas" w:eastAsia="Times New Roman" w:hAnsi="Consolas" w:cs="Times New Roman"/>
+          <w:color w:val="000000"/>
+          <w:sz w:val="21"/>
+          <w:szCs w:val="21"/>
+          <w:lang w:val="en-US" w:eastAsia="da-DK"/>
+        </w:rPr>
+        <w:t xml:space="preserve"> </w:t>
+      </w:r>
+      <w:r>
+        <w:rPr>
+          <w:rFonts w:ascii="Consolas" w:eastAsia="Times New Roman" w:hAnsi="Consolas" w:cs="Times New Roman"/>
+          <w:color w:val="001080"/>
+          <w:sz w:val="21"/>
+          <w:szCs w:val="21"/>
+          <w:lang w:val="en-US" w:eastAsia="da-DK"/>
+        </w:rPr>
+        <w:t>person</w:t>
+      </w:r>
+      <w:r>
+        <w:rPr>
+          <w:rFonts w:ascii="Consolas" w:eastAsia="Times New Roman" w:hAnsi="Consolas" w:cs="Times New Roman"/>
+          <w:color w:val="000000"/>
+          <w:sz w:val="21"/>
+          <w:szCs w:val="21"/>
+          <w:lang w:val="en-US" w:eastAsia="da-DK"/>
+        </w:rPr>
+        <w:t xml:space="preserve"> = {</w:t>
+      </w:r>
+      <w:proofErr w:type="spellStart"/>
+      <w:r>
+        <w:rPr>
+          <w:rFonts w:ascii="Consolas" w:eastAsia="Times New Roman" w:hAnsi="Consolas" w:cs="Times New Roman"/>
+          <w:color w:val="001080"/>
+          <w:sz w:val="21"/>
+          <w:szCs w:val="21"/>
+          <w:lang w:val="en-US" w:eastAsia="da-DK"/>
+        </w:rPr>
+        <w:t>navn</w:t>
+      </w:r>
+      <w:proofErr w:type="spellEnd"/>
+      <w:r>
+        <w:rPr>
+          <w:rFonts w:ascii="Consolas" w:eastAsia="Times New Roman" w:hAnsi="Consolas" w:cs="Times New Roman"/>
+          <w:color w:val="001080"/>
+          <w:sz w:val="21"/>
+          <w:szCs w:val="21"/>
+          <w:lang w:val="en-US" w:eastAsia="da-DK"/>
+        </w:rPr>
+        <w:t>:</w:t>
+      </w:r>
+      <w:r>
+        <w:rPr>
+          <w:rFonts w:ascii="Consolas" w:eastAsia="Times New Roman" w:hAnsi="Consolas" w:cs="Times New Roman"/>
+          <w:color w:val="000000"/>
+          <w:sz w:val="21"/>
+          <w:szCs w:val="21"/>
+          <w:lang w:val="en-US" w:eastAsia="da-DK"/>
+        </w:rPr>
+        <w:t xml:space="preserve"> </w:t>
+      </w:r>
+      <w:r>
+        <w:rPr>
+          <w:rFonts w:ascii="Consolas" w:eastAsia="Times New Roman" w:hAnsi="Consolas" w:cs="Times New Roman"/>
+          <w:color w:val="A31515"/>
+          <w:sz w:val="21"/>
+          <w:szCs w:val="21"/>
+          <w:lang w:val="en-US" w:eastAsia="da-DK"/>
+        </w:rPr>
+        <w:t>"Nicklas"</w:t>
+      </w:r>
+      <w:r>
+        <w:rPr>
+          <w:rFonts w:ascii="Consolas" w:eastAsia="Times New Roman" w:hAnsi="Consolas" w:cs="Times New Roman"/>
+          <w:color w:val="000000"/>
+          <w:sz w:val="21"/>
+          <w:szCs w:val="21"/>
+          <w:lang w:val="en-US" w:eastAsia="da-DK"/>
+        </w:rPr>
+        <w:t xml:space="preserve">, </w:t>
+      </w:r>
+      <w:proofErr w:type="spellStart"/>
+      <w:r>
+        <w:rPr>
+          <w:rFonts w:ascii="Consolas" w:eastAsia="Times New Roman" w:hAnsi="Consolas" w:cs="Times New Roman"/>
+          <w:color w:val="001080"/>
+          <w:sz w:val="21"/>
+          <w:szCs w:val="21"/>
+          <w:lang w:val="en-US" w:eastAsia="da-DK"/>
+        </w:rPr>
+        <w:t>efternavn</w:t>
+      </w:r>
+      <w:proofErr w:type="spellEnd"/>
+      <w:r>
+        <w:rPr>
+          <w:rFonts w:ascii="Consolas" w:eastAsia="Times New Roman" w:hAnsi="Consolas" w:cs="Times New Roman"/>
+          <w:color w:val="001080"/>
+          <w:sz w:val="21"/>
+          <w:szCs w:val="21"/>
+          <w:lang w:val="en-US" w:eastAsia="da-DK"/>
+        </w:rPr>
+        <w:t>:</w:t>
+      </w:r>
+      <w:r>
+        <w:rPr>
+          <w:rFonts w:ascii="Consolas" w:eastAsia="Times New Roman" w:hAnsi="Consolas" w:cs="Times New Roman"/>
+          <w:color w:val="000000"/>
+          <w:sz w:val="21"/>
+          <w:szCs w:val="21"/>
+          <w:lang w:val="en-US" w:eastAsia="da-DK"/>
+        </w:rPr>
+        <w:t xml:space="preserve"> </w:t>
+      </w:r>
+      <w:r>
+        <w:rPr>
+          <w:rFonts w:ascii="Consolas" w:eastAsia="Times New Roman" w:hAnsi="Consolas" w:cs="Times New Roman"/>
+          <w:color w:val="A31515"/>
+          <w:sz w:val="21"/>
+          <w:szCs w:val="21"/>
+          <w:lang w:val="en-US" w:eastAsia="da-DK"/>
+        </w:rPr>
+        <w:t>"Østerberg"</w:t>
+      </w:r>
+      <w:r>
+        <w:rPr>
+          <w:rFonts w:ascii="Consolas" w:eastAsia="Times New Roman" w:hAnsi="Consolas" w:cs="Times New Roman"/>
+          <w:color w:val="000000"/>
+          <w:sz w:val="21"/>
+          <w:szCs w:val="21"/>
+          <w:lang w:val="en-US" w:eastAsia="da-DK"/>
+        </w:rPr>
+        <w:t xml:space="preserve">, </w:t>
+      </w:r>
+      <w:r>
+        <w:rPr>
+          <w:rFonts w:ascii="Consolas" w:eastAsia="Times New Roman" w:hAnsi="Consolas" w:cs="Times New Roman"/>
+          <w:color w:val="001080"/>
+          <w:sz w:val="21"/>
+          <w:szCs w:val="21"/>
+          <w:lang w:val="en-US" w:eastAsia="da-DK"/>
+        </w:rPr>
+        <w:t>alder:</w:t>
+      </w:r>
+      <w:r>
+        <w:rPr>
+          <w:rFonts w:ascii="Consolas" w:eastAsia="Times New Roman" w:hAnsi="Consolas" w:cs="Times New Roman"/>
+          <w:color w:val="000000"/>
+          <w:sz w:val="21"/>
+          <w:szCs w:val="21"/>
+          <w:lang w:val="en-US" w:eastAsia="da-DK"/>
+        </w:rPr>
+        <w:t xml:space="preserve"> </w:t>
+      </w:r>
+      <w:r>
+        <w:rPr>
+          <w:rFonts w:ascii="Consolas" w:eastAsia="Times New Roman" w:hAnsi="Consolas" w:cs="Times New Roman"/>
+          <w:color w:val="098658"/>
+          <w:sz w:val="21"/>
+          <w:szCs w:val="21"/>
+          <w:lang w:val="en-US" w:eastAsia="da-DK"/>
+        </w:rPr>
+        <w:t>18</w:t>
+      </w:r>
+      <w:r>
+        <w:rPr>
+          <w:rFonts w:ascii="Consolas" w:eastAsia="Times New Roman" w:hAnsi="Consolas" w:cs="Times New Roman"/>
+          <w:color w:val="000000"/>
+          <w:sz w:val="21"/>
+          <w:szCs w:val="21"/>
+          <w:lang w:val="en-US" w:eastAsia="da-DK"/>
+        </w:rPr>
+        <w:t xml:space="preserve">, </w:t>
+      </w:r>
+      <w:proofErr w:type="spellStart"/>
+      <w:r>
+        <w:rPr>
+          <w:rFonts w:ascii="Consolas" w:eastAsia="Times New Roman" w:hAnsi="Consolas" w:cs="Times New Roman"/>
+          <w:color w:val="001080"/>
+          <w:sz w:val="21"/>
+          <w:szCs w:val="21"/>
+          <w:lang w:val="en-US" w:eastAsia="da-DK"/>
+        </w:rPr>
+        <w:t>sej</w:t>
+      </w:r>
+      <w:proofErr w:type="spellEnd"/>
+      <w:r>
+        <w:rPr>
+          <w:rFonts w:ascii="Consolas" w:eastAsia="Times New Roman" w:hAnsi="Consolas" w:cs="Times New Roman"/>
+          <w:color w:val="001080"/>
+          <w:sz w:val="21"/>
+          <w:szCs w:val="21"/>
+          <w:lang w:val="en-US" w:eastAsia="da-DK"/>
+        </w:rPr>
+        <w:t>:</w:t>
+      </w:r>
+      <w:r>
+        <w:rPr>
+          <w:rFonts w:ascii="Consolas" w:eastAsia="Times New Roman" w:hAnsi="Consolas" w:cs="Times New Roman"/>
+          <w:color w:val="000000"/>
+          <w:sz w:val="21"/>
+          <w:szCs w:val="21"/>
+          <w:lang w:val="en-US" w:eastAsia="da-DK"/>
+        </w:rPr>
+        <w:t xml:space="preserve"> </w:t>
+      </w:r>
+      <w:r>
+        <w:rPr>
+          <w:rFonts w:ascii="Consolas" w:eastAsia="Times New Roman" w:hAnsi="Consolas" w:cs="Times New Roman"/>
+          <w:color w:val="0000FF"/>
+          <w:sz w:val="21"/>
+          <w:szCs w:val="21"/>
+          <w:lang w:val="en-US" w:eastAsia="da-DK"/>
+        </w:rPr>
+        <w:t>true</w:t>
+      </w:r>
+      <w:r>
+        <w:rPr>
+          <w:rFonts w:ascii="Consolas" w:eastAsia="Times New Roman" w:hAnsi="Consolas" w:cs="Times New Roman"/>
+          <w:color w:val="000000"/>
+          <w:sz w:val="21"/>
+          <w:szCs w:val="21"/>
+          <w:lang w:val="en-US" w:eastAsia="da-DK"/>
+        </w:rPr>
+        <w:t xml:space="preserve">, </w:t>
+      </w:r>
+      <w:proofErr w:type="spellStart"/>
+      <w:r>
+        <w:rPr>
+          <w:rFonts w:ascii="Consolas" w:eastAsia="Times New Roman" w:hAnsi="Consolas" w:cs="Times New Roman"/>
+          <w:color w:val="795E26"/>
+          <w:sz w:val="21"/>
+          <w:szCs w:val="21"/>
+          <w:lang w:val="en-US" w:eastAsia="da-DK"/>
+        </w:rPr>
+        <w:t>sjovJoke</w:t>
+      </w:r>
+      <w:proofErr w:type="spellEnd"/>
+      <w:r>
+        <w:rPr>
+          <w:rFonts w:ascii="Consolas" w:eastAsia="Times New Roman" w:hAnsi="Consolas" w:cs="Times New Roman"/>
+          <w:color w:val="001080"/>
+          <w:sz w:val="21"/>
+          <w:szCs w:val="21"/>
+          <w:lang w:val="en-US" w:eastAsia="da-DK"/>
+        </w:rPr>
+        <w:t>:</w:t>
+      </w:r>
+      <w:r>
+        <w:rPr>
+          <w:rFonts w:ascii="Consolas" w:eastAsia="Times New Roman" w:hAnsi="Consolas" w:cs="Times New Roman"/>
+          <w:color w:val="000000"/>
+          <w:sz w:val="21"/>
+          <w:szCs w:val="21"/>
+          <w:lang w:val="en-US" w:eastAsia="da-DK"/>
+        </w:rPr>
+        <w:t xml:space="preserve"> () </w:t>
+      </w:r>
+      <w:r>
+        <w:rPr>
+          <w:rFonts w:ascii="Consolas" w:eastAsia="Times New Roman" w:hAnsi="Consolas" w:cs="Times New Roman"/>
+          <w:color w:val="0000FF"/>
+          <w:sz w:val="21"/>
+          <w:szCs w:val="21"/>
+          <w:lang w:val="en-US" w:eastAsia="da-DK"/>
+        </w:rPr>
+        <w:t>=&gt;</w:t>
+      </w:r>
+      <w:r>
+        <w:rPr>
+          <w:rFonts w:ascii="Consolas" w:eastAsia="Times New Roman" w:hAnsi="Consolas" w:cs="Times New Roman"/>
+          <w:color w:val="000000"/>
+          <w:sz w:val="21"/>
+          <w:szCs w:val="21"/>
+          <w:lang w:val="en-US" w:eastAsia="da-DK"/>
+        </w:rPr>
+        <w:t xml:space="preserve"> {</w:t>
+      </w:r>
+      <w:r>
+        <w:rPr>
+          <w:rFonts w:ascii="Consolas" w:eastAsia="Times New Roman" w:hAnsi="Consolas" w:cs="Times New Roman"/>
+          <w:color w:val="AF00DB"/>
+          <w:sz w:val="21"/>
+          <w:szCs w:val="21"/>
+          <w:lang w:val="en-US" w:eastAsia="da-DK"/>
+        </w:rPr>
+        <w:t>return</w:t>
+      </w:r>
+      <w:r>
+        <w:rPr>
+          <w:rFonts w:ascii="Consolas" w:eastAsia="Times New Roman" w:hAnsi="Consolas" w:cs="Times New Roman"/>
+          <w:color w:val="000000"/>
+          <w:sz w:val="21"/>
+          <w:szCs w:val="21"/>
+          <w:lang w:val="en-US" w:eastAsia="da-DK"/>
+        </w:rPr>
+        <w:t xml:space="preserve"> </w:t>
+      </w:r>
+      <w:r>
+        <w:rPr>
+          <w:rFonts w:ascii="Consolas" w:eastAsia="Times New Roman" w:hAnsi="Consolas" w:cs="Times New Roman"/>
+          <w:color w:val="A31515"/>
+          <w:sz w:val="21"/>
+          <w:szCs w:val="21"/>
+          <w:lang w:val="en-US" w:eastAsia="da-DK"/>
+        </w:rPr>
+        <w:t xml:space="preserve">"What do you call a fish with no eyes? </w:t>
+      </w:r>
+      <w:proofErr w:type="spellStart"/>
+      <w:r>
+        <w:rPr>
+          <w:rFonts w:ascii="Consolas" w:eastAsia="Times New Roman" w:hAnsi="Consolas" w:cs="Times New Roman"/>
+          <w:color w:val="A31515"/>
+          <w:sz w:val="21"/>
+          <w:szCs w:val="21"/>
+          <w:lang w:eastAsia="da-DK"/>
+        </w:rPr>
+        <w:t>Fsh</w:t>
+      </w:r>
+      <w:proofErr w:type="spellEnd"/>
+      <w:r>
+        <w:rPr>
+          <w:rFonts w:ascii="Consolas" w:eastAsia="Times New Roman" w:hAnsi="Consolas" w:cs="Times New Roman"/>
+          <w:color w:val="A31515"/>
+          <w:sz w:val="21"/>
+          <w:szCs w:val="21"/>
+          <w:lang w:eastAsia="da-DK"/>
+        </w:rPr>
+        <w:t>"</w:t>
+      </w:r>
+      <w:r>
+        <w:rPr>
+          <w:rFonts w:ascii="Consolas" w:eastAsia="Times New Roman" w:hAnsi="Consolas" w:cs="Times New Roman"/>
+          <w:color w:val="000000"/>
+          <w:sz w:val="21"/>
+          <w:szCs w:val="21"/>
+          <w:lang w:eastAsia="da-DK"/>
+        </w:rPr>
+        <w:t>;}};</w:t>
+      </w:r>
+    </w:p>
+    <w:p>
+      <w:pPr>
+        <w:shd w:val="clear" w:color="auto" w:fill="FFFFFF"/>
+        <w:spacing w:after="0" w:line="285" w:lineRule="atLeast"/>
+        <w:rPr>
+          <w:rFonts w:ascii="Consolas" w:eastAsia="Times New Roman" w:hAnsi="Consolas" w:cs="Times New Roman"/>
+          <w:color w:val="000000"/>
+          <w:sz w:val="21"/>
+          <w:szCs w:val="21"/>
+          <w:lang w:eastAsia="da-DK"/>
+        </w:rPr>
+      </w:pPr>
+    </w:p>
+    <w:p/>
+    <w:p/>
     <w:sectPr>
       <w:pgSz w:w="11906" w:h="16838"/>
       <w:pgMar w:top="1701" w:right="1134" w:bottom="1701" w:left="1134" w:header="708" w:footer="708" w:gutter="0"/>
@@ -264,6 +2682,45 @@
     </w:sectPr>
   </w:body>
 </w:document>
+</file>
+
+<file path=word/comments.xml><?xml version="1.0" encoding="utf-8"?>
+<w:comments xmlns:wpc="http://schemas.microsoft.com/office/word/2010/wordprocessingCanvas" xmlns:cx="http://schemas.microsoft.com/office/drawing/2014/chartex" xmlns:cx1="http://schemas.microsoft.com/office/drawing/2015/9/8/chartex" xmlns:cx2="http://schemas.microsoft.com/office/drawing/2015/10/21/chartex" xmlns:cx3="http://schemas.microsoft.com/office/drawing/2016/5/9/chartex" xmlns:cx4="http://schemas.microsoft.com/office/drawing/2016/5/10/chartex" xmlns:cx5="http://schemas.microsoft.com/office/drawing/2016/5/11/chartex" xmlns:cx6="http://schemas.microsoft.com/office/drawing/2016/5/12/chartex" xmlns:cx7="http://schemas.microsoft.com/office/drawing/2016/5/13/chartex" xmlns:cx8="http://schemas.microsoft.com/office/drawing/2016/5/14/chartex" xmlns:mc="http://schemas.openxmlformats.org/markup-compatibility/2006" xmlns:aink="http://schemas.microsoft.com/office/drawing/2016/ink" xmlns:am3d="http://schemas.microsoft.com/office/drawing/2017/model3d" xmlns:o="urn:schemas-microsoft-com:office:office" xmlns:oel="http://schemas.microsoft.com/office/2019/extlst" xmlns:r="http://schemas.openxmlformats.org/officeDocument/2006/relationships" xmlns:m="http://schemas.openxmlformats.org/officeDocument/2006/math" xmlns:v="urn:schemas-microsoft-com:vml" xmlns:wp14="http://schemas.microsoft.com/office/word/2010/wordprocessingDrawing" xmlns:wp="http://schemas.openxmlformats.org/drawingml/2006/wordprocessingDrawing" xmlns:w10="urn:schemas-microsoft-com:office:word" xmlns:w="http://schemas.openxmlformats.org/wordprocessingml/2006/main" xmlns:w14="http://schemas.microsoft.com/office/word/2010/wordml" xmlns:w15="http://schemas.microsoft.com/office/word/2012/wordml" xmlns:w16cex="http://schemas.microsoft.com/office/word/2018/wordml/cex" xmlns:w16cid="http://schemas.microsoft.com/office/word/2016/wordml/cid" xmlns:w16="http://schemas.microsoft.com/office/word/2018/wordml" xmlns:w16sdtdh="http://schemas.microsoft.com/office/word/2020/wordml/sdtdatahash" xmlns:w16se="http://schemas.microsoft.com/office/word/2015/wordml/symex" xmlns:wpg="http://schemas.microsoft.com/office/word/2010/wordprocessingGroup" xmlns:wpi="http://schemas.microsoft.com/office/word/2010/wordprocessingInk" xmlns:wne="http://schemas.microsoft.com/office/word/2006/wordml" xmlns:wps="http://schemas.microsoft.com/office/word/2010/wordprocessingShape" mc:Ignorable="w14 w15 w16se w16cid w16 w16cex w16sdtdh wp14">
+  <w:comment w:id="0" w:author="Niclas Sirius Østerberg" w:date="2022-05-06T00:39:00Z" w:initials="NSØ">
+    <w:p>
+      <w:pPr>
+        <w:pStyle w:val="Kommentartekst"/>
+      </w:pPr>
+      <w:r>
+        <w:rPr>
+          <w:rStyle w:val="Kommentarhenvisning"/>
+        </w:rPr>
+        <w:annotationRef/>
+      </w:r>
+      <w:r>
+        <w:t>This</w:t>
+      </w:r>
+    </w:p>
+  </w:comment>
+</w:comments>
+</file>
+
+<file path=word/commentsExtended.xml><?xml version="1.0" encoding="utf-8"?>
+<w15:commentsEx xmlns:wpc="http://schemas.microsoft.com/office/word/2010/wordprocessingCanvas" xmlns:cx="http://schemas.microsoft.com/office/drawing/2014/chartex" xmlns:cx1="http://schemas.microsoft.com/office/drawing/2015/9/8/chartex" xmlns:cx2="http://schemas.microsoft.com/office/drawing/2015/10/21/chartex" xmlns:cx3="http://schemas.microsoft.com/office/drawing/2016/5/9/chartex" xmlns:cx4="http://schemas.microsoft.com/office/drawing/2016/5/10/chartex" xmlns:cx5="http://schemas.microsoft.com/office/drawing/2016/5/11/chartex" xmlns:cx6="http://schemas.microsoft.com/office/drawing/2016/5/12/chartex" xmlns:cx7="http://schemas.microsoft.com/office/drawing/2016/5/13/chartex" xmlns:cx8="http://schemas.microsoft.com/office/drawing/2016/5/14/chartex" xmlns:mc="http://schemas.openxmlformats.org/markup-compatibility/2006" xmlns:aink="http://schemas.microsoft.com/office/drawing/2016/ink" xmlns:am3d="http://schemas.microsoft.com/office/drawing/2017/model3d" xmlns:o="urn:schemas-microsoft-com:office:office" xmlns:oel="http://schemas.microsoft.com/office/2019/extlst" xmlns:r="http://schemas.openxmlformats.org/officeDocument/2006/relationships" xmlns:m="http://schemas.openxmlformats.org/officeDocument/2006/math" xmlns:v="urn:schemas-microsoft-com:vml" xmlns:wp14="http://schemas.microsoft.com/office/word/2010/wordprocessingDrawing" xmlns:wp="http://schemas.openxmlformats.org/drawingml/2006/wordprocessingDrawing" xmlns:w10="urn:schemas-microsoft-com:office:word" xmlns:w="http://schemas.openxmlformats.org/wordprocessingml/2006/main" xmlns:w14="http://schemas.microsoft.com/office/word/2010/wordml" xmlns:w15="http://schemas.microsoft.com/office/word/2012/wordml" xmlns:w16cex="http://schemas.microsoft.com/office/word/2018/wordml/cex" xmlns:w16cid="http://schemas.microsoft.com/office/word/2016/wordml/cid" xmlns:w16="http://schemas.microsoft.com/office/word/2018/wordml" xmlns:w16sdtdh="http://schemas.microsoft.com/office/word/2020/wordml/sdtdatahash" xmlns:w16se="http://schemas.microsoft.com/office/word/2015/wordml/symex" xmlns:wpg="http://schemas.microsoft.com/office/word/2010/wordprocessingGroup" xmlns:wpi="http://schemas.microsoft.com/office/word/2010/wordprocessingInk" xmlns:wne="http://schemas.microsoft.com/office/word/2006/wordml" xmlns:wps="http://schemas.microsoft.com/office/word/2010/wordprocessingShape" mc:Ignorable="w14 w15 w16se w16cid w16 w16cex w16sdtdh wp14">
+  <w15:commentEx w15:paraId="457DA452" w15:done="0"/>
+</w15:commentsEx>
+</file>
+
+<file path=word/commentsExtensible.xml><?xml version="1.0" encoding="utf-8"?>
+<w16cex:commentsExtensible xmlns:wpc="http://schemas.microsoft.com/office/word/2010/wordprocessingCanvas" xmlns:cx="http://schemas.microsoft.com/office/drawing/2014/chartex" xmlns:cx1="http://schemas.microsoft.com/office/drawing/2015/9/8/chartex" xmlns:cx2="http://schemas.microsoft.com/office/drawing/2015/10/21/chartex" xmlns:cx3="http://schemas.microsoft.com/office/drawing/2016/5/9/chartex" xmlns:cx4="http://schemas.microsoft.com/office/drawing/2016/5/10/chartex" xmlns:cx5="http://schemas.microsoft.com/office/drawing/2016/5/11/chartex" xmlns:cx6="http://schemas.microsoft.com/office/drawing/2016/5/12/chartex" xmlns:cx7="http://schemas.microsoft.com/office/drawing/2016/5/13/chartex" xmlns:cx8="http://schemas.microsoft.com/office/drawing/2016/5/14/chartex" xmlns:mc="http://schemas.openxmlformats.org/markup-compatibility/2006" xmlns:aink="http://schemas.microsoft.com/office/drawing/2016/ink" xmlns:am3d="http://schemas.microsoft.com/office/drawing/2017/model3d" xmlns:o="urn:schemas-microsoft-com:office:office" xmlns:oel="http://schemas.microsoft.com/office/2019/extlst" xmlns:r="http://schemas.openxmlformats.org/officeDocument/2006/relationships" xmlns:m="http://schemas.openxmlformats.org/officeDocument/2006/math" xmlns:v="urn:schemas-microsoft-com:vml" xmlns:wp14="http://schemas.microsoft.com/office/word/2010/wordprocessingDrawing" xmlns:wp="http://schemas.openxmlformats.org/drawingml/2006/wordprocessingDrawing" xmlns:w10="urn:schemas-microsoft-com:office:word" xmlns:w="http://schemas.openxmlformats.org/wordprocessingml/2006/main" xmlns:w14="http://schemas.microsoft.com/office/word/2010/wordml" xmlns:w15="http://schemas.microsoft.com/office/word/2012/wordml" xmlns:w16cex="http://schemas.microsoft.com/office/word/2018/wordml/cex" xmlns:w16cid="http://schemas.microsoft.com/office/word/2016/wordml/cid" xmlns:w16="http://schemas.microsoft.com/office/word/2018/wordml" xmlns:w16sdtdh="http://schemas.microsoft.com/office/word/2020/wordml/sdtdatahash" xmlns:w16se="http://schemas.microsoft.com/office/word/2015/wordml/symex" xmlns:wpg="http://schemas.microsoft.com/office/word/2010/wordprocessingGroup" xmlns:wpi="http://schemas.microsoft.com/office/word/2010/wordprocessingInk" xmlns:wne="http://schemas.microsoft.com/office/word/2006/wordml" xmlns:wps="http://schemas.microsoft.com/office/word/2010/wordprocessingShape" mc:Ignorable="w14 w15 w16se w16cid w16 w16cex w16sdtdh wp14">
+  <w16cex:commentExtensible w16cex:durableId="261EECBA" w16cex:dateUtc="2022-05-05T22:39:00Z"/>
+</w16cex:commentsExtensible>
+</file>
+
+<file path=word/commentsIds.xml><?xml version="1.0" encoding="utf-8"?>
+<w16cid:commentsIds xmlns:wpc="http://schemas.microsoft.com/office/word/2010/wordprocessingCanvas" xmlns:cx="http://schemas.microsoft.com/office/drawing/2014/chartex" xmlns:cx1="http://schemas.microsoft.com/office/drawing/2015/9/8/chartex" xmlns:cx2="http://schemas.microsoft.com/office/drawing/2015/10/21/chartex" xmlns:cx3="http://schemas.microsoft.com/office/drawing/2016/5/9/chartex" xmlns:cx4="http://schemas.microsoft.com/office/drawing/2016/5/10/chartex" xmlns:cx5="http://schemas.microsoft.com/office/drawing/2016/5/11/chartex" xmlns:cx6="http://schemas.microsoft.com/office/drawing/2016/5/12/chartex" xmlns:cx7="http://schemas.microsoft.com/office/drawing/2016/5/13/chartex" xmlns:cx8="http://schemas.microsoft.com/office/drawing/2016/5/14/chartex" xmlns:mc="http://schemas.openxmlformats.org/markup-compatibility/2006" xmlns:aink="http://schemas.microsoft.com/office/drawing/2016/ink" xmlns:am3d="http://schemas.microsoft.com/office/drawing/2017/model3d" xmlns:o="urn:schemas-microsoft-com:office:office" xmlns:oel="http://schemas.microsoft.com/office/2019/extlst" xmlns:r="http://schemas.openxmlformats.org/officeDocument/2006/relationships" xmlns:m="http://schemas.openxmlformats.org/officeDocument/2006/math" xmlns:v="urn:schemas-microsoft-com:vml" xmlns:wp14="http://schemas.microsoft.com/office/word/2010/wordprocessingDrawing" xmlns:wp="http://schemas.openxmlformats.org/drawingml/2006/wordprocessingDrawing" xmlns:w10="urn:schemas-microsoft-com:office:word" xmlns:w="http://schemas.openxmlformats.org/wordprocessingml/2006/main" xmlns:w14="http://schemas.microsoft.com/office/word/2010/wordml" xmlns:w15="http://schemas.microsoft.com/office/word/2012/wordml" xmlns:w16cex="http://schemas.microsoft.com/office/word/2018/wordml/cex" xmlns:w16cid="http://schemas.microsoft.com/office/word/2016/wordml/cid" xmlns:w16="http://schemas.microsoft.com/office/word/2018/wordml" xmlns:w16sdtdh="http://schemas.microsoft.com/office/word/2020/wordml/sdtdatahash" xmlns:w16se="http://schemas.microsoft.com/office/word/2015/wordml/symex" xmlns:wpg="http://schemas.microsoft.com/office/word/2010/wordprocessingGroup" xmlns:wpi="http://schemas.microsoft.com/office/word/2010/wordprocessingInk" xmlns:wne="http://schemas.microsoft.com/office/word/2006/wordml" xmlns:wps="http://schemas.microsoft.com/office/word/2010/wordprocessingShape" mc:Ignorable="w14 w15 w16se w16cid w16 w16cex w16sdtdh wp14">
+  <w16cid:commentId w16cid:paraId="457DA452" w16cid:durableId="261EECBA"/>
+</w16cid:commentsIds>
 </file>
 
 <file path=word/numbering.xml><?xml version="1.0" encoding="utf-8"?>
@@ -384,6 +2841,14 @@
     <w:abstractNumId w:val="0"/>
   </w:num>
 </w:numbering>
+</file>
+
+<file path=word/people.xml><?xml version="1.0" encoding="utf-8"?>
+<w15:people xmlns:wpc="http://schemas.microsoft.com/office/word/2010/wordprocessingCanvas" xmlns:cx="http://schemas.microsoft.com/office/drawing/2014/chartex" xmlns:cx1="http://schemas.microsoft.com/office/drawing/2015/9/8/chartex" xmlns:cx2="http://schemas.microsoft.com/office/drawing/2015/10/21/chartex" xmlns:cx3="http://schemas.microsoft.com/office/drawing/2016/5/9/chartex" xmlns:cx4="http://schemas.microsoft.com/office/drawing/2016/5/10/chartex" xmlns:cx5="http://schemas.microsoft.com/office/drawing/2016/5/11/chartex" xmlns:cx6="http://schemas.microsoft.com/office/drawing/2016/5/12/chartex" xmlns:cx7="http://schemas.microsoft.com/office/drawing/2016/5/13/chartex" xmlns:cx8="http://schemas.microsoft.com/office/drawing/2016/5/14/chartex" xmlns:mc="http://schemas.openxmlformats.org/markup-compatibility/2006" xmlns:aink="http://schemas.microsoft.com/office/drawing/2016/ink" xmlns:am3d="http://schemas.microsoft.com/office/drawing/2017/model3d" xmlns:o="urn:schemas-microsoft-com:office:office" xmlns:oel="http://schemas.microsoft.com/office/2019/extlst" xmlns:r="http://schemas.openxmlformats.org/officeDocument/2006/relationships" xmlns:m="http://schemas.openxmlformats.org/officeDocument/2006/math" xmlns:v="urn:schemas-microsoft-com:vml" xmlns:wp14="http://schemas.microsoft.com/office/word/2010/wordprocessingDrawing" xmlns:wp="http://schemas.openxmlformats.org/drawingml/2006/wordprocessingDrawing" xmlns:w10="urn:schemas-microsoft-com:office:word" xmlns:w="http://schemas.openxmlformats.org/wordprocessingml/2006/main" xmlns:w14="http://schemas.microsoft.com/office/word/2010/wordml" xmlns:w15="http://schemas.microsoft.com/office/word/2012/wordml" xmlns:w16cex="http://schemas.microsoft.com/office/word/2018/wordml/cex" xmlns:w16cid="http://schemas.microsoft.com/office/word/2016/wordml/cid" xmlns:w16="http://schemas.microsoft.com/office/word/2018/wordml" xmlns:w16sdtdh="http://schemas.microsoft.com/office/word/2020/wordml/sdtdatahash" xmlns:w16se="http://schemas.microsoft.com/office/word/2015/wordml/symex" xmlns:wpg="http://schemas.microsoft.com/office/word/2010/wordprocessingGroup" xmlns:wpi="http://schemas.microsoft.com/office/word/2010/wordprocessingInk" xmlns:wne="http://schemas.microsoft.com/office/word/2006/wordml" xmlns:wps="http://schemas.microsoft.com/office/word/2010/wordprocessingShape" mc:Ignorable="w14 w15 w16se w16cid w16 w16cex w16sdtdh wp14">
+  <w15:person w15:author="Niclas Sirius Østerberg">
+    <w15:presenceInfo w15:providerId="None" w15:userId="Niclas Sirius Østerberg"/>
+  </w15:person>
+</w15:people>
 </file>
 
 <file path=word/styles.xml><?xml version="1.0" encoding="utf-8"?>
@@ -823,6 +3288,74 @@
       <w:contextualSpacing/>
     </w:pPr>
   </w:style>
+  <w:style w:type="character" w:styleId="Kommentarhenvisning">
+    <w:name w:val="annotation reference"/>
+    <w:basedOn w:val="Standardskrifttypeiafsnit"/>
+    <w:uiPriority w:val="99"/>
+    <w:semiHidden/>
+    <w:unhideWhenUsed/>
+    <w:rsid w:val="00485D43"/>
+    <w:rPr>
+      <w:sz w:val="16"/>
+      <w:szCs w:val="16"/>
+    </w:rPr>
+  </w:style>
+  <w:style w:type="paragraph" w:styleId="Kommentartekst">
+    <w:name w:val="annotation text"/>
+    <w:basedOn w:val="Normal"/>
+    <w:link w:val="KommentartekstTegn"/>
+    <w:uiPriority w:val="99"/>
+    <w:semiHidden/>
+    <w:unhideWhenUsed/>
+    <w:rsid w:val="00485D43"/>
+    <w:pPr>
+      <w:spacing w:line="240" w:lineRule="auto"/>
+    </w:pPr>
+    <w:rPr>
+      <w:sz w:val="20"/>
+      <w:szCs w:val="20"/>
+    </w:rPr>
+  </w:style>
+  <w:style w:type="character" w:customStyle="1" w:styleId="KommentartekstTegn">
+    <w:name w:val="Kommentartekst Tegn"/>
+    <w:basedOn w:val="Standardskrifttypeiafsnit"/>
+    <w:link w:val="Kommentartekst"/>
+    <w:uiPriority w:val="99"/>
+    <w:semiHidden/>
+    <w:rsid w:val="00485D43"/>
+    <w:rPr>
+      <w:sz w:val="20"/>
+      <w:szCs w:val="20"/>
+    </w:rPr>
+  </w:style>
+  <w:style w:type="paragraph" w:styleId="Kommentaremne">
+    <w:name w:val="annotation subject"/>
+    <w:basedOn w:val="Kommentartekst"/>
+    <w:next w:val="Kommentartekst"/>
+    <w:link w:val="KommentaremneTegn"/>
+    <w:uiPriority w:val="99"/>
+    <w:semiHidden/>
+    <w:unhideWhenUsed/>
+    <w:rsid w:val="00485D43"/>
+    <w:rPr>
+      <w:b/>
+      <w:bCs/>
+    </w:rPr>
+  </w:style>
+  <w:style w:type="character" w:customStyle="1" w:styleId="KommentaremneTegn">
+    <w:name w:val="Kommentaremne Tegn"/>
+    <w:basedOn w:val="KommentartekstTegn"/>
+    <w:link w:val="Kommentaremne"/>
+    <w:uiPriority w:val="99"/>
+    <w:semiHidden/>
+    <w:rsid w:val="00485D43"/>
+    <w:rPr>
+      <w:b/>
+      <w:bCs/>
+      <w:sz w:val="20"/>
+      <w:szCs w:val="20"/>
+    </w:rPr>
+  </w:style>
 </w:styles>
 </file>
 

--- a/Programmerings synopsis.docx
+++ b/Programmerings synopsis.docx
@@ -4,672 +4,1236 @@
   <w:body>
     <w:p>
       <w:pPr>
-        <w:rPr>
-          <w:lang w:val="en-US"/>
-        </w:rPr>
-      </w:pPr>
-      <w:proofErr w:type="spellStart"/>
-      <w:r>
-        <w:rPr>
-          <w:lang w:val="en-US"/>
+        <w:jc w:val="center"/>
+        <w:rPr>
+          <w:rFonts w:ascii="DejaVu Sans Mono" w:hAnsi="DejaVu Sans Mono" w:cs="DejaVu Sans Mono"/>
+          <w:sz w:val="56"/>
+          <w:szCs w:val="56"/>
+        </w:rPr>
+      </w:pPr>
+      <w:r>
+        <w:rPr>
+          <w:rFonts w:ascii="DejaVu Sans Mono" w:hAnsi="DejaVu Sans Mono" w:cs="DejaVu Sans Mono"/>
+          <w:sz w:val="56"/>
+          <w:szCs w:val="56"/>
         </w:rPr>
         <w:t>Programmerings</w:t>
       </w:r>
-      <w:proofErr w:type="spellEnd"/>
-      <w:r>
-        <w:rPr>
-          <w:lang w:val="en-US"/>
-        </w:rPr>
-        <w:t xml:space="preserve"> synopsis</w:t>
-      </w:r>
-    </w:p>
-    <w:p>
-      <w:pPr>
-        <w:rPr>
-          <w:lang w:val="en-US"/>
-        </w:rPr>
-      </w:pPr>
-    </w:p>
-    <w:p>
-      <w:pPr>
-        <w:rPr>
-          <w:lang w:val="en-US"/>
-        </w:rPr>
-      </w:pPr>
-      <w:r>
-        <w:rPr>
-          <w:lang w:val="en-US"/>
-        </w:rPr>
-        <w:t>What does it contain?</w:t>
-      </w:r>
-    </w:p>
-    <w:p>
-      <w:pPr>
-        <w:rPr>
-          <w:lang w:val="en-US"/>
-        </w:rPr>
-      </w:pPr>
-      <w:r>
-        <w:rPr>
-          <w:lang w:val="en-US"/>
-        </w:rPr>
-        <w:t>Heading</w:t>
-      </w:r>
-    </w:p>
-    <w:p>
-      <w:pPr>
-        <w:rPr>
-          <w:lang w:val="en-US"/>
-        </w:rPr>
-      </w:pPr>
-      <w:r>
-        <w:rPr>
-          <w:lang w:val="en-US"/>
-        </w:rPr>
-        <w:t>What is the idea</w:t>
-      </w:r>
-    </w:p>
-    <w:p>
-      <w:pPr>
-        <w:rPr>
-          <w:lang w:val="en-US"/>
-        </w:rPr>
-      </w:pPr>
-      <w:r>
-        <w:rPr>
-          <w:lang w:val="en-US"/>
-        </w:rPr>
-        <w:t>It contains the process of what to do</w:t>
-      </w:r>
-    </w:p>
-    <w:p>
-      <w:pPr>
-        <w:rPr>
-          <w:lang w:val="en-US"/>
-        </w:rPr>
-      </w:pPr>
-      <w:r>
-        <w:rPr>
-          <w:lang w:val="en-US"/>
-        </w:rPr>
-        <w:t>It has code examples and explanations</w:t>
-      </w:r>
-    </w:p>
-    <w:p>
-      <w:pPr>
-        <w:rPr>
-          <w:lang w:val="en-US"/>
-        </w:rPr>
-      </w:pPr>
-      <w:r>
-        <w:rPr>
-          <w:lang w:val="en-US"/>
-        </w:rPr>
-        <w:t>Sources</w:t>
-      </w:r>
-    </w:p>
-    <w:p>
-      <w:pPr>
-        <w:rPr>
-          <w:lang w:val="en-US"/>
-        </w:rPr>
-      </w:pPr>
-      <w:r>
-        <w:rPr>
-          <w:lang w:val="en-US"/>
-        </w:rPr>
-        <w:t>Diagrams of the app</w:t>
-      </w:r>
-      <w:r>
-        <w:rPr>
-          <w:lang w:val="en-US"/>
-        </w:rPr>
-        <w:t xml:space="preserve"> and documentation</w:t>
-      </w:r>
-    </w:p>
-    <w:p>
-      <w:pPr>
-        <w:rPr>
-          <w:lang w:val="en-US"/>
-        </w:rPr>
-      </w:pPr>
-      <w:proofErr w:type="spellStart"/>
-      <w:proofErr w:type="gramStart"/>
-      <w:r>
-        <w:rPr>
-          <w:lang w:val="en-US"/>
-        </w:rPr>
+    </w:p>
+    <w:p>
+      <w:pPr>
+        <w:jc w:val="center"/>
+        <w:rPr>
+          <w:rFonts w:ascii="DejaVu Sans Mono" w:hAnsi="DejaVu Sans Mono" w:cs="DejaVu Sans Mono"/>
+          <w:sz w:val="56"/>
+          <w:szCs w:val="56"/>
+        </w:rPr>
+      </w:pPr>
+      <w:r>
+        <w:rPr>
+          <w:rFonts w:ascii="DejaVu Sans Mono" w:hAnsi="DejaVu Sans Mono" w:cs="DejaVu Sans Mono"/>
+          <w:sz w:val="56"/>
+          <w:szCs w:val="56"/>
+        </w:rPr>
+        <w:t>Synopse</w:t>
+      </w:r>
+    </w:p>
+    <w:p>
+      <w:pPr>
+        <w:jc w:val="center"/>
+        <w:rPr>
+          <w:rFonts w:ascii="DejaVu Sans Mono" w:hAnsi="DejaVu Sans Mono" w:cs="DejaVu Sans Mono"/>
+          <w:sz w:val="56"/>
+          <w:szCs w:val="56"/>
+        </w:rPr>
+      </w:pPr>
+      <w:r>
+        <w:rPr>
+          <w:rFonts w:ascii="DejaVu Sans Mono" w:hAnsi="DejaVu Sans Mono" w:cs="DejaVu Sans Mono"/>
+          <w:sz w:val="56"/>
+          <w:szCs w:val="56"/>
+        </w:rPr>
+        <w:t>–</w:t>
+      </w:r>
+    </w:p>
+    <w:p>
+      <w:pPr>
+        <w:jc w:val="center"/>
+        <w:rPr>
+          <w:rFonts w:ascii="DejaVu Sans Mono" w:hAnsi="DejaVu Sans Mono" w:cs="DejaVu Sans Mono"/>
+          <w:sz w:val="56"/>
+          <w:szCs w:val="56"/>
+        </w:rPr>
+      </w:pPr>
+      <w:r>
+        <w:rPr>
+          <w:rFonts w:ascii="DejaVu Sans Mono" w:hAnsi="DejaVu Sans Mono" w:cs="DejaVu Sans Mono"/>
+          <w:sz w:val="56"/>
+          <w:szCs w:val="56"/>
+        </w:rPr>
+        <w:t>Køleskab</w:t>
+      </w:r>
+    </w:p>
+    <w:p>
+      <w:r>
+        <w:br w:type="page"/>
+      </w:r>
+    </w:p>
+    <w:sdt>
+      <w:sdtPr>
+        <w:rPr>
+          <w:lang w:val="da-DK"/>
+        </w:rPr>
+        <w:id w:val="519284229"/>
+        <w:docPartObj>
+          <w:docPartGallery w:val="Table of Contents"/>
+          <w:docPartUnique/>
+        </w:docPartObj>
+      </w:sdtPr>
+      <w:sdtEndPr>
+        <w:rPr>
+          <w:rFonts w:asciiTheme="minorHAnsi" w:eastAsiaTheme="minorHAnsi" w:hAnsiTheme="minorHAnsi" w:cstheme="minorBidi"/>
+          <w:b/>
+          <w:bCs/>
+          <w:color w:val="auto"/>
+          <w:sz w:val="24"/>
+          <w:szCs w:val="22"/>
+        </w:rPr>
+      </w:sdtEndPr>
+      <w:sdtContent>
+        <w:p>
+          <w:pPr>
+            <w:pStyle w:val="TOCHeading"/>
+          </w:pPr>
+          <w:r>
+            <w:rPr>
+              <w:lang w:val="da-DK"/>
+            </w:rPr>
+            <w:t>Indholdsfortegnelse</w:t>
+          </w:r>
+        </w:p>
+        <w:p>
+          <w:pPr>
+            <w:pStyle w:val="TOC1"/>
+            <w:tabs>
+              <w:tab w:val="right" w:leader="dot" w:pos="9628"/>
+            </w:tabs>
+            <w:rPr>
+              <w:rFonts w:eastAsiaTheme="minorEastAsia"/>
+              <w:noProof/>
+              <w:sz w:val="22"/>
+              <w:lang w:eastAsia="da-DK"/>
+            </w:rPr>
+          </w:pPr>
+          <w:r>
+            <w:fldChar w:fldCharType="begin"/>
+          </w:r>
+          <w:r>
+            <w:instrText xml:space="preserve"> TOC \o "1-3" \h \z \u </w:instrText>
+          </w:r>
+          <w:r>
+            <w:fldChar w:fldCharType="separate"/>
+          </w:r>
+          <w:hyperlink w:anchor="_Toc102842583" w:history="1">
+            <w:r>
+              <w:rPr>
+                <w:rStyle w:val="Hyperlink"/>
+                <w:noProof/>
+              </w:rPr>
+              <w:t>Problemformulering</w:t>
+            </w:r>
+            <w:r>
+              <w:rPr>
+                <w:noProof/>
+                <w:webHidden/>
+              </w:rPr>
+              <w:tab/>
+            </w:r>
+            <w:r>
+              <w:rPr>
+                <w:noProof/>
+                <w:webHidden/>
+              </w:rPr>
+              <w:fldChar w:fldCharType="begin"/>
+            </w:r>
+            <w:r>
+              <w:rPr>
+                <w:noProof/>
+                <w:webHidden/>
+              </w:rPr>
+              <w:instrText xml:space="preserve"> PAGEREF _Toc102842583 \h </w:instrText>
+            </w:r>
+            <w:r>
+              <w:rPr>
+                <w:noProof/>
+                <w:webHidden/>
+              </w:rPr>
+            </w:r>
+            <w:r>
+              <w:rPr>
+                <w:noProof/>
+                <w:webHidden/>
+              </w:rPr>
+              <w:fldChar w:fldCharType="separate"/>
+            </w:r>
+            <w:r>
+              <w:rPr>
+                <w:noProof/>
+                <w:webHidden/>
+              </w:rPr>
+              <w:t>3</w:t>
+            </w:r>
+            <w:r>
+              <w:rPr>
+                <w:noProof/>
+                <w:webHidden/>
+              </w:rPr>
+              <w:fldChar w:fldCharType="end"/>
+            </w:r>
+          </w:hyperlink>
+        </w:p>
+        <w:p>
+          <w:pPr>
+            <w:pStyle w:val="TOC1"/>
+            <w:tabs>
+              <w:tab w:val="right" w:leader="dot" w:pos="9628"/>
+            </w:tabs>
+            <w:rPr>
+              <w:rFonts w:eastAsiaTheme="minorEastAsia"/>
+              <w:noProof/>
+              <w:sz w:val="22"/>
+              <w:lang w:eastAsia="da-DK"/>
+            </w:rPr>
+          </w:pPr>
+          <w:hyperlink w:anchor="_Toc102842584" w:history="1">
+            <w:r>
+              <w:rPr>
+                <w:rStyle w:val="Hyperlink"/>
+                <w:noProof/>
+              </w:rPr>
+              <w:t>Arbejdsproces</w:t>
+            </w:r>
+            <w:r>
+              <w:rPr>
+                <w:noProof/>
+                <w:webHidden/>
+              </w:rPr>
+              <w:tab/>
+            </w:r>
+            <w:r>
+              <w:rPr>
+                <w:noProof/>
+                <w:webHidden/>
+              </w:rPr>
+              <w:fldChar w:fldCharType="begin"/>
+            </w:r>
+            <w:r>
+              <w:rPr>
+                <w:noProof/>
+                <w:webHidden/>
+              </w:rPr>
+              <w:instrText xml:space="preserve"> PAGEREF _Toc102842584 \h </w:instrText>
+            </w:r>
+            <w:r>
+              <w:rPr>
+                <w:noProof/>
+                <w:webHidden/>
+              </w:rPr>
+            </w:r>
+            <w:r>
+              <w:rPr>
+                <w:noProof/>
+                <w:webHidden/>
+              </w:rPr>
+              <w:fldChar w:fldCharType="separate"/>
+            </w:r>
+            <w:r>
+              <w:rPr>
+                <w:noProof/>
+                <w:webHidden/>
+              </w:rPr>
+              <w:t>3</w:t>
+            </w:r>
+            <w:r>
+              <w:rPr>
+                <w:noProof/>
+                <w:webHidden/>
+              </w:rPr>
+              <w:fldChar w:fldCharType="end"/>
+            </w:r>
+          </w:hyperlink>
+        </w:p>
+        <w:p>
+          <w:pPr>
+            <w:pStyle w:val="TOC1"/>
+            <w:tabs>
+              <w:tab w:val="right" w:leader="dot" w:pos="9628"/>
+            </w:tabs>
+            <w:rPr>
+              <w:rFonts w:eastAsiaTheme="minorEastAsia"/>
+              <w:noProof/>
+              <w:sz w:val="22"/>
+              <w:lang w:eastAsia="da-DK"/>
+            </w:rPr>
+          </w:pPr>
+          <w:hyperlink w:anchor="_Toc102842585" w:history="1">
+            <w:r>
+              <w:rPr>
+                <w:rStyle w:val="Hyperlink"/>
+                <w:noProof/>
+              </w:rPr>
+              <w:t>Programmering og sprogvalg</w:t>
+            </w:r>
+            <w:r>
+              <w:rPr>
+                <w:noProof/>
+                <w:webHidden/>
+              </w:rPr>
+              <w:tab/>
+            </w:r>
+            <w:r>
+              <w:rPr>
+                <w:noProof/>
+                <w:webHidden/>
+              </w:rPr>
+              <w:fldChar w:fldCharType="begin"/>
+            </w:r>
+            <w:r>
+              <w:rPr>
+                <w:noProof/>
+                <w:webHidden/>
+              </w:rPr>
+              <w:instrText xml:space="preserve"> PAGEREF _Toc102842585 \h </w:instrText>
+            </w:r>
+            <w:r>
+              <w:rPr>
+                <w:noProof/>
+                <w:webHidden/>
+              </w:rPr>
+            </w:r>
+            <w:r>
+              <w:rPr>
+                <w:noProof/>
+                <w:webHidden/>
+              </w:rPr>
+              <w:fldChar w:fldCharType="separate"/>
+            </w:r>
+            <w:r>
+              <w:rPr>
+                <w:noProof/>
+                <w:webHidden/>
+              </w:rPr>
+              <w:t>3</w:t>
+            </w:r>
+            <w:r>
+              <w:rPr>
+                <w:noProof/>
+                <w:webHidden/>
+              </w:rPr>
+              <w:fldChar w:fldCharType="end"/>
+            </w:r>
+          </w:hyperlink>
+        </w:p>
+        <w:p>
+          <w:pPr>
+            <w:pStyle w:val="TOC1"/>
+            <w:tabs>
+              <w:tab w:val="right" w:leader="dot" w:pos="9628"/>
+            </w:tabs>
+            <w:rPr>
+              <w:rFonts w:eastAsiaTheme="minorEastAsia"/>
+              <w:noProof/>
+              <w:sz w:val="22"/>
+              <w:lang w:eastAsia="da-DK"/>
+            </w:rPr>
+          </w:pPr>
+          <w:hyperlink w:anchor="_Toc102842586" w:history="1">
+            <w:r>
+              <w:rPr>
+                <w:rStyle w:val="Hyperlink"/>
+                <w:noProof/>
+              </w:rPr>
+              <w:t>Forklaring af min kode</w:t>
+            </w:r>
+            <w:r>
+              <w:rPr>
+                <w:noProof/>
+                <w:webHidden/>
+              </w:rPr>
+              <w:tab/>
+            </w:r>
+            <w:r>
+              <w:rPr>
+                <w:noProof/>
+                <w:webHidden/>
+              </w:rPr>
+              <w:fldChar w:fldCharType="begin"/>
+            </w:r>
+            <w:r>
+              <w:rPr>
+                <w:noProof/>
+                <w:webHidden/>
+              </w:rPr>
+              <w:instrText xml:space="preserve"> PAGEREF _Toc102842586 \h </w:instrText>
+            </w:r>
+            <w:r>
+              <w:rPr>
+                <w:noProof/>
+                <w:webHidden/>
+              </w:rPr>
+            </w:r>
+            <w:r>
+              <w:rPr>
+                <w:noProof/>
+                <w:webHidden/>
+              </w:rPr>
+              <w:fldChar w:fldCharType="separate"/>
+            </w:r>
+            <w:r>
+              <w:rPr>
+                <w:noProof/>
+                <w:webHidden/>
+              </w:rPr>
+              <w:t>5</w:t>
+            </w:r>
+            <w:r>
+              <w:rPr>
+                <w:noProof/>
+                <w:webHidden/>
+              </w:rPr>
+              <w:fldChar w:fldCharType="end"/>
+            </w:r>
+          </w:hyperlink>
+        </w:p>
+        <w:p>
+          <w:pPr>
+            <w:pStyle w:val="TOC1"/>
+            <w:tabs>
+              <w:tab w:val="right" w:leader="dot" w:pos="9628"/>
+            </w:tabs>
+            <w:rPr>
+              <w:rFonts w:eastAsiaTheme="minorEastAsia"/>
+              <w:noProof/>
+              <w:sz w:val="22"/>
+              <w:lang w:eastAsia="da-DK"/>
+            </w:rPr>
+          </w:pPr>
+          <w:hyperlink w:anchor="_Toc102842587" w:history="1">
+            <w:r>
+              <w:rPr>
+                <w:rStyle w:val="Hyperlink"/>
+                <w:noProof/>
+              </w:rPr>
+              <w:t>Klienten</w:t>
+            </w:r>
+            <w:r>
+              <w:rPr>
+                <w:noProof/>
+                <w:webHidden/>
+              </w:rPr>
+              <w:tab/>
+            </w:r>
+            <w:r>
+              <w:rPr>
+                <w:noProof/>
+                <w:webHidden/>
+              </w:rPr>
+              <w:fldChar w:fldCharType="begin"/>
+            </w:r>
+            <w:r>
+              <w:rPr>
+                <w:noProof/>
+                <w:webHidden/>
+              </w:rPr>
+              <w:instrText xml:space="preserve"> PAGEREF _Toc102842587 \h </w:instrText>
+            </w:r>
+            <w:r>
+              <w:rPr>
+                <w:noProof/>
+                <w:webHidden/>
+              </w:rPr>
+            </w:r>
+            <w:r>
+              <w:rPr>
+                <w:noProof/>
+                <w:webHidden/>
+              </w:rPr>
+              <w:fldChar w:fldCharType="separate"/>
+            </w:r>
+            <w:r>
+              <w:rPr>
+                <w:noProof/>
+                <w:webHidden/>
+              </w:rPr>
+              <w:t>8</w:t>
+            </w:r>
+            <w:r>
+              <w:rPr>
+                <w:noProof/>
+                <w:webHidden/>
+              </w:rPr>
+              <w:fldChar w:fldCharType="end"/>
+            </w:r>
+          </w:hyperlink>
+        </w:p>
+        <w:p>
+          <w:pPr>
+            <w:pStyle w:val="TOC1"/>
+            <w:tabs>
+              <w:tab w:val="right" w:leader="dot" w:pos="9628"/>
+            </w:tabs>
+            <w:rPr>
+              <w:rFonts w:eastAsiaTheme="minorEastAsia"/>
+              <w:noProof/>
+              <w:sz w:val="22"/>
+              <w:lang w:eastAsia="da-DK"/>
+            </w:rPr>
+          </w:pPr>
+          <w:hyperlink w:anchor="_Toc102842588" w:history="1">
+            <w:r>
+              <w:rPr>
+                <w:rStyle w:val="Hyperlink"/>
+                <w:noProof/>
+              </w:rPr>
+              <w:t>Test af programmet</w:t>
+            </w:r>
+            <w:r>
+              <w:rPr>
+                <w:noProof/>
+                <w:webHidden/>
+              </w:rPr>
+              <w:tab/>
+            </w:r>
+            <w:r>
+              <w:rPr>
+                <w:noProof/>
+                <w:webHidden/>
+              </w:rPr>
+              <w:fldChar w:fldCharType="begin"/>
+            </w:r>
+            <w:r>
+              <w:rPr>
+                <w:noProof/>
+                <w:webHidden/>
+              </w:rPr>
+              <w:instrText xml:space="preserve"> PAGEREF _Toc102842588 \h </w:instrText>
+            </w:r>
+            <w:r>
+              <w:rPr>
+                <w:noProof/>
+                <w:webHidden/>
+              </w:rPr>
+            </w:r>
+            <w:r>
+              <w:rPr>
+                <w:noProof/>
+                <w:webHidden/>
+              </w:rPr>
+              <w:fldChar w:fldCharType="separate"/>
+            </w:r>
+            <w:r>
+              <w:rPr>
+                <w:noProof/>
+                <w:webHidden/>
+              </w:rPr>
+              <w:t>8</w:t>
+            </w:r>
+            <w:r>
+              <w:rPr>
+                <w:noProof/>
+                <w:webHidden/>
+              </w:rPr>
+              <w:fldChar w:fldCharType="end"/>
+            </w:r>
+          </w:hyperlink>
+        </w:p>
+        <w:p>
+          <w:pPr>
+            <w:pStyle w:val="TOC1"/>
+            <w:tabs>
+              <w:tab w:val="right" w:leader="dot" w:pos="9628"/>
+            </w:tabs>
+            <w:rPr>
+              <w:rFonts w:eastAsiaTheme="minorEastAsia"/>
+              <w:noProof/>
+              <w:sz w:val="22"/>
+              <w:lang w:eastAsia="da-DK"/>
+            </w:rPr>
+          </w:pPr>
+          <w:hyperlink w:anchor="_Toc102842589" w:history="1">
+            <w:r>
+              <w:rPr>
+                <w:rStyle w:val="Hyperlink"/>
+                <w:noProof/>
+              </w:rPr>
+              <w:t>Konklusion</w:t>
+            </w:r>
+            <w:r>
+              <w:rPr>
+                <w:noProof/>
+                <w:webHidden/>
+              </w:rPr>
+              <w:tab/>
+            </w:r>
+            <w:r>
+              <w:rPr>
+                <w:noProof/>
+                <w:webHidden/>
+              </w:rPr>
+              <w:fldChar w:fldCharType="begin"/>
+            </w:r>
+            <w:r>
+              <w:rPr>
+                <w:noProof/>
+                <w:webHidden/>
+              </w:rPr>
+              <w:instrText xml:space="preserve"> PAGEREF _Toc102842589 \h </w:instrText>
+            </w:r>
+            <w:r>
+              <w:rPr>
+                <w:noProof/>
+                <w:webHidden/>
+              </w:rPr>
+            </w:r>
+            <w:r>
+              <w:rPr>
+                <w:noProof/>
+                <w:webHidden/>
+              </w:rPr>
+              <w:fldChar w:fldCharType="separate"/>
+            </w:r>
+            <w:r>
+              <w:rPr>
+                <w:noProof/>
+                <w:webHidden/>
+              </w:rPr>
+              <w:t>9</w:t>
+            </w:r>
+            <w:r>
+              <w:rPr>
+                <w:noProof/>
+                <w:webHidden/>
+              </w:rPr>
+              <w:fldChar w:fldCharType="end"/>
+            </w:r>
+          </w:hyperlink>
+        </w:p>
+        <w:p>
+          <w:pPr>
+            <w:pStyle w:val="TOC1"/>
+            <w:tabs>
+              <w:tab w:val="right" w:leader="dot" w:pos="9628"/>
+            </w:tabs>
+            <w:rPr>
+              <w:rFonts w:eastAsiaTheme="minorEastAsia"/>
+              <w:noProof/>
+              <w:sz w:val="22"/>
+              <w:lang w:eastAsia="da-DK"/>
+            </w:rPr>
+          </w:pPr>
+          <w:hyperlink w:anchor="_Toc102842590" w:history="1">
+            <w:r>
+              <w:rPr>
+                <w:rStyle w:val="Hyperlink"/>
+                <w:noProof/>
+              </w:rPr>
+              <w:t>Bilag</w:t>
+            </w:r>
+            <w:r>
+              <w:rPr>
+                <w:noProof/>
+                <w:webHidden/>
+              </w:rPr>
+              <w:tab/>
+            </w:r>
+            <w:r>
+              <w:rPr>
+                <w:noProof/>
+                <w:webHidden/>
+              </w:rPr>
+              <w:fldChar w:fldCharType="begin"/>
+            </w:r>
+            <w:r>
+              <w:rPr>
+                <w:noProof/>
+                <w:webHidden/>
+              </w:rPr>
+              <w:instrText xml:space="preserve"> PAGEREF _Toc102842590 \h </w:instrText>
+            </w:r>
+            <w:r>
+              <w:rPr>
+                <w:noProof/>
+                <w:webHidden/>
+              </w:rPr>
+            </w:r>
+            <w:r>
+              <w:rPr>
+                <w:noProof/>
+                <w:webHidden/>
+              </w:rPr>
+              <w:fldChar w:fldCharType="separate"/>
+            </w:r>
+            <w:r>
+              <w:rPr>
+                <w:noProof/>
+                <w:webHidden/>
+              </w:rPr>
+              <w:t>9</w:t>
+            </w:r>
+            <w:r>
+              <w:rPr>
+                <w:noProof/>
+                <w:webHidden/>
+              </w:rPr>
+              <w:fldChar w:fldCharType="end"/>
+            </w:r>
+          </w:hyperlink>
+        </w:p>
+        <w:p>
+          <w:r>
+            <w:rPr>
+              <w:b/>
+              <w:bCs/>
+            </w:rPr>
+            <w:fldChar w:fldCharType="end"/>
+          </w:r>
+        </w:p>
+      </w:sdtContent>
+    </w:sdt>
+    <w:p/>
+    <w:p/>
+    <w:p>
+      <w:r>
+        <w:t xml:space="preserve">Jeg har sammen med Thomas fået ideen om at </w:t>
+      </w:r>
+      <w:r>
+        <w:t xml:space="preserve">lave et program til </w:t>
+      </w:r>
+      <w:r>
+        <w:t>ens køleskab som kan holde styr på de varer man har</w:t>
+      </w:r>
+      <w:r>
+        <w:t xml:space="preserve"> i køleskabet. </w:t>
+      </w:r>
+      <w:r>
+        <w:t>Det program ka</w:t>
+      </w:r>
+      <w:r>
+        <w:t xml:space="preserve">n man bruge til for eksempel </w:t>
+      </w:r>
+      <w:r>
+        <w:t>at finde opskrifter på internettet automatisk baseret på hvad man har derhjemme</w:t>
+      </w:r>
+      <w:r>
+        <w:t>, eller man kan gå ind på sin telefon og se om man havde fået købt mælk eller ej</w:t>
+      </w:r>
+      <w:r>
+        <w:t xml:space="preserve"> mens man er ude og handle</w:t>
+      </w:r>
+      <w:r>
+        <w:t>.</w:t>
+      </w:r>
+    </w:p>
+    <w:p/>
+    <w:p>
+      <w:r>
+        <w:br w:type="page"/>
+      </w:r>
+    </w:p>
+    <w:p>
+      <w:pPr>
+        <w:pStyle w:val="Heading1"/>
+      </w:pPr>
+      <w:bookmarkStart w:id="0" w:name="_Toc102842526"/>
+      <w:bookmarkStart w:id="1" w:name="_Toc102842583"/>
+      <w:r>
+        <w:lastRenderedPageBreak/>
         <w:t>Problemformulering</w:t>
       </w:r>
-      <w:proofErr w:type="spellEnd"/>
-      <w:proofErr w:type="gramEnd"/>
-      <w:r>
-        <w:rPr>
-          <w:lang w:val="en-US"/>
-        </w:rPr>
-        <w:t xml:space="preserve"> I guess</w:t>
-      </w:r>
-    </w:p>
-    <w:p>
-      <w:pPr>
-        <w:rPr>
-          <w:lang w:val="en-US"/>
-        </w:rPr>
-      </w:pPr>
-      <w:r>
-        <w:rPr>
-          <w:lang w:val="en-US"/>
-        </w:rPr>
-        <w:t>Talk about character raising programmer socks</w:t>
-      </w:r>
-    </w:p>
-    <w:p>
-      <w:pPr>
-        <w:rPr>
-          <w:lang w:val="en-US"/>
-        </w:rPr>
-      </w:pPr>
-      <w:r>
-        <w:rPr>
-          <w:lang w:val="en-US"/>
-        </w:rPr>
-        <w:t>test</w:t>
-      </w:r>
-    </w:p>
-    <w:p>
-      <w:pPr>
-        <w:rPr>
-          <w:lang w:val="en-US"/>
-        </w:rPr>
-      </w:pPr>
-      <w:r>
-        <w:rPr>
-          <w:lang w:val="en-US"/>
-        </w:rPr>
-        <w:t>discussion</w:t>
-      </w:r>
-    </w:p>
-    <w:p>
-      <w:pPr>
-        <w:pStyle w:val="Listeafsnit"/>
+      <w:bookmarkEnd w:id="0"/>
+      <w:bookmarkEnd w:id="1"/>
+    </w:p>
+    <w:p>
+      <w:r>
+        <w:t xml:space="preserve">Hvordan kan man lave et program der kan </w:t>
+      </w:r>
+      <w:r>
+        <w:t>give overblik over de ting man har i sit køleskab</w:t>
+      </w:r>
+      <w:r>
+        <w:t xml:space="preserve"> og hjælpe </w:t>
+      </w:r>
+      <w:r>
+        <w:t>en med at tage beslutninger i forhold til madlavning?</w:t>
+      </w:r>
+    </w:p>
+    <w:p/>
+    <w:p>
+      <w:pPr>
+        <w:pStyle w:val="Heading1"/>
+      </w:pPr>
+      <w:bookmarkStart w:id="2" w:name="_Toc102842527"/>
+      <w:bookmarkStart w:id="3" w:name="_Toc102842584"/>
+      <w:r>
+        <w:t>Arbejdsproces</w:t>
+      </w:r>
+      <w:bookmarkEnd w:id="2"/>
+      <w:bookmarkEnd w:id="3"/>
+    </w:p>
+    <w:p>
+      <w:r>
+        <w:t xml:space="preserve">Det første jeg gør når jeg skal lave et nyt </w:t>
+      </w:r>
+      <w:r>
+        <w:t>projekt,</w:t>
+      </w:r>
+      <w:r>
+        <w:t xml:space="preserve"> er at finde ud af </w:t>
+      </w:r>
+      <w:r>
+        <w:t>hvad det generelle mål er og hvad strukturen ca</w:t>
+      </w:r>
+      <w:r>
+        <w:t>.</w:t>
+      </w:r>
+      <w:r>
+        <w:t xml:space="preserve"> kommer til at være</w:t>
+      </w:r>
+      <w:r>
+        <w:t xml:space="preserve">. </w:t>
+      </w:r>
+      <w:r>
+        <w:t xml:space="preserve">Her fandt jeg ud af at jeg ville have en </w:t>
+      </w:r>
+      <w:r>
+        <w:t>server som skal virke som en database til de køleskabe og brugere der</w:t>
+      </w:r>
+      <w:r>
+        <w:t xml:space="preserve"> har ting i deres køleskab</w:t>
+      </w:r>
+      <w:r>
+        <w:t xml:space="preserve">, og så skulle der være to typer klienter. </w:t>
+      </w:r>
+      <w:r>
+        <w:t xml:space="preserve">En type klient skulle være det der kørte på selve computeren i køleskabet, som kan registrere </w:t>
+      </w:r>
+      <w:r>
+        <w:t>hver gang man sætter noget i køleskabet, og en klient som en bruger kunne logge ind med til at se hvilke varer der ligger i køleskabet</w:t>
+      </w:r>
+      <w:r>
+        <w:t>.</w:t>
+      </w:r>
+    </w:p>
+    <w:p>
+      <w:r>
+        <w:t xml:space="preserve">Når jeg </w:t>
+      </w:r>
+      <w:r>
+        <w:t>programmerer,</w:t>
+      </w:r>
+      <w:r>
+        <w:t xml:space="preserve"> </w:t>
+      </w:r>
+      <w:r>
+        <w:t>bruger jeg på en måde ”</w:t>
+      </w:r>
+      <w:proofErr w:type="spellStart"/>
+      <w:r>
+        <w:t>stepwise</w:t>
+      </w:r>
+      <w:proofErr w:type="spellEnd"/>
+      <w:r>
+        <w:t xml:space="preserve"> </w:t>
+      </w:r>
+      <w:proofErr w:type="spellStart"/>
+      <w:r>
+        <w:t>improvement</w:t>
+      </w:r>
+      <w:proofErr w:type="spellEnd"/>
+      <w:r>
+        <w:t xml:space="preserve">” metoden, hvor </w:t>
+      </w:r>
+      <w:r>
+        <w:t xml:space="preserve">jeg </w:t>
+      </w:r>
+      <w:r>
+        <w:t xml:space="preserve">starter med at </w:t>
+      </w:r>
+      <w:r>
+        <w:t xml:space="preserve">lave </w:t>
+      </w:r>
+      <w:r>
+        <w:t xml:space="preserve">en lille del af programmet og får det til at virke, før jeg går videre med at tilføje flere funktioner. </w:t>
+      </w:r>
+      <w:r>
+        <w:t xml:space="preserve">Det jeg startede </w:t>
+      </w:r>
+      <w:r>
+        <w:t>med,</w:t>
+      </w:r>
+      <w:r>
+        <w:t xml:space="preserve"> var at lave en server som man kunne tilgå fra en </w:t>
+      </w:r>
+      <w:r>
+        <w:t>browser</w:t>
+      </w:r>
+      <w:r>
+        <w:t>, for at få etableret det helt basale, en server og</w:t>
+      </w:r>
+      <w:r>
+        <w:t xml:space="preserve"> en</w:t>
+      </w:r>
+      <w:r>
+        <w:t xml:space="preserve"> klient</w:t>
+      </w:r>
+      <w:r>
+        <w:t xml:space="preserve">. Derefter </w:t>
+      </w:r>
+      <w:r>
+        <w:t xml:space="preserve">fik jeg </w:t>
+      </w:r>
+      <w:r>
+        <w:t xml:space="preserve">klienten og serveren til at </w:t>
+      </w:r>
+      <w:r>
+        <w:t xml:space="preserve">kommunikere sammen direkte så </w:t>
+      </w:r>
+      <w:r>
+        <w:t xml:space="preserve">hjemmesiden kan være dynamisk og så det er lettere at have flere personer på samme tid. </w:t>
+      </w:r>
+      <w:r>
+        <w:t>Jeg skal også have en database til serveren</w:t>
+      </w:r>
+      <w:r>
+        <w:t>, sådan så den kan huske h</w:t>
+      </w:r>
+      <w:r>
+        <w:t>vilke varer der ligger i forskellige køleskabe</w:t>
+      </w:r>
+      <w:r>
+        <w:t xml:space="preserve">. Da jeg kun skulle bruge dette til en </w:t>
+      </w:r>
+      <w:r>
+        <w:t xml:space="preserve">lille skala valgte jeg bare at opbevare data </w:t>
+      </w:r>
+      <w:r>
+        <w:t xml:space="preserve">i en fil </w:t>
+      </w:r>
+      <w:r>
+        <w:t>på min computer</w:t>
+      </w:r>
+      <w:r>
+        <w:t xml:space="preserve"> i stedet for at have en ordentlig database. </w:t>
+      </w:r>
+      <w:r>
+        <w:t xml:space="preserve">Nu hvor jeg havde de basale ting til en </w:t>
+      </w:r>
+      <w:r>
+        <w:t xml:space="preserve">server kunne jeg beslutte hvordan min </w:t>
+      </w:r>
+      <w:r>
+        <w:t>datastruktur skulle være</w:t>
+      </w:r>
+      <w:r>
+        <w:t xml:space="preserve">. </w:t>
+      </w:r>
+      <w:r>
+        <w:t>J</w:t>
+      </w:r>
+      <w:r>
+        <w:t>eg lavede et overblik over hvilke data hver ting man kunne have i sit køleskab skulle have</w:t>
+      </w:r>
+      <w:r>
+        <w:t xml:space="preserve">, </w:t>
+      </w:r>
+      <w:r>
+        <w:t xml:space="preserve">jeg lavede en liste af </w:t>
+      </w:r>
+      <w:proofErr w:type="spellStart"/>
+      <w:r>
+        <w:t>endpoints</w:t>
+      </w:r>
+      <w:proofErr w:type="spellEnd"/>
+      <w:r>
+        <w:t xml:space="preserve"> som min server skulle </w:t>
+      </w:r>
+      <w:r>
+        <w:t xml:space="preserve">svare på med data til </w:t>
+      </w:r>
+      <w:r>
+        <w:t>k</w:t>
+      </w:r>
+      <w:r>
+        <w:t>lienten</w:t>
+      </w:r>
+      <w:r>
+        <w:t xml:space="preserve">, og jeg lavede en liste af ting som klienten skal </w:t>
+      </w:r>
+      <w:r>
+        <w:t>kunne modtage når serveren sender dem.</w:t>
+      </w:r>
+      <w:r>
+        <w:t xml:space="preserve"> </w:t>
+      </w:r>
+      <w:r>
+        <w:t xml:space="preserve">Den </w:t>
+      </w:r>
+      <w:r>
+        <w:t xml:space="preserve">liste har jeg lavet i filen </w:t>
+      </w:r>
+      <w:r>
+        <w:t>structure</w:t>
+      </w:r>
+      <w:r>
+        <w:t>.md</w:t>
+      </w:r>
+      <w:r>
+        <w:t xml:space="preserve">. </w:t>
+      </w:r>
+    </w:p>
+    <w:p/>
+    <w:p>
+      <w:pPr>
+        <w:pStyle w:val="Heading1"/>
+      </w:pPr>
+      <w:bookmarkStart w:id="4" w:name="_Toc102842528"/>
+      <w:bookmarkStart w:id="5" w:name="_Toc102842585"/>
+      <w:r>
+        <w:t>Programmering og sprogvalg</w:t>
+      </w:r>
+      <w:bookmarkEnd w:id="4"/>
+      <w:bookmarkEnd w:id="5"/>
+    </w:p>
+    <w:p>
+      <w:r>
+        <w:t xml:space="preserve">Jeg har valgt at bruge programmeringssproget </w:t>
+      </w:r>
+      <w:proofErr w:type="spellStart"/>
+      <w:r>
+        <w:t>t</w:t>
+      </w:r>
+      <w:r>
+        <w:t>ypeScript</w:t>
+      </w:r>
+      <w:proofErr w:type="spellEnd"/>
+      <w:r>
+        <w:t>,</w:t>
+      </w:r>
+      <w:r>
+        <w:t xml:space="preserve"> </w:t>
+      </w:r>
+      <w:r>
+        <w:t xml:space="preserve">som er en udvidelse af sproget </w:t>
+      </w:r>
+      <w:proofErr w:type="spellStart"/>
+      <w:r>
+        <w:t>javaS</w:t>
+      </w:r>
+      <w:r>
+        <w:t>cript</w:t>
+      </w:r>
+      <w:proofErr w:type="spellEnd"/>
+      <w:r>
+        <w:t>,</w:t>
+      </w:r>
+      <w:r>
+        <w:t xml:space="preserve"> til at lave dette projekt fordi </w:t>
+      </w:r>
+      <w:r>
+        <w:t>det fungere</w:t>
+      </w:r>
+      <w:r>
+        <w:t>r</w:t>
+      </w:r>
+      <w:r>
+        <w:t xml:space="preserve"> godt til </w:t>
+      </w:r>
+      <w:r>
+        <w:t>webapplikationer</w:t>
+      </w:r>
+      <w:r>
+        <w:t xml:space="preserve">. </w:t>
+      </w:r>
+      <w:r>
+        <w:t xml:space="preserve">JavaScript er et </w:t>
+      </w:r>
+      <w:r>
+        <w:t xml:space="preserve">Objekt orienteret sprog </w:t>
+      </w:r>
+      <w:r>
+        <w:t>som de fleste store programmeringssprog er</w:t>
+      </w:r>
+      <w:r>
+        <w:t xml:space="preserve">, og det betyder at </w:t>
+      </w:r>
+      <w:r>
+        <w:t xml:space="preserve">det er baseret på objekter og klasser som </w:t>
+      </w:r>
+      <w:r>
+        <w:t>er fle</w:t>
+      </w:r>
+      <w:r>
+        <w:t>ks</w:t>
+      </w:r>
+      <w:r>
+        <w:t xml:space="preserve">ible og kan </w:t>
+      </w:r>
+      <w:r>
+        <w:t>indeholde</w:t>
+      </w:r>
+      <w:r>
+        <w:t xml:space="preserve"> </w:t>
+      </w:r>
+      <w:r>
+        <w:t>store mængder</w:t>
+      </w:r>
+      <w:r>
+        <w:t xml:space="preserve"> </w:t>
+      </w:r>
+      <w:r>
+        <w:t>forskellige</w:t>
+      </w:r>
+      <w:r>
+        <w:t xml:space="preserve"> data</w:t>
+      </w:r>
+      <w:r>
+        <w:t xml:space="preserve">. Objekt orienteret er </w:t>
+      </w:r>
+      <w:r>
+        <w:t>modsætningen</w:t>
+      </w:r>
+      <w:r>
+        <w:t xml:space="preserve"> til funktionel programmering som er mere fast og bruger </w:t>
+      </w:r>
+      <w:r>
+        <w:t>funktioner til at behandle data</w:t>
+      </w:r>
+      <w:r>
+        <w:t xml:space="preserve">. Det ses typisk brugt i meget </w:t>
+      </w:r>
+      <w:r>
+        <w:t>optimerede</w:t>
+      </w:r>
+      <w:r>
+        <w:t xml:space="preserve"> systemer hvor det er vigtigt at alt går meget hurtigt, eller hvor man ikke har så mange ressourcer tilgængelige</w:t>
+      </w:r>
+      <w:r>
+        <w:t xml:space="preserve">, som i </w:t>
+      </w:r>
+      <w:proofErr w:type="spellStart"/>
+      <w:r>
+        <w:t>mi</w:t>
+      </w:r>
+      <w:r>
+        <w:t>c</w:t>
+      </w:r>
+      <w:r>
+        <w:t>roprocessors</w:t>
+      </w:r>
+      <w:proofErr w:type="spellEnd"/>
+      <w:r>
+        <w:t xml:space="preserve">. </w:t>
+      </w:r>
+      <w:r>
+        <w:t xml:space="preserve">JavaScript er også et </w:t>
+      </w:r>
+      <w:r>
+        <w:t>high-</w:t>
+      </w:r>
+      <w:proofErr w:type="spellStart"/>
+      <w:r>
+        <w:t>level</w:t>
+      </w:r>
+      <w:proofErr w:type="spellEnd"/>
+      <w:r>
+        <w:t xml:space="preserve"> sprog som er forskellig fra </w:t>
+      </w:r>
+      <w:r>
+        <w:t>for eksempel C som er mere low-</w:t>
+      </w:r>
+      <w:proofErr w:type="spellStart"/>
+      <w:r>
+        <w:t>level</w:t>
+      </w:r>
+      <w:proofErr w:type="spellEnd"/>
+      <w:r>
+        <w:t xml:space="preserve">. Det betyder at </w:t>
+      </w:r>
+      <w:r>
+        <w:t xml:space="preserve">JS er </w:t>
+      </w:r>
+      <w:r>
+        <w:t>længere væk fra selve den processor den kører på</w:t>
+      </w:r>
+      <w:r>
+        <w:t xml:space="preserve">, fordi alt det bliver styret af </w:t>
+      </w:r>
+      <w:r>
+        <w:t xml:space="preserve">ECMA Script </w:t>
+      </w:r>
+      <w:proofErr w:type="spellStart"/>
+      <w:r>
+        <w:t>engine</w:t>
+      </w:r>
+      <w:proofErr w:type="spellEnd"/>
+      <w:r>
+        <w:t xml:space="preserve"> og man skal så ikke selv håndtere ting som </w:t>
+      </w:r>
+      <w:proofErr w:type="spellStart"/>
+      <w:r>
+        <w:t>memory</w:t>
+      </w:r>
+      <w:proofErr w:type="spellEnd"/>
+      <w:r>
+        <w:t xml:space="preserve"> management</w:t>
+      </w:r>
+      <w:r>
+        <w:t xml:space="preserve"> og </w:t>
+      </w:r>
+      <w:r>
+        <w:t>cpu registers.</w:t>
+      </w:r>
+    </w:p>
+    <w:p>
+      <w:r>
+        <w:t xml:space="preserve">I JavaScript er der </w:t>
+      </w:r>
+      <w:r>
+        <w:t>nogle forskellige data typer. Disse inkluderer</w:t>
+      </w:r>
+    </w:p>
+    <w:p>
+      <w:pPr>
+        <w:pStyle w:val="ListParagraph"/>
         <w:numPr>
           <w:ilvl w:val="0"/>
           <w:numId w:val="1"/>
         </w:numPr>
-        <w:rPr>
-          <w:lang w:val="en-US"/>
-        </w:rPr>
-      </w:pPr>
-      <w:r>
-        <w:rPr>
-          <w:lang w:val="en-US"/>
-        </w:rPr>
-        <w:t xml:space="preserve">Scale--- </w:t>
-      </w:r>
-      <w:proofErr w:type="spellStart"/>
-      <w:r>
-        <w:rPr>
-          <w:lang w:val="en-US"/>
-        </w:rPr>
-        <w:t>sql</w:t>
-      </w:r>
-      <w:proofErr w:type="spellEnd"/>
-    </w:p>
-    <w:p>
-      <w:pPr>
-        <w:pStyle w:val="Listeafsnit"/>
+      </w:pPr>
+      <w:proofErr w:type="spellStart"/>
+      <w:r>
+        <w:lastRenderedPageBreak/>
+        <w:t>Boolean</w:t>
+      </w:r>
+      <w:proofErr w:type="spellEnd"/>
+    </w:p>
+    <w:p>
+      <w:pPr>
+        <w:pStyle w:val="ListParagraph"/>
         <w:numPr>
           <w:ilvl w:val="0"/>
           <w:numId w:val="1"/>
         </w:numPr>
-        <w:rPr>
-          <w:lang w:val="en-US"/>
-        </w:rPr>
-      </w:pPr>
-      <w:proofErr w:type="spellStart"/>
-      <w:r>
-        <w:rPr>
-          <w:lang w:val="en-US"/>
-        </w:rPr>
-        <w:t>Fysiske</w:t>
-      </w:r>
-      <w:proofErr w:type="spellEnd"/>
-      <w:r>
-        <w:rPr>
-          <w:lang w:val="en-US"/>
-        </w:rPr>
-        <w:t xml:space="preserve"> </w:t>
-      </w:r>
-      <w:proofErr w:type="spellStart"/>
-      <w:r>
-        <w:rPr>
-          <w:lang w:val="en-US"/>
-        </w:rPr>
-        <w:t>dimser</w:t>
-      </w:r>
-      <w:proofErr w:type="spellEnd"/>
-    </w:p>
-    <w:p>
-      <w:pPr>
-        <w:rPr>
-          <w:lang w:val="en-US"/>
-        </w:rPr>
-      </w:pPr>
-    </w:p>
-    <w:p>
-      <w:r>
-        <w:t xml:space="preserve">Jeg har sammen med Thomas fået ideen om at </w:t>
-      </w:r>
-      <w:r>
-        <w:t xml:space="preserve">lave et program til </w:t>
-      </w:r>
-      <w:r>
-        <w:t>ens køleskab som kan holde styr på de varer man har</w:t>
-      </w:r>
-      <w:r>
-        <w:t xml:space="preserve"> i køleskabet. </w:t>
-      </w:r>
-      <w:r>
-        <w:t>Det program ka</w:t>
-      </w:r>
-      <w:r>
-        <w:t xml:space="preserve">n man bruge til for eksempel </w:t>
-      </w:r>
-      <w:r>
-        <w:t>at finde opskrifter på internettet automatisk baseret på hvad man har derhjemme</w:t>
-      </w:r>
-      <w:r>
-        <w:t>, eller man kan gå ind på sin telefon og se om man havde fået købt mælk eller ej.</w:t>
-      </w:r>
-    </w:p>
-    <w:p/>
-    <w:p>
-      <w:r>
-        <w:t>Proces</w:t>
-      </w:r>
-    </w:p>
-    <w:p>
-      <w:r>
-        <w:t xml:space="preserve">Det første jeg gør når jeg skal lave et nyt </w:t>
-      </w:r>
-      <w:proofErr w:type="gramStart"/>
-      <w:r>
-        <w:t>projekt</w:t>
-      </w:r>
-      <w:proofErr w:type="gramEnd"/>
-      <w:r>
-        <w:t xml:space="preserve"> er at finde ud af </w:t>
-      </w:r>
-      <w:r>
-        <w:t xml:space="preserve">hvad det generelle mål er og hvad strukturen </w:t>
-      </w:r>
-      <w:proofErr w:type="spellStart"/>
-      <w:r>
-        <w:t>ca</w:t>
-      </w:r>
-      <w:proofErr w:type="spellEnd"/>
-      <w:r>
-        <w:t xml:space="preserve"> kommer til at være</w:t>
-      </w:r>
-      <w:r>
-        <w:t xml:space="preserve">. </w:t>
-      </w:r>
-      <w:r>
-        <w:t xml:space="preserve">Her fandt jeg ud af at jeg ville have en </w:t>
-      </w:r>
-      <w:r>
-        <w:t>server som skal virke som en database til de køleskabe og brugere der</w:t>
-      </w:r>
-      <w:r>
-        <w:t xml:space="preserve"> har ting i deres køleskab</w:t>
-      </w:r>
-      <w:r>
-        <w:t xml:space="preserve">, og så skulle der være to typer klienter. </w:t>
-      </w:r>
-      <w:r>
-        <w:t xml:space="preserve">En type klient skulle være det der kørte på selve computeren i køleskabet, som kan registrere </w:t>
-      </w:r>
-      <w:r>
-        <w:t>hver gang man sætter noget i køleskabet, og en klient som en bruger kunne logge ind med til at se hvilke varer der ligger i køleskabet</w:t>
-      </w:r>
-      <w:r>
-        <w:t>.</w:t>
-      </w:r>
-    </w:p>
-    <w:p>
-      <w:r>
-        <w:t xml:space="preserve">Når jeg </w:t>
-      </w:r>
-      <w:proofErr w:type="gramStart"/>
-      <w:r>
-        <w:t>programmere</w:t>
-      </w:r>
-      <w:proofErr w:type="gramEnd"/>
-      <w:r>
-        <w:t xml:space="preserve"> </w:t>
-      </w:r>
-      <w:r>
-        <w:t>bruger jeg på en måde ”</w:t>
-      </w:r>
-      <w:proofErr w:type="spellStart"/>
-      <w:r>
-        <w:t>stepwise</w:t>
-      </w:r>
-      <w:proofErr w:type="spellEnd"/>
-      <w:r>
-        <w:t xml:space="preserve"> </w:t>
-      </w:r>
-      <w:proofErr w:type="spellStart"/>
-      <w:r>
-        <w:t>improvement</w:t>
-      </w:r>
-      <w:proofErr w:type="spellEnd"/>
-      <w:r>
-        <w:t xml:space="preserve">” metoden, hvor </w:t>
-      </w:r>
-      <w:r>
-        <w:t xml:space="preserve">jeg </w:t>
-      </w:r>
-      <w:r>
-        <w:t xml:space="preserve">starter med at </w:t>
-      </w:r>
-      <w:r>
-        <w:t xml:space="preserve">lave </w:t>
-      </w:r>
-      <w:r>
-        <w:t xml:space="preserve">en lille del af programmet og får det til at virke, før jeg går videre med at tilføje flere funktioner. </w:t>
-      </w:r>
-      <w:r>
-        <w:t xml:space="preserve">Det jeg startede </w:t>
-      </w:r>
-      <w:r>
-        <w:t>med,</w:t>
-      </w:r>
-      <w:r>
-        <w:t xml:space="preserve"> var at lave en server som man kunne tilgå fra en </w:t>
-      </w:r>
-      <w:r>
-        <w:t>browser</w:t>
-      </w:r>
-      <w:r>
-        <w:t>, for at få etableret det helt basale, en server og</w:t>
-      </w:r>
-      <w:r>
-        <w:t xml:space="preserve"> en</w:t>
-      </w:r>
-      <w:r>
-        <w:t xml:space="preserve"> klient</w:t>
-      </w:r>
-      <w:r>
-        <w:t xml:space="preserve">. Derefter </w:t>
-      </w:r>
-      <w:r>
-        <w:t xml:space="preserve">fik jeg </w:t>
-      </w:r>
-      <w:r>
-        <w:t xml:space="preserve">klienten og serveren til at </w:t>
-      </w:r>
-      <w:r>
-        <w:t xml:space="preserve">kommunikere sammen direkte så </w:t>
-      </w:r>
-      <w:r>
-        <w:t xml:space="preserve">hjemmesiden kan være dynamisk og så det er lettere at have flere personer på samme tid. </w:t>
-      </w:r>
-      <w:r>
-        <w:t>Jeg skal også have en database til serveren</w:t>
-      </w:r>
-      <w:r>
-        <w:t>, sådan så den kan huske h</w:t>
-      </w:r>
-      <w:r>
-        <w:t>vilke varer der ligger i forskellige køleskabe</w:t>
-      </w:r>
-      <w:r>
-        <w:t xml:space="preserve">. Da jeg kun skulle bruge dette til en </w:t>
-      </w:r>
-      <w:r>
-        <w:t xml:space="preserve">lille skala valgte jeg bare at opbevare data </w:t>
-      </w:r>
-      <w:r>
-        <w:t xml:space="preserve">i en fil </w:t>
-      </w:r>
-      <w:r>
-        <w:t xml:space="preserve">på </w:t>
-      </w:r>
-      <w:commentRangeStart w:id="0"/>
-      <w:r>
-        <w:t>min computer</w:t>
-      </w:r>
-      <w:commentRangeEnd w:id="0"/>
-      <w:r>
-        <w:t xml:space="preserve"> i stedet for </w:t>
-      </w:r>
-      <w:r>
-        <w:lastRenderedPageBreak/>
-        <w:t xml:space="preserve">at have en ordentlig database. </w:t>
-      </w:r>
-      <w:r>
-        <w:t xml:space="preserve">Nu hvor jeg havde de basale ting til en </w:t>
-      </w:r>
-      <w:r>
-        <w:t xml:space="preserve">server kunne jeg beslutte hvordan min </w:t>
-      </w:r>
-      <w:r>
-        <w:t>datastruktur skulle være</w:t>
-      </w:r>
-      <w:r>
-        <w:t xml:space="preserve">. </w:t>
-      </w:r>
-      <w:r>
-        <w:rPr>
-          <w:rStyle w:val="Kommentarhenvisning"/>
-        </w:rPr>
-        <w:commentReference w:id="0"/>
-      </w:r>
-      <w:r>
-        <w:t xml:space="preserve">Altså </w:t>
-      </w:r>
-      <w:r>
-        <w:t>jeg lavede et overblik over hvilke data hver ting man kunne have i sit køleskab skulle have</w:t>
-      </w:r>
-      <w:r>
-        <w:t xml:space="preserve">, </w:t>
-      </w:r>
-      <w:r>
-        <w:t xml:space="preserve">jeg lavede en liste af </w:t>
-      </w:r>
-      <w:proofErr w:type="spellStart"/>
-      <w:r>
-        <w:t>endpoints</w:t>
-      </w:r>
-      <w:proofErr w:type="spellEnd"/>
-      <w:r>
-        <w:t xml:space="preserve"> som min server skulle </w:t>
-      </w:r>
-      <w:r>
-        <w:t xml:space="preserve">svare på med data til </w:t>
-      </w:r>
-      <w:proofErr w:type="spellStart"/>
-      <w:r>
-        <w:t>clienten</w:t>
-      </w:r>
-      <w:proofErr w:type="spellEnd"/>
-      <w:r>
-        <w:t xml:space="preserve">, og jeg lavede en liste af ting som klienten skal </w:t>
-      </w:r>
-      <w:r>
-        <w:t>kunne modtage når serveren sender dem.</w:t>
-      </w:r>
-    </w:p>
-    <w:p/>
-    <w:p>
-      <w:r>
-        <w:t>Forklaring af programmering</w:t>
-      </w:r>
-    </w:p>
-    <w:p>
-      <w:r>
-        <w:t xml:space="preserve">Jeg har valgt at bruge programmeringssproget JavaScript til at lave dette projekt fordi </w:t>
-      </w:r>
-      <w:r>
-        <w:t>det fungere</w:t>
-      </w:r>
-      <w:r>
-        <w:t>r</w:t>
-      </w:r>
-      <w:r>
-        <w:t xml:space="preserve"> godt til </w:t>
-      </w:r>
-      <w:r>
-        <w:t>webapplikationer</w:t>
-      </w:r>
-      <w:r>
-        <w:t xml:space="preserve">. </w:t>
-      </w:r>
-      <w:r>
-        <w:t xml:space="preserve">JavaScript er et </w:t>
-      </w:r>
-      <w:r>
-        <w:t xml:space="preserve">Objekt orienteret sprog </w:t>
-      </w:r>
-      <w:r>
-        <w:t>som de fleste store programmeringssprog er</w:t>
-      </w:r>
-      <w:r>
-        <w:t xml:space="preserve">, og det betyder at </w:t>
-      </w:r>
-      <w:r>
-        <w:t xml:space="preserve">det er baseret på objekter og klasser som </w:t>
-      </w:r>
-      <w:r>
-        <w:t>er fle</w:t>
-      </w:r>
-      <w:r>
-        <w:t>ks</w:t>
-      </w:r>
-      <w:r>
-        <w:t xml:space="preserve">ible og kan </w:t>
-      </w:r>
-      <w:r>
-        <w:t>indeholde</w:t>
-      </w:r>
-      <w:r>
-        <w:t xml:space="preserve"> </w:t>
-      </w:r>
-      <w:r>
-        <w:t>store mængder</w:t>
-      </w:r>
-      <w:r>
-        <w:t xml:space="preserve"> </w:t>
-      </w:r>
-      <w:r>
-        <w:t>forskellige</w:t>
-      </w:r>
-      <w:r>
-        <w:t xml:space="preserve"> data</w:t>
-      </w:r>
-      <w:r>
-        <w:t xml:space="preserve">. Objekt orienteret er </w:t>
-      </w:r>
-      <w:r>
-        <w:t>modsætningen</w:t>
-      </w:r>
-      <w:r>
-        <w:t xml:space="preserve"> til funktionel programmering som er mere fast og bruger </w:t>
-      </w:r>
-      <w:r>
-        <w:t>funktioner til at behandle data</w:t>
-      </w:r>
-      <w:r>
-        <w:t xml:space="preserve">. Det ses typisk brugt i meget </w:t>
-      </w:r>
-      <w:r>
-        <w:t>optimerede</w:t>
-      </w:r>
-      <w:r>
-        <w:t xml:space="preserve"> systemer hvor det er vigtigt at alt går meget hurtigt, eller hvor man ikke har så mange ressourcer tilgængelige</w:t>
-      </w:r>
-      <w:r>
-        <w:t>, som i mikroprocessors</w:t>
-      </w:r>
-      <w:r>
-        <w:t xml:space="preserve">. </w:t>
-      </w:r>
-      <w:r>
-        <w:t xml:space="preserve">JavaScript er også et </w:t>
-      </w:r>
-      <w:r>
-        <w:t>high-</w:t>
-      </w:r>
-      <w:proofErr w:type="spellStart"/>
-      <w:r>
-        <w:t>level</w:t>
-      </w:r>
-      <w:proofErr w:type="spellEnd"/>
-      <w:r>
-        <w:t xml:space="preserve"> sprog som er forskellig fra </w:t>
-      </w:r>
-      <w:r>
-        <w:t>for eksempel C som er mere low-</w:t>
-      </w:r>
-      <w:proofErr w:type="spellStart"/>
-      <w:r>
-        <w:t>level</w:t>
-      </w:r>
-      <w:proofErr w:type="spellEnd"/>
-      <w:r>
-        <w:t xml:space="preserve">. Det betyder at </w:t>
-      </w:r>
-      <w:r>
-        <w:t xml:space="preserve">JS er </w:t>
-      </w:r>
-      <w:r>
-        <w:t>længere væk fra selve den processor den kører på</w:t>
-      </w:r>
-      <w:r>
-        <w:t xml:space="preserve">, fordi alt det bliver styret af </w:t>
-      </w:r>
-      <w:r>
-        <w:t xml:space="preserve">ECMA Script </w:t>
-      </w:r>
-      <w:proofErr w:type="spellStart"/>
-      <w:r>
-        <w:t>engine</w:t>
-      </w:r>
-      <w:proofErr w:type="spellEnd"/>
-      <w:r>
-        <w:t xml:space="preserve"> og man skal så ikke selv håndtere ting som </w:t>
-      </w:r>
-      <w:r>
-        <w:rPr>
-          <w:lang w:val="en-US"/>
-        </w:rPr>
-        <w:t>memory</w:t>
-      </w:r>
-      <w:r>
-        <w:rPr>
-          <w:lang w:val="en-US"/>
-        </w:rPr>
-        <w:t xml:space="preserve"> management</w:t>
-      </w:r>
-      <w:r>
-        <w:t xml:space="preserve"> og </w:t>
-      </w:r>
-      <w:r>
-        <w:t>cpu registers.</w:t>
-      </w:r>
-    </w:p>
-    <w:p>
-      <w:r>
-        <w:t xml:space="preserve">I JavaScript er der </w:t>
-      </w:r>
-      <w:r>
-        <w:t>nogle forskellige data typer. Disse inkluderer</w:t>
-      </w:r>
-    </w:p>
-    <w:p>
-      <w:pPr>
-        <w:pStyle w:val="Listeafsnit"/>
+      </w:pPr>
+      <w:proofErr w:type="spellStart"/>
+      <w:r>
+        <w:t>Number</w:t>
+      </w:r>
+      <w:proofErr w:type="spellEnd"/>
+    </w:p>
+    <w:p>
+      <w:pPr>
+        <w:pStyle w:val="ListParagraph"/>
         <w:numPr>
           <w:ilvl w:val="0"/>
           <w:numId w:val="1"/>
@@ -677,27 +1241,25 @@
       </w:pPr>
       <w:proofErr w:type="spellStart"/>
       <w:r>
-        <w:t>Boolean</w:t>
-      </w:r>
-      <w:proofErr w:type="spellEnd"/>
-    </w:p>
-    <w:p>
-      <w:pPr>
-        <w:pStyle w:val="Listeafsnit"/>
+        <w:t>String</w:t>
+      </w:r>
+      <w:proofErr w:type="spellEnd"/>
+    </w:p>
+    <w:p>
+      <w:pPr>
+        <w:pStyle w:val="ListParagraph"/>
         <w:numPr>
           <w:ilvl w:val="0"/>
           <w:numId w:val="1"/>
         </w:numPr>
       </w:pPr>
-      <w:proofErr w:type="spellStart"/>
-      <w:r>
-        <w:t>Number</w:t>
-      </w:r>
-      <w:proofErr w:type="spellEnd"/>
-    </w:p>
-    <w:p>
-      <w:pPr>
-        <w:pStyle w:val="Listeafsnit"/>
+      <w:r>
+        <w:t>Object</w:t>
+      </w:r>
+    </w:p>
+    <w:p>
+      <w:pPr>
+        <w:pStyle w:val="ListParagraph"/>
         <w:numPr>
           <w:ilvl w:val="0"/>
           <w:numId w:val="1"/>
@@ -705,32 +1267,6 @@
       </w:pPr>
       <w:proofErr w:type="spellStart"/>
       <w:r>
-        <w:t>String</w:t>
-      </w:r>
-      <w:proofErr w:type="spellEnd"/>
-    </w:p>
-    <w:p>
-      <w:pPr>
-        <w:pStyle w:val="Listeafsnit"/>
-        <w:numPr>
-          <w:ilvl w:val="0"/>
-          <w:numId w:val="1"/>
-        </w:numPr>
-      </w:pPr>
-      <w:r>
-        <w:t>Object</w:t>
-      </w:r>
-    </w:p>
-    <w:p>
-      <w:pPr>
-        <w:pStyle w:val="Listeafsnit"/>
-        <w:numPr>
-          <w:ilvl w:val="0"/>
-          <w:numId w:val="1"/>
-        </w:numPr>
-      </w:pPr>
-      <w:proofErr w:type="spellStart"/>
-      <w:r>
         <w:t>Fun</w:t>
       </w:r>
       <w:r>
@@ -924,7 +1460,13 @@
         <w:t xml:space="preserve">. De bruges ved at man har en </w:t>
       </w:r>
       <w:r>
-        <w:t xml:space="preserve">værdi på hver side af operatoren og baseret på de værdier bliver det enten </w:t>
+        <w:t>værdi på hver side af operatoren og baseret på de værdier bliver det</w:t>
+      </w:r>
+      <w:r>
+        <w:t xml:space="preserve"> resulterende</w:t>
+      </w:r>
+      <w:r>
+        <w:t xml:space="preserve"> enten </w:t>
       </w:r>
       <w:r>
         <w:t>sandt eller falskt</w:t>
@@ -1258,7 +1800,6 @@
           <w:szCs w:val="21"/>
           <w:lang w:eastAsia="da-DK"/>
         </w:rPr>
-        <w:lastRenderedPageBreak/>
         <w:t>75</w:t>
       </w:r>
     </w:p>
@@ -1403,13 +1944,7 @@
     </w:p>
     <w:p>
       <w:r>
-        <w:t xml:space="preserve">hvis man gerne vil have tal der er større end </w:t>
-      </w:r>
-      <w:r>
-        <w:t>9007199254740991</w:t>
-      </w:r>
-      <w:r>
-        <w:t xml:space="preserve">, kan man bruge </w:t>
+        <w:t xml:space="preserve">hvis man gerne vil have tal der er større end 9007199254740991, kan man bruge </w:t>
       </w:r>
       <w:r>
         <w:t xml:space="preserve">klassen </w:t>
@@ -1441,7 +1976,7 @@
           <w:color w:val="000000"/>
           <w:sz w:val="21"/>
           <w:szCs w:val="21"/>
-          <w:lang w:val="en-US" w:eastAsia="da-DK"/>
+          <w:lang w:eastAsia="da-DK"/>
         </w:rPr>
       </w:pPr>
       <w:proofErr w:type="spellStart"/>
@@ -1452,7 +1987,7 @@
           <w:color w:val="795E26"/>
           <w:sz w:val="21"/>
           <w:szCs w:val="21"/>
-          <w:lang w:val="en-US" w:eastAsia="da-DK"/>
+          <w:lang w:eastAsia="da-DK"/>
         </w:rPr>
         <w:t>BigInt</w:t>
       </w:r>
@@ -1463,7 +1998,7 @@
           <w:color w:val="000000"/>
           <w:sz w:val="21"/>
           <w:szCs w:val="21"/>
-          <w:lang w:val="en-US" w:eastAsia="da-DK"/>
+          <w:lang w:eastAsia="da-DK"/>
         </w:rPr>
         <w:t>(</w:t>
       </w:r>
@@ -1474,7 +2009,7 @@
           <w:color w:val="098658"/>
           <w:sz w:val="21"/>
           <w:szCs w:val="21"/>
-          <w:lang w:val="en-US" w:eastAsia="da-DK"/>
+          <w:lang w:eastAsia="da-DK"/>
         </w:rPr>
         <w:t>100</w:t>
       </w:r>
@@ -1484,7 +2019,7 @@
           <w:color w:val="000000"/>
           <w:sz w:val="21"/>
           <w:szCs w:val="21"/>
-          <w:lang w:val="en-US" w:eastAsia="da-DK"/>
+          <w:lang w:eastAsia="da-DK"/>
         </w:rPr>
         <w:t xml:space="preserve">); </w:t>
       </w:r>
@@ -1494,7 +2029,7 @@
           <w:color w:val="008000"/>
           <w:sz w:val="21"/>
           <w:szCs w:val="21"/>
-          <w:lang w:val="en-US" w:eastAsia="da-DK"/>
+          <w:lang w:eastAsia="da-DK"/>
         </w:rPr>
         <w:t>//100n</w:t>
       </w:r>
@@ -1508,7 +2043,7 @@
           <w:color w:val="000000"/>
           <w:sz w:val="21"/>
           <w:szCs w:val="21"/>
-          <w:lang w:val="en-US" w:eastAsia="da-DK"/>
+          <w:lang w:eastAsia="da-DK"/>
         </w:rPr>
       </w:pPr>
       <w:proofErr w:type="spellStart"/>
@@ -1518,7 +2053,7 @@
           <w:color w:val="795E26"/>
           <w:sz w:val="21"/>
           <w:szCs w:val="21"/>
-          <w:lang w:val="en-US" w:eastAsia="da-DK"/>
+          <w:lang w:eastAsia="da-DK"/>
         </w:rPr>
         <w:t>B</w:t>
       </w:r>
@@ -1528,7 +2063,7 @@
           <w:color w:val="795E26"/>
           <w:sz w:val="21"/>
           <w:szCs w:val="21"/>
-          <w:lang w:val="en-US" w:eastAsia="da-DK"/>
+          <w:lang w:eastAsia="da-DK"/>
         </w:rPr>
         <w:t>igInt</w:t>
       </w:r>
@@ -1539,7 +2074,7 @@
           <w:color w:val="000000"/>
           <w:sz w:val="21"/>
           <w:szCs w:val="21"/>
-          <w:lang w:val="en-US" w:eastAsia="da-DK"/>
+          <w:lang w:eastAsia="da-DK"/>
         </w:rPr>
         <w:t>(</w:t>
       </w:r>
@@ -1550,7 +2085,7 @@
           <w:color w:val="098658"/>
           <w:sz w:val="21"/>
           <w:szCs w:val="21"/>
-          <w:lang w:val="en-US" w:eastAsia="da-DK"/>
+          <w:lang w:eastAsia="da-DK"/>
         </w:rPr>
         <w:t>129048319048391048910348109348</w:t>
       </w:r>
@@ -1560,7 +2095,7 @@
           <w:color w:val="000000"/>
           <w:sz w:val="21"/>
           <w:szCs w:val="21"/>
-          <w:lang w:val="en-US" w:eastAsia="da-DK"/>
+          <w:lang w:eastAsia="da-DK"/>
         </w:rPr>
         <w:t>)+</w:t>
       </w:r>
@@ -1572,7 +2107,7 @@
           <w:color w:val="795E26"/>
           <w:sz w:val="21"/>
           <w:szCs w:val="21"/>
-          <w:lang w:val="en-US" w:eastAsia="da-DK"/>
+          <w:lang w:eastAsia="da-DK"/>
         </w:rPr>
         <w:t>BigInt</w:t>
       </w:r>
@@ -1583,7 +2118,7 @@
           <w:color w:val="000000"/>
           <w:sz w:val="21"/>
           <w:szCs w:val="21"/>
-          <w:lang w:val="en-US" w:eastAsia="da-DK"/>
+          <w:lang w:eastAsia="da-DK"/>
         </w:rPr>
         <w:t>(</w:t>
       </w:r>
@@ -1593,7 +2128,7 @@
           <w:color w:val="098658"/>
           <w:sz w:val="21"/>
           <w:szCs w:val="21"/>
-          <w:lang w:val="en-US" w:eastAsia="da-DK"/>
+          <w:lang w:eastAsia="da-DK"/>
         </w:rPr>
         <w:t>1</w:t>
       </w:r>
@@ -1603,7 +2138,7 @@
           <w:color w:val="000000"/>
           <w:sz w:val="21"/>
           <w:szCs w:val="21"/>
-          <w:lang w:val="en-US" w:eastAsia="da-DK"/>
+          <w:lang w:eastAsia="da-DK"/>
         </w:rPr>
         <w:t xml:space="preserve">); </w:t>
       </w:r>
@@ -1613,18 +2148,13 @@
           <w:color w:val="008000"/>
           <w:sz w:val="21"/>
           <w:szCs w:val="21"/>
-          <w:lang w:val="en-US" w:eastAsia="da-DK"/>
+          <w:lang w:eastAsia="da-DK"/>
         </w:rPr>
         <w:t>//129048319048391048910348109349n</w:t>
       </w:r>
     </w:p>
-    <w:p>
-      <w:pPr>
-        <w:rPr>
-          <w:lang w:val="en-US"/>
-        </w:rPr>
-      </w:pPr>
-    </w:p>
+    <w:p/>
+    <w:p/>
     <w:p>
       <w:r>
         <w:t xml:space="preserve">Datatypen </w:t>
@@ -1677,7 +2207,11 @@
         <w:t xml:space="preserve"> kan være</w:t>
       </w:r>
       <w:r>
-        <w:t xml:space="preserve">. Men man skal selvfølgelig passe på at man ikke løber tør for ram. </w:t>
+        <w:t xml:space="preserve">. Men man skal </w:t>
+      </w:r>
+      <w:r>
+        <w:lastRenderedPageBreak/>
+        <w:t xml:space="preserve">selvfølgelig passe på at man ikke løber tør for ram. </w:t>
       </w:r>
       <w:r>
         <w:t xml:space="preserve">Et bogstav i JS fylder </w:t>
@@ -2314,7 +2848,7 @@
           <w:color w:val="0000FF"/>
           <w:sz w:val="21"/>
           <w:szCs w:val="21"/>
-          <w:lang w:val="en-US" w:eastAsia="da-DK"/>
+          <w:lang w:eastAsia="da-DK"/>
         </w:rPr>
         <w:t>var</w:t>
       </w:r>
@@ -2324,7 +2858,7 @@
           <w:color w:val="000000"/>
           <w:sz w:val="21"/>
           <w:szCs w:val="21"/>
-          <w:lang w:val="en-US" w:eastAsia="da-DK"/>
+          <w:lang w:eastAsia="da-DK"/>
         </w:rPr>
         <w:t xml:space="preserve"> </w:t>
       </w:r>
@@ -2334,7 +2868,7 @@
           <w:color w:val="001080"/>
           <w:sz w:val="21"/>
           <w:szCs w:val="21"/>
-          <w:lang w:val="en-US" w:eastAsia="da-DK"/>
+          <w:lang w:eastAsia="da-DK"/>
         </w:rPr>
         <w:t>person</w:t>
       </w:r>
@@ -2344,29 +2878,189 @@
           <w:color w:val="000000"/>
           <w:sz w:val="21"/>
           <w:szCs w:val="21"/>
-          <w:lang w:val="en-US" w:eastAsia="da-DK"/>
+          <w:lang w:eastAsia="da-DK"/>
         </w:rPr>
         <w:t xml:space="preserve"> = {</w:t>
       </w:r>
-      <w:proofErr w:type="spellStart"/>
       <w:r>
         <w:rPr>
           <w:rFonts w:ascii="Consolas" w:eastAsia="Times New Roman" w:hAnsi="Consolas" w:cs="Times New Roman"/>
           <w:color w:val="001080"/>
           <w:sz w:val="21"/>
           <w:szCs w:val="21"/>
-          <w:lang w:val="en-US" w:eastAsia="da-DK"/>
-        </w:rPr>
-        <w:t>navn</w:t>
-      </w:r>
-      <w:proofErr w:type="spellEnd"/>
+          <w:lang w:eastAsia="da-DK"/>
+        </w:rPr>
+        <w:t>navn:</w:t>
+      </w:r>
+      <w:r>
+        <w:rPr>
+          <w:rFonts w:ascii="Consolas" w:eastAsia="Times New Roman" w:hAnsi="Consolas" w:cs="Times New Roman"/>
+          <w:color w:val="000000"/>
+          <w:sz w:val="21"/>
+          <w:szCs w:val="21"/>
+          <w:lang w:eastAsia="da-DK"/>
+        </w:rPr>
+        <w:t xml:space="preserve"> </w:t>
+      </w:r>
+      <w:r>
+        <w:rPr>
+          <w:rFonts w:ascii="Consolas" w:eastAsia="Times New Roman" w:hAnsi="Consolas" w:cs="Times New Roman"/>
+          <w:color w:val="A31515"/>
+          <w:sz w:val="21"/>
+          <w:szCs w:val="21"/>
+          <w:lang w:eastAsia="da-DK"/>
+        </w:rPr>
+        <w:t>"Nicklas"</w:t>
+      </w:r>
+      <w:r>
+        <w:rPr>
+          <w:rFonts w:ascii="Consolas" w:eastAsia="Times New Roman" w:hAnsi="Consolas" w:cs="Times New Roman"/>
+          <w:color w:val="000000"/>
+          <w:sz w:val="21"/>
+          <w:szCs w:val="21"/>
+          <w:lang w:eastAsia="da-DK"/>
+        </w:rPr>
+        <w:t xml:space="preserve">, </w:t>
+      </w:r>
       <w:r>
         <w:rPr>
           <w:rFonts w:ascii="Consolas" w:eastAsia="Times New Roman" w:hAnsi="Consolas" w:cs="Times New Roman"/>
           <w:color w:val="001080"/>
           <w:sz w:val="21"/>
           <w:szCs w:val="21"/>
-          <w:lang w:val="en-US" w:eastAsia="da-DK"/>
+          <w:lang w:eastAsia="da-DK"/>
+        </w:rPr>
+        <w:t>efternavn:</w:t>
+      </w:r>
+      <w:r>
+        <w:rPr>
+          <w:rFonts w:ascii="Consolas" w:eastAsia="Times New Roman" w:hAnsi="Consolas" w:cs="Times New Roman"/>
+          <w:color w:val="000000"/>
+          <w:sz w:val="21"/>
+          <w:szCs w:val="21"/>
+          <w:lang w:eastAsia="da-DK"/>
+        </w:rPr>
+        <w:t xml:space="preserve"> </w:t>
+      </w:r>
+      <w:r>
+        <w:rPr>
+          <w:rFonts w:ascii="Consolas" w:eastAsia="Times New Roman" w:hAnsi="Consolas" w:cs="Times New Roman"/>
+          <w:color w:val="A31515"/>
+          <w:sz w:val="21"/>
+          <w:szCs w:val="21"/>
+          <w:lang w:eastAsia="da-DK"/>
+        </w:rPr>
+        <w:t>"Østerberg"</w:t>
+      </w:r>
+      <w:r>
+        <w:rPr>
+          <w:rFonts w:ascii="Consolas" w:eastAsia="Times New Roman" w:hAnsi="Consolas" w:cs="Times New Roman"/>
+          <w:color w:val="000000"/>
+          <w:sz w:val="21"/>
+          <w:szCs w:val="21"/>
+          <w:lang w:eastAsia="da-DK"/>
+        </w:rPr>
+        <w:t xml:space="preserve">, </w:t>
+      </w:r>
+      <w:r>
+        <w:rPr>
+          <w:rFonts w:ascii="Consolas" w:eastAsia="Times New Roman" w:hAnsi="Consolas" w:cs="Times New Roman"/>
+          <w:color w:val="001080"/>
+          <w:sz w:val="21"/>
+          <w:szCs w:val="21"/>
+          <w:lang w:eastAsia="da-DK"/>
+        </w:rPr>
+        <w:t>alder:</w:t>
+      </w:r>
+      <w:r>
+        <w:rPr>
+          <w:rFonts w:ascii="Consolas" w:eastAsia="Times New Roman" w:hAnsi="Consolas" w:cs="Times New Roman"/>
+          <w:color w:val="000000"/>
+          <w:sz w:val="21"/>
+          <w:szCs w:val="21"/>
+          <w:lang w:eastAsia="da-DK"/>
+        </w:rPr>
+        <w:t xml:space="preserve"> </w:t>
+      </w:r>
+      <w:r>
+        <w:rPr>
+          <w:rFonts w:ascii="Consolas" w:eastAsia="Times New Roman" w:hAnsi="Consolas" w:cs="Times New Roman"/>
+          <w:color w:val="098658"/>
+          <w:sz w:val="21"/>
+          <w:szCs w:val="21"/>
+          <w:lang w:eastAsia="da-DK"/>
+        </w:rPr>
+        <w:t>18</w:t>
+      </w:r>
+      <w:r>
+        <w:rPr>
+          <w:rFonts w:ascii="Consolas" w:eastAsia="Times New Roman" w:hAnsi="Consolas" w:cs="Times New Roman"/>
+          <w:color w:val="000000"/>
+          <w:sz w:val="21"/>
+          <w:szCs w:val="21"/>
+          <w:lang w:eastAsia="da-DK"/>
+        </w:rPr>
+        <w:t xml:space="preserve">, </w:t>
+      </w:r>
+      <w:r>
+        <w:rPr>
+          <w:rFonts w:ascii="Consolas" w:eastAsia="Times New Roman" w:hAnsi="Consolas" w:cs="Times New Roman"/>
+          <w:color w:val="001080"/>
+          <w:sz w:val="21"/>
+          <w:szCs w:val="21"/>
+          <w:lang w:eastAsia="da-DK"/>
+        </w:rPr>
+        <w:t>sej:</w:t>
+      </w:r>
+      <w:r>
+        <w:rPr>
+          <w:rFonts w:ascii="Consolas" w:eastAsia="Times New Roman" w:hAnsi="Consolas" w:cs="Times New Roman"/>
+          <w:color w:val="000000"/>
+          <w:sz w:val="21"/>
+          <w:szCs w:val="21"/>
+          <w:lang w:eastAsia="da-DK"/>
+        </w:rPr>
+        <w:t xml:space="preserve"> </w:t>
+      </w:r>
+      <w:r>
+        <w:rPr>
+          <w:rFonts w:ascii="Consolas" w:eastAsia="Times New Roman" w:hAnsi="Consolas" w:cs="Times New Roman"/>
+          <w:color w:val="0000FF"/>
+          <w:sz w:val="21"/>
+          <w:szCs w:val="21"/>
+          <w:lang w:eastAsia="da-DK"/>
+        </w:rPr>
+        <w:t>true</w:t>
+      </w:r>
+      <w:r>
+        <w:rPr>
+          <w:rFonts w:ascii="Consolas" w:eastAsia="Times New Roman" w:hAnsi="Consolas" w:cs="Times New Roman"/>
+          <w:color w:val="000000"/>
+          <w:sz w:val="21"/>
+          <w:szCs w:val="21"/>
+          <w:lang w:eastAsia="da-DK"/>
+        </w:rPr>
+        <w:t xml:space="preserve">, </w:t>
+      </w:r>
+      <w:proofErr w:type="spellStart"/>
+      <w:r>
+        <w:rPr>
+          <w:rFonts w:ascii="Consolas" w:eastAsia="Times New Roman" w:hAnsi="Consolas" w:cs="Times New Roman"/>
+          <w:color w:val="795E26"/>
+          <w:sz w:val="21"/>
+          <w:szCs w:val="21"/>
+          <w:lang w:eastAsia="da-DK"/>
+        </w:rPr>
+        <w:t>sjovJoke</w:t>
+      </w:r>
+      <w:proofErr w:type="spellEnd"/>
+      <w:r>
+        <w:rPr>
+          <w:rFonts w:ascii="Consolas" w:eastAsia="Times New Roman" w:hAnsi="Consolas" w:cs="Times New Roman"/>
+          <w:color w:val="001080"/>
+          <w:sz w:val="21"/>
+          <w:szCs w:val="21"/>
+          <w:lang w:eastAsia="da-DK"/>
         </w:rPr>
         <w:t>:</w:t>
       </w:r>
@@ -2376,7 +3070,47 @@
           <w:color w:val="000000"/>
           <w:sz w:val="21"/>
           <w:szCs w:val="21"/>
-          <w:lang w:val="en-US" w:eastAsia="da-DK"/>
+          <w:lang w:eastAsia="da-DK"/>
+        </w:rPr>
+        <w:t xml:space="preserve"> () </w:t>
+      </w:r>
+      <w:r>
+        <w:rPr>
+          <w:rFonts w:ascii="Consolas" w:eastAsia="Times New Roman" w:hAnsi="Consolas" w:cs="Times New Roman"/>
+          <w:color w:val="0000FF"/>
+          <w:sz w:val="21"/>
+          <w:szCs w:val="21"/>
+          <w:lang w:eastAsia="da-DK"/>
+        </w:rPr>
+        <w:t>=&gt;</w:t>
+      </w:r>
+      <w:r>
+        <w:rPr>
+          <w:rFonts w:ascii="Consolas" w:eastAsia="Times New Roman" w:hAnsi="Consolas" w:cs="Times New Roman"/>
+          <w:color w:val="000000"/>
+          <w:sz w:val="21"/>
+          <w:szCs w:val="21"/>
+          <w:lang w:eastAsia="da-DK"/>
+        </w:rPr>
+        <w:t xml:space="preserve"> {</w:t>
+      </w:r>
+      <w:r>
+        <w:rPr>
+          <w:rFonts w:ascii="Consolas" w:eastAsia="Times New Roman" w:hAnsi="Consolas" w:cs="Times New Roman"/>
+          <w:color w:val="AF00DB"/>
+          <w:sz w:val="21"/>
+          <w:szCs w:val="21"/>
+          <w:lang w:eastAsia="da-DK"/>
+        </w:rPr>
+        <w:t>return</w:t>
+      </w:r>
+      <w:r>
+        <w:rPr>
+          <w:rFonts w:ascii="Consolas" w:eastAsia="Times New Roman" w:hAnsi="Consolas" w:cs="Times New Roman"/>
+          <w:color w:val="000000"/>
+          <w:sz w:val="21"/>
+          <w:szCs w:val="21"/>
+          <w:lang w:eastAsia="da-DK"/>
         </w:rPr>
         <w:t xml:space="preserve"> </w:t>
       </w:r>
@@ -2386,245 +3120,75 @@
           <w:color w:val="A31515"/>
           <w:sz w:val="21"/>
           <w:szCs w:val="21"/>
-          <w:lang w:val="en-US" w:eastAsia="da-DK"/>
-        </w:rPr>
-        <w:t>"Nicklas"</w:t>
-      </w:r>
-      <w:r>
-        <w:rPr>
-          <w:rFonts w:ascii="Consolas" w:eastAsia="Times New Roman" w:hAnsi="Consolas" w:cs="Times New Roman"/>
-          <w:color w:val="000000"/>
-          <w:sz w:val="21"/>
-          <w:szCs w:val="21"/>
-          <w:lang w:val="en-US" w:eastAsia="da-DK"/>
-        </w:rPr>
-        <w:t xml:space="preserve">, </w:t>
-      </w:r>
-      <w:proofErr w:type="spellStart"/>
-      <w:r>
-        <w:rPr>
-          <w:rFonts w:ascii="Consolas" w:eastAsia="Times New Roman" w:hAnsi="Consolas" w:cs="Times New Roman"/>
-          <w:color w:val="001080"/>
-          <w:sz w:val="21"/>
-          <w:szCs w:val="21"/>
-          <w:lang w:val="en-US" w:eastAsia="da-DK"/>
-        </w:rPr>
-        <w:t>efternavn</w:t>
-      </w:r>
-      <w:proofErr w:type="spellEnd"/>
-      <w:r>
-        <w:rPr>
-          <w:rFonts w:ascii="Consolas" w:eastAsia="Times New Roman" w:hAnsi="Consolas" w:cs="Times New Roman"/>
-          <w:color w:val="001080"/>
-          <w:sz w:val="21"/>
-          <w:szCs w:val="21"/>
-          <w:lang w:val="en-US" w:eastAsia="da-DK"/>
-        </w:rPr>
-        <w:t>:</w:t>
-      </w:r>
-      <w:r>
-        <w:rPr>
-          <w:rFonts w:ascii="Consolas" w:eastAsia="Times New Roman" w:hAnsi="Consolas" w:cs="Times New Roman"/>
-          <w:color w:val="000000"/>
-          <w:sz w:val="21"/>
-          <w:szCs w:val="21"/>
-          <w:lang w:val="en-US" w:eastAsia="da-DK"/>
+          <w:lang w:eastAsia="da-DK"/>
+        </w:rPr>
+        <w:t>"</w:t>
+      </w:r>
+      <w:proofErr w:type="spellStart"/>
+      <w:r>
+        <w:rPr>
+          <w:rFonts w:ascii="Consolas" w:eastAsia="Times New Roman" w:hAnsi="Consolas" w:cs="Times New Roman"/>
+          <w:color w:val="A31515"/>
+          <w:sz w:val="21"/>
+          <w:szCs w:val="21"/>
+          <w:lang w:eastAsia="da-DK"/>
+        </w:rPr>
+        <w:t>What</w:t>
+      </w:r>
+      <w:proofErr w:type="spellEnd"/>
+      <w:r>
+        <w:rPr>
+          <w:rFonts w:ascii="Consolas" w:eastAsia="Times New Roman" w:hAnsi="Consolas" w:cs="Times New Roman"/>
+          <w:color w:val="A31515"/>
+          <w:sz w:val="21"/>
+          <w:szCs w:val="21"/>
+          <w:lang w:eastAsia="da-DK"/>
+        </w:rPr>
+        <w:t xml:space="preserve"> do </w:t>
+      </w:r>
+      <w:proofErr w:type="spellStart"/>
+      <w:r>
+        <w:rPr>
+          <w:rFonts w:ascii="Consolas" w:eastAsia="Times New Roman" w:hAnsi="Consolas" w:cs="Times New Roman"/>
+          <w:color w:val="A31515"/>
+          <w:sz w:val="21"/>
+          <w:szCs w:val="21"/>
+          <w:lang w:eastAsia="da-DK"/>
+        </w:rPr>
+        <w:t>you</w:t>
+      </w:r>
+      <w:proofErr w:type="spellEnd"/>
+      <w:r>
+        <w:rPr>
+          <w:rFonts w:ascii="Consolas" w:eastAsia="Times New Roman" w:hAnsi="Consolas" w:cs="Times New Roman"/>
+          <w:color w:val="A31515"/>
+          <w:sz w:val="21"/>
+          <w:szCs w:val="21"/>
+          <w:lang w:eastAsia="da-DK"/>
         </w:rPr>
         <w:t xml:space="preserve"> </w:t>
       </w:r>
+      <w:proofErr w:type="spellStart"/>
       <w:r>
         <w:rPr>
           <w:rFonts w:ascii="Consolas" w:eastAsia="Times New Roman" w:hAnsi="Consolas" w:cs="Times New Roman"/>
           <w:color w:val="A31515"/>
           <w:sz w:val="21"/>
           <w:szCs w:val="21"/>
-          <w:lang w:val="en-US" w:eastAsia="da-DK"/>
-        </w:rPr>
-        <w:t>"Østerberg"</w:t>
-      </w:r>
-      <w:r>
-        <w:rPr>
-          <w:rFonts w:ascii="Consolas" w:eastAsia="Times New Roman" w:hAnsi="Consolas" w:cs="Times New Roman"/>
-          <w:color w:val="000000"/>
-          <w:sz w:val="21"/>
-          <w:szCs w:val="21"/>
-          <w:lang w:val="en-US" w:eastAsia="da-DK"/>
-        </w:rPr>
-        <w:t xml:space="preserve">, </w:t>
-      </w:r>
-      <w:r>
-        <w:rPr>
-          <w:rFonts w:ascii="Consolas" w:eastAsia="Times New Roman" w:hAnsi="Consolas" w:cs="Times New Roman"/>
-          <w:color w:val="001080"/>
-          <w:sz w:val="21"/>
-          <w:szCs w:val="21"/>
-          <w:lang w:val="en-US" w:eastAsia="da-DK"/>
-        </w:rPr>
-        <w:t>alder:</w:t>
-      </w:r>
-      <w:r>
-        <w:rPr>
-          <w:rFonts w:ascii="Consolas" w:eastAsia="Times New Roman" w:hAnsi="Consolas" w:cs="Times New Roman"/>
-          <w:color w:val="000000"/>
-          <w:sz w:val="21"/>
-          <w:szCs w:val="21"/>
-          <w:lang w:val="en-US" w:eastAsia="da-DK"/>
-        </w:rPr>
-        <w:t xml:space="preserve"> </w:t>
-      </w:r>
-      <w:r>
-        <w:rPr>
-          <w:rFonts w:ascii="Consolas" w:eastAsia="Times New Roman" w:hAnsi="Consolas" w:cs="Times New Roman"/>
-          <w:color w:val="098658"/>
-          <w:sz w:val="21"/>
-          <w:szCs w:val="21"/>
-          <w:lang w:val="en-US" w:eastAsia="da-DK"/>
-        </w:rPr>
-        <w:t>18</w:t>
-      </w:r>
-      <w:r>
-        <w:rPr>
-          <w:rFonts w:ascii="Consolas" w:eastAsia="Times New Roman" w:hAnsi="Consolas" w:cs="Times New Roman"/>
-          <w:color w:val="000000"/>
-          <w:sz w:val="21"/>
-          <w:szCs w:val="21"/>
-          <w:lang w:val="en-US" w:eastAsia="da-DK"/>
-        </w:rPr>
-        <w:t xml:space="preserve">, </w:t>
-      </w:r>
-      <w:proofErr w:type="spellStart"/>
-      <w:r>
-        <w:rPr>
-          <w:rFonts w:ascii="Consolas" w:eastAsia="Times New Roman" w:hAnsi="Consolas" w:cs="Times New Roman"/>
-          <w:color w:val="001080"/>
-          <w:sz w:val="21"/>
-          <w:szCs w:val="21"/>
-          <w:lang w:val="en-US" w:eastAsia="da-DK"/>
-        </w:rPr>
-        <w:t>sej</w:t>
-      </w:r>
-      <w:proofErr w:type="spellEnd"/>
-      <w:r>
-        <w:rPr>
-          <w:rFonts w:ascii="Consolas" w:eastAsia="Times New Roman" w:hAnsi="Consolas" w:cs="Times New Roman"/>
-          <w:color w:val="001080"/>
-          <w:sz w:val="21"/>
-          <w:szCs w:val="21"/>
-          <w:lang w:val="en-US" w:eastAsia="da-DK"/>
-        </w:rPr>
-        <w:t>:</w:t>
-      </w:r>
-      <w:r>
-        <w:rPr>
-          <w:rFonts w:ascii="Consolas" w:eastAsia="Times New Roman" w:hAnsi="Consolas" w:cs="Times New Roman"/>
-          <w:color w:val="000000"/>
-          <w:sz w:val="21"/>
-          <w:szCs w:val="21"/>
-          <w:lang w:val="en-US" w:eastAsia="da-DK"/>
-        </w:rPr>
-        <w:t xml:space="preserve"> </w:t>
-      </w:r>
-      <w:r>
-        <w:rPr>
-          <w:rFonts w:ascii="Consolas" w:eastAsia="Times New Roman" w:hAnsi="Consolas" w:cs="Times New Roman"/>
-          <w:color w:val="0000FF"/>
-          <w:sz w:val="21"/>
-          <w:szCs w:val="21"/>
-          <w:lang w:val="en-US" w:eastAsia="da-DK"/>
-        </w:rPr>
-        <w:t>true</w:t>
-      </w:r>
-      <w:r>
-        <w:rPr>
-          <w:rFonts w:ascii="Consolas" w:eastAsia="Times New Roman" w:hAnsi="Consolas" w:cs="Times New Roman"/>
-          <w:color w:val="000000"/>
-          <w:sz w:val="21"/>
-          <w:szCs w:val="21"/>
-          <w:lang w:val="en-US" w:eastAsia="da-DK"/>
-        </w:rPr>
-        <w:t xml:space="preserve">, </w:t>
-      </w:r>
-      <w:proofErr w:type="spellStart"/>
-      <w:r>
-        <w:rPr>
-          <w:rFonts w:ascii="Consolas" w:eastAsia="Times New Roman" w:hAnsi="Consolas" w:cs="Times New Roman"/>
-          <w:color w:val="795E26"/>
-          <w:sz w:val="21"/>
-          <w:szCs w:val="21"/>
-          <w:lang w:val="en-US" w:eastAsia="da-DK"/>
-        </w:rPr>
-        <w:t>sjovJoke</w:t>
-      </w:r>
-      <w:proofErr w:type="spellEnd"/>
-      <w:r>
-        <w:rPr>
-          <w:rFonts w:ascii="Consolas" w:eastAsia="Times New Roman" w:hAnsi="Consolas" w:cs="Times New Roman"/>
-          <w:color w:val="001080"/>
-          <w:sz w:val="21"/>
-          <w:szCs w:val="21"/>
-          <w:lang w:val="en-US" w:eastAsia="da-DK"/>
-        </w:rPr>
-        <w:t>:</w:t>
-      </w:r>
-      <w:r>
-        <w:rPr>
-          <w:rFonts w:ascii="Consolas" w:eastAsia="Times New Roman" w:hAnsi="Consolas" w:cs="Times New Roman"/>
-          <w:color w:val="000000"/>
-          <w:sz w:val="21"/>
-          <w:szCs w:val="21"/>
-          <w:lang w:val="en-US" w:eastAsia="da-DK"/>
-        </w:rPr>
-        <w:t xml:space="preserve"> () </w:t>
-      </w:r>
-      <w:r>
-        <w:rPr>
-          <w:rFonts w:ascii="Consolas" w:eastAsia="Times New Roman" w:hAnsi="Consolas" w:cs="Times New Roman"/>
-          <w:color w:val="0000FF"/>
-          <w:sz w:val="21"/>
-          <w:szCs w:val="21"/>
-          <w:lang w:val="en-US" w:eastAsia="da-DK"/>
-        </w:rPr>
-        <w:t>=&gt;</w:t>
-      </w:r>
-      <w:r>
-        <w:rPr>
-          <w:rFonts w:ascii="Consolas" w:eastAsia="Times New Roman" w:hAnsi="Consolas" w:cs="Times New Roman"/>
-          <w:color w:val="000000"/>
-          <w:sz w:val="21"/>
-          <w:szCs w:val="21"/>
-          <w:lang w:val="en-US" w:eastAsia="da-DK"/>
-        </w:rPr>
-        <w:t xml:space="preserve"> {</w:t>
-      </w:r>
-      <w:r>
-        <w:rPr>
-          <w:rFonts w:ascii="Consolas" w:eastAsia="Times New Roman" w:hAnsi="Consolas" w:cs="Times New Roman"/>
-          <w:color w:val="AF00DB"/>
-          <w:sz w:val="21"/>
-          <w:szCs w:val="21"/>
-          <w:lang w:val="en-US" w:eastAsia="da-DK"/>
-        </w:rPr>
-        <w:t>return</w:t>
-      </w:r>
-      <w:r>
-        <w:rPr>
-          <w:rFonts w:ascii="Consolas" w:eastAsia="Times New Roman" w:hAnsi="Consolas" w:cs="Times New Roman"/>
-          <w:color w:val="000000"/>
-          <w:sz w:val="21"/>
-          <w:szCs w:val="21"/>
-          <w:lang w:val="en-US" w:eastAsia="da-DK"/>
-        </w:rPr>
-        <w:t xml:space="preserve"> </w:t>
-      </w:r>
+          <w:lang w:eastAsia="da-DK"/>
+        </w:rPr>
+        <w:t>call</w:t>
+      </w:r>
+      <w:proofErr w:type="spellEnd"/>
       <w:r>
         <w:rPr>
           <w:rFonts w:ascii="Consolas" w:eastAsia="Times New Roman" w:hAnsi="Consolas" w:cs="Times New Roman"/>
           <w:color w:val="A31515"/>
           <w:sz w:val="21"/>
           <w:szCs w:val="21"/>
-          <w:lang w:val="en-US" w:eastAsia="da-DK"/>
-        </w:rPr>
-        <w:t xml:space="preserve">"What do you call a fish with no eyes? </w:t>
+          <w:lang w:eastAsia="da-DK"/>
+        </w:rPr>
+        <w:t xml:space="preserve"> a </w:t>
       </w:r>
       <w:proofErr w:type="spellStart"/>
       <w:r>
@@ -2635,6 +3199,50 @@
           <w:szCs w:val="21"/>
           <w:lang w:eastAsia="da-DK"/>
         </w:rPr>
+        <w:t>fish</w:t>
+      </w:r>
+      <w:proofErr w:type="spellEnd"/>
+      <w:r>
+        <w:rPr>
+          <w:rFonts w:ascii="Consolas" w:eastAsia="Times New Roman" w:hAnsi="Consolas" w:cs="Times New Roman"/>
+          <w:color w:val="A31515"/>
+          <w:sz w:val="21"/>
+          <w:szCs w:val="21"/>
+          <w:lang w:eastAsia="da-DK"/>
+        </w:rPr>
+        <w:t xml:space="preserve"> with no </w:t>
+      </w:r>
+      <w:proofErr w:type="spellStart"/>
+      <w:r>
+        <w:rPr>
+          <w:rFonts w:ascii="Consolas" w:eastAsia="Times New Roman" w:hAnsi="Consolas" w:cs="Times New Roman"/>
+          <w:color w:val="A31515"/>
+          <w:sz w:val="21"/>
+          <w:szCs w:val="21"/>
+          <w:lang w:eastAsia="da-DK"/>
+        </w:rPr>
+        <w:t>eyes</w:t>
+      </w:r>
+      <w:proofErr w:type="spellEnd"/>
+      <w:r>
+        <w:rPr>
+          <w:rFonts w:ascii="Consolas" w:eastAsia="Times New Roman" w:hAnsi="Consolas" w:cs="Times New Roman"/>
+          <w:color w:val="A31515"/>
+          <w:sz w:val="21"/>
+          <w:szCs w:val="21"/>
+          <w:lang w:eastAsia="da-DK"/>
+        </w:rPr>
+        <w:t xml:space="preserve">? </w:t>
+      </w:r>
+      <w:proofErr w:type="spellStart"/>
+      <w:r>
+        <w:rPr>
+          <w:rFonts w:ascii="Consolas" w:eastAsia="Times New Roman" w:hAnsi="Consolas" w:cs="Times New Roman"/>
+          <w:color w:val="A31515"/>
+          <w:sz w:val="21"/>
+          <w:szCs w:val="21"/>
+          <w:lang w:eastAsia="da-DK"/>
+        </w:rPr>
         <w:t>Fsh</w:t>
       </w:r>
       <w:proofErr w:type="spellEnd"/>
@@ -2657,6 +3265,35 @@
           <w:lang w:eastAsia="da-DK"/>
         </w:rPr>
         <w:t>;}};</w:t>
+      </w:r>
+    </w:p>
+    <w:p/>
+    <w:p>
+      <w:r>
+        <w:t xml:space="preserve">Den sidste datatype er funktionen. </w:t>
+      </w:r>
+      <w:r>
+        <w:t xml:space="preserve">Funktionen består ikke af et stykke information, men i stedet noget kode som </w:t>
+      </w:r>
+      <w:r>
+        <w:t>kan udføre forskellige handlinger med de input parametre den tager ind</w:t>
+      </w:r>
+      <w:r>
+        <w:t xml:space="preserve">. </w:t>
+      </w:r>
+      <w:r>
+        <w:t xml:space="preserve">En funktion kan ændre på </w:t>
+      </w:r>
+      <w:r>
+        <w:t>data i globale variabler, eller den kan returnere noget data som man kan bruge når man kalder funktionen.</w:t>
+      </w:r>
+    </w:p>
+    <w:p>
+      <w:r>
+        <w:t xml:space="preserve">Her er fx en funktion som </w:t>
+      </w:r>
+      <w:r>
+        <w:t>tager noget data og kryptere det med en offentlig nøgle</w:t>
       </w:r>
     </w:p>
     <w:p>
@@ -2668,13 +3305,6285 @@
           <w:color w:val="000000"/>
           <w:sz w:val="21"/>
           <w:szCs w:val="21"/>
-          <w:lang w:eastAsia="da-DK"/>
-        </w:rPr>
-      </w:pPr>
+          <w:lang w:val="en-US" w:eastAsia="da-DK"/>
+        </w:rPr>
+      </w:pPr>
+      <w:r>
+        <w:rPr>
+          <w:rFonts w:ascii="Consolas" w:eastAsia="Times New Roman" w:hAnsi="Consolas" w:cs="Times New Roman"/>
+          <w:color w:val="0000FF"/>
+          <w:sz w:val="21"/>
+          <w:szCs w:val="21"/>
+          <w:lang w:val="en-US" w:eastAsia="da-DK"/>
+        </w:rPr>
+        <w:t>function</w:t>
+      </w:r>
+      <w:r>
+        <w:rPr>
+          <w:rFonts w:ascii="Consolas" w:eastAsia="Times New Roman" w:hAnsi="Consolas" w:cs="Times New Roman"/>
+          <w:color w:val="000000"/>
+          <w:sz w:val="21"/>
+          <w:szCs w:val="21"/>
+          <w:lang w:val="en-US" w:eastAsia="da-DK"/>
+        </w:rPr>
+        <w:t xml:space="preserve"> </w:t>
+      </w:r>
+      <w:r>
+        <w:rPr>
+          <w:rFonts w:ascii="Consolas" w:eastAsia="Times New Roman" w:hAnsi="Consolas" w:cs="Times New Roman"/>
+          <w:color w:val="795E26"/>
+          <w:sz w:val="21"/>
+          <w:szCs w:val="21"/>
+          <w:lang w:val="en-US" w:eastAsia="da-DK"/>
+        </w:rPr>
+        <w:t>encrypt</w:t>
+      </w:r>
+      <w:r>
+        <w:rPr>
+          <w:rFonts w:ascii="Consolas" w:eastAsia="Times New Roman" w:hAnsi="Consolas" w:cs="Times New Roman"/>
+          <w:color w:val="000000"/>
+          <w:sz w:val="21"/>
+          <w:szCs w:val="21"/>
+          <w:lang w:val="en-US" w:eastAsia="da-DK"/>
+        </w:rPr>
+        <w:t>(</w:t>
+      </w:r>
+      <w:r>
+        <w:rPr>
+          <w:rFonts w:ascii="Consolas" w:eastAsia="Times New Roman" w:hAnsi="Consolas" w:cs="Times New Roman"/>
+          <w:color w:val="001080"/>
+          <w:sz w:val="21"/>
+          <w:szCs w:val="21"/>
+          <w:lang w:val="en-US" w:eastAsia="da-DK"/>
+        </w:rPr>
+        <w:t>data</w:t>
+      </w:r>
+      <w:r>
+        <w:rPr>
+          <w:rFonts w:ascii="Consolas" w:eastAsia="Times New Roman" w:hAnsi="Consolas" w:cs="Times New Roman"/>
+          <w:color w:val="000000"/>
+          <w:sz w:val="21"/>
+          <w:szCs w:val="21"/>
+          <w:lang w:val="en-US" w:eastAsia="da-DK"/>
+        </w:rPr>
+        <w:t>) {</w:t>
+      </w:r>
+    </w:p>
+    <w:p>
+      <w:pPr>
+        <w:shd w:val="clear" w:color="auto" w:fill="FFFFFF"/>
+        <w:spacing w:after="0" w:line="285" w:lineRule="atLeast"/>
+        <w:rPr>
+          <w:rFonts w:ascii="Consolas" w:eastAsia="Times New Roman" w:hAnsi="Consolas" w:cs="Times New Roman"/>
+          <w:color w:val="000000"/>
+          <w:sz w:val="21"/>
+          <w:szCs w:val="21"/>
+          <w:lang w:val="en-US" w:eastAsia="da-DK"/>
+        </w:rPr>
+      </w:pPr>
+      <w:r>
+        <w:rPr>
+          <w:rFonts w:ascii="Consolas" w:eastAsia="Times New Roman" w:hAnsi="Consolas" w:cs="Times New Roman"/>
+          <w:color w:val="000000"/>
+          <w:sz w:val="21"/>
+          <w:szCs w:val="21"/>
+          <w:lang w:val="en-US" w:eastAsia="da-DK"/>
+        </w:rPr>
+        <w:t xml:space="preserve">    </w:t>
+      </w:r>
+      <w:r>
+        <w:rPr>
+          <w:rFonts w:ascii="Consolas" w:eastAsia="Times New Roman" w:hAnsi="Consolas" w:cs="Times New Roman"/>
+          <w:color w:val="0000FF"/>
+          <w:sz w:val="21"/>
+          <w:szCs w:val="21"/>
+          <w:lang w:val="en-US" w:eastAsia="da-DK"/>
+        </w:rPr>
+        <w:t>const</w:t>
+      </w:r>
+      <w:r>
+        <w:rPr>
+          <w:rFonts w:ascii="Consolas" w:eastAsia="Times New Roman" w:hAnsi="Consolas" w:cs="Times New Roman"/>
+          <w:color w:val="000000"/>
+          <w:sz w:val="21"/>
+          <w:szCs w:val="21"/>
+          <w:lang w:val="en-US" w:eastAsia="da-DK"/>
+        </w:rPr>
+        <w:t xml:space="preserve"> </w:t>
+      </w:r>
+      <w:r>
+        <w:rPr>
+          <w:rFonts w:ascii="Consolas" w:eastAsia="Times New Roman" w:hAnsi="Consolas" w:cs="Times New Roman"/>
+          <w:color w:val="0070C1"/>
+          <w:sz w:val="21"/>
+          <w:szCs w:val="21"/>
+          <w:lang w:val="en-US" w:eastAsia="da-DK"/>
+        </w:rPr>
+        <w:t>encrypted</w:t>
+      </w:r>
+      <w:r>
+        <w:rPr>
+          <w:rFonts w:ascii="Consolas" w:eastAsia="Times New Roman" w:hAnsi="Consolas" w:cs="Times New Roman"/>
+          <w:color w:val="000000"/>
+          <w:sz w:val="21"/>
+          <w:szCs w:val="21"/>
+          <w:lang w:val="en-US" w:eastAsia="da-DK"/>
+        </w:rPr>
+        <w:t xml:space="preserve"> = </w:t>
+      </w:r>
+      <w:proofErr w:type="spellStart"/>
+      <w:proofErr w:type="gramStart"/>
+      <w:r>
+        <w:rPr>
+          <w:rFonts w:ascii="Consolas" w:eastAsia="Times New Roman" w:hAnsi="Consolas" w:cs="Times New Roman"/>
+          <w:color w:val="001080"/>
+          <w:sz w:val="21"/>
+          <w:szCs w:val="21"/>
+          <w:lang w:val="en-US" w:eastAsia="da-DK"/>
+        </w:rPr>
+        <w:t>crypto</w:t>
+      </w:r>
+      <w:r>
+        <w:rPr>
+          <w:rFonts w:ascii="Consolas" w:eastAsia="Times New Roman" w:hAnsi="Consolas" w:cs="Times New Roman"/>
+          <w:color w:val="000000"/>
+          <w:sz w:val="21"/>
+          <w:szCs w:val="21"/>
+          <w:lang w:val="en-US" w:eastAsia="da-DK"/>
+        </w:rPr>
+        <w:t>.</w:t>
+      </w:r>
+      <w:r>
+        <w:rPr>
+          <w:rFonts w:ascii="Consolas" w:eastAsia="Times New Roman" w:hAnsi="Consolas" w:cs="Times New Roman"/>
+          <w:color w:val="795E26"/>
+          <w:sz w:val="21"/>
+          <w:szCs w:val="21"/>
+          <w:lang w:val="en-US" w:eastAsia="da-DK"/>
+        </w:rPr>
+        <w:t>publicEncrypt</w:t>
+      </w:r>
+      <w:proofErr w:type="spellEnd"/>
+      <w:proofErr w:type="gramEnd"/>
+      <w:r>
+        <w:rPr>
+          <w:rFonts w:ascii="Consolas" w:eastAsia="Times New Roman" w:hAnsi="Consolas" w:cs="Times New Roman"/>
+          <w:color w:val="000000"/>
+          <w:sz w:val="21"/>
+          <w:szCs w:val="21"/>
+          <w:lang w:val="en-US" w:eastAsia="da-DK"/>
+        </w:rPr>
+        <w:t>(</w:t>
+      </w:r>
+      <w:proofErr w:type="spellStart"/>
+      <w:r>
+        <w:rPr>
+          <w:rFonts w:ascii="Consolas" w:eastAsia="Times New Roman" w:hAnsi="Consolas" w:cs="Times New Roman"/>
+          <w:color w:val="001080"/>
+          <w:sz w:val="21"/>
+          <w:szCs w:val="21"/>
+          <w:lang w:val="en-US" w:eastAsia="da-DK"/>
+        </w:rPr>
+        <w:t>publicKey</w:t>
+      </w:r>
+      <w:proofErr w:type="spellEnd"/>
+      <w:r>
+        <w:rPr>
+          <w:rFonts w:ascii="Consolas" w:eastAsia="Times New Roman" w:hAnsi="Consolas" w:cs="Times New Roman"/>
+          <w:color w:val="000000"/>
+          <w:sz w:val="21"/>
+          <w:szCs w:val="21"/>
+          <w:lang w:val="en-US" w:eastAsia="da-DK"/>
+        </w:rPr>
+        <w:t xml:space="preserve">, </w:t>
+      </w:r>
+      <w:proofErr w:type="spellStart"/>
+      <w:r>
+        <w:rPr>
+          <w:rFonts w:ascii="Consolas" w:eastAsia="Times New Roman" w:hAnsi="Consolas" w:cs="Times New Roman"/>
+          <w:color w:val="267F99"/>
+          <w:sz w:val="21"/>
+          <w:szCs w:val="21"/>
+          <w:lang w:val="en-US" w:eastAsia="da-DK"/>
+        </w:rPr>
+        <w:t>Buffer</w:t>
+      </w:r>
+      <w:r>
+        <w:rPr>
+          <w:rFonts w:ascii="Consolas" w:eastAsia="Times New Roman" w:hAnsi="Consolas" w:cs="Times New Roman"/>
+          <w:color w:val="000000"/>
+          <w:sz w:val="21"/>
+          <w:szCs w:val="21"/>
+          <w:lang w:val="en-US" w:eastAsia="da-DK"/>
+        </w:rPr>
+        <w:t>.</w:t>
+      </w:r>
+      <w:r>
+        <w:rPr>
+          <w:rFonts w:ascii="Consolas" w:eastAsia="Times New Roman" w:hAnsi="Consolas" w:cs="Times New Roman"/>
+          <w:color w:val="795E26"/>
+          <w:sz w:val="21"/>
+          <w:szCs w:val="21"/>
+          <w:lang w:val="en-US" w:eastAsia="da-DK"/>
+        </w:rPr>
+        <w:t>from</w:t>
+      </w:r>
+      <w:proofErr w:type="spellEnd"/>
+      <w:r>
+        <w:rPr>
+          <w:rFonts w:ascii="Consolas" w:eastAsia="Times New Roman" w:hAnsi="Consolas" w:cs="Times New Roman"/>
+          <w:color w:val="000000"/>
+          <w:sz w:val="21"/>
+          <w:szCs w:val="21"/>
+          <w:lang w:val="en-US" w:eastAsia="da-DK"/>
+        </w:rPr>
+        <w:t>(</w:t>
+      </w:r>
+      <w:r>
+        <w:rPr>
+          <w:rFonts w:ascii="Consolas" w:eastAsia="Times New Roman" w:hAnsi="Consolas" w:cs="Times New Roman"/>
+          <w:color w:val="001080"/>
+          <w:sz w:val="21"/>
+          <w:szCs w:val="21"/>
+          <w:lang w:val="en-US" w:eastAsia="da-DK"/>
+        </w:rPr>
+        <w:t>data</w:t>
+      </w:r>
+      <w:r>
+        <w:rPr>
+          <w:rFonts w:ascii="Consolas" w:eastAsia="Times New Roman" w:hAnsi="Consolas" w:cs="Times New Roman"/>
+          <w:color w:val="000000"/>
+          <w:sz w:val="21"/>
+          <w:szCs w:val="21"/>
+          <w:lang w:val="en-US" w:eastAsia="da-DK"/>
+        </w:rPr>
+        <w:t>));</w:t>
+      </w:r>
+    </w:p>
+    <w:p>
+      <w:pPr>
+        <w:shd w:val="clear" w:color="auto" w:fill="FFFFFF"/>
+        <w:spacing w:after="0" w:line="285" w:lineRule="atLeast"/>
+        <w:rPr>
+          <w:rFonts w:ascii="Consolas" w:eastAsia="Times New Roman" w:hAnsi="Consolas" w:cs="Times New Roman"/>
+          <w:color w:val="000000"/>
+          <w:sz w:val="21"/>
+          <w:szCs w:val="21"/>
+          <w:lang w:eastAsia="da-DK"/>
+        </w:rPr>
+      </w:pPr>
+      <w:r>
+        <w:rPr>
+          <w:rFonts w:ascii="Consolas" w:eastAsia="Times New Roman" w:hAnsi="Consolas" w:cs="Times New Roman"/>
+          <w:color w:val="000000"/>
+          <w:sz w:val="21"/>
+          <w:szCs w:val="21"/>
+          <w:lang w:val="en-US" w:eastAsia="da-DK"/>
+        </w:rPr>
+        <w:t xml:space="preserve">    </w:t>
+      </w:r>
+      <w:r>
+        <w:rPr>
+          <w:rFonts w:ascii="Consolas" w:eastAsia="Times New Roman" w:hAnsi="Consolas" w:cs="Times New Roman"/>
+          <w:color w:val="AF00DB"/>
+          <w:sz w:val="21"/>
+          <w:szCs w:val="21"/>
+          <w:lang w:eastAsia="da-DK"/>
+        </w:rPr>
+        <w:t>return</w:t>
+      </w:r>
+      <w:r>
+        <w:rPr>
+          <w:rFonts w:ascii="Consolas" w:eastAsia="Times New Roman" w:hAnsi="Consolas" w:cs="Times New Roman"/>
+          <w:color w:val="000000"/>
+          <w:sz w:val="21"/>
+          <w:szCs w:val="21"/>
+          <w:lang w:eastAsia="da-DK"/>
+        </w:rPr>
+        <w:t xml:space="preserve"> </w:t>
+      </w:r>
+      <w:proofErr w:type="spellStart"/>
+      <w:proofErr w:type="gramStart"/>
+      <w:r>
+        <w:rPr>
+          <w:rFonts w:ascii="Consolas" w:eastAsia="Times New Roman" w:hAnsi="Consolas" w:cs="Times New Roman"/>
+          <w:color w:val="0070C1"/>
+          <w:sz w:val="21"/>
+          <w:szCs w:val="21"/>
+          <w:lang w:eastAsia="da-DK"/>
+        </w:rPr>
+        <w:t>encrypted</w:t>
+      </w:r>
+      <w:r>
+        <w:rPr>
+          <w:rFonts w:ascii="Consolas" w:eastAsia="Times New Roman" w:hAnsi="Consolas" w:cs="Times New Roman"/>
+          <w:color w:val="000000"/>
+          <w:sz w:val="21"/>
+          <w:szCs w:val="21"/>
+          <w:lang w:eastAsia="da-DK"/>
+        </w:rPr>
+        <w:t>.</w:t>
+      </w:r>
+      <w:r>
+        <w:rPr>
+          <w:rFonts w:ascii="Consolas" w:eastAsia="Times New Roman" w:hAnsi="Consolas" w:cs="Times New Roman"/>
+          <w:color w:val="795E26"/>
+          <w:sz w:val="21"/>
+          <w:szCs w:val="21"/>
+          <w:lang w:eastAsia="da-DK"/>
+        </w:rPr>
+        <w:t>toString</w:t>
+      </w:r>
+      <w:proofErr w:type="spellEnd"/>
+      <w:proofErr w:type="gramEnd"/>
+      <w:r>
+        <w:rPr>
+          <w:rFonts w:ascii="Consolas" w:eastAsia="Times New Roman" w:hAnsi="Consolas" w:cs="Times New Roman"/>
+          <w:color w:val="000000"/>
+          <w:sz w:val="21"/>
+          <w:szCs w:val="21"/>
+          <w:lang w:eastAsia="da-DK"/>
+        </w:rPr>
+        <w:t>(</w:t>
+      </w:r>
+      <w:r>
+        <w:rPr>
+          <w:rFonts w:ascii="Consolas" w:eastAsia="Times New Roman" w:hAnsi="Consolas" w:cs="Times New Roman"/>
+          <w:color w:val="A31515"/>
+          <w:sz w:val="21"/>
+          <w:szCs w:val="21"/>
+          <w:lang w:eastAsia="da-DK"/>
+        </w:rPr>
+        <w:t>"base64"</w:t>
+      </w:r>
+      <w:r>
+        <w:rPr>
+          <w:rFonts w:ascii="Consolas" w:eastAsia="Times New Roman" w:hAnsi="Consolas" w:cs="Times New Roman"/>
+          <w:color w:val="000000"/>
+          <w:sz w:val="21"/>
+          <w:szCs w:val="21"/>
+          <w:lang w:eastAsia="da-DK"/>
+        </w:rPr>
+        <w:t>);</w:t>
+      </w:r>
+    </w:p>
+    <w:p>
+      <w:pPr>
+        <w:shd w:val="clear" w:color="auto" w:fill="FFFFFF"/>
+        <w:spacing w:after="0" w:line="285" w:lineRule="atLeast"/>
+        <w:rPr>
+          <w:rFonts w:ascii="Consolas" w:eastAsia="Times New Roman" w:hAnsi="Consolas" w:cs="Times New Roman"/>
+          <w:color w:val="000000"/>
+          <w:sz w:val="21"/>
+          <w:szCs w:val="21"/>
+          <w:lang w:eastAsia="da-DK"/>
+        </w:rPr>
+      </w:pPr>
+      <w:r>
+        <w:rPr>
+          <w:rFonts w:ascii="Consolas" w:eastAsia="Times New Roman" w:hAnsi="Consolas" w:cs="Times New Roman"/>
+          <w:color w:val="000000"/>
+          <w:sz w:val="21"/>
+          <w:szCs w:val="21"/>
+          <w:lang w:eastAsia="da-DK"/>
+        </w:rPr>
+        <w:t>}</w:t>
+      </w:r>
     </w:p>
     <w:p/>
     <w:p/>
+    <w:p/>
+    <w:p>
+      <w:pPr>
+        <w:pStyle w:val="Heading1"/>
+      </w:pPr>
+      <w:bookmarkStart w:id="6" w:name="_Toc102842529"/>
+      <w:bookmarkStart w:id="7" w:name="_Toc102842586"/>
+      <w:r>
+        <w:t>Forklaring af min kode</w:t>
+      </w:r>
+      <w:bookmarkEnd w:id="6"/>
+      <w:bookmarkEnd w:id="7"/>
+    </w:p>
+    <w:p>
+      <w:r>
+        <w:t>Et diagram af mit program ser sådan ud:</w:t>
+      </w:r>
+    </w:p>
+    <w:p>
+      <w:r>
+        <w:rPr>
+          <w:noProof/>
+        </w:rPr>
+        <w:lastRenderedPageBreak/>
+        <w:drawing>
+          <wp:inline distT="0" distB="0" distL="0" distR="0" wp14:anchorId="4127A7CB" wp14:editId="295CF4A2">
+            <wp:extent cx="6115050" cy="2771775"/>
+            <wp:effectExtent l="0" t="0" r="0" b="9525"/>
+            <wp:docPr id="1" name="Billede 1"/>
+            <wp:cNvGraphicFramePr>
+              <a:graphicFrameLocks xmlns:a="http://schemas.openxmlformats.org/drawingml/2006/main" noChangeAspect="1"/>
+            </wp:cNvGraphicFramePr>
+            <a:graphic xmlns:a="http://schemas.openxmlformats.org/drawingml/2006/main">
+              <a:graphicData uri="http://schemas.openxmlformats.org/drawingml/2006/picture">
+                <pic:pic xmlns:pic="http://schemas.openxmlformats.org/drawingml/2006/picture">
+                  <pic:nvPicPr>
+                    <pic:cNvPr id="0" name="Picture 1"/>
+                    <pic:cNvPicPr>
+                      <a:picLocks noChangeAspect="1" noChangeArrowheads="1"/>
+                    </pic:cNvPicPr>
+                  </pic:nvPicPr>
+                  <pic:blipFill>
+                    <a:blip r:embed="rId8" cstate="print">
+                      <a:extLst>
+                        <a:ext uri="{28A0092B-C50C-407E-A947-70E740481C1C}">
+                          <a14:useLocalDpi xmlns:a14="http://schemas.microsoft.com/office/drawing/2010/main" val="0"/>
+                        </a:ext>
+                      </a:extLst>
+                    </a:blip>
+                    <a:srcRect/>
+                    <a:stretch>
+                      <a:fillRect/>
+                    </a:stretch>
+                  </pic:blipFill>
+                  <pic:spPr bwMode="auto">
+                    <a:xfrm>
+                      <a:off x="0" y="0"/>
+                      <a:ext cx="6115050" cy="2771775"/>
+                    </a:xfrm>
+                    <a:prstGeom prst="rect">
+                      <a:avLst/>
+                    </a:prstGeom>
+                    <a:noFill/>
+                    <a:ln>
+                      <a:noFill/>
+                    </a:ln>
+                  </pic:spPr>
+                </pic:pic>
+              </a:graphicData>
+            </a:graphic>
+          </wp:inline>
+        </w:drawing>
+      </w:r>
+    </w:p>
+    <w:p>
+      <w:r>
+        <w:t>Vi har et felt til hver af de 3 store komponenter, køleskab, server, og klient, samt nogle punkter om hvad de hver iser består af.</w:t>
+      </w:r>
+    </w:p>
+    <w:p>
+      <w:r>
+        <w:t xml:space="preserve">Serveren er den der styrer databasen i projektet. Databasen er i dette tilfælde bare en JSON fil der bliver </w:t>
+      </w:r>
+      <w:proofErr w:type="spellStart"/>
+      <w:r>
+        <w:t>styrret</w:t>
+      </w:r>
+      <w:proofErr w:type="spellEnd"/>
+      <w:r>
+        <w:t xml:space="preserve"> af et </w:t>
+      </w:r>
+      <w:proofErr w:type="spellStart"/>
+      <w:r>
+        <w:t>npm</w:t>
+      </w:r>
+      <w:proofErr w:type="spellEnd"/>
+      <w:r>
+        <w:t xml:space="preserve"> </w:t>
+      </w:r>
+      <w:proofErr w:type="spellStart"/>
+      <w:r>
+        <w:t>library</w:t>
+      </w:r>
+      <w:proofErr w:type="spellEnd"/>
+      <w:r>
+        <w:t xml:space="preserve"> ved navn ”node-</w:t>
+      </w:r>
+      <w:proofErr w:type="spellStart"/>
+      <w:r>
+        <w:t>json</w:t>
+      </w:r>
+      <w:proofErr w:type="spellEnd"/>
+      <w:r>
+        <w:t>-</w:t>
+      </w:r>
+      <w:proofErr w:type="spellStart"/>
+      <w:r>
+        <w:t>db</w:t>
+      </w:r>
+      <w:proofErr w:type="spellEnd"/>
+      <w:r>
+        <w:t xml:space="preserve">”. Dette er ikke en perfekt løsning da det både kræver at hele datasættet ligger i ram mens programmet er aktivt. Det gør også at det er langsomt at gemme data da det skal skrives til en fil hele tiden. Hvis dette projekt skulle </w:t>
+      </w:r>
+      <w:r>
+        <w:t>udvides,</w:t>
+      </w:r>
+      <w:r>
+        <w:t xml:space="preserve"> skulle man bruge et bedre alternativ som en sql server eller ande</w:t>
+      </w:r>
+      <w:r>
+        <w:t>t</w:t>
+      </w:r>
+      <w:r>
+        <w:t xml:space="preserve"> database system. </w:t>
+      </w:r>
+    </w:p>
+    <w:p>
+      <w:pPr>
+        <w:shd w:val="clear" w:color="auto" w:fill="FFFFFF"/>
+        <w:spacing w:after="0" w:line="285" w:lineRule="atLeast"/>
+        <w:rPr>
+          <w:rFonts w:ascii="Consolas" w:eastAsia="Times New Roman" w:hAnsi="Consolas" w:cs="Times New Roman"/>
+          <w:color w:val="000000"/>
+          <w:sz w:val="21"/>
+          <w:szCs w:val="21"/>
+          <w:lang w:val="en-US" w:eastAsia="da-DK"/>
+        </w:rPr>
+      </w:pPr>
+      <w:r>
+        <w:rPr>
+          <w:rFonts w:ascii="Consolas" w:eastAsia="Times New Roman" w:hAnsi="Consolas" w:cs="Times New Roman"/>
+          <w:color w:val="AF00DB"/>
+          <w:sz w:val="21"/>
+          <w:szCs w:val="21"/>
+          <w:lang w:val="en-US" w:eastAsia="da-DK"/>
+        </w:rPr>
+        <w:t>import</w:t>
+      </w:r>
+      <w:r>
+        <w:rPr>
+          <w:rFonts w:ascii="Consolas" w:eastAsia="Times New Roman" w:hAnsi="Consolas" w:cs="Times New Roman"/>
+          <w:color w:val="000000"/>
+          <w:sz w:val="21"/>
+          <w:szCs w:val="21"/>
+          <w:lang w:val="en-US" w:eastAsia="da-DK"/>
+        </w:rPr>
+        <w:t xml:space="preserve"> {</w:t>
+      </w:r>
+      <w:proofErr w:type="spellStart"/>
+      <w:r>
+        <w:rPr>
+          <w:rFonts w:ascii="Consolas" w:eastAsia="Times New Roman" w:hAnsi="Consolas" w:cs="Times New Roman"/>
+          <w:color w:val="001080"/>
+          <w:sz w:val="21"/>
+          <w:szCs w:val="21"/>
+          <w:lang w:val="en-US" w:eastAsia="da-DK"/>
+        </w:rPr>
+        <w:t>JsonDB</w:t>
+      </w:r>
+      <w:proofErr w:type="spellEnd"/>
+      <w:r>
+        <w:rPr>
+          <w:rFonts w:ascii="Consolas" w:eastAsia="Times New Roman" w:hAnsi="Consolas" w:cs="Times New Roman"/>
+          <w:color w:val="000000"/>
+          <w:sz w:val="21"/>
+          <w:szCs w:val="21"/>
+          <w:lang w:val="en-US" w:eastAsia="da-DK"/>
+        </w:rPr>
+        <w:t xml:space="preserve"> </w:t>
+      </w:r>
+      <w:r>
+        <w:rPr>
+          <w:rFonts w:ascii="Consolas" w:eastAsia="Times New Roman" w:hAnsi="Consolas" w:cs="Times New Roman"/>
+          <w:color w:val="AF00DB"/>
+          <w:sz w:val="21"/>
+          <w:szCs w:val="21"/>
+          <w:lang w:val="en-US" w:eastAsia="da-DK"/>
+        </w:rPr>
+        <w:t>as</w:t>
+      </w:r>
+      <w:r>
+        <w:rPr>
+          <w:rFonts w:ascii="Consolas" w:eastAsia="Times New Roman" w:hAnsi="Consolas" w:cs="Times New Roman"/>
+          <w:color w:val="000000"/>
+          <w:sz w:val="21"/>
+          <w:szCs w:val="21"/>
+          <w:lang w:val="en-US" w:eastAsia="da-DK"/>
+        </w:rPr>
+        <w:t xml:space="preserve"> </w:t>
+      </w:r>
+      <w:proofErr w:type="spellStart"/>
+      <w:r>
+        <w:rPr>
+          <w:rFonts w:ascii="Consolas" w:eastAsia="Times New Roman" w:hAnsi="Consolas" w:cs="Times New Roman"/>
+          <w:color w:val="001080"/>
+          <w:sz w:val="21"/>
+          <w:szCs w:val="21"/>
+          <w:lang w:val="en-US" w:eastAsia="da-DK"/>
+        </w:rPr>
+        <w:t>jsondb</w:t>
+      </w:r>
+      <w:proofErr w:type="spellEnd"/>
+      <w:r>
+        <w:rPr>
+          <w:rFonts w:ascii="Consolas" w:eastAsia="Times New Roman" w:hAnsi="Consolas" w:cs="Times New Roman"/>
+          <w:color w:val="000000"/>
+          <w:sz w:val="21"/>
+          <w:szCs w:val="21"/>
+          <w:lang w:val="en-US" w:eastAsia="da-DK"/>
+        </w:rPr>
+        <w:t xml:space="preserve">} </w:t>
+      </w:r>
+      <w:r>
+        <w:rPr>
+          <w:rFonts w:ascii="Consolas" w:eastAsia="Times New Roman" w:hAnsi="Consolas" w:cs="Times New Roman"/>
+          <w:color w:val="AF00DB"/>
+          <w:sz w:val="21"/>
+          <w:szCs w:val="21"/>
+          <w:lang w:val="en-US" w:eastAsia="da-DK"/>
+        </w:rPr>
+        <w:t>from</w:t>
+      </w:r>
+      <w:r>
+        <w:rPr>
+          <w:rFonts w:ascii="Consolas" w:eastAsia="Times New Roman" w:hAnsi="Consolas" w:cs="Times New Roman"/>
+          <w:color w:val="000000"/>
+          <w:sz w:val="21"/>
+          <w:szCs w:val="21"/>
+          <w:lang w:val="en-US" w:eastAsia="da-DK"/>
+        </w:rPr>
+        <w:t xml:space="preserve"> </w:t>
+      </w:r>
+      <w:r>
+        <w:rPr>
+          <w:rFonts w:ascii="Consolas" w:eastAsia="Times New Roman" w:hAnsi="Consolas" w:cs="Times New Roman"/>
+          <w:color w:val="A31515"/>
+          <w:sz w:val="21"/>
+          <w:szCs w:val="21"/>
+          <w:lang w:val="en-US" w:eastAsia="da-DK"/>
+        </w:rPr>
+        <w:t>"node-</w:t>
+      </w:r>
+      <w:proofErr w:type="spellStart"/>
+      <w:r>
+        <w:rPr>
+          <w:rFonts w:ascii="Consolas" w:eastAsia="Times New Roman" w:hAnsi="Consolas" w:cs="Times New Roman"/>
+          <w:color w:val="A31515"/>
+          <w:sz w:val="21"/>
+          <w:szCs w:val="21"/>
+          <w:lang w:val="en-US" w:eastAsia="da-DK"/>
+        </w:rPr>
+        <w:t>json</w:t>
+      </w:r>
+      <w:proofErr w:type="spellEnd"/>
+      <w:r>
+        <w:rPr>
+          <w:rFonts w:ascii="Consolas" w:eastAsia="Times New Roman" w:hAnsi="Consolas" w:cs="Times New Roman"/>
+          <w:color w:val="A31515"/>
+          <w:sz w:val="21"/>
+          <w:szCs w:val="21"/>
+          <w:lang w:val="en-US" w:eastAsia="da-DK"/>
+        </w:rPr>
+        <w:t>-</w:t>
+      </w:r>
+      <w:proofErr w:type="spellStart"/>
+      <w:r>
+        <w:rPr>
+          <w:rFonts w:ascii="Consolas" w:eastAsia="Times New Roman" w:hAnsi="Consolas" w:cs="Times New Roman"/>
+          <w:color w:val="A31515"/>
+          <w:sz w:val="21"/>
+          <w:szCs w:val="21"/>
+          <w:lang w:val="en-US" w:eastAsia="da-DK"/>
+        </w:rPr>
+        <w:t>db</w:t>
+      </w:r>
+      <w:proofErr w:type="spellEnd"/>
+      <w:proofErr w:type="gramStart"/>
+      <w:r>
+        <w:rPr>
+          <w:rFonts w:ascii="Consolas" w:eastAsia="Times New Roman" w:hAnsi="Consolas" w:cs="Times New Roman"/>
+          <w:color w:val="A31515"/>
+          <w:sz w:val="21"/>
+          <w:szCs w:val="21"/>
+          <w:lang w:val="en-US" w:eastAsia="da-DK"/>
+        </w:rPr>
+        <w:t>"</w:t>
+      </w:r>
+      <w:r>
+        <w:rPr>
+          <w:rFonts w:ascii="Consolas" w:eastAsia="Times New Roman" w:hAnsi="Consolas" w:cs="Times New Roman"/>
+          <w:color w:val="000000"/>
+          <w:sz w:val="21"/>
+          <w:szCs w:val="21"/>
+          <w:lang w:val="en-US" w:eastAsia="da-DK"/>
+        </w:rPr>
+        <w:t>;</w:t>
+      </w:r>
+      <w:proofErr w:type="gramEnd"/>
+    </w:p>
+    <w:p>
+      <w:pPr>
+        <w:shd w:val="clear" w:color="auto" w:fill="FFFFFF"/>
+        <w:spacing w:after="0" w:line="285" w:lineRule="atLeast"/>
+        <w:rPr>
+          <w:rFonts w:ascii="Consolas" w:eastAsia="Times New Roman" w:hAnsi="Consolas" w:cs="Times New Roman"/>
+          <w:color w:val="000000"/>
+          <w:sz w:val="21"/>
+          <w:szCs w:val="21"/>
+          <w:lang w:val="en-US" w:eastAsia="da-DK"/>
+        </w:rPr>
+      </w:pPr>
+    </w:p>
+    <w:p>
+      <w:pPr>
+        <w:shd w:val="clear" w:color="auto" w:fill="FFFFFF"/>
+        <w:spacing w:after="0" w:line="285" w:lineRule="atLeast"/>
+        <w:rPr>
+          <w:rFonts w:ascii="Consolas" w:eastAsia="Times New Roman" w:hAnsi="Consolas" w:cs="Times New Roman"/>
+          <w:color w:val="000000"/>
+          <w:sz w:val="21"/>
+          <w:szCs w:val="21"/>
+          <w:lang w:eastAsia="da-DK"/>
+        </w:rPr>
+      </w:pPr>
+      <w:r>
+        <w:rPr>
+          <w:rFonts w:ascii="Consolas" w:eastAsia="Times New Roman" w:hAnsi="Consolas" w:cs="Times New Roman"/>
+          <w:color w:val="0000FF"/>
+          <w:sz w:val="21"/>
+          <w:szCs w:val="21"/>
+          <w:lang w:eastAsia="da-DK"/>
+        </w:rPr>
+        <w:t>var</w:t>
+      </w:r>
+      <w:r>
+        <w:rPr>
+          <w:rFonts w:ascii="Consolas" w:eastAsia="Times New Roman" w:hAnsi="Consolas" w:cs="Times New Roman"/>
+          <w:color w:val="000000"/>
+          <w:sz w:val="21"/>
+          <w:szCs w:val="21"/>
+          <w:lang w:eastAsia="da-DK"/>
+        </w:rPr>
+        <w:t xml:space="preserve"> </w:t>
+      </w:r>
+      <w:r>
+        <w:rPr>
+          <w:rFonts w:ascii="Consolas" w:eastAsia="Times New Roman" w:hAnsi="Consolas" w:cs="Times New Roman"/>
+          <w:color w:val="001080"/>
+          <w:sz w:val="21"/>
+          <w:szCs w:val="21"/>
+          <w:lang w:eastAsia="da-DK"/>
+        </w:rPr>
+        <w:t>database</w:t>
+      </w:r>
+      <w:r>
+        <w:rPr>
+          <w:rFonts w:ascii="Consolas" w:eastAsia="Times New Roman" w:hAnsi="Consolas" w:cs="Times New Roman"/>
+          <w:color w:val="000000"/>
+          <w:sz w:val="21"/>
+          <w:szCs w:val="21"/>
+          <w:lang w:eastAsia="da-DK"/>
+        </w:rPr>
+        <w:t xml:space="preserve"> = </w:t>
+      </w:r>
+      <w:r>
+        <w:rPr>
+          <w:rFonts w:ascii="Consolas" w:eastAsia="Times New Roman" w:hAnsi="Consolas" w:cs="Times New Roman"/>
+          <w:color w:val="0000FF"/>
+          <w:sz w:val="21"/>
+          <w:szCs w:val="21"/>
+          <w:lang w:eastAsia="da-DK"/>
+        </w:rPr>
+        <w:t>new</w:t>
+      </w:r>
+      <w:r>
+        <w:rPr>
+          <w:rFonts w:ascii="Consolas" w:eastAsia="Times New Roman" w:hAnsi="Consolas" w:cs="Times New Roman"/>
+          <w:color w:val="000000"/>
+          <w:sz w:val="21"/>
+          <w:szCs w:val="21"/>
+          <w:lang w:eastAsia="da-DK"/>
+        </w:rPr>
+        <w:t xml:space="preserve"> </w:t>
+      </w:r>
+      <w:proofErr w:type="spellStart"/>
+      <w:proofErr w:type="gramStart"/>
+      <w:r>
+        <w:rPr>
+          <w:rFonts w:ascii="Consolas" w:eastAsia="Times New Roman" w:hAnsi="Consolas" w:cs="Times New Roman"/>
+          <w:color w:val="267F99"/>
+          <w:sz w:val="21"/>
+          <w:szCs w:val="21"/>
+          <w:lang w:eastAsia="da-DK"/>
+        </w:rPr>
+        <w:t>jsondb</w:t>
+      </w:r>
+      <w:proofErr w:type="spellEnd"/>
+      <w:r>
+        <w:rPr>
+          <w:rFonts w:ascii="Consolas" w:eastAsia="Times New Roman" w:hAnsi="Consolas" w:cs="Times New Roman"/>
+          <w:color w:val="000000"/>
+          <w:sz w:val="21"/>
+          <w:szCs w:val="21"/>
+          <w:lang w:eastAsia="da-DK"/>
+        </w:rPr>
+        <w:t>(</w:t>
+      </w:r>
+      <w:proofErr w:type="gramEnd"/>
+      <w:r>
+        <w:rPr>
+          <w:rFonts w:ascii="Consolas" w:eastAsia="Times New Roman" w:hAnsi="Consolas" w:cs="Times New Roman"/>
+          <w:color w:val="A31515"/>
+          <w:sz w:val="21"/>
+          <w:szCs w:val="21"/>
+          <w:lang w:eastAsia="da-DK"/>
+        </w:rPr>
+        <w:t>"</w:t>
+      </w:r>
+      <w:proofErr w:type="spellStart"/>
+      <w:r>
+        <w:rPr>
+          <w:rFonts w:ascii="Consolas" w:eastAsia="Times New Roman" w:hAnsi="Consolas" w:cs="Times New Roman"/>
+          <w:color w:val="A31515"/>
+          <w:sz w:val="21"/>
+          <w:szCs w:val="21"/>
+          <w:lang w:eastAsia="da-DK"/>
+        </w:rPr>
+        <w:t>database.json</w:t>
+      </w:r>
+      <w:proofErr w:type="spellEnd"/>
+      <w:r>
+        <w:rPr>
+          <w:rFonts w:ascii="Consolas" w:eastAsia="Times New Roman" w:hAnsi="Consolas" w:cs="Times New Roman"/>
+          <w:color w:val="A31515"/>
+          <w:sz w:val="21"/>
+          <w:szCs w:val="21"/>
+          <w:lang w:eastAsia="da-DK"/>
+        </w:rPr>
+        <w:t>"</w:t>
+      </w:r>
+      <w:r>
+        <w:rPr>
+          <w:rFonts w:ascii="Consolas" w:eastAsia="Times New Roman" w:hAnsi="Consolas" w:cs="Times New Roman"/>
+          <w:color w:val="000000"/>
+          <w:sz w:val="21"/>
+          <w:szCs w:val="21"/>
+          <w:lang w:eastAsia="da-DK"/>
+        </w:rPr>
+        <w:t xml:space="preserve">, </w:t>
+      </w:r>
+      <w:r>
+        <w:rPr>
+          <w:rFonts w:ascii="Consolas" w:eastAsia="Times New Roman" w:hAnsi="Consolas" w:cs="Times New Roman"/>
+          <w:color w:val="0000FF"/>
+          <w:sz w:val="21"/>
+          <w:szCs w:val="21"/>
+          <w:lang w:eastAsia="da-DK"/>
+        </w:rPr>
+        <w:t>true</w:t>
+      </w:r>
+      <w:r>
+        <w:rPr>
+          <w:rFonts w:ascii="Consolas" w:eastAsia="Times New Roman" w:hAnsi="Consolas" w:cs="Times New Roman"/>
+          <w:color w:val="000000"/>
+          <w:sz w:val="21"/>
+          <w:szCs w:val="21"/>
+          <w:lang w:eastAsia="da-DK"/>
+        </w:rPr>
+        <w:t xml:space="preserve">, </w:t>
+      </w:r>
+      <w:r>
+        <w:rPr>
+          <w:rFonts w:ascii="Consolas" w:eastAsia="Times New Roman" w:hAnsi="Consolas" w:cs="Times New Roman"/>
+          <w:color w:val="0000FF"/>
+          <w:sz w:val="21"/>
+          <w:szCs w:val="21"/>
+          <w:lang w:eastAsia="da-DK"/>
+        </w:rPr>
+        <w:t>true</w:t>
+      </w:r>
+      <w:r>
+        <w:rPr>
+          <w:rFonts w:ascii="Consolas" w:eastAsia="Times New Roman" w:hAnsi="Consolas" w:cs="Times New Roman"/>
+          <w:color w:val="000000"/>
+          <w:sz w:val="21"/>
+          <w:szCs w:val="21"/>
+          <w:lang w:eastAsia="da-DK"/>
+        </w:rPr>
+        <w:t>);</w:t>
+      </w:r>
+    </w:p>
+    <w:p>
+      <w:pPr>
+        <w:shd w:val="clear" w:color="auto" w:fill="FFFFFF"/>
+        <w:spacing w:after="0" w:line="285" w:lineRule="atLeast"/>
+        <w:rPr>
+          <w:rFonts w:ascii="Consolas" w:eastAsia="Times New Roman" w:hAnsi="Consolas" w:cs="Times New Roman"/>
+          <w:color w:val="000000"/>
+          <w:sz w:val="21"/>
+          <w:szCs w:val="21"/>
+          <w:lang w:eastAsia="da-DK"/>
+        </w:rPr>
+      </w:pPr>
+      <w:r>
+        <w:rPr>
+          <w:rFonts w:ascii="Consolas" w:eastAsia="Times New Roman" w:hAnsi="Consolas" w:cs="Times New Roman"/>
+          <w:color w:val="000000"/>
+          <w:sz w:val="21"/>
+          <w:szCs w:val="21"/>
+          <w:lang w:eastAsia="da-DK"/>
+        </w:rPr>
+        <w:t xml:space="preserve">De første to linjer importerer koden og laver en ny </w:t>
+      </w:r>
+      <w:proofErr w:type="spellStart"/>
+      <w:r>
+        <w:rPr>
+          <w:rFonts w:ascii="Consolas" w:eastAsia="Times New Roman" w:hAnsi="Consolas" w:cs="Times New Roman"/>
+          <w:color w:val="000000"/>
+          <w:sz w:val="21"/>
+          <w:szCs w:val="21"/>
+          <w:lang w:eastAsia="da-DK"/>
+        </w:rPr>
+        <w:t>instance</w:t>
+      </w:r>
+      <w:proofErr w:type="spellEnd"/>
+      <w:r>
+        <w:rPr>
+          <w:rFonts w:ascii="Consolas" w:eastAsia="Times New Roman" w:hAnsi="Consolas" w:cs="Times New Roman"/>
+          <w:color w:val="000000"/>
+          <w:sz w:val="21"/>
+          <w:szCs w:val="21"/>
+          <w:lang w:eastAsia="da-DK"/>
+        </w:rPr>
+        <w:t xml:space="preserve"> af </w:t>
+      </w:r>
+      <w:proofErr w:type="spellStart"/>
+      <w:r>
+        <w:rPr>
+          <w:rFonts w:ascii="Consolas" w:eastAsia="Times New Roman" w:hAnsi="Consolas" w:cs="Times New Roman"/>
+          <w:color w:val="000000"/>
+          <w:sz w:val="21"/>
+          <w:szCs w:val="21"/>
+          <w:lang w:eastAsia="da-DK"/>
+        </w:rPr>
+        <w:t>jsondb</w:t>
+      </w:r>
+      <w:proofErr w:type="spellEnd"/>
+      <w:r>
+        <w:rPr>
+          <w:rFonts w:ascii="Consolas" w:eastAsia="Times New Roman" w:hAnsi="Consolas" w:cs="Times New Roman"/>
+          <w:color w:val="000000"/>
+          <w:sz w:val="21"/>
+          <w:szCs w:val="21"/>
+          <w:lang w:eastAsia="da-DK"/>
+        </w:rPr>
+        <w:t xml:space="preserve"> klassen, som referer til den fil hvor alt </w:t>
+      </w:r>
+      <w:proofErr w:type="spellStart"/>
+      <w:r>
+        <w:rPr>
+          <w:rFonts w:ascii="Consolas" w:eastAsia="Times New Roman" w:hAnsi="Consolas" w:cs="Times New Roman"/>
+          <w:color w:val="000000"/>
+          <w:sz w:val="21"/>
+          <w:szCs w:val="21"/>
+          <w:lang w:eastAsia="da-DK"/>
+        </w:rPr>
+        <w:t>dataen</w:t>
+      </w:r>
+      <w:proofErr w:type="spellEnd"/>
+      <w:r>
+        <w:rPr>
+          <w:rFonts w:ascii="Consolas" w:eastAsia="Times New Roman" w:hAnsi="Consolas" w:cs="Times New Roman"/>
+          <w:color w:val="000000"/>
+          <w:sz w:val="21"/>
+          <w:szCs w:val="21"/>
+          <w:lang w:eastAsia="da-DK"/>
+        </w:rPr>
+        <w:t xml:space="preserve"> ligger på</w:t>
+      </w:r>
+    </w:p>
+    <w:p>
+      <w:pPr>
+        <w:shd w:val="clear" w:color="auto" w:fill="FFFFFF"/>
+        <w:spacing w:after="0" w:line="285" w:lineRule="atLeast"/>
+        <w:rPr>
+          <w:rFonts w:ascii="Consolas" w:eastAsia="Times New Roman" w:hAnsi="Consolas" w:cs="Times New Roman"/>
+          <w:color w:val="000000"/>
+          <w:sz w:val="21"/>
+          <w:szCs w:val="21"/>
+          <w:lang w:eastAsia="da-DK"/>
+        </w:rPr>
+      </w:pPr>
+    </w:p>
+    <w:p>
+      <w:pPr>
+        <w:shd w:val="clear" w:color="auto" w:fill="FFFFFF"/>
+        <w:spacing w:after="0" w:line="285" w:lineRule="atLeast"/>
+        <w:rPr>
+          <w:rFonts w:ascii="Consolas" w:eastAsia="Times New Roman" w:hAnsi="Consolas" w:cs="Times New Roman"/>
+          <w:color w:val="000000"/>
+          <w:sz w:val="21"/>
+          <w:szCs w:val="21"/>
+          <w:lang w:eastAsia="da-DK"/>
+        </w:rPr>
+      </w:pPr>
+      <w:r>
+        <w:rPr>
+          <w:rFonts w:ascii="Consolas" w:eastAsia="Times New Roman" w:hAnsi="Consolas" w:cs="Times New Roman"/>
+          <w:color w:val="000000"/>
+          <w:sz w:val="21"/>
+          <w:szCs w:val="21"/>
+          <w:lang w:eastAsia="da-DK"/>
+        </w:rPr>
+        <w:t>Dette er et udsnit a</w:t>
+      </w:r>
+      <w:r>
+        <w:rPr>
+          <w:rFonts w:ascii="Consolas" w:eastAsia="Times New Roman" w:hAnsi="Consolas" w:cs="Times New Roman"/>
+          <w:color w:val="000000"/>
+          <w:sz w:val="21"/>
+          <w:szCs w:val="21"/>
+          <w:lang w:eastAsia="da-DK"/>
+        </w:rPr>
+        <w:t xml:space="preserve">f forbindelsen mellem </w:t>
+      </w:r>
+      <w:proofErr w:type="spellStart"/>
+      <w:r>
+        <w:rPr>
+          <w:rFonts w:ascii="Consolas" w:eastAsia="Times New Roman" w:hAnsi="Consolas" w:cs="Times New Roman"/>
+          <w:color w:val="000000"/>
+          <w:sz w:val="21"/>
+          <w:szCs w:val="21"/>
+          <w:lang w:eastAsia="da-DK"/>
+        </w:rPr>
+        <w:t>clienten</w:t>
+      </w:r>
+      <w:proofErr w:type="spellEnd"/>
+      <w:r>
+        <w:rPr>
+          <w:rFonts w:ascii="Consolas" w:eastAsia="Times New Roman" w:hAnsi="Consolas" w:cs="Times New Roman"/>
+          <w:color w:val="000000"/>
+          <w:sz w:val="21"/>
+          <w:szCs w:val="21"/>
+          <w:lang w:eastAsia="da-DK"/>
+        </w:rPr>
+        <w:t xml:space="preserve"> og serveren.</w:t>
+      </w:r>
+    </w:p>
+    <w:p>
+      <w:pPr>
+        <w:shd w:val="clear" w:color="auto" w:fill="FFFFFF"/>
+        <w:spacing w:after="0" w:line="285" w:lineRule="atLeast"/>
+        <w:rPr>
+          <w:rFonts w:ascii="Consolas" w:eastAsia="Times New Roman" w:hAnsi="Consolas" w:cs="Times New Roman"/>
+          <w:color w:val="000000"/>
+          <w:sz w:val="21"/>
+          <w:szCs w:val="21"/>
+          <w:lang w:eastAsia="da-DK"/>
+        </w:rPr>
+      </w:pPr>
+      <w:r>
+        <w:rPr>
+          <w:rFonts w:ascii="Consolas" w:eastAsia="Times New Roman" w:hAnsi="Consolas" w:cs="Times New Roman"/>
+          <w:color w:val="000000"/>
+          <w:sz w:val="21"/>
+          <w:szCs w:val="21"/>
+          <w:lang w:eastAsia="da-DK"/>
+        </w:rPr>
+        <w:t xml:space="preserve">Dette stykke kodes funktion er at vente på at en </w:t>
+      </w:r>
+      <w:proofErr w:type="spellStart"/>
+      <w:r>
+        <w:rPr>
+          <w:rFonts w:ascii="Consolas" w:eastAsia="Times New Roman" w:hAnsi="Consolas" w:cs="Times New Roman"/>
+          <w:color w:val="000000"/>
+          <w:sz w:val="21"/>
+          <w:szCs w:val="21"/>
+          <w:lang w:eastAsia="da-DK"/>
+        </w:rPr>
+        <w:t>client</w:t>
+      </w:r>
+      <w:proofErr w:type="spellEnd"/>
+      <w:r>
+        <w:rPr>
+          <w:rFonts w:ascii="Consolas" w:eastAsia="Times New Roman" w:hAnsi="Consolas" w:cs="Times New Roman"/>
+          <w:color w:val="000000"/>
+          <w:sz w:val="21"/>
+          <w:szCs w:val="21"/>
+          <w:lang w:eastAsia="da-DK"/>
+        </w:rPr>
+        <w:t xml:space="preserve"> vil tilføje en vare og derefter tilføje varen</w:t>
+      </w:r>
+    </w:p>
+    <w:p>
+      <w:pPr>
+        <w:shd w:val="clear" w:color="auto" w:fill="FFFFFF"/>
+        <w:spacing w:after="0" w:line="285" w:lineRule="atLeast"/>
+        <w:rPr>
+          <w:rFonts w:ascii="Consolas" w:eastAsia="Times New Roman" w:hAnsi="Consolas" w:cs="Times New Roman"/>
+          <w:color w:val="000000"/>
+          <w:sz w:val="21"/>
+          <w:szCs w:val="21"/>
+          <w:lang w:val="en-US" w:eastAsia="da-DK"/>
+        </w:rPr>
+      </w:pPr>
+      <w:proofErr w:type="spellStart"/>
+      <w:proofErr w:type="gramStart"/>
+      <w:r>
+        <w:rPr>
+          <w:rFonts w:ascii="Consolas" w:eastAsia="Times New Roman" w:hAnsi="Consolas" w:cs="Times New Roman"/>
+          <w:color w:val="001080"/>
+          <w:sz w:val="21"/>
+          <w:szCs w:val="21"/>
+          <w:lang w:val="en-US" w:eastAsia="da-DK"/>
+        </w:rPr>
+        <w:t>socket</w:t>
+      </w:r>
+      <w:r>
+        <w:rPr>
+          <w:rFonts w:ascii="Consolas" w:eastAsia="Times New Roman" w:hAnsi="Consolas" w:cs="Times New Roman"/>
+          <w:color w:val="000000"/>
+          <w:sz w:val="21"/>
+          <w:szCs w:val="21"/>
+          <w:lang w:val="en-US" w:eastAsia="da-DK"/>
+        </w:rPr>
+        <w:t>.</w:t>
+      </w:r>
+      <w:r>
+        <w:rPr>
+          <w:rFonts w:ascii="Consolas" w:eastAsia="Times New Roman" w:hAnsi="Consolas" w:cs="Times New Roman"/>
+          <w:color w:val="795E26"/>
+          <w:sz w:val="21"/>
+          <w:szCs w:val="21"/>
+          <w:lang w:val="en-US" w:eastAsia="da-DK"/>
+        </w:rPr>
+        <w:t>on</w:t>
+      </w:r>
+      <w:proofErr w:type="spellEnd"/>
+      <w:proofErr w:type="gramEnd"/>
+      <w:r>
+        <w:rPr>
+          <w:rFonts w:ascii="Consolas" w:eastAsia="Times New Roman" w:hAnsi="Consolas" w:cs="Times New Roman"/>
+          <w:color w:val="000000"/>
+          <w:sz w:val="21"/>
+          <w:szCs w:val="21"/>
+          <w:lang w:val="en-US" w:eastAsia="da-DK"/>
+        </w:rPr>
+        <w:t>(</w:t>
+      </w:r>
+      <w:r>
+        <w:rPr>
+          <w:rFonts w:ascii="Consolas" w:eastAsia="Times New Roman" w:hAnsi="Consolas" w:cs="Times New Roman"/>
+          <w:color w:val="A31515"/>
+          <w:sz w:val="21"/>
+          <w:szCs w:val="21"/>
+          <w:lang w:val="en-US" w:eastAsia="da-DK"/>
+        </w:rPr>
+        <w:t>"add"</w:t>
+      </w:r>
+      <w:r>
+        <w:rPr>
+          <w:rFonts w:ascii="Consolas" w:eastAsia="Times New Roman" w:hAnsi="Consolas" w:cs="Times New Roman"/>
+          <w:color w:val="000000"/>
+          <w:sz w:val="21"/>
+          <w:szCs w:val="21"/>
+          <w:lang w:val="en-US" w:eastAsia="da-DK"/>
+        </w:rPr>
+        <w:t xml:space="preserve">, </w:t>
+      </w:r>
+      <w:r>
+        <w:rPr>
+          <w:rFonts w:ascii="Consolas" w:eastAsia="Times New Roman" w:hAnsi="Consolas" w:cs="Times New Roman"/>
+          <w:color w:val="0000FF"/>
+          <w:sz w:val="21"/>
+          <w:szCs w:val="21"/>
+          <w:lang w:val="en-US" w:eastAsia="da-DK"/>
+        </w:rPr>
+        <w:t>async</w:t>
+      </w:r>
+      <w:r>
+        <w:rPr>
+          <w:rFonts w:ascii="Consolas" w:eastAsia="Times New Roman" w:hAnsi="Consolas" w:cs="Times New Roman"/>
+          <w:color w:val="000000"/>
+          <w:sz w:val="21"/>
+          <w:szCs w:val="21"/>
+          <w:lang w:val="en-US" w:eastAsia="da-DK"/>
+        </w:rPr>
+        <w:t xml:space="preserve"> (</w:t>
+      </w:r>
+      <w:r>
+        <w:rPr>
+          <w:rFonts w:ascii="Consolas" w:eastAsia="Times New Roman" w:hAnsi="Consolas" w:cs="Times New Roman"/>
+          <w:color w:val="001080"/>
+          <w:sz w:val="21"/>
+          <w:szCs w:val="21"/>
+          <w:lang w:val="en-US" w:eastAsia="da-DK"/>
+        </w:rPr>
+        <w:t>data</w:t>
+      </w:r>
+      <w:r>
+        <w:rPr>
+          <w:rFonts w:ascii="Consolas" w:eastAsia="Times New Roman" w:hAnsi="Consolas" w:cs="Times New Roman"/>
+          <w:color w:val="000000"/>
+          <w:sz w:val="21"/>
+          <w:szCs w:val="21"/>
+          <w:lang w:val="en-US" w:eastAsia="da-DK"/>
+        </w:rPr>
+        <w:t xml:space="preserve">: </w:t>
+      </w:r>
+      <w:r>
+        <w:rPr>
+          <w:rFonts w:ascii="Consolas" w:eastAsia="Times New Roman" w:hAnsi="Consolas" w:cs="Times New Roman"/>
+          <w:color w:val="267F99"/>
+          <w:sz w:val="21"/>
+          <w:szCs w:val="21"/>
+          <w:lang w:val="en-US" w:eastAsia="da-DK"/>
+        </w:rPr>
+        <w:t>string</w:t>
+      </w:r>
+      <w:r>
+        <w:rPr>
+          <w:rFonts w:ascii="Consolas" w:eastAsia="Times New Roman" w:hAnsi="Consolas" w:cs="Times New Roman"/>
+          <w:color w:val="000000"/>
+          <w:sz w:val="21"/>
+          <w:szCs w:val="21"/>
+          <w:lang w:val="en-US" w:eastAsia="da-DK"/>
+        </w:rPr>
+        <w:t xml:space="preserve">, </w:t>
+      </w:r>
+      <w:r>
+        <w:rPr>
+          <w:rFonts w:ascii="Consolas" w:eastAsia="Times New Roman" w:hAnsi="Consolas" w:cs="Times New Roman"/>
+          <w:color w:val="795E26"/>
+          <w:sz w:val="21"/>
+          <w:szCs w:val="21"/>
+          <w:lang w:val="en-US" w:eastAsia="da-DK"/>
+        </w:rPr>
+        <w:t>res</w:t>
+      </w:r>
+      <w:r>
+        <w:rPr>
+          <w:rFonts w:ascii="Consolas" w:eastAsia="Times New Roman" w:hAnsi="Consolas" w:cs="Times New Roman"/>
+          <w:color w:val="000000"/>
+          <w:sz w:val="21"/>
+          <w:szCs w:val="21"/>
+          <w:lang w:val="en-US" w:eastAsia="da-DK"/>
+        </w:rPr>
+        <w:t>: (</w:t>
+      </w:r>
+      <w:r>
+        <w:rPr>
+          <w:rFonts w:ascii="Consolas" w:eastAsia="Times New Roman" w:hAnsi="Consolas" w:cs="Times New Roman"/>
+          <w:color w:val="001080"/>
+          <w:sz w:val="21"/>
+          <w:szCs w:val="21"/>
+          <w:lang w:val="en-US" w:eastAsia="da-DK"/>
+        </w:rPr>
+        <w:t>res</w:t>
+      </w:r>
+      <w:r>
+        <w:rPr>
+          <w:rFonts w:ascii="Consolas" w:eastAsia="Times New Roman" w:hAnsi="Consolas" w:cs="Times New Roman"/>
+          <w:color w:val="000000"/>
+          <w:sz w:val="21"/>
+          <w:szCs w:val="21"/>
+          <w:lang w:val="en-US" w:eastAsia="da-DK"/>
+        </w:rPr>
+        <w:t xml:space="preserve">: </w:t>
+      </w:r>
+      <w:proofErr w:type="spellStart"/>
+      <w:r>
+        <w:rPr>
+          <w:rFonts w:ascii="Consolas" w:eastAsia="Times New Roman" w:hAnsi="Consolas" w:cs="Times New Roman"/>
+          <w:color w:val="267F99"/>
+          <w:sz w:val="21"/>
+          <w:szCs w:val="21"/>
+          <w:lang w:val="en-US" w:eastAsia="da-DK"/>
+        </w:rPr>
+        <w:t>boolean</w:t>
+      </w:r>
+      <w:r>
+        <w:rPr>
+          <w:rFonts w:ascii="Consolas" w:eastAsia="Times New Roman" w:hAnsi="Consolas" w:cs="Times New Roman"/>
+          <w:color w:val="000000"/>
+          <w:sz w:val="21"/>
+          <w:szCs w:val="21"/>
+          <w:lang w:val="en-US" w:eastAsia="da-DK"/>
+        </w:rPr>
+        <w:t>|</w:t>
+      </w:r>
+      <w:r>
+        <w:rPr>
+          <w:rFonts w:ascii="Consolas" w:eastAsia="Times New Roman" w:hAnsi="Consolas" w:cs="Times New Roman"/>
+          <w:color w:val="267F99"/>
+          <w:sz w:val="21"/>
+          <w:szCs w:val="21"/>
+          <w:lang w:val="en-US" w:eastAsia="da-DK"/>
+        </w:rPr>
+        <w:t>object</w:t>
+      </w:r>
+      <w:proofErr w:type="spellEnd"/>
+      <w:r>
+        <w:rPr>
+          <w:rFonts w:ascii="Consolas" w:eastAsia="Times New Roman" w:hAnsi="Consolas" w:cs="Times New Roman"/>
+          <w:color w:val="000000"/>
+          <w:sz w:val="21"/>
+          <w:szCs w:val="21"/>
+          <w:lang w:val="en-US" w:eastAsia="da-DK"/>
+        </w:rPr>
+        <w:t xml:space="preserve">) </w:t>
+      </w:r>
+      <w:r>
+        <w:rPr>
+          <w:rFonts w:ascii="Consolas" w:eastAsia="Times New Roman" w:hAnsi="Consolas" w:cs="Times New Roman"/>
+          <w:color w:val="0000FF"/>
+          <w:sz w:val="21"/>
+          <w:szCs w:val="21"/>
+          <w:lang w:val="en-US" w:eastAsia="da-DK"/>
+        </w:rPr>
+        <w:t>=&gt;</w:t>
+      </w:r>
+      <w:r>
+        <w:rPr>
+          <w:rFonts w:ascii="Consolas" w:eastAsia="Times New Roman" w:hAnsi="Consolas" w:cs="Times New Roman"/>
+          <w:color w:val="000000"/>
+          <w:sz w:val="21"/>
+          <w:szCs w:val="21"/>
+          <w:lang w:val="en-US" w:eastAsia="da-DK"/>
+        </w:rPr>
+        <w:t xml:space="preserve"> </w:t>
+      </w:r>
+      <w:r>
+        <w:rPr>
+          <w:rFonts w:ascii="Consolas" w:eastAsia="Times New Roman" w:hAnsi="Consolas" w:cs="Times New Roman"/>
+          <w:color w:val="267F99"/>
+          <w:sz w:val="21"/>
+          <w:szCs w:val="21"/>
+          <w:lang w:val="en-US" w:eastAsia="da-DK"/>
+        </w:rPr>
+        <w:t>void</w:t>
+      </w:r>
+      <w:r>
+        <w:rPr>
+          <w:rFonts w:ascii="Consolas" w:eastAsia="Times New Roman" w:hAnsi="Consolas" w:cs="Times New Roman"/>
+          <w:color w:val="000000"/>
+          <w:sz w:val="21"/>
+          <w:szCs w:val="21"/>
+          <w:lang w:val="en-US" w:eastAsia="da-DK"/>
+        </w:rPr>
+        <w:t xml:space="preserve">) </w:t>
+      </w:r>
+      <w:r>
+        <w:rPr>
+          <w:rFonts w:ascii="Consolas" w:eastAsia="Times New Roman" w:hAnsi="Consolas" w:cs="Times New Roman"/>
+          <w:color w:val="0000FF"/>
+          <w:sz w:val="21"/>
+          <w:szCs w:val="21"/>
+          <w:lang w:val="en-US" w:eastAsia="da-DK"/>
+        </w:rPr>
+        <w:t>=&gt;</w:t>
+      </w:r>
+      <w:r>
+        <w:rPr>
+          <w:rFonts w:ascii="Consolas" w:eastAsia="Times New Roman" w:hAnsi="Consolas" w:cs="Times New Roman"/>
+          <w:color w:val="000000"/>
+          <w:sz w:val="21"/>
+          <w:szCs w:val="21"/>
+          <w:lang w:val="en-US" w:eastAsia="da-DK"/>
+        </w:rPr>
+        <w:t xml:space="preserve"> {</w:t>
+      </w:r>
+    </w:p>
+    <w:p>
+      <w:pPr>
+        <w:shd w:val="clear" w:color="auto" w:fill="FFFFFF"/>
+        <w:spacing w:after="0" w:line="285" w:lineRule="atLeast"/>
+        <w:rPr>
+          <w:rFonts w:ascii="Consolas" w:eastAsia="Times New Roman" w:hAnsi="Consolas" w:cs="Times New Roman"/>
+          <w:color w:val="000000"/>
+          <w:sz w:val="21"/>
+          <w:szCs w:val="21"/>
+          <w:lang w:eastAsia="da-DK"/>
+        </w:rPr>
+      </w:pPr>
+      <w:r>
+        <w:rPr>
+          <w:rFonts w:ascii="Consolas" w:eastAsia="Times New Roman" w:hAnsi="Consolas" w:cs="Times New Roman"/>
+          <w:color w:val="000000"/>
+          <w:sz w:val="21"/>
+          <w:szCs w:val="21"/>
+          <w:lang w:val="en-US" w:eastAsia="da-DK"/>
+        </w:rPr>
+        <w:t xml:space="preserve">    </w:t>
+      </w:r>
+      <w:proofErr w:type="spellStart"/>
+      <w:r>
+        <w:rPr>
+          <w:rFonts w:ascii="Consolas" w:eastAsia="Times New Roman" w:hAnsi="Consolas" w:cs="Times New Roman"/>
+          <w:color w:val="AF00DB"/>
+          <w:sz w:val="21"/>
+          <w:szCs w:val="21"/>
+          <w:lang w:eastAsia="da-DK"/>
+        </w:rPr>
+        <w:t>if</w:t>
+      </w:r>
+      <w:proofErr w:type="spellEnd"/>
+      <w:r>
+        <w:rPr>
+          <w:rFonts w:ascii="Consolas" w:eastAsia="Times New Roman" w:hAnsi="Consolas" w:cs="Times New Roman"/>
+          <w:color w:val="000000"/>
+          <w:sz w:val="21"/>
+          <w:szCs w:val="21"/>
+          <w:lang w:eastAsia="da-DK"/>
+        </w:rPr>
+        <w:t xml:space="preserve"> (</w:t>
+      </w:r>
+      <w:proofErr w:type="gramStart"/>
+      <w:r>
+        <w:rPr>
+          <w:rFonts w:ascii="Consolas" w:eastAsia="Times New Roman" w:hAnsi="Consolas" w:cs="Times New Roman"/>
+          <w:color w:val="001080"/>
+          <w:sz w:val="21"/>
+          <w:szCs w:val="21"/>
+          <w:lang w:eastAsia="da-DK"/>
+        </w:rPr>
+        <w:t>socket</w:t>
+      </w:r>
+      <w:r>
+        <w:rPr>
+          <w:rFonts w:ascii="Consolas" w:eastAsia="Times New Roman" w:hAnsi="Consolas" w:cs="Times New Roman"/>
+          <w:color w:val="000000"/>
+          <w:sz w:val="21"/>
+          <w:szCs w:val="21"/>
+          <w:lang w:eastAsia="da-DK"/>
+        </w:rPr>
+        <w:t>.</w:t>
+      </w:r>
+      <w:r>
+        <w:rPr>
+          <w:rFonts w:ascii="Consolas" w:eastAsia="Times New Roman" w:hAnsi="Consolas" w:cs="Times New Roman"/>
+          <w:color w:val="001080"/>
+          <w:sz w:val="21"/>
+          <w:szCs w:val="21"/>
+          <w:lang w:eastAsia="da-DK"/>
+        </w:rPr>
+        <w:t>user</w:t>
+      </w:r>
+      <w:r>
+        <w:rPr>
+          <w:rFonts w:ascii="Consolas" w:eastAsia="Times New Roman" w:hAnsi="Consolas" w:cs="Times New Roman"/>
+          <w:color w:val="000000"/>
+          <w:sz w:val="21"/>
+          <w:szCs w:val="21"/>
+          <w:lang w:eastAsia="da-DK"/>
+        </w:rPr>
+        <w:t>?.</w:t>
+      </w:r>
+      <w:proofErr w:type="spellStart"/>
+      <w:proofErr w:type="gramEnd"/>
+      <w:r>
+        <w:rPr>
+          <w:rFonts w:ascii="Consolas" w:eastAsia="Times New Roman" w:hAnsi="Consolas" w:cs="Times New Roman"/>
+          <w:color w:val="001080"/>
+          <w:sz w:val="21"/>
+          <w:szCs w:val="21"/>
+          <w:lang w:eastAsia="da-DK"/>
+        </w:rPr>
+        <w:t>loggedIn</w:t>
+      </w:r>
+      <w:proofErr w:type="spellEnd"/>
+      <w:r>
+        <w:rPr>
+          <w:rFonts w:ascii="Consolas" w:eastAsia="Times New Roman" w:hAnsi="Consolas" w:cs="Times New Roman"/>
+          <w:color w:val="000000"/>
+          <w:sz w:val="21"/>
+          <w:szCs w:val="21"/>
+          <w:lang w:eastAsia="da-DK"/>
+        </w:rPr>
+        <w:t>) {</w:t>
+      </w:r>
+    </w:p>
+    <w:p>
+      <w:pPr>
+        <w:shd w:val="clear" w:color="auto" w:fill="FFFFFF"/>
+        <w:spacing w:after="0" w:line="285" w:lineRule="atLeast"/>
+        <w:rPr>
+          <w:rFonts w:ascii="Consolas" w:eastAsia="Times New Roman" w:hAnsi="Consolas" w:cs="Times New Roman"/>
+          <w:color w:val="000000"/>
+          <w:sz w:val="21"/>
+          <w:szCs w:val="21"/>
+          <w:lang w:eastAsia="da-DK"/>
+        </w:rPr>
+      </w:pPr>
+      <w:r>
+        <w:rPr>
+          <w:rFonts w:ascii="Consolas" w:eastAsia="Times New Roman" w:hAnsi="Consolas" w:cs="Times New Roman"/>
+          <w:color w:val="000000"/>
+          <w:sz w:val="21"/>
+          <w:szCs w:val="21"/>
+          <w:lang w:eastAsia="da-DK"/>
+        </w:rPr>
+        <w:t xml:space="preserve">        Først tjekker vi om brugeren faktisk er logget ind.</w:t>
+      </w:r>
+    </w:p>
+    <w:p>
+      <w:pPr>
+        <w:shd w:val="clear" w:color="auto" w:fill="FFFFFF"/>
+        <w:spacing w:after="0" w:line="285" w:lineRule="atLeast"/>
+        <w:rPr>
+          <w:rFonts w:ascii="Consolas" w:eastAsia="Times New Roman" w:hAnsi="Consolas" w:cs="Times New Roman"/>
+          <w:color w:val="000000"/>
+          <w:sz w:val="21"/>
+          <w:szCs w:val="21"/>
+          <w:lang w:eastAsia="da-DK"/>
+        </w:rPr>
+      </w:pPr>
+      <w:r>
+        <w:rPr>
+          <w:rFonts w:ascii="Consolas" w:eastAsia="Times New Roman" w:hAnsi="Consolas" w:cs="Times New Roman"/>
+          <w:color w:val="000000"/>
+          <w:sz w:val="21"/>
+          <w:szCs w:val="21"/>
+          <w:lang w:eastAsia="da-DK"/>
+        </w:rPr>
+        <w:t xml:space="preserve">        Denne variabel ligger på serveren, så den er beskyttet fra at brugeren kan ændre på den ud</w:t>
+      </w:r>
+      <w:r>
+        <w:rPr>
+          <w:rFonts w:ascii="Consolas" w:eastAsia="Times New Roman" w:hAnsi="Consolas" w:cs="Times New Roman"/>
+          <w:color w:val="000000"/>
+          <w:sz w:val="21"/>
+          <w:szCs w:val="21"/>
+          <w:lang w:eastAsia="da-DK"/>
+        </w:rPr>
+        <w:t>en at have den rigtige kode</w:t>
+      </w:r>
+    </w:p>
+    <w:p>
+      <w:pPr>
+        <w:shd w:val="clear" w:color="auto" w:fill="FFFFFF"/>
+        <w:spacing w:after="0" w:line="285" w:lineRule="atLeast"/>
+        <w:rPr>
+          <w:rFonts w:ascii="Consolas" w:eastAsia="Times New Roman" w:hAnsi="Consolas" w:cs="Times New Roman"/>
+          <w:color w:val="000000"/>
+          <w:sz w:val="21"/>
+          <w:szCs w:val="21"/>
+          <w:lang w:eastAsia="da-DK"/>
+        </w:rPr>
+      </w:pPr>
+      <w:r>
+        <w:rPr>
+          <w:rFonts w:ascii="Consolas" w:eastAsia="Times New Roman" w:hAnsi="Consolas" w:cs="Times New Roman"/>
+          <w:color w:val="000000"/>
+          <w:sz w:val="21"/>
+          <w:szCs w:val="21"/>
+          <w:lang w:eastAsia="da-DK"/>
+        </w:rPr>
+        <w:t xml:space="preserve">        </w:t>
+      </w:r>
+      <w:r>
+        <w:rPr>
+          <w:rFonts w:ascii="Consolas" w:eastAsia="Times New Roman" w:hAnsi="Consolas" w:cs="Times New Roman"/>
+          <w:color w:val="001080"/>
+          <w:sz w:val="21"/>
+          <w:szCs w:val="21"/>
+          <w:lang w:eastAsia="da-DK"/>
+        </w:rPr>
+        <w:t>console</w:t>
+      </w:r>
+      <w:r>
+        <w:rPr>
+          <w:rFonts w:ascii="Consolas" w:eastAsia="Times New Roman" w:hAnsi="Consolas" w:cs="Times New Roman"/>
+          <w:color w:val="000000"/>
+          <w:sz w:val="21"/>
+          <w:szCs w:val="21"/>
+          <w:lang w:eastAsia="da-DK"/>
+        </w:rPr>
+        <w:t>.</w:t>
+      </w:r>
+      <w:r>
+        <w:rPr>
+          <w:rFonts w:ascii="Consolas" w:eastAsia="Times New Roman" w:hAnsi="Consolas" w:cs="Times New Roman"/>
+          <w:color w:val="795E26"/>
+          <w:sz w:val="21"/>
+          <w:szCs w:val="21"/>
+          <w:lang w:eastAsia="da-DK"/>
+        </w:rPr>
+        <w:t>log</w:t>
+      </w:r>
+      <w:r>
+        <w:rPr>
+          <w:rFonts w:ascii="Consolas" w:eastAsia="Times New Roman" w:hAnsi="Consolas" w:cs="Times New Roman"/>
+          <w:color w:val="000000"/>
+          <w:sz w:val="21"/>
+          <w:szCs w:val="21"/>
+          <w:lang w:eastAsia="da-DK"/>
+        </w:rPr>
+        <w:t>(</w:t>
+      </w:r>
+      <w:r>
+        <w:rPr>
+          <w:rFonts w:ascii="Consolas" w:eastAsia="Times New Roman" w:hAnsi="Consolas" w:cs="Times New Roman"/>
+          <w:color w:val="001080"/>
+          <w:sz w:val="21"/>
+          <w:szCs w:val="21"/>
+          <w:lang w:eastAsia="da-DK"/>
+        </w:rPr>
+        <w:t>data</w:t>
+      </w:r>
+      <w:r>
+        <w:rPr>
+          <w:rFonts w:ascii="Consolas" w:eastAsia="Times New Roman" w:hAnsi="Consolas" w:cs="Times New Roman"/>
+          <w:color w:val="000000"/>
+          <w:sz w:val="21"/>
+          <w:szCs w:val="21"/>
+          <w:lang w:eastAsia="da-DK"/>
+        </w:rPr>
+        <w:t>);</w:t>
+      </w:r>
+    </w:p>
+    <w:p>
+      <w:pPr>
+        <w:shd w:val="clear" w:color="auto" w:fill="FFFFFF"/>
+        <w:spacing w:after="0" w:line="285" w:lineRule="atLeast"/>
+        <w:rPr>
+          <w:rFonts w:ascii="Consolas" w:eastAsia="Times New Roman" w:hAnsi="Consolas" w:cs="Times New Roman"/>
+          <w:color w:val="000000"/>
+          <w:sz w:val="21"/>
+          <w:szCs w:val="21"/>
+          <w:lang w:eastAsia="da-DK"/>
+        </w:rPr>
+      </w:pPr>
+      <w:r>
+        <w:rPr>
+          <w:rFonts w:ascii="Consolas" w:eastAsia="Times New Roman" w:hAnsi="Consolas" w:cs="Times New Roman"/>
+          <w:color w:val="000000"/>
+          <w:sz w:val="21"/>
+          <w:szCs w:val="21"/>
+          <w:lang w:eastAsia="da-DK"/>
+        </w:rPr>
+        <w:t xml:space="preserve">        </w:t>
+      </w:r>
+      <w:r>
+        <w:rPr>
+          <w:rFonts w:ascii="Consolas" w:eastAsia="Times New Roman" w:hAnsi="Consolas" w:cs="Times New Roman"/>
+          <w:color w:val="0000FF"/>
+          <w:sz w:val="21"/>
+          <w:szCs w:val="21"/>
+          <w:lang w:eastAsia="da-DK"/>
+        </w:rPr>
+        <w:t>var</w:t>
+      </w:r>
+      <w:r>
+        <w:rPr>
+          <w:rFonts w:ascii="Consolas" w:eastAsia="Times New Roman" w:hAnsi="Consolas" w:cs="Times New Roman"/>
+          <w:color w:val="000000"/>
+          <w:sz w:val="21"/>
+          <w:szCs w:val="21"/>
+          <w:lang w:eastAsia="da-DK"/>
+        </w:rPr>
+        <w:t xml:space="preserve"> </w:t>
+      </w:r>
+      <w:proofErr w:type="spellStart"/>
+      <w:r>
+        <w:rPr>
+          <w:rFonts w:ascii="Consolas" w:eastAsia="Times New Roman" w:hAnsi="Consolas" w:cs="Times New Roman"/>
+          <w:color w:val="001080"/>
+          <w:sz w:val="21"/>
+          <w:szCs w:val="21"/>
+          <w:lang w:eastAsia="da-DK"/>
+        </w:rPr>
+        <w:t>recieved</w:t>
+      </w:r>
+      <w:proofErr w:type="spellEnd"/>
+      <w:r>
+        <w:rPr>
+          <w:rFonts w:ascii="Consolas" w:eastAsia="Times New Roman" w:hAnsi="Consolas" w:cs="Times New Roman"/>
+          <w:color w:val="000000"/>
+          <w:sz w:val="21"/>
+          <w:szCs w:val="21"/>
+          <w:lang w:eastAsia="da-DK"/>
+        </w:rPr>
+        <w:t xml:space="preserve">: </w:t>
+      </w:r>
+      <w:r>
+        <w:rPr>
+          <w:rFonts w:ascii="Consolas" w:eastAsia="Times New Roman" w:hAnsi="Consolas" w:cs="Times New Roman"/>
+          <w:color w:val="267F99"/>
+          <w:sz w:val="21"/>
+          <w:szCs w:val="21"/>
+          <w:lang w:eastAsia="da-DK"/>
+        </w:rPr>
+        <w:t>item</w:t>
+      </w:r>
+      <w:r>
+        <w:rPr>
+          <w:rFonts w:ascii="Consolas" w:eastAsia="Times New Roman" w:hAnsi="Consolas" w:cs="Times New Roman"/>
+          <w:color w:val="000000"/>
+          <w:sz w:val="21"/>
+          <w:szCs w:val="21"/>
+          <w:lang w:eastAsia="da-DK"/>
+        </w:rPr>
+        <w:t xml:space="preserve"> = </w:t>
+      </w:r>
+      <w:proofErr w:type="spellStart"/>
+      <w:r>
+        <w:rPr>
+          <w:rFonts w:ascii="Consolas" w:eastAsia="Times New Roman" w:hAnsi="Consolas" w:cs="Times New Roman"/>
+          <w:color w:val="001080"/>
+          <w:sz w:val="21"/>
+          <w:szCs w:val="21"/>
+          <w:lang w:eastAsia="da-DK"/>
+        </w:rPr>
+        <w:t>JSON</w:t>
+      </w:r>
+      <w:r>
+        <w:rPr>
+          <w:rFonts w:ascii="Consolas" w:eastAsia="Times New Roman" w:hAnsi="Consolas" w:cs="Times New Roman"/>
+          <w:color w:val="000000"/>
+          <w:sz w:val="21"/>
+          <w:szCs w:val="21"/>
+          <w:lang w:eastAsia="da-DK"/>
+        </w:rPr>
+        <w:t>.</w:t>
+      </w:r>
+      <w:r>
+        <w:rPr>
+          <w:rFonts w:ascii="Consolas" w:eastAsia="Times New Roman" w:hAnsi="Consolas" w:cs="Times New Roman"/>
+          <w:color w:val="795E26"/>
+          <w:sz w:val="21"/>
+          <w:szCs w:val="21"/>
+          <w:lang w:eastAsia="da-DK"/>
+        </w:rPr>
+        <w:t>parse</w:t>
+      </w:r>
+      <w:proofErr w:type="spellEnd"/>
+      <w:r>
+        <w:rPr>
+          <w:rFonts w:ascii="Consolas" w:eastAsia="Times New Roman" w:hAnsi="Consolas" w:cs="Times New Roman"/>
+          <w:color w:val="000000"/>
+          <w:sz w:val="21"/>
+          <w:szCs w:val="21"/>
+          <w:lang w:eastAsia="da-DK"/>
+        </w:rPr>
+        <w:t>(</w:t>
+      </w:r>
+      <w:r>
+        <w:rPr>
+          <w:rFonts w:ascii="Consolas" w:eastAsia="Times New Roman" w:hAnsi="Consolas" w:cs="Times New Roman"/>
+          <w:color w:val="001080"/>
+          <w:sz w:val="21"/>
+          <w:szCs w:val="21"/>
+          <w:lang w:eastAsia="da-DK"/>
+        </w:rPr>
+        <w:t>data</w:t>
+      </w:r>
+      <w:r>
+        <w:rPr>
+          <w:rFonts w:ascii="Consolas" w:eastAsia="Times New Roman" w:hAnsi="Consolas" w:cs="Times New Roman"/>
+          <w:color w:val="000000"/>
+          <w:sz w:val="21"/>
+          <w:szCs w:val="21"/>
+          <w:lang w:eastAsia="da-DK"/>
+        </w:rPr>
+        <w:t>);</w:t>
+      </w:r>
+    </w:p>
+    <w:p>
+      <w:pPr>
+        <w:shd w:val="clear" w:color="auto" w:fill="FFFFFF"/>
+        <w:spacing w:after="0" w:line="285" w:lineRule="atLeast"/>
+        <w:rPr>
+          <w:rFonts w:ascii="Consolas" w:eastAsia="Times New Roman" w:hAnsi="Consolas" w:cs="Times New Roman"/>
+          <w:color w:val="000000"/>
+          <w:sz w:val="21"/>
+          <w:szCs w:val="21"/>
+          <w:lang w:eastAsia="da-DK"/>
+        </w:rPr>
+      </w:pPr>
+      <w:r>
+        <w:rPr>
+          <w:rFonts w:ascii="Consolas" w:eastAsia="Times New Roman" w:hAnsi="Consolas" w:cs="Times New Roman"/>
+          <w:color w:val="000000"/>
+          <w:sz w:val="21"/>
+          <w:szCs w:val="21"/>
+          <w:lang w:eastAsia="da-DK"/>
+        </w:rPr>
+        <w:t xml:space="preserve">        dette er den vare brugeren ønsker at tilføje.</w:t>
+      </w:r>
+    </w:p>
+    <w:p>
+      <w:pPr>
+        <w:shd w:val="clear" w:color="auto" w:fill="FFFFFF"/>
+        <w:spacing w:after="0" w:line="285" w:lineRule="atLeast"/>
+        <w:rPr>
+          <w:rFonts w:ascii="Consolas" w:eastAsia="Times New Roman" w:hAnsi="Consolas" w:cs="Times New Roman"/>
+          <w:color w:val="000000"/>
+          <w:sz w:val="21"/>
+          <w:szCs w:val="21"/>
+          <w:lang w:eastAsia="da-DK"/>
+        </w:rPr>
+      </w:pPr>
+      <w:r>
+        <w:rPr>
+          <w:rFonts w:ascii="Consolas" w:eastAsia="Times New Roman" w:hAnsi="Consolas" w:cs="Times New Roman"/>
+          <w:color w:val="000000"/>
+          <w:sz w:val="21"/>
+          <w:szCs w:val="21"/>
+          <w:lang w:eastAsia="da-DK"/>
+        </w:rPr>
+        <w:t xml:space="preserve">        På grund af</w:t>
+      </w:r>
+      <w:r>
+        <w:rPr>
+          <w:rFonts w:ascii="Consolas" w:eastAsia="Times New Roman" w:hAnsi="Consolas" w:cs="Times New Roman"/>
+          <w:color w:val="000000"/>
+          <w:sz w:val="21"/>
+          <w:szCs w:val="21"/>
+          <w:lang w:eastAsia="da-DK"/>
+        </w:rPr>
+        <w:t xml:space="preserve"> sikkerhed tager vi alle de værdier vi skal bruge en ad gangen og laver et nyt objekt, så vi undgår at brugeren kan tilføje farlige attributter</w:t>
+      </w:r>
+    </w:p>
+    <w:p>
+      <w:pPr>
+        <w:shd w:val="clear" w:color="auto" w:fill="FFFFFF"/>
+        <w:spacing w:after="0" w:line="285" w:lineRule="atLeast"/>
+        <w:rPr>
+          <w:rFonts w:ascii="Consolas" w:eastAsia="Times New Roman" w:hAnsi="Consolas" w:cs="Times New Roman"/>
+          <w:color w:val="000000"/>
+          <w:sz w:val="21"/>
+          <w:szCs w:val="21"/>
+          <w:lang w:val="en-US" w:eastAsia="da-DK"/>
+        </w:rPr>
+      </w:pPr>
+      <w:r>
+        <w:rPr>
+          <w:rFonts w:ascii="Consolas" w:eastAsia="Times New Roman" w:hAnsi="Consolas" w:cs="Times New Roman"/>
+          <w:color w:val="000000"/>
+          <w:sz w:val="21"/>
+          <w:szCs w:val="21"/>
+          <w:lang w:eastAsia="da-DK"/>
+        </w:rPr>
+        <w:t xml:space="preserve">        </w:t>
+      </w:r>
+      <w:r>
+        <w:rPr>
+          <w:rFonts w:ascii="Consolas" w:eastAsia="Times New Roman" w:hAnsi="Consolas" w:cs="Times New Roman"/>
+          <w:color w:val="0000FF"/>
+          <w:sz w:val="21"/>
+          <w:szCs w:val="21"/>
+          <w:lang w:val="en-US" w:eastAsia="da-DK"/>
+        </w:rPr>
+        <w:t>var</w:t>
+      </w:r>
+      <w:r>
+        <w:rPr>
+          <w:rFonts w:ascii="Consolas" w:eastAsia="Times New Roman" w:hAnsi="Consolas" w:cs="Times New Roman"/>
+          <w:color w:val="000000"/>
+          <w:sz w:val="21"/>
+          <w:szCs w:val="21"/>
+          <w:lang w:val="en-US" w:eastAsia="da-DK"/>
+        </w:rPr>
+        <w:t xml:space="preserve"> </w:t>
+      </w:r>
+      <w:r>
+        <w:rPr>
+          <w:rFonts w:ascii="Consolas" w:eastAsia="Times New Roman" w:hAnsi="Consolas" w:cs="Times New Roman"/>
+          <w:color w:val="001080"/>
+          <w:sz w:val="21"/>
+          <w:szCs w:val="21"/>
+          <w:lang w:val="en-US" w:eastAsia="da-DK"/>
+        </w:rPr>
+        <w:t>item</w:t>
+      </w:r>
+      <w:r>
+        <w:rPr>
+          <w:rFonts w:ascii="Consolas" w:eastAsia="Times New Roman" w:hAnsi="Consolas" w:cs="Times New Roman"/>
+          <w:color w:val="000000"/>
+          <w:sz w:val="21"/>
+          <w:szCs w:val="21"/>
+          <w:lang w:val="en-US" w:eastAsia="da-DK"/>
+        </w:rPr>
+        <w:t xml:space="preserve">: </w:t>
+      </w:r>
+      <w:r>
+        <w:rPr>
+          <w:rFonts w:ascii="Consolas" w:eastAsia="Times New Roman" w:hAnsi="Consolas" w:cs="Times New Roman"/>
+          <w:color w:val="267F99"/>
+          <w:sz w:val="21"/>
+          <w:szCs w:val="21"/>
+          <w:lang w:val="en-US" w:eastAsia="da-DK"/>
+        </w:rPr>
+        <w:t>item</w:t>
+      </w:r>
+      <w:r>
+        <w:rPr>
+          <w:rFonts w:ascii="Consolas" w:eastAsia="Times New Roman" w:hAnsi="Consolas" w:cs="Times New Roman"/>
+          <w:color w:val="000000"/>
+          <w:sz w:val="21"/>
+          <w:szCs w:val="21"/>
+          <w:lang w:val="en-US" w:eastAsia="da-DK"/>
+        </w:rPr>
+        <w:t xml:space="preserve"> = {</w:t>
+      </w:r>
+    </w:p>
+    <w:p>
+      <w:pPr>
+        <w:shd w:val="clear" w:color="auto" w:fill="FFFFFF"/>
+        <w:spacing w:after="0" w:line="285" w:lineRule="atLeast"/>
+        <w:rPr>
+          <w:rFonts w:ascii="Consolas" w:eastAsia="Times New Roman" w:hAnsi="Consolas" w:cs="Times New Roman"/>
+          <w:color w:val="000000"/>
+          <w:sz w:val="21"/>
+          <w:szCs w:val="21"/>
+          <w:lang w:val="en-US" w:eastAsia="da-DK"/>
+        </w:rPr>
+      </w:pPr>
+      <w:r>
+        <w:rPr>
+          <w:rFonts w:ascii="Consolas" w:eastAsia="Times New Roman" w:hAnsi="Consolas" w:cs="Times New Roman"/>
+          <w:color w:val="000000"/>
+          <w:sz w:val="21"/>
+          <w:szCs w:val="21"/>
+          <w:lang w:val="en-US" w:eastAsia="da-DK"/>
+        </w:rPr>
+        <w:t xml:space="preserve">            </w:t>
+      </w:r>
+      <w:r>
+        <w:rPr>
+          <w:rFonts w:ascii="Consolas" w:eastAsia="Times New Roman" w:hAnsi="Consolas" w:cs="Times New Roman"/>
+          <w:color w:val="001080"/>
+          <w:sz w:val="21"/>
+          <w:szCs w:val="21"/>
+          <w:lang w:val="en-US" w:eastAsia="da-DK"/>
+        </w:rPr>
+        <w:t>item:</w:t>
+      </w:r>
+      <w:r>
+        <w:rPr>
+          <w:rFonts w:ascii="Consolas" w:eastAsia="Times New Roman" w:hAnsi="Consolas" w:cs="Times New Roman"/>
+          <w:color w:val="000000"/>
+          <w:sz w:val="21"/>
+          <w:szCs w:val="21"/>
+          <w:lang w:val="en-US" w:eastAsia="da-DK"/>
+        </w:rPr>
+        <w:t xml:space="preserve"> </w:t>
+      </w:r>
+      <w:proofErr w:type="spellStart"/>
+      <w:proofErr w:type="gramStart"/>
+      <w:r>
+        <w:rPr>
+          <w:rFonts w:ascii="Consolas" w:eastAsia="Times New Roman" w:hAnsi="Consolas" w:cs="Times New Roman"/>
+          <w:color w:val="001080"/>
+          <w:sz w:val="21"/>
+          <w:szCs w:val="21"/>
+          <w:lang w:val="en-US" w:eastAsia="da-DK"/>
+        </w:rPr>
+        <w:t>recieved</w:t>
+      </w:r>
+      <w:r>
+        <w:rPr>
+          <w:rFonts w:ascii="Consolas" w:eastAsia="Times New Roman" w:hAnsi="Consolas" w:cs="Times New Roman"/>
+          <w:color w:val="000000"/>
+          <w:sz w:val="21"/>
+          <w:szCs w:val="21"/>
+          <w:lang w:val="en-US" w:eastAsia="da-DK"/>
+        </w:rPr>
+        <w:t>.</w:t>
+      </w:r>
+      <w:r>
+        <w:rPr>
+          <w:rFonts w:ascii="Consolas" w:eastAsia="Times New Roman" w:hAnsi="Consolas" w:cs="Times New Roman"/>
+          <w:color w:val="001080"/>
+          <w:sz w:val="21"/>
+          <w:szCs w:val="21"/>
+          <w:lang w:val="en-US" w:eastAsia="da-DK"/>
+        </w:rPr>
+        <w:t>item</w:t>
+      </w:r>
+      <w:proofErr w:type="spellEnd"/>
+      <w:proofErr w:type="gramEnd"/>
+      <w:r>
+        <w:rPr>
+          <w:rFonts w:ascii="Consolas" w:eastAsia="Times New Roman" w:hAnsi="Consolas" w:cs="Times New Roman"/>
+          <w:color w:val="000000"/>
+          <w:sz w:val="21"/>
+          <w:szCs w:val="21"/>
+          <w:lang w:val="en-US" w:eastAsia="da-DK"/>
+        </w:rPr>
+        <w:t xml:space="preserve">, </w:t>
+      </w:r>
+    </w:p>
+    <w:p>
+      <w:pPr>
+        <w:shd w:val="clear" w:color="auto" w:fill="FFFFFF"/>
+        <w:spacing w:after="0" w:line="285" w:lineRule="atLeast"/>
+        <w:rPr>
+          <w:rFonts w:ascii="Consolas" w:eastAsia="Times New Roman" w:hAnsi="Consolas" w:cs="Times New Roman"/>
+          <w:color w:val="000000"/>
+          <w:sz w:val="21"/>
+          <w:szCs w:val="21"/>
+          <w:lang w:val="en-US" w:eastAsia="da-DK"/>
+        </w:rPr>
+      </w:pPr>
+      <w:r>
+        <w:rPr>
+          <w:rFonts w:ascii="Consolas" w:eastAsia="Times New Roman" w:hAnsi="Consolas" w:cs="Times New Roman"/>
+          <w:color w:val="000000"/>
+          <w:sz w:val="21"/>
+          <w:szCs w:val="21"/>
+          <w:lang w:val="en-US" w:eastAsia="da-DK"/>
+        </w:rPr>
+        <w:t xml:space="preserve">            </w:t>
+      </w:r>
+      <w:r>
+        <w:rPr>
+          <w:rFonts w:ascii="Consolas" w:eastAsia="Times New Roman" w:hAnsi="Consolas" w:cs="Times New Roman"/>
+          <w:color w:val="001080"/>
+          <w:sz w:val="21"/>
+          <w:szCs w:val="21"/>
+          <w:lang w:val="en-US" w:eastAsia="da-DK"/>
+        </w:rPr>
+        <w:t>size:</w:t>
+      </w:r>
+      <w:r>
+        <w:rPr>
+          <w:rFonts w:ascii="Consolas" w:eastAsia="Times New Roman" w:hAnsi="Consolas" w:cs="Times New Roman"/>
+          <w:color w:val="000000"/>
+          <w:sz w:val="21"/>
+          <w:szCs w:val="21"/>
+          <w:lang w:val="en-US" w:eastAsia="da-DK"/>
+        </w:rPr>
+        <w:t xml:space="preserve"> </w:t>
+      </w:r>
+      <w:proofErr w:type="spellStart"/>
+      <w:proofErr w:type="gramStart"/>
+      <w:r>
+        <w:rPr>
+          <w:rFonts w:ascii="Consolas" w:eastAsia="Times New Roman" w:hAnsi="Consolas" w:cs="Times New Roman"/>
+          <w:color w:val="001080"/>
+          <w:sz w:val="21"/>
+          <w:szCs w:val="21"/>
+          <w:lang w:val="en-US" w:eastAsia="da-DK"/>
+        </w:rPr>
+        <w:t>recieved</w:t>
+      </w:r>
+      <w:r>
+        <w:rPr>
+          <w:rFonts w:ascii="Consolas" w:eastAsia="Times New Roman" w:hAnsi="Consolas" w:cs="Times New Roman"/>
+          <w:color w:val="000000"/>
+          <w:sz w:val="21"/>
+          <w:szCs w:val="21"/>
+          <w:lang w:val="en-US" w:eastAsia="da-DK"/>
+        </w:rPr>
+        <w:t>.</w:t>
+      </w:r>
+      <w:r>
+        <w:rPr>
+          <w:rFonts w:ascii="Consolas" w:eastAsia="Times New Roman" w:hAnsi="Consolas" w:cs="Times New Roman"/>
+          <w:color w:val="001080"/>
+          <w:sz w:val="21"/>
+          <w:szCs w:val="21"/>
+          <w:lang w:val="en-US" w:eastAsia="da-DK"/>
+        </w:rPr>
+        <w:t>size</w:t>
+      </w:r>
+      <w:proofErr w:type="spellEnd"/>
+      <w:proofErr w:type="gramEnd"/>
+      <w:r>
+        <w:rPr>
+          <w:rFonts w:ascii="Consolas" w:eastAsia="Times New Roman" w:hAnsi="Consolas" w:cs="Times New Roman"/>
+          <w:color w:val="000000"/>
+          <w:sz w:val="21"/>
+          <w:szCs w:val="21"/>
+          <w:lang w:val="en-US" w:eastAsia="da-DK"/>
+        </w:rPr>
+        <w:t xml:space="preserve">, </w:t>
+      </w:r>
+    </w:p>
+    <w:p>
+      <w:pPr>
+        <w:shd w:val="clear" w:color="auto" w:fill="FFFFFF"/>
+        <w:spacing w:after="0" w:line="285" w:lineRule="atLeast"/>
+        <w:rPr>
+          <w:rFonts w:ascii="Consolas" w:eastAsia="Times New Roman" w:hAnsi="Consolas" w:cs="Times New Roman"/>
+          <w:color w:val="000000"/>
+          <w:sz w:val="21"/>
+          <w:szCs w:val="21"/>
+          <w:lang w:val="en-US" w:eastAsia="da-DK"/>
+        </w:rPr>
+      </w:pPr>
+      <w:r>
+        <w:rPr>
+          <w:rFonts w:ascii="Consolas" w:eastAsia="Times New Roman" w:hAnsi="Consolas" w:cs="Times New Roman"/>
+          <w:color w:val="000000"/>
+          <w:sz w:val="21"/>
+          <w:szCs w:val="21"/>
+          <w:lang w:val="en-US" w:eastAsia="da-DK"/>
+        </w:rPr>
+        <w:lastRenderedPageBreak/>
+        <w:t xml:space="preserve">            </w:t>
+      </w:r>
+      <w:r>
+        <w:rPr>
+          <w:rFonts w:ascii="Consolas" w:eastAsia="Times New Roman" w:hAnsi="Consolas" w:cs="Times New Roman"/>
+          <w:color w:val="001080"/>
+          <w:sz w:val="21"/>
+          <w:szCs w:val="21"/>
+          <w:lang w:val="en-US" w:eastAsia="da-DK"/>
+        </w:rPr>
+        <w:t>image:</w:t>
+      </w:r>
+      <w:r>
+        <w:rPr>
+          <w:rFonts w:ascii="Consolas" w:eastAsia="Times New Roman" w:hAnsi="Consolas" w:cs="Times New Roman"/>
+          <w:color w:val="000000"/>
+          <w:sz w:val="21"/>
+          <w:szCs w:val="21"/>
+          <w:lang w:val="en-US" w:eastAsia="da-DK"/>
+        </w:rPr>
+        <w:t xml:space="preserve"> </w:t>
+      </w:r>
+      <w:r>
+        <w:rPr>
+          <w:rFonts w:ascii="Consolas" w:eastAsia="Times New Roman" w:hAnsi="Consolas" w:cs="Times New Roman"/>
+          <w:color w:val="AF00DB"/>
+          <w:sz w:val="21"/>
+          <w:szCs w:val="21"/>
+          <w:lang w:val="en-US" w:eastAsia="da-DK"/>
+        </w:rPr>
+        <w:t>await</w:t>
+      </w:r>
+      <w:r>
+        <w:rPr>
+          <w:rFonts w:ascii="Consolas" w:eastAsia="Times New Roman" w:hAnsi="Consolas" w:cs="Times New Roman"/>
+          <w:color w:val="000000"/>
+          <w:sz w:val="21"/>
+          <w:szCs w:val="21"/>
+          <w:lang w:val="en-US" w:eastAsia="da-DK"/>
+        </w:rPr>
+        <w:t xml:space="preserve"> </w:t>
+      </w:r>
+      <w:proofErr w:type="spellStart"/>
+      <w:r>
+        <w:rPr>
+          <w:rFonts w:ascii="Consolas" w:eastAsia="Times New Roman" w:hAnsi="Consolas" w:cs="Times New Roman"/>
+          <w:color w:val="795E26"/>
+          <w:sz w:val="21"/>
+          <w:szCs w:val="21"/>
+          <w:lang w:val="en-US" w:eastAsia="da-DK"/>
+        </w:rPr>
+        <w:t>getImage</w:t>
+      </w:r>
+      <w:proofErr w:type="spellEnd"/>
+      <w:r>
+        <w:rPr>
+          <w:rFonts w:ascii="Consolas" w:eastAsia="Times New Roman" w:hAnsi="Consolas" w:cs="Times New Roman"/>
+          <w:color w:val="000000"/>
+          <w:sz w:val="21"/>
+          <w:szCs w:val="21"/>
+          <w:lang w:val="en-US" w:eastAsia="da-DK"/>
+        </w:rPr>
+        <w:t>(</w:t>
+      </w:r>
+      <w:proofErr w:type="spellStart"/>
+      <w:proofErr w:type="gramStart"/>
+      <w:r>
+        <w:rPr>
+          <w:rFonts w:ascii="Consolas" w:eastAsia="Times New Roman" w:hAnsi="Consolas" w:cs="Times New Roman"/>
+          <w:color w:val="001080"/>
+          <w:sz w:val="21"/>
+          <w:szCs w:val="21"/>
+          <w:lang w:val="en-US" w:eastAsia="da-DK"/>
+        </w:rPr>
+        <w:t>recieved</w:t>
+      </w:r>
+      <w:r>
+        <w:rPr>
+          <w:rFonts w:ascii="Consolas" w:eastAsia="Times New Roman" w:hAnsi="Consolas" w:cs="Times New Roman"/>
+          <w:color w:val="000000"/>
+          <w:sz w:val="21"/>
+          <w:szCs w:val="21"/>
+          <w:lang w:val="en-US" w:eastAsia="da-DK"/>
+        </w:rPr>
+        <w:t>.</w:t>
+      </w:r>
+      <w:r>
+        <w:rPr>
+          <w:rFonts w:ascii="Consolas" w:eastAsia="Times New Roman" w:hAnsi="Consolas" w:cs="Times New Roman"/>
+          <w:color w:val="001080"/>
+          <w:sz w:val="21"/>
+          <w:szCs w:val="21"/>
+          <w:lang w:val="en-US" w:eastAsia="da-DK"/>
+        </w:rPr>
+        <w:t>item</w:t>
+      </w:r>
+      <w:proofErr w:type="spellEnd"/>
+      <w:proofErr w:type="gramEnd"/>
+      <w:r>
+        <w:rPr>
+          <w:rFonts w:ascii="Consolas" w:eastAsia="Times New Roman" w:hAnsi="Consolas" w:cs="Times New Roman"/>
+          <w:color w:val="000000"/>
+          <w:sz w:val="21"/>
+          <w:szCs w:val="21"/>
+          <w:lang w:val="en-US" w:eastAsia="da-DK"/>
+        </w:rPr>
+        <w:t xml:space="preserve">), </w:t>
+      </w:r>
+    </w:p>
+    <w:p>
+      <w:pPr>
+        <w:shd w:val="clear" w:color="auto" w:fill="FFFFFF"/>
+        <w:spacing w:after="0" w:line="285" w:lineRule="atLeast"/>
+        <w:rPr>
+          <w:rFonts w:ascii="Consolas" w:eastAsia="Times New Roman" w:hAnsi="Consolas" w:cs="Times New Roman"/>
+          <w:color w:val="000000"/>
+          <w:sz w:val="21"/>
+          <w:szCs w:val="21"/>
+          <w:lang w:val="en-US" w:eastAsia="da-DK"/>
+        </w:rPr>
+      </w:pPr>
+      <w:r>
+        <w:rPr>
+          <w:rFonts w:ascii="Consolas" w:eastAsia="Times New Roman" w:hAnsi="Consolas" w:cs="Times New Roman"/>
+          <w:color w:val="000000"/>
+          <w:sz w:val="21"/>
+          <w:szCs w:val="21"/>
+          <w:lang w:val="en-US" w:eastAsia="da-DK"/>
+        </w:rPr>
+        <w:t xml:space="preserve">            </w:t>
+      </w:r>
+      <w:r>
+        <w:rPr>
+          <w:rFonts w:ascii="Consolas" w:eastAsia="Times New Roman" w:hAnsi="Consolas" w:cs="Times New Roman"/>
+          <w:color w:val="001080"/>
+          <w:sz w:val="21"/>
+          <w:szCs w:val="21"/>
+          <w:lang w:val="en-US" w:eastAsia="da-DK"/>
+        </w:rPr>
+        <w:t>date:</w:t>
+      </w:r>
+      <w:r>
+        <w:rPr>
+          <w:rFonts w:ascii="Consolas" w:eastAsia="Times New Roman" w:hAnsi="Consolas" w:cs="Times New Roman"/>
+          <w:color w:val="000000"/>
+          <w:sz w:val="21"/>
+          <w:szCs w:val="21"/>
+          <w:lang w:val="en-US" w:eastAsia="da-DK"/>
+        </w:rPr>
+        <w:t xml:space="preserve"> </w:t>
+      </w:r>
+      <w:proofErr w:type="spellStart"/>
+      <w:proofErr w:type="gramStart"/>
+      <w:r>
+        <w:rPr>
+          <w:rFonts w:ascii="Consolas" w:eastAsia="Times New Roman" w:hAnsi="Consolas" w:cs="Times New Roman"/>
+          <w:color w:val="001080"/>
+          <w:sz w:val="21"/>
+          <w:szCs w:val="21"/>
+          <w:lang w:val="en-US" w:eastAsia="da-DK"/>
+        </w:rPr>
+        <w:t>recieved</w:t>
+      </w:r>
+      <w:r>
+        <w:rPr>
+          <w:rFonts w:ascii="Consolas" w:eastAsia="Times New Roman" w:hAnsi="Consolas" w:cs="Times New Roman"/>
+          <w:color w:val="000000"/>
+          <w:sz w:val="21"/>
+          <w:szCs w:val="21"/>
+          <w:lang w:val="en-US" w:eastAsia="da-DK"/>
+        </w:rPr>
+        <w:t>.</w:t>
+      </w:r>
+      <w:r>
+        <w:rPr>
+          <w:rFonts w:ascii="Consolas" w:eastAsia="Times New Roman" w:hAnsi="Consolas" w:cs="Times New Roman"/>
+          <w:color w:val="001080"/>
+          <w:sz w:val="21"/>
+          <w:szCs w:val="21"/>
+          <w:lang w:val="en-US" w:eastAsia="da-DK"/>
+        </w:rPr>
+        <w:t>date</w:t>
+      </w:r>
+      <w:proofErr w:type="spellEnd"/>
+      <w:proofErr w:type="gramEnd"/>
+      <w:r>
+        <w:rPr>
+          <w:rFonts w:ascii="Consolas" w:eastAsia="Times New Roman" w:hAnsi="Consolas" w:cs="Times New Roman"/>
+          <w:color w:val="000000"/>
+          <w:sz w:val="21"/>
+          <w:szCs w:val="21"/>
+          <w:lang w:val="en-US" w:eastAsia="da-DK"/>
+        </w:rPr>
+        <w:t xml:space="preserve">, </w:t>
+      </w:r>
+    </w:p>
+    <w:p>
+      <w:pPr>
+        <w:shd w:val="clear" w:color="auto" w:fill="FFFFFF"/>
+        <w:spacing w:after="0" w:line="285" w:lineRule="atLeast"/>
+        <w:rPr>
+          <w:rFonts w:ascii="Consolas" w:eastAsia="Times New Roman" w:hAnsi="Consolas" w:cs="Times New Roman"/>
+          <w:color w:val="000000"/>
+          <w:sz w:val="21"/>
+          <w:szCs w:val="21"/>
+          <w:lang w:val="en-US" w:eastAsia="da-DK"/>
+        </w:rPr>
+      </w:pPr>
+      <w:r>
+        <w:rPr>
+          <w:rFonts w:ascii="Consolas" w:eastAsia="Times New Roman" w:hAnsi="Consolas" w:cs="Times New Roman"/>
+          <w:color w:val="000000"/>
+          <w:sz w:val="21"/>
+          <w:szCs w:val="21"/>
+          <w:lang w:val="en-US" w:eastAsia="da-DK"/>
+        </w:rPr>
+        <w:t xml:space="preserve">            </w:t>
+      </w:r>
+      <w:r>
+        <w:rPr>
+          <w:rFonts w:ascii="Consolas" w:eastAsia="Times New Roman" w:hAnsi="Consolas" w:cs="Times New Roman"/>
+          <w:color w:val="001080"/>
+          <w:sz w:val="21"/>
+          <w:szCs w:val="21"/>
+          <w:lang w:val="en-US" w:eastAsia="da-DK"/>
+        </w:rPr>
+        <w:t>id:</w:t>
+      </w:r>
+      <w:r>
+        <w:rPr>
+          <w:rFonts w:ascii="Consolas" w:eastAsia="Times New Roman" w:hAnsi="Consolas" w:cs="Times New Roman"/>
+          <w:color w:val="000000"/>
+          <w:sz w:val="21"/>
+          <w:szCs w:val="21"/>
+          <w:lang w:val="en-US" w:eastAsia="da-DK"/>
+        </w:rPr>
+        <w:t xml:space="preserve"> </w:t>
+      </w:r>
+      <w:proofErr w:type="spellStart"/>
+      <w:proofErr w:type="gramStart"/>
+      <w:r>
+        <w:rPr>
+          <w:rFonts w:ascii="Consolas" w:eastAsia="Times New Roman" w:hAnsi="Consolas" w:cs="Times New Roman"/>
+          <w:color w:val="001080"/>
+          <w:sz w:val="21"/>
+          <w:szCs w:val="21"/>
+          <w:lang w:val="en-US" w:eastAsia="da-DK"/>
+        </w:rPr>
+        <w:t>crypto</w:t>
+      </w:r>
+      <w:r>
+        <w:rPr>
+          <w:rFonts w:ascii="Consolas" w:eastAsia="Times New Roman" w:hAnsi="Consolas" w:cs="Times New Roman"/>
+          <w:color w:val="000000"/>
+          <w:sz w:val="21"/>
+          <w:szCs w:val="21"/>
+          <w:lang w:val="en-US" w:eastAsia="da-DK"/>
+        </w:rPr>
+        <w:t>.</w:t>
+      </w:r>
+      <w:r>
+        <w:rPr>
+          <w:rFonts w:ascii="Consolas" w:eastAsia="Times New Roman" w:hAnsi="Consolas" w:cs="Times New Roman"/>
+          <w:color w:val="795E26"/>
+          <w:sz w:val="21"/>
+          <w:szCs w:val="21"/>
+          <w:lang w:val="en-US" w:eastAsia="da-DK"/>
+        </w:rPr>
+        <w:t>randomUUID</w:t>
+      </w:r>
+      <w:proofErr w:type="spellEnd"/>
+      <w:proofErr w:type="gramEnd"/>
+      <w:r>
+        <w:rPr>
+          <w:rFonts w:ascii="Consolas" w:eastAsia="Times New Roman" w:hAnsi="Consolas" w:cs="Times New Roman"/>
+          <w:color w:val="000000"/>
+          <w:sz w:val="21"/>
+          <w:szCs w:val="21"/>
+          <w:lang w:val="en-US" w:eastAsia="da-DK"/>
+        </w:rPr>
+        <w:t xml:space="preserve">(), </w:t>
+      </w:r>
+    </w:p>
+    <w:p>
+      <w:pPr>
+        <w:shd w:val="clear" w:color="auto" w:fill="FFFFFF"/>
+        <w:spacing w:after="0" w:line="285" w:lineRule="atLeast"/>
+        <w:rPr>
+          <w:rFonts w:ascii="Consolas" w:eastAsia="Times New Roman" w:hAnsi="Consolas" w:cs="Times New Roman"/>
+          <w:color w:val="000000"/>
+          <w:sz w:val="21"/>
+          <w:szCs w:val="21"/>
+          <w:lang w:val="en-US" w:eastAsia="da-DK"/>
+        </w:rPr>
+      </w:pPr>
+      <w:r>
+        <w:rPr>
+          <w:rFonts w:ascii="Consolas" w:eastAsia="Times New Roman" w:hAnsi="Consolas" w:cs="Times New Roman"/>
+          <w:color w:val="000000"/>
+          <w:sz w:val="21"/>
+          <w:szCs w:val="21"/>
+          <w:lang w:val="en-US" w:eastAsia="da-DK"/>
+        </w:rPr>
+        <w:t xml:space="preserve">            </w:t>
+      </w:r>
+      <w:r>
+        <w:rPr>
+          <w:rFonts w:ascii="Consolas" w:eastAsia="Times New Roman" w:hAnsi="Consolas" w:cs="Times New Roman"/>
+          <w:color w:val="001080"/>
+          <w:sz w:val="21"/>
+          <w:szCs w:val="21"/>
+          <w:lang w:val="en-US" w:eastAsia="da-DK"/>
+        </w:rPr>
+        <w:t>uses:</w:t>
+      </w:r>
+      <w:r>
+        <w:rPr>
+          <w:rFonts w:ascii="Consolas" w:eastAsia="Times New Roman" w:hAnsi="Consolas" w:cs="Times New Roman"/>
+          <w:color w:val="000000"/>
+          <w:sz w:val="21"/>
+          <w:szCs w:val="21"/>
+          <w:lang w:val="en-US" w:eastAsia="da-DK"/>
+        </w:rPr>
+        <w:t xml:space="preserve"> </w:t>
+      </w:r>
+      <w:r>
+        <w:rPr>
+          <w:rFonts w:ascii="Consolas" w:eastAsia="Times New Roman" w:hAnsi="Consolas" w:cs="Times New Roman"/>
+          <w:color w:val="098658"/>
+          <w:sz w:val="21"/>
+          <w:szCs w:val="21"/>
+          <w:lang w:val="en-US" w:eastAsia="da-DK"/>
+        </w:rPr>
+        <w:t>0</w:t>
+      </w:r>
+      <w:r>
+        <w:rPr>
+          <w:rFonts w:ascii="Consolas" w:eastAsia="Times New Roman" w:hAnsi="Consolas" w:cs="Times New Roman"/>
+          <w:color w:val="000000"/>
+          <w:sz w:val="21"/>
+          <w:szCs w:val="21"/>
+          <w:lang w:val="en-US" w:eastAsia="da-DK"/>
+        </w:rPr>
+        <w:t xml:space="preserve">, </w:t>
+      </w:r>
+    </w:p>
+    <w:p>
+      <w:pPr>
+        <w:shd w:val="clear" w:color="auto" w:fill="FFFFFF"/>
+        <w:spacing w:after="0" w:line="285" w:lineRule="atLeast"/>
+        <w:rPr>
+          <w:rFonts w:ascii="Consolas" w:eastAsia="Times New Roman" w:hAnsi="Consolas" w:cs="Times New Roman"/>
+          <w:color w:val="000000"/>
+          <w:sz w:val="21"/>
+          <w:szCs w:val="21"/>
+          <w:lang w:val="en-US" w:eastAsia="da-DK"/>
+        </w:rPr>
+      </w:pPr>
+      <w:r>
+        <w:rPr>
+          <w:rFonts w:ascii="Consolas" w:eastAsia="Times New Roman" w:hAnsi="Consolas" w:cs="Times New Roman"/>
+          <w:color w:val="000000"/>
+          <w:sz w:val="21"/>
+          <w:szCs w:val="21"/>
+          <w:lang w:val="en-US" w:eastAsia="da-DK"/>
+        </w:rPr>
+        <w:t xml:space="preserve">            </w:t>
+      </w:r>
+      <w:r>
+        <w:rPr>
+          <w:rFonts w:ascii="Consolas" w:eastAsia="Times New Roman" w:hAnsi="Consolas" w:cs="Times New Roman"/>
+          <w:color w:val="001080"/>
+          <w:sz w:val="21"/>
+          <w:szCs w:val="21"/>
+          <w:lang w:val="en-US" w:eastAsia="da-DK"/>
+        </w:rPr>
+        <w:t>barcode:</w:t>
+      </w:r>
+      <w:r>
+        <w:rPr>
+          <w:rFonts w:ascii="Consolas" w:eastAsia="Times New Roman" w:hAnsi="Consolas" w:cs="Times New Roman"/>
+          <w:color w:val="000000"/>
+          <w:sz w:val="21"/>
+          <w:szCs w:val="21"/>
+          <w:lang w:val="en-US" w:eastAsia="da-DK"/>
+        </w:rPr>
+        <w:t xml:space="preserve"> </w:t>
+      </w:r>
+      <w:proofErr w:type="spellStart"/>
+      <w:proofErr w:type="gramStart"/>
+      <w:r>
+        <w:rPr>
+          <w:rFonts w:ascii="Consolas" w:eastAsia="Times New Roman" w:hAnsi="Consolas" w:cs="Times New Roman"/>
+          <w:color w:val="001080"/>
+          <w:sz w:val="21"/>
+          <w:szCs w:val="21"/>
+          <w:lang w:val="en-US" w:eastAsia="da-DK"/>
+        </w:rPr>
+        <w:t>recieved</w:t>
+      </w:r>
+      <w:r>
+        <w:rPr>
+          <w:rFonts w:ascii="Consolas" w:eastAsia="Times New Roman" w:hAnsi="Consolas" w:cs="Times New Roman"/>
+          <w:color w:val="000000"/>
+          <w:sz w:val="21"/>
+          <w:szCs w:val="21"/>
+          <w:lang w:val="en-US" w:eastAsia="da-DK"/>
+        </w:rPr>
+        <w:t>.</w:t>
+      </w:r>
+      <w:r>
+        <w:rPr>
+          <w:rFonts w:ascii="Consolas" w:eastAsia="Times New Roman" w:hAnsi="Consolas" w:cs="Times New Roman"/>
+          <w:color w:val="001080"/>
+          <w:sz w:val="21"/>
+          <w:szCs w:val="21"/>
+          <w:lang w:val="en-US" w:eastAsia="da-DK"/>
+        </w:rPr>
+        <w:t>barcode</w:t>
+      </w:r>
+      <w:proofErr w:type="spellEnd"/>
+      <w:proofErr w:type="gramEnd"/>
+      <w:r>
+        <w:rPr>
+          <w:rFonts w:ascii="Consolas" w:eastAsia="Times New Roman" w:hAnsi="Consolas" w:cs="Times New Roman"/>
+          <w:color w:val="000000"/>
+          <w:sz w:val="21"/>
+          <w:szCs w:val="21"/>
+          <w:lang w:val="en-US" w:eastAsia="da-DK"/>
+        </w:rPr>
+        <w:t xml:space="preserve"> || </w:t>
+      </w:r>
+      <w:r>
+        <w:rPr>
+          <w:rFonts w:ascii="Consolas" w:eastAsia="Times New Roman" w:hAnsi="Consolas" w:cs="Times New Roman"/>
+          <w:color w:val="A31515"/>
+          <w:sz w:val="21"/>
+          <w:szCs w:val="21"/>
+          <w:lang w:val="en-US" w:eastAsia="da-DK"/>
+        </w:rPr>
+        <w:t>""</w:t>
+      </w:r>
+      <w:r>
+        <w:rPr>
+          <w:rFonts w:ascii="Consolas" w:eastAsia="Times New Roman" w:hAnsi="Consolas" w:cs="Times New Roman"/>
+          <w:color w:val="000000"/>
+          <w:sz w:val="21"/>
+          <w:szCs w:val="21"/>
+          <w:lang w:val="en-US" w:eastAsia="da-DK"/>
+        </w:rPr>
+        <w:t xml:space="preserve">, </w:t>
+      </w:r>
+    </w:p>
+    <w:p>
+      <w:pPr>
+        <w:shd w:val="clear" w:color="auto" w:fill="FFFFFF"/>
+        <w:spacing w:after="0" w:line="285" w:lineRule="atLeast"/>
+        <w:rPr>
+          <w:rFonts w:ascii="Consolas" w:eastAsia="Times New Roman" w:hAnsi="Consolas" w:cs="Times New Roman"/>
+          <w:color w:val="000000"/>
+          <w:sz w:val="21"/>
+          <w:szCs w:val="21"/>
+          <w:lang w:val="en-US" w:eastAsia="da-DK"/>
+        </w:rPr>
+      </w:pPr>
+      <w:r>
+        <w:rPr>
+          <w:rFonts w:ascii="Consolas" w:eastAsia="Times New Roman" w:hAnsi="Consolas" w:cs="Times New Roman"/>
+          <w:color w:val="000000"/>
+          <w:sz w:val="21"/>
+          <w:szCs w:val="21"/>
+          <w:lang w:val="en-US" w:eastAsia="da-DK"/>
+        </w:rPr>
+        <w:t xml:space="preserve">            </w:t>
+      </w:r>
+      <w:proofErr w:type="spellStart"/>
+      <w:r>
+        <w:rPr>
+          <w:rFonts w:ascii="Consolas" w:eastAsia="Times New Roman" w:hAnsi="Consolas" w:cs="Times New Roman"/>
+          <w:color w:val="001080"/>
+          <w:sz w:val="21"/>
+          <w:szCs w:val="21"/>
+          <w:lang w:val="en-US" w:eastAsia="da-DK"/>
+        </w:rPr>
+        <w:t>expirationPeriod</w:t>
+      </w:r>
+      <w:proofErr w:type="spellEnd"/>
+      <w:r>
+        <w:rPr>
+          <w:rFonts w:ascii="Consolas" w:eastAsia="Times New Roman" w:hAnsi="Consolas" w:cs="Times New Roman"/>
+          <w:color w:val="001080"/>
+          <w:sz w:val="21"/>
+          <w:szCs w:val="21"/>
+          <w:lang w:val="en-US" w:eastAsia="da-DK"/>
+        </w:rPr>
+        <w:t>:</w:t>
+      </w:r>
+      <w:r>
+        <w:rPr>
+          <w:rFonts w:ascii="Consolas" w:eastAsia="Times New Roman" w:hAnsi="Consolas" w:cs="Times New Roman"/>
+          <w:color w:val="000000"/>
+          <w:sz w:val="21"/>
+          <w:szCs w:val="21"/>
+          <w:lang w:val="en-US" w:eastAsia="da-DK"/>
+        </w:rPr>
+        <w:t xml:space="preserve"> </w:t>
+      </w:r>
+      <w:proofErr w:type="spellStart"/>
+      <w:proofErr w:type="gramStart"/>
+      <w:r>
+        <w:rPr>
+          <w:rFonts w:ascii="Consolas" w:eastAsia="Times New Roman" w:hAnsi="Consolas" w:cs="Times New Roman"/>
+          <w:color w:val="001080"/>
+          <w:sz w:val="21"/>
+          <w:szCs w:val="21"/>
+          <w:lang w:val="en-US" w:eastAsia="da-DK"/>
+        </w:rPr>
+        <w:t>recieved</w:t>
+      </w:r>
+      <w:r>
+        <w:rPr>
+          <w:rFonts w:ascii="Consolas" w:eastAsia="Times New Roman" w:hAnsi="Consolas" w:cs="Times New Roman"/>
+          <w:color w:val="000000"/>
+          <w:sz w:val="21"/>
+          <w:szCs w:val="21"/>
+          <w:lang w:val="en-US" w:eastAsia="da-DK"/>
+        </w:rPr>
+        <w:t>.</w:t>
+      </w:r>
+      <w:r>
+        <w:rPr>
+          <w:rFonts w:ascii="Consolas" w:eastAsia="Times New Roman" w:hAnsi="Consolas" w:cs="Times New Roman"/>
+          <w:color w:val="001080"/>
+          <w:sz w:val="21"/>
+          <w:szCs w:val="21"/>
+          <w:lang w:val="en-US" w:eastAsia="da-DK"/>
+        </w:rPr>
+        <w:t>expirationPeriod</w:t>
+      </w:r>
+      <w:proofErr w:type="spellEnd"/>
+      <w:proofErr w:type="gramEnd"/>
+      <w:r>
+        <w:rPr>
+          <w:rFonts w:ascii="Consolas" w:eastAsia="Times New Roman" w:hAnsi="Consolas" w:cs="Times New Roman"/>
+          <w:color w:val="000000"/>
+          <w:sz w:val="21"/>
+          <w:szCs w:val="21"/>
+          <w:lang w:val="en-US" w:eastAsia="da-DK"/>
+        </w:rPr>
+        <w:t xml:space="preserve"> || </w:t>
+      </w:r>
+      <w:r>
+        <w:rPr>
+          <w:rFonts w:ascii="Consolas" w:eastAsia="Times New Roman" w:hAnsi="Consolas" w:cs="Times New Roman"/>
+          <w:color w:val="098658"/>
+          <w:sz w:val="21"/>
+          <w:szCs w:val="21"/>
+          <w:lang w:val="en-US" w:eastAsia="da-DK"/>
+        </w:rPr>
+        <w:t>0</w:t>
+      </w:r>
+    </w:p>
+    <w:p>
+      <w:pPr>
+        <w:shd w:val="clear" w:color="auto" w:fill="FFFFFF"/>
+        <w:spacing w:after="0" w:line="285" w:lineRule="atLeast"/>
+        <w:rPr>
+          <w:rFonts w:ascii="Consolas" w:eastAsia="Times New Roman" w:hAnsi="Consolas" w:cs="Times New Roman"/>
+          <w:color w:val="000000"/>
+          <w:sz w:val="21"/>
+          <w:szCs w:val="21"/>
+          <w:lang w:eastAsia="da-DK"/>
+        </w:rPr>
+      </w:pPr>
+      <w:r>
+        <w:rPr>
+          <w:rFonts w:ascii="Consolas" w:eastAsia="Times New Roman" w:hAnsi="Consolas" w:cs="Times New Roman"/>
+          <w:color w:val="000000"/>
+          <w:sz w:val="21"/>
+          <w:szCs w:val="21"/>
+          <w:lang w:val="en-US" w:eastAsia="da-DK"/>
+        </w:rPr>
+        <w:t xml:space="preserve">        </w:t>
+      </w:r>
+      <w:r>
+        <w:rPr>
+          <w:rFonts w:ascii="Consolas" w:eastAsia="Times New Roman" w:hAnsi="Consolas" w:cs="Times New Roman"/>
+          <w:color w:val="000000"/>
+          <w:sz w:val="21"/>
+          <w:szCs w:val="21"/>
+          <w:lang w:eastAsia="da-DK"/>
+        </w:rPr>
+        <w:t>}</w:t>
+      </w:r>
+    </w:p>
+    <w:p>
+      <w:pPr>
+        <w:shd w:val="clear" w:color="auto" w:fill="FFFFFF"/>
+        <w:spacing w:after="0" w:line="285" w:lineRule="atLeast"/>
+        <w:rPr>
+          <w:rFonts w:ascii="Consolas" w:eastAsia="Times New Roman" w:hAnsi="Consolas" w:cs="Times New Roman"/>
+          <w:color w:val="000000"/>
+          <w:sz w:val="21"/>
+          <w:szCs w:val="21"/>
+          <w:lang w:eastAsia="da-DK"/>
+        </w:rPr>
+      </w:pPr>
+      <w:r>
+        <w:rPr>
+          <w:rFonts w:ascii="Consolas" w:eastAsia="Times New Roman" w:hAnsi="Consolas" w:cs="Times New Roman"/>
+          <w:color w:val="000000"/>
+          <w:sz w:val="21"/>
+          <w:szCs w:val="21"/>
+          <w:lang w:eastAsia="da-DK"/>
+        </w:rPr>
+        <w:t xml:space="preserve">        Derefter tilføjer vi varen t</w:t>
+      </w:r>
+      <w:r>
+        <w:rPr>
+          <w:rFonts w:ascii="Consolas" w:eastAsia="Times New Roman" w:hAnsi="Consolas" w:cs="Times New Roman"/>
+          <w:color w:val="000000"/>
+          <w:sz w:val="21"/>
+          <w:szCs w:val="21"/>
+          <w:lang w:eastAsia="da-DK"/>
+        </w:rPr>
+        <w:t>il databasen, under brugerens konto.</w:t>
+      </w:r>
+    </w:p>
+    <w:p>
+      <w:pPr>
+        <w:shd w:val="clear" w:color="auto" w:fill="FFFFFF"/>
+        <w:spacing w:after="0" w:line="285" w:lineRule="atLeast"/>
+        <w:rPr>
+          <w:rFonts w:ascii="Consolas" w:eastAsia="Times New Roman" w:hAnsi="Consolas" w:cs="Times New Roman"/>
+          <w:color w:val="000000"/>
+          <w:sz w:val="21"/>
+          <w:szCs w:val="21"/>
+          <w:lang w:val="en-US" w:eastAsia="da-DK"/>
+        </w:rPr>
+      </w:pPr>
+      <w:r>
+        <w:rPr>
+          <w:rFonts w:ascii="Consolas" w:eastAsia="Times New Roman" w:hAnsi="Consolas" w:cs="Times New Roman"/>
+          <w:color w:val="000000"/>
+          <w:sz w:val="21"/>
+          <w:szCs w:val="21"/>
+          <w:lang w:eastAsia="da-DK"/>
+        </w:rPr>
+        <w:t xml:space="preserve">        </w:t>
+      </w:r>
+      <w:proofErr w:type="spellStart"/>
+      <w:proofErr w:type="gramStart"/>
+      <w:r>
+        <w:rPr>
+          <w:rFonts w:ascii="Consolas" w:eastAsia="Times New Roman" w:hAnsi="Consolas" w:cs="Times New Roman"/>
+          <w:color w:val="001080"/>
+          <w:sz w:val="21"/>
+          <w:szCs w:val="21"/>
+          <w:lang w:val="en-US" w:eastAsia="da-DK"/>
+        </w:rPr>
+        <w:t>database</w:t>
+      </w:r>
+      <w:r>
+        <w:rPr>
+          <w:rFonts w:ascii="Consolas" w:eastAsia="Times New Roman" w:hAnsi="Consolas" w:cs="Times New Roman"/>
+          <w:color w:val="000000"/>
+          <w:sz w:val="21"/>
+          <w:szCs w:val="21"/>
+          <w:lang w:val="en-US" w:eastAsia="da-DK"/>
+        </w:rPr>
+        <w:t>.</w:t>
+      </w:r>
+      <w:r>
+        <w:rPr>
+          <w:rFonts w:ascii="Consolas" w:eastAsia="Times New Roman" w:hAnsi="Consolas" w:cs="Times New Roman"/>
+          <w:color w:val="795E26"/>
+          <w:sz w:val="21"/>
+          <w:szCs w:val="21"/>
+          <w:lang w:val="en-US" w:eastAsia="da-DK"/>
+        </w:rPr>
+        <w:t>push</w:t>
+      </w:r>
+      <w:proofErr w:type="spellEnd"/>
+      <w:proofErr w:type="gramEnd"/>
+      <w:r>
+        <w:rPr>
+          <w:rFonts w:ascii="Consolas" w:eastAsia="Times New Roman" w:hAnsi="Consolas" w:cs="Times New Roman"/>
+          <w:color w:val="000000"/>
+          <w:sz w:val="21"/>
+          <w:szCs w:val="21"/>
+          <w:lang w:val="en-US" w:eastAsia="da-DK"/>
+        </w:rPr>
+        <w:t>(</w:t>
+      </w:r>
+      <w:r>
+        <w:rPr>
+          <w:rFonts w:ascii="Consolas" w:eastAsia="Times New Roman" w:hAnsi="Consolas" w:cs="Times New Roman"/>
+          <w:color w:val="A31515"/>
+          <w:sz w:val="21"/>
+          <w:szCs w:val="21"/>
+          <w:lang w:val="en-US" w:eastAsia="da-DK"/>
+        </w:rPr>
+        <w:t>"/accounts/"</w:t>
+      </w:r>
+      <w:r>
+        <w:rPr>
+          <w:rFonts w:ascii="Consolas" w:eastAsia="Times New Roman" w:hAnsi="Consolas" w:cs="Times New Roman"/>
+          <w:color w:val="000000"/>
+          <w:sz w:val="21"/>
+          <w:szCs w:val="21"/>
+          <w:lang w:val="en-US" w:eastAsia="da-DK"/>
+        </w:rPr>
+        <w:t xml:space="preserve"> + </w:t>
+      </w:r>
+      <w:r>
+        <w:rPr>
+          <w:rFonts w:ascii="Consolas" w:eastAsia="Times New Roman" w:hAnsi="Consolas" w:cs="Times New Roman"/>
+          <w:color w:val="001080"/>
+          <w:sz w:val="21"/>
+          <w:szCs w:val="21"/>
+          <w:lang w:val="en-US" w:eastAsia="da-DK"/>
+        </w:rPr>
+        <w:t>socket</w:t>
+      </w:r>
+      <w:r>
+        <w:rPr>
+          <w:rFonts w:ascii="Consolas" w:eastAsia="Times New Roman" w:hAnsi="Consolas" w:cs="Times New Roman"/>
+          <w:color w:val="000000"/>
+          <w:sz w:val="21"/>
+          <w:szCs w:val="21"/>
+          <w:lang w:val="en-US" w:eastAsia="da-DK"/>
+        </w:rPr>
+        <w:t>.</w:t>
+      </w:r>
+      <w:r>
+        <w:rPr>
+          <w:rFonts w:ascii="Consolas" w:eastAsia="Times New Roman" w:hAnsi="Consolas" w:cs="Times New Roman"/>
+          <w:color w:val="001080"/>
+          <w:sz w:val="21"/>
+          <w:szCs w:val="21"/>
+          <w:lang w:val="en-US" w:eastAsia="da-DK"/>
+        </w:rPr>
+        <w:t>user</w:t>
+      </w:r>
+      <w:r>
+        <w:rPr>
+          <w:rFonts w:ascii="Consolas" w:eastAsia="Times New Roman" w:hAnsi="Consolas" w:cs="Times New Roman"/>
+          <w:color w:val="000000"/>
+          <w:sz w:val="21"/>
+          <w:szCs w:val="21"/>
+          <w:lang w:val="en-US" w:eastAsia="da-DK"/>
+        </w:rPr>
+        <w:t>.</w:t>
+      </w:r>
+      <w:r>
+        <w:rPr>
+          <w:rFonts w:ascii="Consolas" w:eastAsia="Times New Roman" w:hAnsi="Consolas" w:cs="Times New Roman"/>
+          <w:color w:val="001080"/>
+          <w:sz w:val="21"/>
+          <w:szCs w:val="21"/>
+          <w:lang w:val="en-US" w:eastAsia="da-DK"/>
+        </w:rPr>
+        <w:t>name</w:t>
+      </w:r>
+      <w:r>
+        <w:rPr>
+          <w:rFonts w:ascii="Consolas" w:eastAsia="Times New Roman" w:hAnsi="Consolas" w:cs="Times New Roman"/>
+          <w:color w:val="000000"/>
+          <w:sz w:val="21"/>
+          <w:szCs w:val="21"/>
+          <w:lang w:val="en-US" w:eastAsia="da-DK"/>
+        </w:rPr>
+        <w:t xml:space="preserve"> + </w:t>
+      </w:r>
+      <w:r>
+        <w:rPr>
+          <w:rFonts w:ascii="Consolas" w:eastAsia="Times New Roman" w:hAnsi="Consolas" w:cs="Times New Roman"/>
+          <w:color w:val="A31515"/>
+          <w:sz w:val="21"/>
+          <w:szCs w:val="21"/>
+          <w:lang w:val="en-US" w:eastAsia="da-DK"/>
+        </w:rPr>
+        <w:t>"/items[]"</w:t>
+      </w:r>
+      <w:r>
+        <w:rPr>
+          <w:rFonts w:ascii="Consolas" w:eastAsia="Times New Roman" w:hAnsi="Consolas" w:cs="Times New Roman"/>
+          <w:color w:val="000000"/>
+          <w:sz w:val="21"/>
+          <w:szCs w:val="21"/>
+          <w:lang w:val="en-US" w:eastAsia="da-DK"/>
+        </w:rPr>
+        <w:t xml:space="preserve">, </w:t>
+      </w:r>
+      <w:r>
+        <w:rPr>
+          <w:rFonts w:ascii="Consolas" w:eastAsia="Times New Roman" w:hAnsi="Consolas" w:cs="Times New Roman"/>
+          <w:color w:val="001080"/>
+          <w:sz w:val="21"/>
+          <w:szCs w:val="21"/>
+          <w:lang w:val="en-US" w:eastAsia="da-DK"/>
+        </w:rPr>
+        <w:t>item</w:t>
+      </w:r>
+      <w:r>
+        <w:rPr>
+          <w:rFonts w:ascii="Consolas" w:eastAsia="Times New Roman" w:hAnsi="Consolas" w:cs="Times New Roman"/>
+          <w:color w:val="000000"/>
+          <w:sz w:val="21"/>
+          <w:szCs w:val="21"/>
+          <w:lang w:val="en-US" w:eastAsia="da-DK"/>
+        </w:rPr>
+        <w:t>);</w:t>
+      </w:r>
+    </w:p>
+    <w:p>
+      <w:pPr>
+        <w:shd w:val="clear" w:color="auto" w:fill="FFFFFF"/>
+        <w:spacing w:after="0" w:line="285" w:lineRule="atLeast"/>
+        <w:rPr>
+          <w:rFonts w:ascii="Consolas" w:eastAsia="Times New Roman" w:hAnsi="Consolas" w:cs="Times New Roman"/>
+          <w:color w:val="000000"/>
+          <w:sz w:val="21"/>
+          <w:szCs w:val="21"/>
+          <w:lang w:eastAsia="da-DK"/>
+        </w:rPr>
+      </w:pPr>
+      <w:r>
+        <w:rPr>
+          <w:rFonts w:ascii="Consolas" w:eastAsia="Times New Roman" w:hAnsi="Consolas" w:cs="Times New Roman"/>
+          <w:color w:val="000000"/>
+          <w:sz w:val="21"/>
+          <w:szCs w:val="21"/>
+          <w:lang w:val="en-US" w:eastAsia="da-DK"/>
+        </w:rPr>
+        <w:t xml:space="preserve">        </w:t>
+      </w:r>
+      <w:r>
+        <w:rPr>
+          <w:rFonts w:ascii="Consolas" w:eastAsia="Times New Roman" w:hAnsi="Consolas" w:cs="Times New Roman"/>
+          <w:color w:val="795E26"/>
+          <w:sz w:val="21"/>
+          <w:szCs w:val="21"/>
+          <w:lang w:eastAsia="da-DK"/>
+        </w:rPr>
+        <w:t>res</w:t>
+      </w:r>
+      <w:r>
+        <w:rPr>
+          <w:rFonts w:ascii="Consolas" w:eastAsia="Times New Roman" w:hAnsi="Consolas" w:cs="Times New Roman"/>
+          <w:color w:val="000000"/>
+          <w:sz w:val="21"/>
+          <w:szCs w:val="21"/>
+          <w:lang w:eastAsia="da-DK"/>
+        </w:rPr>
+        <w:t>(</w:t>
+      </w:r>
+      <w:r>
+        <w:rPr>
+          <w:rFonts w:ascii="Consolas" w:eastAsia="Times New Roman" w:hAnsi="Consolas" w:cs="Times New Roman"/>
+          <w:color w:val="001080"/>
+          <w:sz w:val="21"/>
+          <w:szCs w:val="21"/>
+          <w:lang w:eastAsia="da-DK"/>
+        </w:rPr>
+        <w:t>item</w:t>
+      </w:r>
+      <w:r>
+        <w:rPr>
+          <w:rFonts w:ascii="Consolas" w:eastAsia="Times New Roman" w:hAnsi="Consolas" w:cs="Times New Roman"/>
+          <w:color w:val="000000"/>
+          <w:sz w:val="21"/>
+          <w:szCs w:val="21"/>
+          <w:lang w:eastAsia="da-DK"/>
+        </w:rPr>
+        <w:t>);</w:t>
+      </w:r>
+    </w:p>
+    <w:p>
+      <w:pPr>
+        <w:shd w:val="clear" w:color="auto" w:fill="FFFFFF"/>
+        <w:spacing w:after="0" w:line="285" w:lineRule="atLeast"/>
+        <w:rPr>
+          <w:rFonts w:ascii="Consolas" w:eastAsia="Times New Roman" w:hAnsi="Consolas" w:cs="Times New Roman"/>
+          <w:color w:val="000000"/>
+          <w:sz w:val="21"/>
+          <w:szCs w:val="21"/>
+          <w:lang w:eastAsia="da-DK"/>
+        </w:rPr>
+      </w:pPr>
+      <w:r>
+        <w:rPr>
+          <w:rFonts w:ascii="Consolas" w:eastAsia="Times New Roman" w:hAnsi="Consolas" w:cs="Times New Roman"/>
+          <w:color w:val="000000"/>
+          <w:sz w:val="21"/>
+          <w:szCs w:val="21"/>
+          <w:lang w:eastAsia="da-DK"/>
+        </w:rPr>
+        <w:t xml:space="preserve">        og vi svarer også brugeren så den ved at dens anmodning er modtaget.</w:t>
+      </w:r>
+    </w:p>
+    <w:p>
+      <w:pPr>
+        <w:shd w:val="clear" w:color="auto" w:fill="FFFFFF"/>
+        <w:spacing w:after="0" w:line="285" w:lineRule="atLeast"/>
+        <w:rPr>
+          <w:rFonts w:ascii="Consolas" w:eastAsia="Times New Roman" w:hAnsi="Consolas" w:cs="Times New Roman"/>
+          <w:color w:val="000000"/>
+          <w:sz w:val="21"/>
+          <w:szCs w:val="21"/>
+          <w:lang w:eastAsia="da-DK"/>
+        </w:rPr>
+      </w:pPr>
+      <w:r>
+        <w:rPr>
+          <w:rFonts w:ascii="Consolas" w:eastAsia="Times New Roman" w:hAnsi="Consolas" w:cs="Times New Roman"/>
+          <w:color w:val="000000"/>
+          <w:sz w:val="21"/>
+          <w:szCs w:val="21"/>
+          <w:lang w:eastAsia="da-DK"/>
+        </w:rPr>
+        <w:t xml:space="preserve">    } </w:t>
+      </w:r>
+      <w:proofErr w:type="spellStart"/>
+      <w:r>
+        <w:rPr>
+          <w:rFonts w:ascii="Consolas" w:eastAsia="Times New Roman" w:hAnsi="Consolas" w:cs="Times New Roman"/>
+          <w:color w:val="AF00DB"/>
+          <w:sz w:val="21"/>
+          <w:szCs w:val="21"/>
+          <w:lang w:eastAsia="da-DK"/>
+        </w:rPr>
+        <w:t>else</w:t>
+      </w:r>
+      <w:proofErr w:type="spellEnd"/>
+      <w:r>
+        <w:rPr>
+          <w:rFonts w:ascii="Consolas" w:eastAsia="Times New Roman" w:hAnsi="Consolas" w:cs="Times New Roman"/>
+          <w:color w:val="000000"/>
+          <w:sz w:val="21"/>
+          <w:szCs w:val="21"/>
+          <w:lang w:eastAsia="da-DK"/>
+        </w:rPr>
+        <w:t xml:space="preserve"> {</w:t>
+      </w:r>
+    </w:p>
+    <w:p>
+      <w:pPr>
+        <w:shd w:val="clear" w:color="auto" w:fill="FFFFFF"/>
+        <w:spacing w:after="0" w:line="285" w:lineRule="atLeast"/>
+        <w:rPr>
+          <w:rFonts w:ascii="Consolas" w:eastAsia="Times New Roman" w:hAnsi="Consolas" w:cs="Times New Roman"/>
+          <w:color w:val="000000"/>
+          <w:sz w:val="21"/>
+          <w:szCs w:val="21"/>
+          <w:lang w:eastAsia="da-DK"/>
+        </w:rPr>
+      </w:pPr>
+      <w:r>
+        <w:rPr>
+          <w:rFonts w:ascii="Consolas" w:eastAsia="Times New Roman" w:hAnsi="Consolas" w:cs="Times New Roman"/>
+          <w:color w:val="000000"/>
+          <w:sz w:val="21"/>
+          <w:szCs w:val="21"/>
+          <w:lang w:eastAsia="da-DK"/>
+        </w:rPr>
+        <w:t xml:space="preserve">        </w:t>
+      </w:r>
+      <w:r>
+        <w:rPr>
+          <w:rFonts w:ascii="Consolas" w:eastAsia="Times New Roman" w:hAnsi="Consolas" w:cs="Times New Roman"/>
+          <w:color w:val="795E26"/>
+          <w:sz w:val="21"/>
+          <w:szCs w:val="21"/>
+          <w:lang w:eastAsia="da-DK"/>
+        </w:rPr>
+        <w:t>res</w:t>
+      </w:r>
+      <w:r>
+        <w:rPr>
+          <w:rFonts w:ascii="Consolas" w:eastAsia="Times New Roman" w:hAnsi="Consolas" w:cs="Times New Roman"/>
+          <w:color w:val="000000"/>
+          <w:sz w:val="21"/>
+          <w:szCs w:val="21"/>
+          <w:lang w:eastAsia="da-DK"/>
+        </w:rPr>
+        <w:t>(</w:t>
+      </w:r>
+      <w:r>
+        <w:rPr>
+          <w:rFonts w:ascii="Consolas" w:eastAsia="Times New Roman" w:hAnsi="Consolas" w:cs="Times New Roman"/>
+          <w:color w:val="0000FF"/>
+          <w:sz w:val="21"/>
+          <w:szCs w:val="21"/>
+          <w:lang w:eastAsia="da-DK"/>
+        </w:rPr>
+        <w:t>false</w:t>
+      </w:r>
+      <w:r>
+        <w:rPr>
+          <w:rFonts w:ascii="Consolas" w:eastAsia="Times New Roman" w:hAnsi="Consolas" w:cs="Times New Roman"/>
+          <w:color w:val="000000"/>
+          <w:sz w:val="21"/>
+          <w:szCs w:val="21"/>
+          <w:lang w:eastAsia="da-DK"/>
+        </w:rPr>
+        <w:t>);</w:t>
+      </w:r>
+    </w:p>
+    <w:p>
+      <w:pPr>
+        <w:shd w:val="clear" w:color="auto" w:fill="FFFFFF"/>
+        <w:spacing w:after="0" w:line="285" w:lineRule="atLeast"/>
+        <w:rPr>
+          <w:rFonts w:ascii="Consolas" w:eastAsia="Times New Roman" w:hAnsi="Consolas" w:cs="Times New Roman"/>
+          <w:color w:val="000000"/>
+          <w:sz w:val="21"/>
+          <w:szCs w:val="21"/>
+          <w:lang w:eastAsia="da-DK"/>
+        </w:rPr>
+      </w:pPr>
+      <w:r>
+        <w:rPr>
+          <w:rFonts w:ascii="Consolas" w:eastAsia="Times New Roman" w:hAnsi="Consolas" w:cs="Times New Roman"/>
+          <w:color w:val="000000"/>
+          <w:sz w:val="21"/>
+          <w:szCs w:val="21"/>
+          <w:lang w:eastAsia="da-DK"/>
+        </w:rPr>
+        <w:t xml:space="preserve">        hvis brugeren ikke er logget </w:t>
+      </w:r>
+      <w:proofErr w:type="gramStart"/>
+      <w:r>
+        <w:rPr>
+          <w:rFonts w:ascii="Consolas" w:eastAsia="Times New Roman" w:hAnsi="Consolas" w:cs="Times New Roman"/>
+          <w:color w:val="000000"/>
+          <w:sz w:val="21"/>
+          <w:szCs w:val="21"/>
+          <w:lang w:eastAsia="da-DK"/>
+        </w:rPr>
+        <w:t>ind</w:t>
+      </w:r>
+      <w:proofErr w:type="gramEnd"/>
+      <w:r>
+        <w:rPr>
+          <w:rFonts w:ascii="Consolas" w:eastAsia="Times New Roman" w:hAnsi="Consolas" w:cs="Times New Roman"/>
+          <w:color w:val="000000"/>
+          <w:sz w:val="21"/>
+          <w:szCs w:val="21"/>
+          <w:lang w:eastAsia="da-DK"/>
+        </w:rPr>
+        <w:t xml:space="preserve"> sender vi et svar tilbage uden data, så brugeren ved at der er sket en fejl.</w:t>
+      </w:r>
+    </w:p>
+    <w:p>
+      <w:pPr>
+        <w:shd w:val="clear" w:color="auto" w:fill="FFFFFF"/>
+        <w:spacing w:after="0" w:line="285" w:lineRule="atLeast"/>
+        <w:rPr>
+          <w:rFonts w:ascii="Consolas" w:eastAsia="Times New Roman" w:hAnsi="Consolas" w:cs="Times New Roman"/>
+          <w:color w:val="000000"/>
+          <w:sz w:val="21"/>
+          <w:szCs w:val="21"/>
+          <w:lang w:eastAsia="da-DK"/>
+        </w:rPr>
+      </w:pPr>
+      <w:r>
+        <w:rPr>
+          <w:rFonts w:ascii="Consolas" w:eastAsia="Times New Roman" w:hAnsi="Consolas" w:cs="Times New Roman"/>
+          <w:color w:val="000000"/>
+          <w:sz w:val="21"/>
+          <w:szCs w:val="21"/>
+          <w:lang w:eastAsia="da-DK"/>
+        </w:rPr>
+        <w:t>    }</w:t>
+      </w:r>
+    </w:p>
+    <w:p>
+      <w:pPr>
+        <w:shd w:val="clear" w:color="auto" w:fill="FFFFFF"/>
+        <w:spacing w:after="0" w:line="285" w:lineRule="atLeast"/>
+        <w:rPr>
+          <w:rFonts w:ascii="Consolas" w:eastAsia="Times New Roman" w:hAnsi="Consolas" w:cs="Times New Roman"/>
+          <w:color w:val="000000"/>
+          <w:sz w:val="21"/>
+          <w:szCs w:val="21"/>
+          <w:lang w:eastAsia="da-DK"/>
+        </w:rPr>
+      </w:pPr>
+      <w:r>
+        <w:rPr>
+          <w:rFonts w:ascii="Consolas" w:eastAsia="Times New Roman" w:hAnsi="Consolas" w:cs="Times New Roman"/>
+          <w:color w:val="000000"/>
+          <w:sz w:val="21"/>
+          <w:szCs w:val="21"/>
+          <w:lang w:eastAsia="da-DK"/>
+        </w:rPr>
+        <w:t>});</w:t>
+      </w:r>
+    </w:p>
+    <w:p/>
+    <w:p>
+      <w:r>
+        <w:t xml:space="preserve">Denne funktion kommer fra webklienten og er den der sender </w:t>
+      </w:r>
+      <w:proofErr w:type="spellStart"/>
+      <w:r>
+        <w:t>dataen</w:t>
+      </w:r>
+      <w:proofErr w:type="spellEnd"/>
+      <w:r>
+        <w:t xml:space="preserve"> om at vi vil tilføje en ny vare til serveren. Først tilføjer vi funktionen til den handling der sker når man trykker på knappen for at tilføje en vare.</w:t>
+      </w:r>
+    </w:p>
+    <w:p>
+      <w:pPr>
+        <w:shd w:val="clear" w:color="auto" w:fill="FFFFFF"/>
+        <w:spacing w:after="0" w:line="285" w:lineRule="atLeast"/>
+        <w:rPr>
+          <w:rFonts w:ascii="Consolas" w:eastAsia="Times New Roman" w:hAnsi="Consolas" w:cs="Times New Roman"/>
+          <w:color w:val="000000"/>
+          <w:sz w:val="21"/>
+          <w:szCs w:val="21"/>
+          <w:lang w:val="en-US" w:eastAsia="da-DK"/>
+        </w:rPr>
+      </w:pPr>
+      <w:proofErr w:type="spellStart"/>
+      <w:r>
+        <w:rPr>
+          <w:rFonts w:ascii="Consolas" w:eastAsia="Times New Roman" w:hAnsi="Consolas" w:cs="Times New Roman"/>
+          <w:color w:val="001080"/>
+          <w:sz w:val="21"/>
+          <w:szCs w:val="21"/>
+          <w:lang w:val="en-US" w:eastAsia="da-DK"/>
+        </w:rPr>
+        <w:t>addItem</w:t>
+      </w:r>
+      <w:r>
+        <w:rPr>
+          <w:rFonts w:ascii="Consolas" w:eastAsia="Times New Roman" w:hAnsi="Consolas" w:cs="Times New Roman"/>
+          <w:color w:val="000000"/>
+          <w:sz w:val="21"/>
+          <w:szCs w:val="21"/>
+          <w:lang w:val="en-US" w:eastAsia="da-DK"/>
+        </w:rPr>
+        <w:t>.</w:t>
+      </w:r>
+      <w:r>
+        <w:rPr>
+          <w:rFonts w:ascii="Consolas" w:eastAsia="Times New Roman" w:hAnsi="Consolas" w:cs="Times New Roman"/>
+          <w:color w:val="795E26"/>
+          <w:sz w:val="21"/>
+          <w:szCs w:val="21"/>
+          <w:lang w:val="en-US" w:eastAsia="da-DK"/>
+        </w:rPr>
+        <w:t>addEventListener</w:t>
+      </w:r>
+      <w:proofErr w:type="spellEnd"/>
+      <w:r>
+        <w:rPr>
+          <w:rFonts w:ascii="Consolas" w:eastAsia="Times New Roman" w:hAnsi="Consolas" w:cs="Times New Roman"/>
+          <w:color w:val="000000"/>
+          <w:sz w:val="21"/>
+          <w:szCs w:val="21"/>
+          <w:lang w:val="en-US" w:eastAsia="da-DK"/>
+        </w:rPr>
+        <w:t>(</w:t>
+      </w:r>
+      <w:r>
+        <w:rPr>
+          <w:rFonts w:ascii="Consolas" w:eastAsia="Times New Roman" w:hAnsi="Consolas" w:cs="Times New Roman"/>
+          <w:color w:val="A31515"/>
+          <w:sz w:val="21"/>
+          <w:szCs w:val="21"/>
+          <w:lang w:val="en-US" w:eastAsia="da-DK"/>
+        </w:rPr>
+        <w:t>"click"</w:t>
+      </w:r>
+      <w:r>
+        <w:rPr>
+          <w:rFonts w:ascii="Consolas" w:eastAsia="Times New Roman" w:hAnsi="Consolas" w:cs="Times New Roman"/>
+          <w:color w:val="000000"/>
+          <w:sz w:val="21"/>
+          <w:szCs w:val="21"/>
+          <w:lang w:val="en-US" w:eastAsia="da-DK"/>
+        </w:rPr>
+        <w:t xml:space="preserve">, </w:t>
+      </w:r>
+      <w:proofErr w:type="spellStart"/>
+      <w:r>
+        <w:rPr>
+          <w:rFonts w:ascii="Consolas" w:eastAsia="Times New Roman" w:hAnsi="Consolas" w:cs="Times New Roman"/>
+          <w:color w:val="795E26"/>
+          <w:sz w:val="21"/>
+          <w:szCs w:val="21"/>
+          <w:lang w:val="en-US" w:eastAsia="da-DK"/>
+        </w:rPr>
+        <w:t>newItem</w:t>
+      </w:r>
+      <w:proofErr w:type="spellEnd"/>
+      <w:proofErr w:type="gramStart"/>
+      <w:r>
+        <w:rPr>
+          <w:rFonts w:ascii="Consolas" w:eastAsia="Times New Roman" w:hAnsi="Consolas" w:cs="Times New Roman"/>
+          <w:color w:val="000000"/>
+          <w:sz w:val="21"/>
+          <w:szCs w:val="21"/>
+          <w:lang w:val="en-US" w:eastAsia="da-DK"/>
+        </w:rPr>
+        <w:t>);</w:t>
+      </w:r>
+      <w:proofErr w:type="gramEnd"/>
+    </w:p>
+    <w:p>
+      <w:pPr>
+        <w:shd w:val="clear" w:color="auto" w:fill="FFFFFF"/>
+        <w:spacing w:after="0" w:line="285" w:lineRule="atLeast"/>
+        <w:rPr>
+          <w:rFonts w:ascii="Consolas" w:eastAsia="Times New Roman" w:hAnsi="Consolas" w:cs="Times New Roman"/>
+          <w:color w:val="000000"/>
+          <w:sz w:val="21"/>
+          <w:szCs w:val="21"/>
+          <w:lang w:val="en-US" w:eastAsia="da-DK"/>
+        </w:rPr>
+      </w:pPr>
+      <w:r>
+        <w:rPr>
+          <w:rFonts w:ascii="Consolas" w:eastAsia="Times New Roman" w:hAnsi="Consolas" w:cs="Times New Roman"/>
+          <w:color w:val="0000FF"/>
+          <w:sz w:val="21"/>
+          <w:szCs w:val="21"/>
+          <w:lang w:val="en-US" w:eastAsia="da-DK"/>
+        </w:rPr>
+        <w:t>function</w:t>
+      </w:r>
+      <w:r>
+        <w:rPr>
+          <w:rFonts w:ascii="Consolas" w:eastAsia="Times New Roman" w:hAnsi="Consolas" w:cs="Times New Roman"/>
+          <w:color w:val="000000"/>
+          <w:sz w:val="21"/>
+          <w:szCs w:val="21"/>
+          <w:lang w:val="en-US" w:eastAsia="da-DK"/>
+        </w:rPr>
+        <w:t xml:space="preserve"> </w:t>
+      </w:r>
+      <w:proofErr w:type="spellStart"/>
+      <w:proofErr w:type="gramStart"/>
+      <w:r>
+        <w:rPr>
+          <w:rFonts w:ascii="Consolas" w:eastAsia="Times New Roman" w:hAnsi="Consolas" w:cs="Times New Roman"/>
+          <w:color w:val="795E26"/>
+          <w:sz w:val="21"/>
+          <w:szCs w:val="21"/>
+          <w:lang w:val="en-US" w:eastAsia="da-DK"/>
+        </w:rPr>
+        <w:t>newItem</w:t>
+      </w:r>
+      <w:proofErr w:type="spellEnd"/>
+      <w:r>
+        <w:rPr>
+          <w:rFonts w:ascii="Consolas" w:eastAsia="Times New Roman" w:hAnsi="Consolas" w:cs="Times New Roman"/>
+          <w:color w:val="000000"/>
+          <w:sz w:val="21"/>
+          <w:szCs w:val="21"/>
+          <w:lang w:val="en-US" w:eastAsia="da-DK"/>
+        </w:rPr>
+        <w:t>(</w:t>
+      </w:r>
+      <w:proofErr w:type="gramEnd"/>
+      <w:r>
+        <w:rPr>
+          <w:rFonts w:ascii="Consolas" w:eastAsia="Times New Roman" w:hAnsi="Consolas" w:cs="Times New Roman"/>
+          <w:color w:val="000000"/>
+          <w:sz w:val="21"/>
+          <w:szCs w:val="21"/>
+          <w:lang w:val="en-US" w:eastAsia="da-DK"/>
+        </w:rPr>
+        <w:t>) {</w:t>
+      </w:r>
+    </w:p>
+    <w:p>
+      <w:pPr>
+        <w:shd w:val="clear" w:color="auto" w:fill="FFFFFF"/>
+        <w:spacing w:after="0" w:line="285" w:lineRule="atLeast"/>
+        <w:rPr>
+          <w:rFonts w:ascii="Consolas" w:eastAsia="Times New Roman" w:hAnsi="Consolas" w:cs="Times New Roman"/>
+          <w:color w:val="000000"/>
+          <w:sz w:val="21"/>
+          <w:szCs w:val="21"/>
+          <w:lang w:val="en-US" w:eastAsia="da-DK"/>
+        </w:rPr>
+      </w:pPr>
+      <w:r>
+        <w:rPr>
+          <w:rFonts w:ascii="Consolas" w:eastAsia="Times New Roman" w:hAnsi="Consolas" w:cs="Times New Roman"/>
+          <w:color w:val="000000"/>
+          <w:sz w:val="21"/>
+          <w:szCs w:val="21"/>
+          <w:lang w:val="en-US" w:eastAsia="da-DK"/>
+        </w:rPr>
+        <w:t xml:space="preserve">    </w:t>
+      </w:r>
+      <w:r>
+        <w:rPr>
+          <w:rFonts w:ascii="Consolas" w:eastAsia="Times New Roman" w:hAnsi="Consolas" w:cs="Times New Roman"/>
+          <w:color w:val="0000FF"/>
+          <w:sz w:val="21"/>
+          <w:szCs w:val="21"/>
+          <w:lang w:val="en-US" w:eastAsia="da-DK"/>
+        </w:rPr>
+        <w:t>var</w:t>
+      </w:r>
+      <w:r>
+        <w:rPr>
+          <w:rFonts w:ascii="Consolas" w:eastAsia="Times New Roman" w:hAnsi="Consolas" w:cs="Times New Roman"/>
+          <w:color w:val="000000"/>
+          <w:sz w:val="21"/>
+          <w:szCs w:val="21"/>
+          <w:lang w:val="en-US" w:eastAsia="da-DK"/>
+        </w:rPr>
+        <w:t xml:space="preserve"> </w:t>
+      </w:r>
+      <w:r>
+        <w:rPr>
+          <w:rFonts w:ascii="Consolas" w:eastAsia="Times New Roman" w:hAnsi="Consolas" w:cs="Times New Roman"/>
+          <w:color w:val="001080"/>
+          <w:sz w:val="21"/>
+          <w:szCs w:val="21"/>
+          <w:lang w:val="en-US" w:eastAsia="da-DK"/>
+        </w:rPr>
+        <w:t>name</w:t>
+      </w:r>
+      <w:r>
+        <w:rPr>
+          <w:rFonts w:ascii="Consolas" w:eastAsia="Times New Roman" w:hAnsi="Consolas" w:cs="Times New Roman"/>
+          <w:color w:val="000000"/>
+          <w:sz w:val="21"/>
+          <w:szCs w:val="21"/>
+          <w:lang w:val="en-US" w:eastAsia="da-DK"/>
+        </w:rPr>
+        <w:t xml:space="preserve"> = </w:t>
+      </w:r>
+      <w:proofErr w:type="spellStart"/>
+      <w:proofErr w:type="gramStart"/>
+      <w:r>
+        <w:rPr>
+          <w:rFonts w:ascii="Consolas" w:eastAsia="Times New Roman" w:hAnsi="Consolas" w:cs="Times New Roman"/>
+          <w:color w:val="001080"/>
+          <w:sz w:val="21"/>
+          <w:szCs w:val="21"/>
+          <w:lang w:val="en-US" w:eastAsia="da-DK"/>
+        </w:rPr>
+        <w:t>document</w:t>
+      </w:r>
+      <w:r>
+        <w:rPr>
+          <w:rFonts w:ascii="Consolas" w:eastAsia="Times New Roman" w:hAnsi="Consolas" w:cs="Times New Roman"/>
+          <w:color w:val="000000"/>
+          <w:sz w:val="21"/>
+          <w:szCs w:val="21"/>
+          <w:lang w:val="en-US" w:eastAsia="da-DK"/>
+        </w:rPr>
+        <w:t>.</w:t>
+      </w:r>
+      <w:r>
+        <w:rPr>
+          <w:rFonts w:ascii="Consolas" w:eastAsia="Times New Roman" w:hAnsi="Consolas" w:cs="Times New Roman"/>
+          <w:color w:val="795E26"/>
+          <w:sz w:val="21"/>
+          <w:szCs w:val="21"/>
+          <w:lang w:val="en-US" w:eastAsia="da-DK"/>
+        </w:rPr>
+        <w:t>getElementById</w:t>
+      </w:r>
+      <w:proofErr w:type="spellEnd"/>
+      <w:proofErr w:type="gramEnd"/>
+      <w:r>
+        <w:rPr>
+          <w:rFonts w:ascii="Consolas" w:eastAsia="Times New Roman" w:hAnsi="Consolas" w:cs="Times New Roman"/>
+          <w:color w:val="000000"/>
+          <w:sz w:val="21"/>
+          <w:szCs w:val="21"/>
+          <w:lang w:val="en-US" w:eastAsia="da-DK"/>
+        </w:rPr>
+        <w:t>(</w:t>
+      </w:r>
+      <w:r>
+        <w:rPr>
+          <w:rFonts w:ascii="Consolas" w:eastAsia="Times New Roman" w:hAnsi="Consolas" w:cs="Times New Roman"/>
+          <w:color w:val="A31515"/>
+          <w:sz w:val="21"/>
+          <w:szCs w:val="21"/>
+          <w:lang w:val="en-US" w:eastAsia="da-DK"/>
+        </w:rPr>
+        <w:t>"item-name"</w:t>
+      </w:r>
+      <w:r>
+        <w:rPr>
+          <w:rFonts w:ascii="Consolas" w:eastAsia="Times New Roman" w:hAnsi="Consolas" w:cs="Times New Roman"/>
+          <w:color w:val="000000"/>
+          <w:sz w:val="21"/>
+          <w:szCs w:val="21"/>
+          <w:lang w:val="en-US" w:eastAsia="da-DK"/>
+        </w:rPr>
+        <w:t>);</w:t>
+      </w:r>
+    </w:p>
+    <w:p>
+      <w:pPr>
+        <w:shd w:val="clear" w:color="auto" w:fill="FFFFFF"/>
+        <w:spacing w:after="0" w:line="285" w:lineRule="atLeast"/>
+        <w:rPr>
+          <w:rFonts w:ascii="Consolas" w:eastAsia="Times New Roman" w:hAnsi="Consolas" w:cs="Times New Roman"/>
+          <w:color w:val="000000"/>
+          <w:sz w:val="21"/>
+          <w:szCs w:val="21"/>
+          <w:lang w:val="en-US" w:eastAsia="da-DK"/>
+        </w:rPr>
+      </w:pPr>
+      <w:r>
+        <w:rPr>
+          <w:rFonts w:ascii="Consolas" w:eastAsia="Times New Roman" w:hAnsi="Consolas" w:cs="Times New Roman"/>
+          <w:color w:val="000000"/>
+          <w:sz w:val="21"/>
+          <w:szCs w:val="21"/>
+          <w:lang w:val="en-US" w:eastAsia="da-DK"/>
+        </w:rPr>
+        <w:t xml:space="preserve">    </w:t>
+      </w:r>
+      <w:r>
+        <w:rPr>
+          <w:rFonts w:ascii="Consolas" w:eastAsia="Times New Roman" w:hAnsi="Consolas" w:cs="Times New Roman"/>
+          <w:color w:val="0000FF"/>
+          <w:sz w:val="21"/>
+          <w:szCs w:val="21"/>
+          <w:lang w:val="en-US" w:eastAsia="da-DK"/>
+        </w:rPr>
+        <w:t>var</w:t>
+      </w:r>
+      <w:r>
+        <w:rPr>
+          <w:rFonts w:ascii="Consolas" w:eastAsia="Times New Roman" w:hAnsi="Consolas" w:cs="Times New Roman"/>
+          <w:color w:val="000000"/>
+          <w:sz w:val="21"/>
+          <w:szCs w:val="21"/>
+          <w:lang w:val="en-US" w:eastAsia="da-DK"/>
+        </w:rPr>
+        <w:t xml:space="preserve"> </w:t>
+      </w:r>
+      <w:r>
+        <w:rPr>
+          <w:rFonts w:ascii="Consolas" w:eastAsia="Times New Roman" w:hAnsi="Consolas" w:cs="Times New Roman"/>
+          <w:color w:val="001080"/>
+          <w:sz w:val="21"/>
+          <w:szCs w:val="21"/>
+          <w:lang w:val="en-US" w:eastAsia="da-DK"/>
+        </w:rPr>
+        <w:t>size</w:t>
+      </w:r>
+      <w:r>
+        <w:rPr>
+          <w:rFonts w:ascii="Consolas" w:eastAsia="Times New Roman" w:hAnsi="Consolas" w:cs="Times New Roman"/>
+          <w:color w:val="000000"/>
+          <w:sz w:val="21"/>
+          <w:szCs w:val="21"/>
+          <w:lang w:val="en-US" w:eastAsia="da-DK"/>
+        </w:rPr>
+        <w:t xml:space="preserve"> = </w:t>
+      </w:r>
+      <w:proofErr w:type="spellStart"/>
+      <w:proofErr w:type="gramStart"/>
+      <w:r>
+        <w:rPr>
+          <w:rFonts w:ascii="Consolas" w:eastAsia="Times New Roman" w:hAnsi="Consolas" w:cs="Times New Roman"/>
+          <w:color w:val="001080"/>
+          <w:sz w:val="21"/>
+          <w:szCs w:val="21"/>
+          <w:lang w:val="en-US" w:eastAsia="da-DK"/>
+        </w:rPr>
+        <w:t>document</w:t>
+      </w:r>
+      <w:r>
+        <w:rPr>
+          <w:rFonts w:ascii="Consolas" w:eastAsia="Times New Roman" w:hAnsi="Consolas" w:cs="Times New Roman"/>
+          <w:color w:val="000000"/>
+          <w:sz w:val="21"/>
+          <w:szCs w:val="21"/>
+          <w:lang w:val="en-US" w:eastAsia="da-DK"/>
+        </w:rPr>
+        <w:t>.</w:t>
+      </w:r>
+      <w:r>
+        <w:rPr>
+          <w:rFonts w:ascii="Consolas" w:eastAsia="Times New Roman" w:hAnsi="Consolas" w:cs="Times New Roman"/>
+          <w:color w:val="795E26"/>
+          <w:sz w:val="21"/>
+          <w:szCs w:val="21"/>
+          <w:lang w:val="en-US" w:eastAsia="da-DK"/>
+        </w:rPr>
+        <w:t>getElementById</w:t>
+      </w:r>
+      <w:proofErr w:type="spellEnd"/>
+      <w:proofErr w:type="gramEnd"/>
+      <w:r>
+        <w:rPr>
+          <w:rFonts w:ascii="Consolas" w:eastAsia="Times New Roman" w:hAnsi="Consolas" w:cs="Times New Roman"/>
+          <w:color w:val="000000"/>
+          <w:sz w:val="21"/>
+          <w:szCs w:val="21"/>
+          <w:lang w:val="en-US" w:eastAsia="da-DK"/>
+        </w:rPr>
+        <w:t>(</w:t>
+      </w:r>
+      <w:r>
+        <w:rPr>
+          <w:rFonts w:ascii="Consolas" w:eastAsia="Times New Roman" w:hAnsi="Consolas" w:cs="Times New Roman"/>
+          <w:color w:val="A31515"/>
+          <w:sz w:val="21"/>
+          <w:szCs w:val="21"/>
+          <w:lang w:val="en-US" w:eastAsia="da-DK"/>
+        </w:rPr>
+        <w:t>"item-size"</w:t>
+      </w:r>
+      <w:r>
+        <w:rPr>
+          <w:rFonts w:ascii="Consolas" w:eastAsia="Times New Roman" w:hAnsi="Consolas" w:cs="Times New Roman"/>
+          <w:color w:val="000000"/>
+          <w:sz w:val="21"/>
+          <w:szCs w:val="21"/>
+          <w:lang w:val="en-US" w:eastAsia="da-DK"/>
+        </w:rPr>
+        <w:t>);</w:t>
+      </w:r>
+    </w:p>
+    <w:p>
+      <w:pPr>
+        <w:shd w:val="clear" w:color="auto" w:fill="FFFFFF"/>
+        <w:spacing w:after="0" w:line="285" w:lineRule="atLeast"/>
+        <w:rPr>
+          <w:rFonts w:ascii="Consolas" w:eastAsia="Times New Roman" w:hAnsi="Consolas" w:cs="Times New Roman"/>
+          <w:color w:val="000000"/>
+          <w:sz w:val="21"/>
+          <w:szCs w:val="21"/>
+          <w:lang w:val="en-US" w:eastAsia="da-DK"/>
+        </w:rPr>
+      </w:pPr>
+      <w:r>
+        <w:rPr>
+          <w:rFonts w:ascii="Consolas" w:eastAsia="Times New Roman" w:hAnsi="Consolas" w:cs="Times New Roman"/>
+          <w:color w:val="000000"/>
+          <w:sz w:val="21"/>
+          <w:szCs w:val="21"/>
+          <w:lang w:val="en-US" w:eastAsia="da-DK"/>
+        </w:rPr>
+        <w:t xml:space="preserve">    </w:t>
+      </w:r>
+      <w:r>
+        <w:rPr>
+          <w:rFonts w:ascii="Consolas" w:eastAsia="Times New Roman" w:hAnsi="Consolas" w:cs="Times New Roman"/>
+          <w:color w:val="0000FF"/>
+          <w:sz w:val="21"/>
+          <w:szCs w:val="21"/>
+          <w:lang w:val="en-US" w:eastAsia="da-DK"/>
+        </w:rPr>
+        <w:t>var</w:t>
+      </w:r>
+      <w:r>
+        <w:rPr>
+          <w:rFonts w:ascii="Consolas" w:eastAsia="Times New Roman" w:hAnsi="Consolas" w:cs="Times New Roman"/>
+          <w:color w:val="000000"/>
+          <w:sz w:val="21"/>
+          <w:szCs w:val="21"/>
+          <w:lang w:val="en-US" w:eastAsia="da-DK"/>
+        </w:rPr>
+        <w:t xml:space="preserve"> </w:t>
+      </w:r>
+      <w:r>
+        <w:rPr>
+          <w:rFonts w:ascii="Consolas" w:eastAsia="Times New Roman" w:hAnsi="Consolas" w:cs="Times New Roman"/>
+          <w:color w:val="001080"/>
+          <w:sz w:val="21"/>
+          <w:szCs w:val="21"/>
+          <w:lang w:val="en-US" w:eastAsia="da-DK"/>
+        </w:rPr>
+        <w:t>list</w:t>
+      </w:r>
+      <w:r>
+        <w:rPr>
+          <w:rFonts w:ascii="Consolas" w:eastAsia="Times New Roman" w:hAnsi="Consolas" w:cs="Times New Roman"/>
+          <w:color w:val="000000"/>
+          <w:sz w:val="21"/>
+          <w:szCs w:val="21"/>
+          <w:lang w:val="en-US" w:eastAsia="da-DK"/>
+        </w:rPr>
+        <w:t xml:space="preserve"> = </w:t>
+      </w:r>
+      <w:proofErr w:type="spellStart"/>
+      <w:proofErr w:type="gramStart"/>
+      <w:r>
+        <w:rPr>
+          <w:rFonts w:ascii="Consolas" w:eastAsia="Times New Roman" w:hAnsi="Consolas" w:cs="Times New Roman"/>
+          <w:color w:val="001080"/>
+          <w:sz w:val="21"/>
+          <w:szCs w:val="21"/>
+          <w:lang w:val="en-US" w:eastAsia="da-DK"/>
+        </w:rPr>
+        <w:t>document</w:t>
+      </w:r>
+      <w:r>
+        <w:rPr>
+          <w:rFonts w:ascii="Consolas" w:eastAsia="Times New Roman" w:hAnsi="Consolas" w:cs="Times New Roman"/>
+          <w:color w:val="000000"/>
+          <w:sz w:val="21"/>
+          <w:szCs w:val="21"/>
+          <w:lang w:val="en-US" w:eastAsia="da-DK"/>
+        </w:rPr>
+        <w:t>.</w:t>
+      </w:r>
+      <w:r>
+        <w:rPr>
+          <w:rFonts w:ascii="Consolas" w:eastAsia="Times New Roman" w:hAnsi="Consolas" w:cs="Times New Roman"/>
+          <w:color w:val="795E26"/>
+          <w:sz w:val="21"/>
+          <w:szCs w:val="21"/>
+          <w:lang w:val="en-US" w:eastAsia="da-DK"/>
+        </w:rPr>
+        <w:t>getElementById</w:t>
+      </w:r>
+      <w:proofErr w:type="spellEnd"/>
+      <w:proofErr w:type="gramEnd"/>
+      <w:r>
+        <w:rPr>
+          <w:rFonts w:ascii="Consolas" w:eastAsia="Times New Roman" w:hAnsi="Consolas" w:cs="Times New Roman"/>
+          <w:color w:val="000000"/>
+          <w:sz w:val="21"/>
+          <w:szCs w:val="21"/>
+          <w:lang w:val="en-US" w:eastAsia="da-DK"/>
+        </w:rPr>
+        <w:t>(</w:t>
+      </w:r>
+      <w:r>
+        <w:rPr>
+          <w:rFonts w:ascii="Consolas" w:eastAsia="Times New Roman" w:hAnsi="Consolas" w:cs="Times New Roman"/>
+          <w:color w:val="A31515"/>
+          <w:sz w:val="21"/>
+          <w:szCs w:val="21"/>
+          <w:lang w:val="en-US" w:eastAsia="da-DK"/>
+        </w:rPr>
+        <w:t>"list"</w:t>
+      </w:r>
+      <w:r>
+        <w:rPr>
+          <w:rFonts w:ascii="Consolas" w:eastAsia="Times New Roman" w:hAnsi="Consolas" w:cs="Times New Roman"/>
+          <w:color w:val="000000"/>
+          <w:sz w:val="21"/>
+          <w:szCs w:val="21"/>
+          <w:lang w:val="en-US" w:eastAsia="da-DK"/>
+        </w:rPr>
+        <w:t>);</w:t>
+      </w:r>
+    </w:p>
+    <w:p>
+      <w:pPr>
+        <w:shd w:val="clear" w:color="auto" w:fill="FFFFFF"/>
+        <w:spacing w:after="0" w:line="285" w:lineRule="atLeast"/>
+        <w:rPr>
+          <w:rFonts w:ascii="Consolas" w:eastAsia="Times New Roman" w:hAnsi="Consolas" w:cs="Times New Roman"/>
+          <w:color w:val="000000"/>
+          <w:sz w:val="21"/>
+          <w:szCs w:val="21"/>
+          <w:lang w:val="en-US" w:eastAsia="da-DK"/>
+        </w:rPr>
+      </w:pPr>
+      <w:r>
+        <w:rPr>
+          <w:rFonts w:ascii="Consolas" w:eastAsia="Times New Roman" w:hAnsi="Consolas" w:cs="Times New Roman"/>
+          <w:color w:val="000000"/>
+          <w:sz w:val="21"/>
+          <w:szCs w:val="21"/>
+          <w:lang w:val="en-US" w:eastAsia="da-DK"/>
+        </w:rPr>
+        <w:t xml:space="preserve">    </w:t>
+      </w:r>
+      <w:proofErr w:type="spellStart"/>
+      <w:r>
+        <w:rPr>
+          <w:rFonts w:ascii="Consolas" w:eastAsia="Times New Roman" w:hAnsi="Consolas" w:cs="Times New Roman"/>
+          <w:color w:val="000000"/>
+          <w:sz w:val="21"/>
+          <w:szCs w:val="21"/>
+          <w:lang w:val="en-US" w:eastAsia="da-DK"/>
+        </w:rPr>
+        <w:t>disse</w:t>
+      </w:r>
+      <w:proofErr w:type="spellEnd"/>
+      <w:r>
+        <w:rPr>
+          <w:rFonts w:ascii="Consolas" w:eastAsia="Times New Roman" w:hAnsi="Consolas" w:cs="Times New Roman"/>
+          <w:color w:val="000000"/>
+          <w:sz w:val="21"/>
+          <w:szCs w:val="21"/>
+          <w:lang w:val="en-US" w:eastAsia="da-DK"/>
+        </w:rPr>
+        <w:t xml:space="preserve"> laver </w:t>
+      </w:r>
+      <w:proofErr w:type="spellStart"/>
+      <w:r>
+        <w:rPr>
+          <w:rFonts w:ascii="Consolas" w:eastAsia="Times New Roman" w:hAnsi="Consolas" w:cs="Times New Roman"/>
+          <w:color w:val="000000"/>
+          <w:sz w:val="21"/>
+          <w:szCs w:val="21"/>
+          <w:lang w:val="en-US" w:eastAsia="da-DK"/>
+        </w:rPr>
+        <w:t>variabler</w:t>
+      </w:r>
+      <w:proofErr w:type="spellEnd"/>
+      <w:r>
+        <w:rPr>
+          <w:rFonts w:ascii="Consolas" w:eastAsia="Times New Roman" w:hAnsi="Consolas" w:cs="Times New Roman"/>
+          <w:color w:val="000000"/>
+          <w:sz w:val="21"/>
+          <w:szCs w:val="21"/>
+          <w:lang w:val="en-US" w:eastAsia="da-DK"/>
+        </w:rPr>
+        <w:t xml:space="preserve"> med de </w:t>
+      </w:r>
+      <w:proofErr w:type="spellStart"/>
+      <w:r>
+        <w:rPr>
+          <w:rFonts w:ascii="Consolas" w:eastAsia="Times New Roman" w:hAnsi="Consolas" w:cs="Times New Roman"/>
+          <w:color w:val="000000"/>
+          <w:sz w:val="21"/>
+          <w:szCs w:val="21"/>
+          <w:lang w:val="en-US" w:eastAsia="da-DK"/>
+        </w:rPr>
+        <w:t>forskellige</w:t>
+      </w:r>
+      <w:proofErr w:type="spellEnd"/>
+      <w:r>
+        <w:rPr>
+          <w:rFonts w:ascii="Consolas" w:eastAsia="Times New Roman" w:hAnsi="Consolas" w:cs="Times New Roman"/>
+          <w:color w:val="000000"/>
+          <w:sz w:val="21"/>
+          <w:szCs w:val="21"/>
+          <w:lang w:val="en-US" w:eastAsia="da-DK"/>
+        </w:rPr>
+        <w:t xml:space="preserve"> html </w:t>
+      </w:r>
+      <w:proofErr w:type="spellStart"/>
+      <w:r>
+        <w:rPr>
+          <w:rFonts w:ascii="Consolas" w:eastAsia="Times New Roman" w:hAnsi="Consolas" w:cs="Times New Roman"/>
+          <w:color w:val="000000"/>
+          <w:sz w:val="21"/>
+          <w:szCs w:val="21"/>
+          <w:lang w:val="en-US" w:eastAsia="da-DK"/>
+        </w:rPr>
+        <w:t>elementer</w:t>
+      </w:r>
+      <w:proofErr w:type="spellEnd"/>
+      <w:r>
+        <w:rPr>
+          <w:rFonts w:ascii="Consolas" w:eastAsia="Times New Roman" w:hAnsi="Consolas" w:cs="Times New Roman"/>
+          <w:color w:val="000000"/>
+          <w:sz w:val="21"/>
+          <w:szCs w:val="21"/>
+          <w:lang w:val="en-US" w:eastAsia="da-DK"/>
+        </w:rPr>
+        <w:t xml:space="preserve"> vi </w:t>
+      </w:r>
+      <w:proofErr w:type="spellStart"/>
+      <w:r>
+        <w:rPr>
+          <w:rFonts w:ascii="Consolas" w:eastAsia="Times New Roman" w:hAnsi="Consolas" w:cs="Times New Roman"/>
+          <w:color w:val="000000"/>
+          <w:sz w:val="21"/>
+          <w:szCs w:val="21"/>
+          <w:lang w:val="en-US" w:eastAsia="da-DK"/>
+        </w:rPr>
+        <w:t>skal</w:t>
+      </w:r>
+      <w:proofErr w:type="spellEnd"/>
+      <w:r>
+        <w:rPr>
+          <w:rFonts w:ascii="Consolas" w:eastAsia="Times New Roman" w:hAnsi="Consolas" w:cs="Times New Roman"/>
+          <w:color w:val="000000"/>
+          <w:sz w:val="21"/>
+          <w:szCs w:val="21"/>
+          <w:lang w:val="en-US" w:eastAsia="da-DK"/>
+        </w:rPr>
+        <w:t xml:space="preserve"> </w:t>
+      </w:r>
+      <w:proofErr w:type="spellStart"/>
+      <w:r>
+        <w:rPr>
+          <w:rFonts w:ascii="Consolas" w:eastAsia="Times New Roman" w:hAnsi="Consolas" w:cs="Times New Roman"/>
+          <w:color w:val="000000"/>
+          <w:sz w:val="21"/>
+          <w:szCs w:val="21"/>
+          <w:lang w:val="en-US" w:eastAsia="da-DK"/>
+        </w:rPr>
+        <w:t>bruge</w:t>
+      </w:r>
+      <w:proofErr w:type="spellEnd"/>
+      <w:r>
+        <w:rPr>
+          <w:rFonts w:ascii="Consolas" w:eastAsia="Times New Roman" w:hAnsi="Consolas" w:cs="Times New Roman"/>
+          <w:color w:val="000000"/>
+          <w:sz w:val="21"/>
+          <w:szCs w:val="21"/>
+          <w:lang w:val="en-US" w:eastAsia="da-DK"/>
+        </w:rPr>
+        <w:t xml:space="preserve"> </w:t>
+      </w:r>
+      <w:proofErr w:type="spellStart"/>
+      <w:r>
+        <w:rPr>
+          <w:rFonts w:ascii="Consolas" w:eastAsia="Times New Roman" w:hAnsi="Consolas" w:cs="Times New Roman"/>
+          <w:color w:val="000000"/>
+          <w:sz w:val="21"/>
+          <w:szCs w:val="21"/>
+          <w:lang w:val="en-US" w:eastAsia="da-DK"/>
+        </w:rPr>
+        <w:t>i</w:t>
+      </w:r>
+      <w:proofErr w:type="spellEnd"/>
+      <w:r>
+        <w:rPr>
+          <w:rFonts w:ascii="Consolas" w:eastAsia="Times New Roman" w:hAnsi="Consolas" w:cs="Times New Roman"/>
+          <w:color w:val="000000"/>
+          <w:sz w:val="21"/>
+          <w:szCs w:val="21"/>
+          <w:lang w:val="en-US" w:eastAsia="da-DK"/>
+        </w:rPr>
+        <w:t xml:space="preserve"> </w:t>
+      </w:r>
+      <w:proofErr w:type="spellStart"/>
+      <w:r>
+        <w:rPr>
+          <w:rFonts w:ascii="Consolas" w:eastAsia="Times New Roman" w:hAnsi="Consolas" w:cs="Times New Roman"/>
+          <w:color w:val="000000"/>
+          <w:sz w:val="21"/>
+          <w:szCs w:val="21"/>
+          <w:lang w:val="en-US" w:eastAsia="da-DK"/>
+        </w:rPr>
+        <w:t>funktionen</w:t>
+      </w:r>
+      <w:proofErr w:type="spellEnd"/>
+      <w:r>
+        <w:rPr>
+          <w:rFonts w:ascii="Consolas" w:eastAsia="Times New Roman" w:hAnsi="Consolas" w:cs="Times New Roman"/>
+          <w:color w:val="000000"/>
+          <w:sz w:val="21"/>
+          <w:szCs w:val="21"/>
+          <w:lang w:val="en-US" w:eastAsia="da-DK"/>
+        </w:rPr>
+        <w:t>.</w:t>
+      </w:r>
+    </w:p>
+    <w:p>
+      <w:pPr>
+        <w:shd w:val="clear" w:color="auto" w:fill="FFFFFF"/>
+        <w:spacing w:after="0" w:line="285" w:lineRule="atLeast"/>
+        <w:rPr>
+          <w:rFonts w:ascii="Consolas" w:eastAsia="Times New Roman" w:hAnsi="Consolas" w:cs="Times New Roman"/>
+          <w:color w:val="000000"/>
+          <w:sz w:val="21"/>
+          <w:szCs w:val="21"/>
+          <w:lang w:val="en-US" w:eastAsia="da-DK"/>
+        </w:rPr>
+      </w:pPr>
+      <w:r>
+        <w:rPr>
+          <w:rFonts w:ascii="Consolas" w:eastAsia="Times New Roman" w:hAnsi="Consolas" w:cs="Times New Roman"/>
+          <w:color w:val="000000"/>
+          <w:sz w:val="21"/>
+          <w:szCs w:val="21"/>
+          <w:lang w:val="en-US" w:eastAsia="da-DK"/>
+        </w:rPr>
+        <w:t xml:space="preserve">    </w:t>
+      </w:r>
+      <w:r>
+        <w:rPr>
+          <w:rFonts w:ascii="Consolas" w:eastAsia="Times New Roman" w:hAnsi="Consolas" w:cs="Times New Roman"/>
+          <w:color w:val="AF00DB"/>
+          <w:sz w:val="21"/>
+          <w:szCs w:val="21"/>
+          <w:lang w:val="en-US" w:eastAsia="da-DK"/>
+        </w:rPr>
+        <w:t>if</w:t>
+      </w:r>
+      <w:r>
+        <w:rPr>
+          <w:rFonts w:ascii="Consolas" w:eastAsia="Times New Roman" w:hAnsi="Consolas" w:cs="Times New Roman"/>
+          <w:color w:val="000000"/>
+          <w:sz w:val="21"/>
+          <w:szCs w:val="21"/>
+          <w:lang w:val="en-US" w:eastAsia="da-DK"/>
+        </w:rPr>
+        <w:t xml:space="preserve"> (</w:t>
+      </w:r>
+      <w:proofErr w:type="spellStart"/>
+      <w:r>
+        <w:rPr>
+          <w:rFonts w:ascii="Consolas" w:eastAsia="Times New Roman" w:hAnsi="Consolas" w:cs="Times New Roman"/>
+          <w:color w:val="001080"/>
+          <w:sz w:val="21"/>
+          <w:szCs w:val="21"/>
+          <w:lang w:val="en-US" w:eastAsia="da-DK"/>
+        </w:rPr>
+        <w:t>item</w:t>
+      </w:r>
+      <w:r>
+        <w:rPr>
+          <w:rFonts w:ascii="Consolas" w:eastAsia="Times New Roman" w:hAnsi="Consolas" w:cs="Times New Roman"/>
+          <w:color w:val="000000"/>
+          <w:sz w:val="21"/>
+          <w:szCs w:val="21"/>
+          <w:lang w:val="en-US" w:eastAsia="da-DK"/>
+        </w:rPr>
+        <w:t>.</w:t>
+      </w:r>
+      <w:proofErr w:type="gramStart"/>
+      <w:r>
+        <w:rPr>
+          <w:rFonts w:ascii="Consolas" w:eastAsia="Times New Roman" w:hAnsi="Consolas" w:cs="Times New Roman"/>
+          <w:color w:val="001080"/>
+          <w:sz w:val="21"/>
+          <w:szCs w:val="21"/>
+          <w:lang w:val="en-US" w:eastAsia="da-DK"/>
+        </w:rPr>
+        <w:t>value</w:t>
+      </w:r>
+      <w:proofErr w:type="spellEnd"/>
+      <w:r>
+        <w:rPr>
+          <w:rFonts w:ascii="Consolas" w:eastAsia="Times New Roman" w:hAnsi="Consolas" w:cs="Times New Roman"/>
+          <w:color w:val="000000"/>
+          <w:sz w:val="21"/>
+          <w:szCs w:val="21"/>
+          <w:lang w:val="en-US" w:eastAsia="da-DK"/>
+        </w:rPr>
+        <w:t xml:space="preserve"> !</w:t>
+      </w:r>
+      <w:proofErr w:type="gramEnd"/>
+      <w:r>
+        <w:rPr>
+          <w:rFonts w:ascii="Consolas" w:eastAsia="Times New Roman" w:hAnsi="Consolas" w:cs="Times New Roman"/>
+          <w:color w:val="000000"/>
+          <w:sz w:val="21"/>
+          <w:szCs w:val="21"/>
+          <w:lang w:val="en-US" w:eastAsia="da-DK"/>
+        </w:rPr>
+        <w:t xml:space="preserve">== </w:t>
+      </w:r>
+      <w:r>
+        <w:rPr>
+          <w:rFonts w:ascii="Consolas" w:eastAsia="Times New Roman" w:hAnsi="Consolas" w:cs="Times New Roman"/>
+          <w:color w:val="A31515"/>
+          <w:sz w:val="21"/>
+          <w:szCs w:val="21"/>
+          <w:lang w:val="en-US" w:eastAsia="da-DK"/>
+        </w:rPr>
+        <w:t>""</w:t>
+      </w:r>
+      <w:r>
+        <w:rPr>
+          <w:rFonts w:ascii="Consolas" w:eastAsia="Times New Roman" w:hAnsi="Consolas" w:cs="Times New Roman"/>
+          <w:color w:val="000000"/>
+          <w:sz w:val="21"/>
+          <w:szCs w:val="21"/>
+          <w:lang w:val="en-US" w:eastAsia="da-DK"/>
+        </w:rPr>
+        <w:t xml:space="preserve"> &amp;&amp; </w:t>
+      </w:r>
+      <w:proofErr w:type="spellStart"/>
+      <w:r>
+        <w:rPr>
+          <w:rFonts w:ascii="Consolas" w:eastAsia="Times New Roman" w:hAnsi="Consolas" w:cs="Times New Roman"/>
+          <w:color w:val="001080"/>
+          <w:sz w:val="21"/>
+          <w:szCs w:val="21"/>
+          <w:lang w:val="en-US" w:eastAsia="da-DK"/>
+        </w:rPr>
+        <w:t>size</w:t>
+      </w:r>
+      <w:r>
+        <w:rPr>
+          <w:rFonts w:ascii="Consolas" w:eastAsia="Times New Roman" w:hAnsi="Consolas" w:cs="Times New Roman"/>
+          <w:color w:val="000000"/>
+          <w:sz w:val="21"/>
+          <w:szCs w:val="21"/>
+          <w:lang w:val="en-US" w:eastAsia="da-DK"/>
+        </w:rPr>
+        <w:t>.</w:t>
+      </w:r>
+      <w:r>
+        <w:rPr>
+          <w:rFonts w:ascii="Consolas" w:eastAsia="Times New Roman" w:hAnsi="Consolas" w:cs="Times New Roman"/>
+          <w:color w:val="001080"/>
+          <w:sz w:val="21"/>
+          <w:szCs w:val="21"/>
+          <w:lang w:val="en-US" w:eastAsia="da-DK"/>
+        </w:rPr>
+        <w:t>value</w:t>
+      </w:r>
+      <w:proofErr w:type="spellEnd"/>
+      <w:r>
+        <w:rPr>
+          <w:rFonts w:ascii="Consolas" w:eastAsia="Times New Roman" w:hAnsi="Consolas" w:cs="Times New Roman"/>
+          <w:color w:val="000000"/>
+          <w:sz w:val="21"/>
+          <w:szCs w:val="21"/>
+          <w:lang w:val="en-US" w:eastAsia="da-DK"/>
+        </w:rPr>
+        <w:t xml:space="preserve"> !== </w:t>
+      </w:r>
+      <w:r>
+        <w:rPr>
+          <w:rFonts w:ascii="Consolas" w:eastAsia="Times New Roman" w:hAnsi="Consolas" w:cs="Times New Roman"/>
+          <w:color w:val="A31515"/>
+          <w:sz w:val="21"/>
+          <w:szCs w:val="21"/>
+          <w:lang w:val="en-US" w:eastAsia="da-DK"/>
+        </w:rPr>
+        <w:t>""</w:t>
+      </w:r>
+      <w:r>
+        <w:rPr>
+          <w:rFonts w:ascii="Consolas" w:eastAsia="Times New Roman" w:hAnsi="Consolas" w:cs="Times New Roman"/>
+          <w:color w:val="000000"/>
+          <w:sz w:val="21"/>
+          <w:szCs w:val="21"/>
+          <w:lang w:val="en-US" w:eastAsia="da-DK"/>
+        </w:rPr>
+        <w:t>) {</w:t>
+      </w:r>
+    </w:p>
+    <w:p>
+      <w:pPr>
+        <w:shd w:val="clear" w:color="auto" w:fill="FFFFFF"/>
+        <w:spacing w:after="0" w:line="285" w:lineRule="atLeast"/>
+        <w:rPr>
+          <w:rFonts w:ascii="Consolas" w:eastAsia="Times New Roman" w:hAnsi="Consolas" w:cs="Times New Roman"/>
+          <w:color w:val="000000"/>
+          <w:sz w:val="21"/>
+          <w:szCs w:val="21"/>
+          <w:lang w:val="en-US" w:eastAsia="da-DK"/>
+        </w:rPr>
+      </w:pPr>
+      <w:r>
+        <w:rPr>
+          <w:rFonts w:ascii="Consolas" w:eastAsia="Times New Roman" w:hAnsi="Consolas" w:cs="Times New Roman"/>
+          <w:color w:val="000000"/>
+          <w:sz w:val="21"/>
+          <w:szCs w:val="21"/>
+          <w:lang w:val="en-US" w:eastAsia="da-DK"/>
+        </w:rPr>
+        <w:t xml:space="preserve">        </w:t>
+      </w:r>
+      <w:r>
+        <w:rPr>
+          <w:rFonts w:ascii="Consolas" w:eastAsia="Times New Roman" w:hAnsi="Consolas" w:cs="Times New Roman"/>
+          <w:color w:val="0000FF"/>
+          <w:sz w:val="21"/>
+          <w:szCs w:val="21"/>
+          <w:lang w:val="en-US" w:eastAsia="da-DK"/>
+        </w:rPr>
+        <w:t>var</w:t>
+      </w:r>
+      <w:r>
+        <w:rPr>
+          <w:rFonts w:ascii="Consolas" w:eastAsia="Times New Roman" w:hAnsi="Consolas" w:cs="Times New Roman"/>
+          <w:color w:val="000000"/>
+          <w:sz w:val="21"/>
+          <w:szCs w:val="21"/>
+          <w:lang w:val="en-US" w:eastAsia="da-DK"/>
+        </w:rPr>
+        <w:t xml:space="preserve"> </w:t>
+      </w:r>
+      <w:r>
+        <w:rPr>
+          <w:rFonts w:ascii="Consolas" w:eastAsia="Times New Roman" w:hAnsi="Consolas" w:cs="Times New Roman"/>
+          <w:color w:val="001080"/>
+          <w:sz w:val="21"/>
+          <w:szCs w:val="21"/>
+          <w:lang w:val="en-US" w:eastAsia="da-DK"/>
+        </w:rPr>
+        <w:t>item</w:t>
+      </w:r>
+      <w:r>
+        <w:rPr>
+          <w:rFonts w:ascii="Consolas" w:eastAsia="Times New Roman" w:hAnsi="Consolas" w:cs="Times New Roman"/>
+          <w:color w:val="000000"/>
+          <w:sz w:val="21"/>
+          <w:szCs w:val="21"/>
+          <w:lang w:val="en-US" w:eastAsia="da-DK"/>
+        </w:rPr>
+        <w:t xml:space="preserve"> = {</w:t>
+      </w:r>
+    </w:p>
+    <w:p>
+      <w:pPr>
+        <w:shd w:val="clear" w:color="auto" w:fill="FFFFFF"/>
+        <w:spacing w:after="0" w:line="285" w:lineRule="atLeast"/>
+        <w:rPr>
+          <w:rFonts w:ascii="Consolas" w:eastAsia="Times New Roman" w:hAnsi="Consolas" w:cs="Times New Roman"/>
+          <w:color w:val="000000"/>
+          <w:sz w:val="21"/>
+          <w:szCs w:val="21"/>
+          <w:lang w:val="en-US" w:eastAsia="da-DK"/>
+        </w:rPr>
+      </w:pPr>
+      <w:r>
+        <w:rPr>
+          <w:rFonts w:ascii="Consolas" w:eastAsia="Times New Roman" w:hAnsi="Consolas" w:cs="Times New Roman"/>
+          <w:color w:val="000000"/>
+          <w:sz w:val="21"/>
+          <w:szCs w:val="21"/>
+          <w:lang w:val="en-US" w:eastAsia="da-DK"/>
+        </w:rPr>
+        <w:t xml:space="preserve">            </w:t>
+      </w:r>
+      <w:r>
+        <w:rPr>
+          <w:rFonts w:ascii="Consolas" w:eastAsia="Times New Roman" w:hAnsi="Consolas" w:cs="Times New Roman"/>
+          <w:color w:val="001080"/>
+          <w:sz w:val="21"/>
+          <w:szCs w:val="21"/>
+          <w:lang w:val="en-US" w:eastAsia="da-DK"/>
+        </w:rPr>
+        <w:t>item:</w:t>
+      </w:r>
+      <w:r>
+        <w:rPr>
+          <w:rFonts w:ascii="Consolas" w:eastAsia="Times New Roman" w:hAnsi="Consolas" w:cs="Times New Roman"/>
+          <w:color w:val="000000"/>
+          <w:sz w:val="21"/>
+          <w:szCs w:val="21"/>
+          <w:lang w:val="en-US" w:eastAsia="da-DK"/>
+        </w:rPr>
+        <w:t xml:space="preserve"> </w:t>
+      </w:r>
+      <w:r>
+        <w:rPr>
+          <w:rFonts w:ascii="Consolas" w:eastAsia="Times New Roman" w:hAnsi="Consolas" w:cs="Times New Roman"/>
+          <w:color w:val="001080"/>
+          <w:sz w:val="21"/>
+          <w:szCs w:val="21"/>
+          <w:lang w:val="en-US" w:eastAsia="da-DK"/>
+        </w:rPr>
+        <w:t>name</w:t>
+      </w:r>
+      <w:r>
+        <w:rPr>
+          <w:rFonts w:ascii="Consolas" w:eastAsia="Times New Roman" w:hAnsi="Consolas" w:cs="Times New Roman"/>
+          <w:color w:val="000000"/>
+          <w:sz w:val="21"/>
+          <w:szCs w:val="21"/>
+          <w:lang w:val="en-US" w:eastAsia="da-DK"/>
+        </w:rPr>
+        <w:t>,</w:t>
+      </w:r>
+    </w:p>
+    <w:p>
+      <w:pPr>
+        <w:shd w:val="clear" w:color="auto" w:fill="FFFFFF"/>
+        <w:spacing w:after="0" w:line="285" w:lineRule="atLeast"/>
+        <w:rPr>
+          <w:rFonts w:ascii="Consolas" w:eastAsia="Times New Roman" w:hAnsi="Consolas" w:cs="Times New Roman"/>
+          <w:color w:val="000000"/>
+          <w:sz w:val="21"/>
+          <w:szCs w:val="21"/>
+          <w:lang w:val="en-US" w:eastAsia="da-DK"/>
+        </w:rPr>
+      </w:pPr>
+      <w:r>
+        <w:rPr>
+          <w:rFonts w:ascii="Consolas" w:eastAsia="Times New Roman" w:hAnsi="Consolas" w:cs="Times New Roman"/>
+          <w:color w:val="000000"/>
+          <w:sz w:val="21"/>
+          <w:szCs w:val="21"/>
+          <w:lang w:val="en-US" w:eastAsia="da-DK"/>
+        </w:rPr>
+        <w:t xml:space="preserve">            </w:t>
+      </w:r>
+      <w:r>
+        <w:rPr>
+          <w:rFonts w:ascii="Consolas" w:eastAsia="Times New Roman" w:hAnsi="Consolas" w:cs="Times New Roman"/>
+          <w:color w:val="001080"/>
+          <w:sz w:val="21"/>
+          <w:szCs w:val="21"/>
+          <w:lang w:val="en-US" w:eastAsia="da-DK"/>
+        </w:rPr>
+        <w:t>size:</w:t>
+      </w:r>
+      <w:r>
+        <w:rPr>
+          <w:rFonts w:ascii="Consolas" w:eastAsia="Times New Roman" w:hAnsi="Consolas" w:cs="Times New Roman"/>
+          <w:color w:val="000000"/>
+          <w:sz w:val="21"/>
+          <w:szCs w:val="21"/>
+          <w:lang w:val="en-US" w:eastAsia="da-DK"/>
+        </w:rPr>
+        <w:t xml:space="preserve"> </w:t>
+      </w:r>
+      <w:r>
+        <w:rPr>
+          <w:rFonts w:ascii="Consolas" w:eastAsia="Times New Roman" w:hAnsi="Consolas" w:cs="Times New Roman"/>
+          <w:color w:val="001080"/>
+          <w:sz w:val="21"/>
+          <w:szCs w:val="21"/>
+          <w:lang w:val="en-US" w:eastAsia="da-DK"/>
+        </w:rPr>
+        <w:t>size</w:t>
+      </w:r>
+    </w:p>
+    <w:p>
+      <w:pPr>
+        <w:shd w:val="clear" w:color="auto" w:fill="FFFFFF"/>
+        <w:spacing w:after="0" w:line="285" w:lineRule="atLeast"/>
+        <w:rPr>
+          <w:rFonts w:ascii="Consolas" w:eastAsia="Times New Roman" w:hAnsi="Consolas" w:cs="Times New Roman"/>
+          <w:color w:val="000000"/>
+          <w:sz w:val="21"/>
+          <w:szCs w:val="21"/>
+          <w:lang w:val="en-US" w:eastAsia="da-DK"/>
+        </w:rPr>
+      </w:pPr>
+      <w:r>
+        <w:rPr>
+          <w:rFonts w:ascii="Consolas" w:eastAsia="Times New Roman" w:hAnsi="Consolas" w:cs="Times New Roman"/>
+          <w:color w:val="000000"/>
+          <w:sz w:val="21"/>
+          <w:szCs w:val="21"/>
+          <w:lang w:val="en-US" w:eastAsia="da-DK"/>
+        </w:rPr>
+        <w:t>        }</w:t>
+      </w:r>
+    </w:p>
+    <w:p>
+      <w:pPr>
+        <w:shd w:val="clear" w:color="auto" w:fill="FFFFFF"/>
+        <w:spacing w:after="0" w:line="285" w:lineRule="atLeast"/>
+        <w:rPr>
+          <w:rFonts w:ascii="Consolas" w:eastAsia="Times New Roman" w:hAnsi="Consolas" w:cs="Times New Roman"/>
+          <w:color w:val="000000"/>
+          <w:sz w:val="21"/>
+          <w:szCs w:val="21"/>
+          <w:lang w:val="en-US" w:eastAsia="da-DK"/>
+        </w:rPr>
+      </w:pPr>
+      <w:r>
+        <w:rPr>
+          <w:rFonts w:ascii="Consolas" w:eastAsia="Times New Roman" w:hAnsi="Consolas" w:cs="Times New Roman"/>
+          <w:color w:val="000000"/>
+          <w:sz w:val="21"/>
+          <w:szCs w:val="21"/>
+          <w:lang w:val="en-US" w:eastAsia="da-DK"/>
+        </w:rPr>
+        <w:t xml:space="preserve">        Her sender vi </w:t>
+      </w:r>
+      <w:proofErr w:type="spellStart"/>
+      <w:r>
+        <w:rPr>
+          <w:rFonts w:ascii="Consolas" w:eastAsia="Times New Roman" w:hAnsi="Consolas" w:cs="Times New Roman"/>
+          <w:color w:val="000000"/>
+          <w:sz w:val="21"/>
+          <w:szCs w:val="21"/>
+          <w:lang w:val="en-US" w:eastAsia="da-DK"/>
+        </w:rPr>
+        <w:t>dataen</w:t>
+      </w:r>
+      <w:proofErr w:type="spellEnd"/>
+      <w:r>
+        <w:rPr>
+          <w:rFonts w:ascii="Consolas" w:eastAsia="Times New Roman" w:hAnsi="Consolas" w:cs="Times New Roman"/>
+          <w:color w:val="000000"/>
+          <w:sz w:val="21"/>
+          <w:szCs w:val="21"/>
+          <w:lang w:val="en-US" w:eastAsia="da-DK"/>
+        </w:rPr>
+        <w:t xml:space="preserve"> </w:t>
+      </w:r>
+      <w:proofErr w:type="spellStart"/>
+      <w:r>
+        <w:rPr>
+          <w:rFonts w:ascii="Consolas" w:eastAsia="Times New Roman" w:hAnsi="Consolas" w:cs="Times New Roman"/>
+          <w:color w:val="000000"/>
+          <w:sz w:val="21"/>
+          <w:szCs w:val="21"/>
+          <w:lang w:val="en-US" w:eastAsia="da-DK"/>
+        </w:rPr>
+        <w:t>til</w:t>
+      </w:r>
+      <w:proofErr w:type="spellEnd"/>
+      <w:r>
+        <w:rPr>
+          <w:rFonts w:ascii="Consolas" w:eastAsia="Times New Roman" w:hAnsi="Consolas" w:cs="Times New Roman"/>
+          <w:color w:val="000000"/>
+          <w:sz w:val="21"/>
+          <w:szCs w:val="21"/>
+          <w:lang w:val="en-US" w:eastAsia="da-DK"/>
+        </w:rPr>
+        <w:t xml:space="preserve"> </w:t>
+      </w:r>
+      <w:proofErr w:type="spellStart"/>
+      <w:r>
+        <w:rPr>
+          <w:rFonts w:ascii="Consolas" w:eastAsia="Times New Roman" w:hAnsi="Consolas" w:cs="Times New Roman"/>
+          <w:color w:val="000000"/>
+          <w:sz w:val="21"/>
+          <w:szCs w:val="21"/>
+          <w:lang w:val="en-US" w:eastAsia="da-DK"/>
+        </w:rPr>
+        <w:t>serveren</w:t>
+      </w:r>
+      <w:proofErr w:type="spellEnd"/>
+      <w:r>
+        <w:rPr>
+          <w:rFonts w:ascii="Consolas" w:eastAsia="Times New Roman" w:hAnsi="Consolas" w:cs="Times New Roman"/>
+          <w:color w:val="000000"/>
+          <w:sz w:val="21"/>
+          <w:szCs w:val="21"/>
+          <w:lang w:val="en-US" w:eastAsia="da-DK"/>
+        </w:rPr>
+        <w:t xml:space="preserve"> </w:t>
+      </w:r>
+      <w:proofErr w:type="spellStart"/>
+      <w:r>
+        <w:rPr>
+          <w:rFonts w:ascii="Consolas" w:eastAsia="Times New Roman" w:hAnsi="Consolas" w:cs="Times New Roman"/>
+          <w:color w:val="000000"/>
+          <w:sz w:val="21"/>
+          <w:szCs w:val="21"/>
+          <w:lang w:val="en-US" w:eastAsia="da-DK"/>
+        </w:rPr>
+        <w:t>på</w:t>
+      </w:r>
+      <w:proofErr w:type="spellEnd"/>
+      <w:r>
+        <w:rPr>
+          <w:rFonts w:ascii="Consolas" w:eastAsia="Times New Roman" w:hAnsi="Consolas" w:cs="Times New Roman"/>
+          <w:color w:val="000000"/>
+          <w:sz w:val="21"/>
+          <w:szCs w:val="21"/>
+          <w:lang w:val="en-US" w:eastAsia="da-DK"/>
+        </w:rPr>
+        <w:t xml:space="preserve"> </w:t>
+      </w:r>
+      <w:proofErr w:type="spellStart"/>
+      <w:r>
+        <w:rPr>
+          <w:rFonts w:ascii="Consolas" w:eastAsia="Times New Roman" w:hAnsi="Consolas" w:cs="Times New Roman"/>
+          <w:color w:val="000000"/>
+          <w:sz w:val="21"/>
+          <w:szCs w:val="21"/>
+          <w:lang w:val="en-US" w:eastAsia="da-DK"/>
+        </w:rPr>
+        <w:t>endpointet</w:t>
+      </w:r>
+      <w:proofErr w:type="spellEnd"/>
+      <w:r>
+        <w:rPr>
+          <w:rFonts w:ascii="Consolas" w:eastAsia="Times New Roman" w:hAnsi="Consolas" w:cs="Times New Roman"/>
+          <w:color w:val="000000"/>
+          <w:sz w:val="21"/>
+          <w:szCs w:val="21"/>
+          <w:lang w:val="en-US" w:eastAsia="da-DK"/>
+        </w:rPr>
+        <w:t xml:space="preserve"> “add</w:t>
+      </w:r>
+      <w:r>
+        <w:rPr>
+          <w:rFonts w:ascii="Consolas" w:eastAsia="Times New Roman" w:hAnsi="Consolas" w:cs="Times New Roman"/>
+          <w:color w:val="000000"/>
+          <w:sz w:val="21"/>
+          <w:szCs w:val="21"/>
+          <w:lang w:val="en-US" w:eastAsia="da-DK"/>
+        </w:rPr>
+        <w:t xml:space="preserve">” </w:t>
+      </w:r>
+      <w:proofErr w:type="spellStart"/>
+      <w:r>
+        <w:rPr>
+          <w:rFonts w:ascii="Consolas" w:eastAsia="Times New Roman" w:hAnsi="Consolas" w:cs="Times New Roman"/>
+          <w:color w:val="000000"/>
+          <w:sz w:val="21"/>
+          <w:szCs w:val="21"/>
+          <w:lang w:val="en-US" w:eastAsia="da-DK"/>
+        </w:rPr>
+        <w:t>som</w:t>
+      </w:r>
+      <w:proofErr w:type="spellEnd"/>
+      <w:r>
+        <w:rPr>
+          <w:rFonts w:ascii="Consolas" w:eastAsia="Times New Roman" w:hAnsi="Consolas" w:cs="Times New Roman"/>
+          <w:color w:val="000000"/>
+          <w:sz w:val="21"/>
+          <w:szCs w:val="21"/>
+          <w:lang w:val="en-US" w:eastAsia="da-DK"/>
+        </w:rPr>
+        <w:t xml:space="preserve"> er det </w:t>
+      </w:r>
+      <w:proofErr w:type="spellStart"/>
+      <w:r>
+        <w:rPr>
+          <w:rFonts w:ascii="Consolas" w:eastAsia="Times New Roman" w:hAnsi="Consolas" w:cs="Times New Roman"/>
+          <w:color w:val="000000"/>
+          <w:sz w:val="21"/>
+          <w:szCs w:val="21"/>
+          <w:lang w:val="en-US" w:eastAsia="da-DK"/>
+        </w:rPr>
+        <w:t>samme</w:t>
+      </w:r>
+      <w:proofErr w:type="spellEnd"/>
+      <w:r>
+        <w:rPr>
+          <w:rFonts w:ascii="Consolas" w:eastAsia="Times New Roman" w:hAnsi="Consolas" w:cs="Times New Roman"/>
+          <w:color w:val="000000"/>
+          <w:sz w:val="21"/>
+          <w:szCs w:val="21"/>
+          <w:lang w:val="en-US" w:eastAsia="da-DK"/>
+        </w:rPr>
+        <w:t xml:space="preserve"> </w:t>
+      </w:r>
+      <w:proofErr w:type="spellStart"/>
+      <w:r>
+        <w:rPr>
+          <w:rFonts w:ascii="Consolas" w:eastAsia="Times New Roman" w:hAnsi="Consolas" w:cs="Times New Roman"/>
+          <w:color w:val="000000"/>
+          <w:sz w:val="21"/>
+          <w:szCs w:val="21"/>
+          <w:lang w:val="en-US" w:eastAsia="da-DK"/>
+        </w:rPr>
+        <w:t>som</w:t>
+      </w:r>
+      <w:proofErr w:type="spellEnd"/>
+      <w:r>
+        <w:rPr>
+          <w:rFonts w:ascii="Consolas" w:eastAsia="Times New Roman" w:hAnsi="Consolas" w:cs="Times New Roman"/>
+          <w:color w:val="000000"/>
+          <w:sz w:val="21"/>
+          <w:szCs w:val="21"/>
+          <w:lang w:val="en-US" w:eastAsia="da-DK"/>
+        </w:rPr>
+        <w:t xml:space="preserve"> vi </w:t>
+      </w:r>
+      <w:proofErr w:type="spellStart"/>
+      <w:r>
+        <w:rPr>
+          <w:rFonts w:ascii="Consolas" w:eastAsia="Times New Roman" w:hAnsi="Consolas" w:cs="Times New Roman"/>
+          <w:color w:val="000000"/>
+          <w:sz w:val="21"/>
+          <w:szCs w:val="21"/>
+          <w:lang w:val="en-US" w:eastAsia="da-DK"/>
+        </w:rPr>
+        <w:t>lytter</w:t>
+      </w:r>
+      <w:proofErr w:type="spellEnd"/>
+      <w:r>
+        <w:rPr>
+          <w:rFonts w:ascii="Consolas" w:eastAsia="Times New Roman" w:hAnsi="Consolas" w:cs="Times New Roman"/>
+          <w:color w:val="000000"/>
+          <w:sz w:val="21"/>
+          <w:szCs w:val="21"/>
+          <w:lang w:val="en-US" w:eastAsia="da-DK"/>
+        </w:rPr>
+        <w:t xml:space="preserve"> </w:t>
+      </w:r>
+      <w:proofErr w:type="spellStart"/>
+      <w:r>
+        <w:rPr>
+          <w:rFonts w:ascii="Consolas" w:eastAsia="Times New Roman" w:hAnsi="Consolas" w:cs="Times New Roman"/>
+          <w:color w:val="000000"/>
+          <w:sz w:val="21"/>
+          <w:szCs w:val="21"/>
+          <w:lang w:val="en-US" w:eastAsia="da-DK"/>
+        </w:rPr>
+        <w:t>til</w:t>
+      </w:r>
+      <w:proofErr w:type="spellEnd"/>
+      <w:r>
+        <w:rPr>
+          <w:rFonts w:ascii="Consolas" w:eastAsia="Times New Roman" w:hAnsi="Consolas" w:cs="Times New Roman"/>
+          <w:color w:val="000000"/>
+          <w:sz w:val="21"/>
+          <w:szCs w:val="21"/>
+          <w:lang w:val="en-US" w:eastAsia="da-DK"/>
+        </w:rPr>
+        <w:t xml:space="preserve"> </w:t>
+      </w:r>
+      <w:proofErr w:type="spellStart"/>
+      <w:r>
+        <w:rPr>
+          <w:rFonts w:ascii="Consolas" w:eastAsia="Times New Roman" w:hAnsi="Consolas" w:cs="Times New Roman"/>
+          <w:color w:val="000000"/>
+          <w:sz w:val="21"/>
+          <w:szCs w:val="21"/>
+          <w:lang w:val="en-US" w:eastAsia="da-DK"/>
+        </w:rPr>
+        <w:t>på</w:t>
+      </w:r>
+      <w:proofErr w:type="spellEnd"/>
+      <w:r>
+        <w:rPr>
+          <w:rFonts w:ascii="Consolas" w:eastAsia="Times New Roman" w:hAnsi="Consolas" w:cs="Times New Roman"/>
+          <w:color w:val="000000"/>
+          <w:sz w:val="21"/>
+          <w:szCs w:val="21"/>
+          <w:lang w:val="en-US" w:eastAsia="da-DK"/>
+        </w:rPr>
+        <w:t xml:space="preserve"> </w:t>
+      </w:r>
+      <w:proofErr w:type="spellStart"/>
+      <w:r>
+        <w:rPr>
+          <w:rFonts w:ascii="Consolas" w:eastAsia="Times New Roman" w:hAnsi="Consolas" w:cs="Times New Roman"/>
+          <w:color w:val="000000"/>
+          <w:sz w:val="21"/>
+          <w:szCs w:val="21"/>
+          <w:lang w:val="en-US" w:eastAsia="da-DK"/>
+        </w:rPr>
+        <w:t>serveren</w:t>
+      </w:r>
+      <w:proofErr w:type="spellEnd"/>
+      <w:r>
+        <w:rPr>
+          <w:rFonts w:ascii="Consolas" w:eastAsia="Times New Roman" w:hAnsi="Consolas" w:cs="Times New Roman"/>
+          <w:color w:val="000000"/>
+          <w:sz w:val="21"/>
+          <w:szCs w:val="21"/>
+          <w:lang w:val="en-US" w:eastAsia="da-DK"/>
+        </w:rPr>
+        <w:t xml:space="preserve">. </w:t>
+      </w:r>
+      <w:r>
+        <w:rPr>
+          <w:rFonts w:ascii="Consolas" w:eastAsia="Times New Roman" w:hAnsi="Consolas" w:cs="Times New Roman"/>
+          <w:color w:val="000000"/>
+          <w:sz w:val="21"/>
+          <w:szCs w:val="21"/>
+          <w:lang w:val="en-US" w:eastAsia="da-DK"/>
+        </w:rPr>
+        <w:t xml:space="preserve">Vi </w:t>
+      </w:r>
+      <w:proofErr w:type="spellStart"/>
+      <w:r>
+        <w:rPr>
+          <w:rFonts w:ascii="Consolas" w:eastAsia="Times New Roman" w:hAnsi="Consolas" w:cs="Times New Roman"/>
+          <w:color w:val="000000"/>
+          <w:sz w:val="21"/>
+          <w:szCs w:val="21"/>
+          <w:lang w:val="en-US" w:eastAsia="da-DK"/>
+        </w:rPr>
+        <w:t>tilføjer</w:t>
+      </w:r>
+      <w:proofErr w:type="spellEnd"/>
+      <w:r>
+        <w:rPr>
+          <w:rFonts w:ascii="Consolas" w:eastAsia="Times New Roman" w:hAnsi="Consolas" w:cs="Times New Roman"/>
+          <w:color w:val="000000"/>
+          <w:sz w:val="21"/>
+          <w:szCs w:val="21"/>
+          <w:lang w:val="en-US" w:eastAsia="da-DK"/>
+        </w:rPr>
+        <w:t xml:space="preserve"> </w:t>
+      </w:r>
+      <w:proofErr w:type="spellStart"/>
+      <w:r>
+        <w:rPr>
+          <w:rFonts w:ascii="Consolas" w:eastAsia="Times New Roman" w:hAnsi="Consolas" w:cs="Times New Roman"/>
+          <w:color w:val="000000"/>
+          <w:sz w:val="21"/>
+          <w:szCs w:val="21"/>
+          <w:lang w:val="en-US" w:eastAsia="da-DK"/>
+        </w:rPr>
+        <w:t>også</w:t>
+      </w:r>
+      <w:proofErr w:type="spellEnd"/>
+      <w:r>
+        <w:rPr>
+          <w:rFonts w:ascii="Consolas" w:eastAsia="Times New Roman" w:hAnsi="Consolas" w:cs="Times New Roman"/>
+          <w:color w:val="000000"/>
+          <w:sz w:val="21"/>
+          <w:szCs w:val="21"/>
+          <w:lang w:val="en-US" w:eastAsia="da-DK"/>
+        </w:rPr>
+        <w:t xml:space="preserve"> </w:t>
+      </w:r>
+      <w:proofErr w:type="spellStart"/>
+      <w:r>
+        <w:rPr>
+          <w:rFonts w:ascii="Consolas" w:eastAsia="Times New Roman" w:hAnsi="Consolas" w:cs="Times New Roman"/>
+          <w:color w:val="000000"/>
+          <w:sz w:val="21"/>
+          <w:szCs w:val="21"/>
+          <w:lang w:val="en-US" w:eastAsia="da-DK"/>
+        </w:rPr>
+        <w:t>en</w:t>
+      </w:r>
+      <w:proofErr w:type="spellEnd"/>
+      <w:r>
+        <w:rPr>
+          <w:rFonts w:ascii="Consolas" w:eastAsia="Times New Roman" w:hAnsi="Consolas" w:cs="Times New Roman"/>
+          <w:color w:val="000000"/>
+          <w:sz w:val="21"/>
+          <w:szCs w:val="21"/>
+          <w:lang w:val="en-US" w:eastAsia="da-DK"/>
+        </w:rPr>
+        <w:t xml:space="preserve"> function mere </w:t>
+      </w:r>
+      <w:proofErr w:type="spellStart"/>
+      <w:r>
+        <w:rPr>
+          <w:rFonts w:ascii="Consolas" w:eastAsia="Times New Roman" w:hAnsi="Consolas" w:cs="Times New Roman"/>
+          <w:color w:val="000000"/>
+          <w:sz w:val="21"/>
+          <w:szCs w:val="21"/>
+          <w:lang w:val="en-US" w:eastAsia="da-DK"/>
+        </w:rPr>
+        <w:t>som</w:t>
+      </w:r>
+      <w:proofErr w:type="spellEnd"/>
+      <w:r>
+        <w:rPr>
+          <w:rFonts w:ascii="Consolas" w:eastAsia="Times New Roman" w:hAnsi="Consolas" w:cs="Times New Roman"/>
+          <w:color w:val="000000"/>
+          <w:sz w:val="21"/>
+          <w:szCs w:val="21"/>
+          <w:lang w:val="en-US" w:eastAsia="da-DK"/>
+        </w:rPr>
+        <w:t xml:space="preserve"> </w:t>
+      </w:r>
+      <w:proofErr w:type="spellStart"/>
+      <w:r>
+        <w:rPr>
+          <w:rFonts w:ascii="Consolas" w:eastAsia="Times New Roman" w:hAnsi="Consolas" w:cs="Times New Roman"/>
+          <w:color w:val="000000"/>
+          <w:sz w:val="21"/>
+          <w:szCs w:val="21"/>
+          <w:lang w:val="en-US" w:eastAsia="da-DK"/>
+        </w:rPr>
+        <w:t>bliver</w:t>
+      </w:r>
+      <w:proofErr w:type="spellEnd"/>
+      <w:r>
+        <w:rPr>
+          <w:rFonts w:ascii="Consolas" w:eastAsia="Times New Roman" w:hAnsi="Consolas" w:cs="Times New Roman"/>
+          <w:color w:val="000000"/>
+          <w:sz w:val="21"/>
+          <w:szCs w:val="21"/>
+          <w:lang w:val="en-US" w:eastAsia="da-DK"/>
+        </w:rPr>
+        <w:t xml:space="preserve"> </w:t>
+      </w:r>
+      <w:proofErr w:type="spellStart"/>
+      <w:r>
+        <w:rPr>
+          <w:rFonts w:ascii="Consolas" w:eastAsia="Times New Roman" w:hAnsi="Consolas" w:cs="Times New Roman"/>
+          <w:color w:val="000000"/>
+          <w:sz w:val="21"/>
+          <w:szCs w:val="21"/>
+          <w:lang w:val="en-US" w:eastAsia="da-DK"/>
+        </w:rPr>
+        <w:t>kaldt</w:t>
+      </w:r>
+      <w:proofErr w:type="spellEnd"/>
+      <w:r>
+        <w:rPr>
+          <w:rFonts w:ascii="Consolas" w:eastAsia="Times New Roman" w:hAnsi="Consolas" w:cs="Times New Roman"/>
+          <w:color w:val="000000"/>
+          <w:sz w:val="21"/>
+          <w:szCs w:val="21"/>
+          <w:lang w:val="en-US" w:eastAsia="da-DK"/>
+        </w:rPr>
+        <w:t xml:space="preserve"> </w:t>
+      </w:r>
+      <w:proofErr w:type="spellStart"/>
+      <w:r>
+        <w:rPr>
+          <w:rFonts w:ascii="Consolas" w:eastAsia="Times New Roman" w:hAnsi="Consolas" w:cs="Times New Roman"/>
+          <w:color w:val="000000"/>
+          <w:sz w:val="21"/>
+          <w:szCs w:val="21"/>
+          <w:lang w:val="en-US" w:eastAsia="da-DK"/>
+        </w:rPr>
+        <w:t>når</w:t>
+      </w:r>
+      <w:proofErr w:type="spellEnd"/>
+      <w:r>
+        <w:rPr>
+          <w:rFonts w:ascii="Consolas" w:eastAsia="Times New Roman" w:hAnsi="Consolas" w:cs="Times New Roman"/>
+          <w:color w:val="000000"/>
+          <w:sz w:val="21"/>
+          <w:szCs w:val="21"/>
+          <w:lang w:val="en-US" w:eastAsia="da-DK"/>
+        </w:rPr>
+        <w:t xml:space="preserve"> </w:t>
+      </w:r>
+      <w:proofErr w:type="spellStart"/>
+      <w:r>
+        <w:rPr>
+          <w:rFonts w:ascii="Consolas" w:eastAsia="Times New Roman" w:hAnsi="Consolas" w:cs="Times New Roman"/>
+          <w:color w:val="000000"/>
+          <w:sz w:val="21"/>
+          <w:szCs w:val="21"/>
+          <w:lang w:val="en-US" w:eastAsia="da-DK"/>
+        </w:rPr>
+        <w:t>serveren</w:t>
+      </w:r>
+      <w:proofErr w:type="spellEnd"/>
+      <w:r>
+        <w:rPr>
+          <w:rFonts w:ascii="Consolas" w:eastAsia="Times New Roman" w:hAnsi="Consolas" w:cs="Times New Roman"/>
+          <w:color w:val="000000"/>
+          <w:sz w:val="21"/>
+          <w:szCs w:val="21"/>
+          <w:lang w:val="en-US" w:eastAsia="da-DK"/>
+        </w:rPr>
+        <w:t xml:space="preserve"> </w:t>
+      </w:r>
+      <w:proofErr w:type="spellStart"/>
+      <w:r>
+        <w:rPr>
+          <w:rFonts w:ascii="Consolas" w:eastAsia="Times New Roman" w:hAnsi="Consolas" w:cs="Times New Roman"/>
+          <w:color w:val="000000"/>
+          <w:sz w:val="21"/>
+          <w:szCs w:val="21"/>
+          <w:lang w:val="en-US" w:eastAsia="da-DK"/>
+        </w:rPr>
+        <w:t>har</w:t>
+      </w:r>
+      <w:proofErr w:type="spellEnd"/>
+      <w:r>
+        <w:rPr>
+          <w:rFonts w:ascii="Consolas" w:eastAsia="Times New Roman" w:hAnsi="Consolas" w:cs="Times New Roman"/>
+          <w:color w:val="000000"/>
+          <w:sz w:val="21"/>
+          <w:szCs w:val="21"/>
+          <w:lang w:val="en-US" w:eastAsia="da-DK"/>
+        </w:rPr>
+        <w:t xml:space="preserve"> </w:t>
+      </w:r>
+      <w:proofErr w:type="spellStart"/>
+      <w:r>
+        <w:rPr>
+          <w:rFonts w:ascii="Consolas" w:eastAsia="Times New Roman" w:hAnsi="Consolas" w:cs="Times New Roman"/>
+          <w:color w:val="000000"/>
+          <w:sz w:val="21"/>
+          <w:szCs w:val="21"/>
+          <w:lang w:val="en-US" w:eastAsia="da-DK"/>
+        </w:rPr>
+        <w:t>behandlet</w:t>
+      </w:r>
+      <w:proofErr w:type="spellEnd"/>
+      <w:r>
+        <w:rPr>
+          <w:rFonts w:ascii="Consolas" w:eastAsia="Times New Roman" w:hAnsi="Consolas" w:cs="Times New Roman"/>
+          <w:color w:val="000000"/>
+          <w:sz w:val="21"/>
+          <w:szCs w:val="21"/>
+          <w:lang w:val="en-US" w:eastAsia="da-DK"/>
+        </w:rPr>
+        <w:t xml:space="preserve"> </w:t>
+      </w:r>
+      <w:proofErr w:type="spellStart"/>
+      <w:r>
+        <w:rPr>
+          <w:rFonts w:ascii="Consolas" w:eastAsia="Times New Roman" w:hAnsi="Consolas" w:cs="Times New Roman"/>
+          <w:color w:val="000000"/>
+          <w:sz w:val="21"/>
+          <w:szCs w:val="21"/>
+          <w:lang w:val="en-US" w:eastAsia="da-DK"/>
+        </w:rPr>
+        <w:t>anmodningen</w:t>
+      </w:r>
+      <w:proofErr w:type="spellEnd"/>
+      <w:r>
+        <w:rPr>
+          <w:rFonts w:ascii="Consolas" w:eastAsia="Times New Roman" w:hAnsi="Consolas" w:cs="Times New Roman"/>
+          <w:color w:val="000000"/>
+          <w:sz w:val="21"/>
+          <w:szCs w:val="21"/>
+          <w:lang w:val="en-US" w:eastAsia="da-DK"/>
+        </w:rPr>
+        <w:t>.</w:t>
+      </w:r>
+    </w:p>
+    <w:p>
+      <w:pPr>
+        <w:shd w:val="clear" w:color="auto" w:fill="FFFFFF"/>
+        <w:spacing w:after="0" w:line="285" w:lineRule="atLeast"/>
+        <w:rPr>
+          <w:rFonts w:ascii="Consolas" w:eastAsia="Times New Roman" w:hAnsi="Consolas" w:cs="Times New Roman"/>
+          <w:color w:val="000000"/>
+          <w:sz w:val="21"/>
+          <w:szCs w:val="21"/>
+          <w:lang w:val="en-US" w:eastAsia="da-DK"/>
+        </w:rPr>
+      </w:pPr>
+      <w:r>
+        <w:rPr>
+          <w:rFonts w:ascii="Consolas" w:eastAsia="Times New Roman" w:hAnsi="Consolas" w:cs="Times New Roman"/>
+          <w:color w:val="000000"/>
+          <w:sz w:val="21"/>
+          <w:szCs w:val="21"/>
+          <w:lang w:val="en-US" w:eastAsia="da-DK"/>
+        </w:rPr>
+        <w:t xml:space="preserve">        </w:t>
+      </w:r>
+      <w:proofErr w:type="spellStart"/>
+      <w:proofErr w:type="gramStart"/>
+      <w:r>
+        <w:rPr>
+          <w:rFonts w:ascii="Consolas" w:eastAsia="Times New Roman" w:hAnsi="Consolas" w:cs="Times New Roman"/>
+          <w:color w:val="001080"/>
+          <w:sz w:val="21"/>
+          <w:szCs w:val="21"/>
+          <w:lang w:val="en-US" w:eastAsia="da-DK"/>
+        </w:rPr>
+        <w:t>socket</w:t>
+      </w:r>
+      <w:r>
+        <w:rPr>
+          <w:rFonts w:ascii="Consolas" w:eastAsia="Times New Roman" w:hAnsi="Consolas" w:cs="Times New Roman"/>
+          <w:color w:val="000000"/>
+          <w:sz w:val="21"/>
+          <w:szCs w:val="21"/>
+          <w:lang w:val="en-US" w:eastAsia="da-DK"/>
+        </w:rPr>
+        <w:t>.</w:t>
+      </w:r>
+      <w:r>
+        <w:rPr>
+          <w:rFonts w:ascii="Consolas" w:eastAsia="Times New Roman" w:hAnsi="Consolas" w:cs="Times New Roman"/>
+          <w:color w:val="795E26"/>
+          <w:sz w:val="21"/>
+          <w:szCs w:val="21"/>
+          <w:lang w:val="en-US" w:eastAsia="da-DK"/>
+        </w:rPr>
+        <w:t>emit</w:t>
+      </w:r>
+      <w:proofErr w:type="spellEnd"/>
+      <w:proofErr w:type="gramEnd"/>
+      <w:r>
+        <w:rPr>
+          <w:rFonts w:ascii="Consolas" w:eastAsia="Times New Roman" w:hAnsi="Consolas" w:cs="Times New Roman"/>
+          <w:color w:val="000000"/>
+          <w:sz w:val="21"/>
+          <w:szCs w:val="21"/>
+          <w:lang w:val="en-US" w:eastAsia="da-DK"/>
+        </w:rPr>
+        <w:t>(</w:t>
+      </w:r>
+      <w:r>
+        <w:rPr>
+          <w:rFonts w:ascii="Consolas" w:eastAsia="Times New Roman" w:hAnsi="Consolas" w:cs="Times New Roman"/>
+          <w:color w:val="A31515"/>
+          <w:sz w:val="21"/>
+          <w:szCs w:val="21"/>
+          <w:lang w:val="en-US" w:eastAsia="da-DK"/>
+        </w:rPr>
+        <w:t>"add"</w:t>
+      </w:r>
+      <w:r>
+        <w:rPr>
+          <w:rFonts w:ascii="Consolas" w:eastAsia="Times New Roman" w:hAnsi="Consolas" w:cs="Times New Roman"/>
+          <w:color w:val="000000"/>
+          <w:sz w:val="21"/>
+          <w:szCs w:val="21"/>
+          <w:lang w:val="en-US" w:eastAsia="da-DK"/>
+        </w:rPr>
+        <w:t xml:space="preserve">, </w:t>
+      </w:r>
+      <w:proofErr w:type="spellStart"/>
+      <w:r>
+        <w:rPr>
+          <w:rFonts w:ascii="Consolas" w:eastAsia="Times New Roman" w:hAnsi="Consolas" w:cs="Times New Roman"/>
+          <w:color w:val="001080"/>
+          <w:sz w:val="21"/>
+          <w:szCs w:val="21"/>
+          <w:lang w:val="en-US" w:eastAsia="da-DK"/>
+        </w:rPr>
+        <w:t>JSON</w:t>
+      </w:r>
+      <w:r>
+        <w:rPr>
+          <w:rFonts w:ascii="Consolas" w:eastAsia="Times New Roman" w:hAnsi="Consolas" w:cs="Times New Roman"/>
+          <w:color w:val="000000"/>
+          <w:sz w:val="21"/>
+          <w:szCs w:val="21"/>
+          <w:lang w:val="en-US" w:eastAsia="da-DK"/>
+        </w:rPr>
+        <w:t>.</w:t>
+      </w:r>
+      <w:r>
+        <w:rPr>
+          <w:rFonts w:ascii="Consolas" w:eastAsia="Times New Roman" w:hAnsi="Consolas" w:cs="Times New Roman"/>
+          <w:color w:val="795E26"/>
+          <w:sz w:val="21"/>
+          <w:szCs w:val="21"/>
+          <w:lang w:val="en-US" w:eastAsia="da-DK"/>
+        </w:rPr>
+        <w:t>stringify</w:t>
+      </w:r>
+      <w:proofErr w:type="spellEnd"/>
+      <w:r>
+        <w:rPr>
+          <w:rFonts w:ascii="Consolas" w:eastAsia="Times New Roman" w:hAnsi="Consolas" w:cs="Times New Roman"/>
+          <w:color w:val="000000"/>
+          <w:sz w:val="21"/>
+          <w:szCs w:val="21"/>
+          <w:lang w:val="en-US" w:eastAsia="da-DK"/>
+        </w:rPr>
+        <w:t>({</w:t>
+      </w:r>
+      <w:r>
+        <w:rPr>
+          <w:rFonts w:ascii="Consolas" w:eastAsia="Times New Roman" w:hAnsi="Consolas" w:cs="Times New Roman"/>
+          <w:color w:val="001080"/>
+          <w:sz w:val="21"/>
+          <w:szCs w:val="21"/>
+          <w:lang w:val="en-US" w:eastAsia="da-DK"/>
+        </w:rPr>
+        <w:t>item:</w:t>
+      </w:r>
+      <w:r>
+        <w:rPr>
+          <w:rFonts w:ascii="Consolas" w:eastAsia="Times New Roman" w:hAnsi="Consolas" w:cs="Times New Roman"/>
+          <w:color w:val="000000"/>
+          <w:sz w:val="21"/>
+          <w:szCs w:val="21"/>
+          <w:lang w:val="en-US" w:eastAsia="da-DK"/>
+        </w:rPr>
+        <w:t xml:space="preserve"> </w:t>
+      </w:r>
+      <w:r>
+        <w:rPr>
+          <w:rFonts w:ascii="Consolas" w:eastAsia="Times New Roman" w:hAnsi="Consolas" w:cs="Times New Roman"/>
+          <w:color w:val="001080"/>
+          <w:sz w:val="21"/>
+          <w:szCs w:val="21"/>
+          <w:lang w:val="en-US" w:eastAsia="da-DK"/>
+        </w:rPr>
+        <w:t>item</w:t>
+      </w:r>
+      <w:r>
+        <w:rPr>
+          <w:rFonts w:ascii="Consolas" w:eastAsia="Times New Roman" w:hAnsi="Consolas" w:cs="Times New Roman"/>
+          <w:color w:val="000000"/>
+          <w:sz w:val="21"/>
+          <w:szCs w:val="21"/>
+          <w:lang w:val="en-US" w:eastAsia="da-DK"/>
+        </w:rPr>
+        <w:t>.</w:t>
+      </w:r>
+      <w:r>
+        <w:rPr>
+          <w:rFonts w:ascii="Consolas" w:eastAsia="Times New Roman" w:hAnsi="Consolas" w:cs="Times New Roman"/>
+          <w:color w:val="001080"/>
+          <w:sz w:val="21"/>
+          <w:szCs w:val="21"/>
+          <w:lang w:val="en-US" w:eastAsia="da-DK"/>
+        </w:rPr>
+        <w:t>name</w:t>
+      </w:r>
+      <w:r>
+        <w:rPr>
+          <w:rFonts w:ascii="Consolas" w:eastAsia="Times New Roman" w:hAnsi="Consolas" w:cs="Times New Roman"/>
+          <w:color w:val="000000"/>
+          <w:sz w:val="21"/>
+          <w:szCs w:val="21"/>
+          <w:lang w:val="en-US" w:eastAsia="da-DK"/>
+        </w:rPr>
+        <w:t xml:space="preserve">, </w:t>
+      </w:r>
+      <w:r>
+        <w:rPr>
+          <w:rFonts w:ascii="Consolas" w:eastAsia="Times New Roman" w:hAnsi="Consolas" w:cs="Times New Roman"/>
+          <w:color w:val="001080"/>
+          <w:sz w:val="21"/>
+          <w:szCs w:val="21"/>
+          <w:lang w:val="en-US" w:eastAsia="da-DK"/>
+        </w:rPr>
+        <w:t>size:</w:t>
+      </w:r>
+      <w:r>
+        <w:rPr>
+          <w:rFonts w:ascii="Consolas" w:eastAsia="Times New Roman" w:hAnsi="Consolas" w:cs="Times New Roman"/>
+          <w:color w:val="000000"/>
+          <w:sz w:val="21"/>
+          <w:szCs w:val="21"/>
+          <w:lang w:val="en-US" w:eastAsia="da-DK"/>
+        </w:rPr>
+        <w:t xml:space="preserve"> </w:t>
+      </w:r>
+      <w:proofErr w:type="spellStart"/>
+      <w:r>
+        <w:rPr>
+          <w:rFonts w:ascii="Consolas" w:eastAsia="Times New Roman" w:hAnsi="Consolas" w:cs="Times New Roman"/>
+          <w:color w:val="001080"/>
+          <w:sz w:val="21"/>
+          <w:szCs w:val="21"/>
+          <w:lang w:val="en-US" w:eastAsia="da-DK"/>
+        </w:rPr>
+        <w:t>size</w:t>
+      </w:r>
+      <w:r>
+        <w:rPr>
+          <w:rFonts w:ascii="Consolas" w:eastAsia="Times New Roman" w:hAnsi="Consolas" w:cs="Times New Roman"/>
+          <w:color w:val="000000"/>
+          <w:sz w:val="21"/>
+          <w:szCs w:val="21"/>
+          <w:lang w:val="en-US" w:eastAsia="da-DK"/>
+        </w:rPr>
+        <w:t>.</w:t>
+      </w:r>
+      <w:r>
+        <w:rPr>
+          <w:rFonts w:ascii="Consolas" w:eastAsia="Times New Roman" w:hAnsi="Consolas" w:cs="Times New Roman"/>
+          <w:color w:val="001080"/>
+          <w:sz w:val="21"/>
+          <w:szCs w:val="21"/>
+          <w:lang w:val="en-US" w:eastAsia="da-DK"/>
+        </w:rPr>
+        <w:t>value</w:t>
+      </w:r>
+      <w:proofErr w:type="spellEnd"/>
+      <w:r>
+        <w:rPr>
+          <w:rFonts w:ascii="Consolas" w:eastAsia="Times New Roman" w:hAnsi="Consolas" w:cs="Times New Roman"/>
+          <w:color w:val="000000"/>
+          <w:sz w:val="21"/>
+          <w:szCs w:val="21"/>
+          <w:lang w:val="en-US" w:eastAsia="da-DK"/>
+        </w:rPr>
+        <w:t xml:space="preserve">, </w:t>
+      </w:r>
+      <w:r>
+        <w:rPr>
+          <w:rFonts w:ascii="Consolas" w:eastAsia="Times New Roman" w:hAnsi="Consolas" w:cs="Times New Roman"/>
+          <w:color w:val="001080"/>
+          <w:sz w:val="21"/>
+          <w:szCs w:val="21"/>
+          <w:lang w:val="en-US" w:eastAsia="da-DK"/>
+        </w:rPr>
+        <w:t>date</w:t>
+      </w:r>
+      <w:r>
+        <w:rPr>
+          <w:rFonts w:ascii="Consolas" w:eastAsia="Times New Roman" w:hAnsi="Consolas" w:cs="Times New Roman"/>
+          <w:color w:val="000000"/>
+          <w:sz w:val="21"/>
+          <w:szCs w:val="21"/>
+          <w:lang w:val="en-US" w:eastAsia="da-DK"/>
+        </w:rPr>
+        <w:t>}), (</w:t>
+      </w:r>
+      <w:r>
+        <w:rPr>
+          <w:rFonts w:ascii="Consolas" w:eastAsia="Times New Roman" w:hAnsi="Consolas" w:cs="Times New Roman"/>
+          <w:color w:val="001080"/>
+          <w:sz w:val="21"/>
+          <w:szCs w:val="21"/>
+          <w:lang w:val="en-US" w:eastAsia="da-DK"/>
+        </w:rPr>
+        <w:t>res</w:t>
+      </w:r>
+      <w:r>
+        <w:rPr>
+          <w:rFonts w:ascii="Consolas" w:eastAsia="Times New Roman" w:hAnsi="Consolas" w:cs="Times New Roman"/>
+          <w:color w:val="000000"/>
+          <w:sz w:val="21"/>
+          <w:szCs w:val="21"/>
+          <w:lang w:val="en-US" w:eastAsia="da-DK"/>
+        </w:rPr>
+        <w:t xml:space="preserve">) </w:t>
+      </w:r>
+      <w:r>
+        <w:rPr>
+          <w:rFonts w:ascii="Consolas" w:eastAsia="Times New Roman" w:hAnsi="Consolas" w:cs="Times New Roman"/>
+          <w:color w:val="0000FF"/>
+          <w:sz w:val="21"/>
+          <w:szCs w:val="21"/>
+          <w:lang w:val="en-US" w:eastAsia="da-DK"/>
+        </w:rPr>
+        <w:t>=&gt;</w:t>
+      </w:r>
+      <w:r>
+        <w:rPr>
+          <w:rFonts w:ascii="Consolas" w:eastAsia="Times New Roman" w:hAnsi="Consolas" w:cs="Times New Roman"/>
+          <w:color w:val="000000"/>
+          <w:sz w:val="21"/>
+          <w:szCs w:val="21"/>
+          <w:lang w:val="en-US" w:eastAsia="da-DK"/>
+        </w:rPr>
+        <w:t xml:space="preserve"> {</w:t>
+      </w:r>
+    </w:p>
+    <w:p>
+      <w:pPr>
+        <w:shd w:val="clear" w:color="auto" w:fill="FFFFFF"/>
+        <w:spacing w:after="0" w:line="285" w:lineRule="atLeast"/>
+        <w:rPr>
+          <w:rFonts w:ascii="Consolas" w:eastAsia="Times New Roman" w:hAnsi="Consolas" w:cs="Times New Roman"/>
+          <w:color w:val="000000"/>
+          <w:sz w:val="21"/>
+          <w:szCs w:val="21"/>
+          <w:lang w:eastAsia="da-DK"/>
+        </w:rPr>
+      </w:pPr>
+      <w:r>
+        <w:rPr>
+          <w:rFonts w:ascii="Consolas" w:eastAsia="Times New Roman" w:hAnsi="Consolas" w:cs="Times New Roman"/>
+          <w:color w:val="000000"/>
+          <w:sz w:val="21"/>
+          <w:szCs w:val="21"/>
+          <w:lang w:val="en-US" w:eastAsia="da-DK"/>
+        </w:rPr>
+        <w:t xml:space="preserve">            </w:t>
+      </w:r>
+      <w:r>
+        <w:rPr>
+          <w:rFonts w:ascii="Consolas" w:eastAsia="Times New Roman" w:hAnsi="Consolas" w:cs="Times New Roman"/>
+          <w:color w:val="000000"/>
+          <w:sz w:val="21"/>
+          <w:szCs w:val="21"/>
+          <w:lang w:eastAsia="da-DK"/>
+        </w:rPr>
+        <w:t>Hvis svaret fra serveren ikke er false, så kan vi lave et html element og tilføje det til listen af elementer.</w:t>
+      </w:r>
+    </w:p>
+    <w:p>
+      <w:pPr>
+        <w:shd w:val="clear" w:color="auto" w:fill="FFFFFF"/>
+        <w:spacing w:after="0" w:line="285" w:lineRule="atLeast"/>
+        <w:rPr>
+          <w:rFonts w:ascii="Consolas" w:eastAsia="Times New Roman" w:hAnsi="Consolas" w:cs="Times New Roman"/>
+          <w:color w:val="000000"/>
+          <w:sz w:val="21"/>
+          <w:szCs w:val="21"/>
+          <w:lang w:val="en-US" w:eastAsia="da-DK"/>
+        </w:rPr>
+      </w:pPr>
+      <w:r>
+        <w:rPr>
+          <w:rFonts w:ascii="Consolas" w:eastAsia="Times New Roman" w:hAnsi="Consolas" w:cs="Times New Roman"/>
+          <w:color w:val="000000"/>
+          <w:sz w:val="21"/>
+          <w:szCs w:val="21"/>
+          <w:lang w:eastAsia="da-DK"/>
+        </w:rPr>
+        <w:t xml:space="preserve">            </w:t>
+      </w:r>
+      <w:r>
+        <w:rPr>
+          <w:rFonts w:ascii="Consolas" w:eastAsia="Times New Roman" w:hAnsi="Consolas" w:cs="Times New Roman"/>
+          <w:color w:val="AF00DB"/>
+          <w:sz w:val="21"/>
+          <w:szCs w:val="21"/>
+          <w:lang w:val="en-US" w:eastAsia="da-DK"/>
+        </w:rPr>
+        <w:t>if</w:t>
+      </w:r>
+      <w:r>
+        <w:rPr>
+          <w:rFonts w:ascii="Consolas" w:eastAsia="Times New Roman" w:hAnsi="Consolas" w:cs="Times New Roman"/>
+          <w:color w:val="000000"/>
+          <w:sz w:val="21"/>
+          <w:szCs w:val="21"/>
+          <w:lang w:val="en-US" w:eastAsia="da-DK"/>
+        </w:rPr>
+        <w:t xml:space="preserve"> (</w:t>
+      </w:r>
+      <w:r>
+        <w:rPr>
+          <w:rFonts w:ascii="Consolas" w:eastAsia="Times New Roman" w:hAnsi="Consolas" w:cs="Times New Roman"/>
+          <w:color w:val="001080"/>
+          <w:sz w:val="21"/>
+          <w:szCs w:val="21"/>
+          <w:lang w:val="en-US" w:eastAsia="da-DK"/>
+        </w:rPr>
+        <w:t>res</w:t>
+      </w:r>
+      <w:r>
+        <w:rPr>
+          <w:rFonts w:ascii="Consolas" w:eastAsia="Times New Roman" w:hAnsi="Consolas" w:cs="Times New Roman"/>
+          <w:color w:val="000000"/>
+          <w:sz w:val="21"/>
+          <w:szCs w:val="21"/>
+          <w:lang w:val="en-US" w:eastAsia="da-DK"/>
+        </w:rPr>
+        <w:t>) {</w:t>
+      </w:r>
+    </w:p>
+    <w:p>
+      <w:pPr>
+        <w:shd w:val="clear" w:color="auto" w:fill="FFFFFF"/>
+        <w:spacing w:after="0" w:line="285" w:lineRule="atLeast"/>
+        <w:rPr>
+          <w:rFonts w:ascii="Consolas" w:eastAsia="Times New Roman" w:hAnsi="Consolas" w:cs="Times New Roman"/>
+          <w:color w:val="000000"/>
+          <w:sz w:val="21"/>
+          <w:szCs w:val="21"/>
+          <w:lang w:val="en-US" w:eastAsia="da-DK"/>
+        </w:rPr>
+      </w:pPr>
+      <w:r>
+        <w:rPr>
+          <w:rFonts w:ascii="Consolas" w:eastAsia="Times New Roman" w:hAnsi="Consolas" w:cs="Times New Roman"/>
+          <w:color w:val="000000"/>
+          <w:sz w:val="21"/>
+          <w:szCs w:val="21"/>
+          <w:lang w:val="en-US" w:eastAsia="da-DK"/>
+        </w:rPr>
+        <w:t xml:space="preserve">                </w:t>
+      </w:r>
+      <w:proofErr w:type="spellStart"/>
+      <w:proofErr w:type="gramStart"/>
+      <w:r>
+        <w:rPr>
+          <w:rFonts w:ascii="Consolas" w:eastAsia="Times New Roman" w:hAnsi="Consolas" w:cs="Times New Roman"/>
+          <w:color w:val="001080"/>
+          <w:sz w:val="21"/>
+          <w:szCs w:val="21"/>
+          <w:lang w:val="en-US" w:eastAsia="da-DK"/>
+        </w:rPr>
+        <w:t>list</w:t>
+      </w:r>
+      <w:r>
+        <w:rPr>
+          <w:rFonts w:ascii="Consolas" w:eastAsia="Times New Roman" w:hAnsi="Consolas" w:cs="Times New Roman"/>
+          <w:color w:val="000000"/>
+          <w:sz w:val="21"/>
+          <w:szCs w:val="21"/>
+          <w:lang w:val="en-US" w:eastAsia="da-DK"/>
+        </w:rPr>
+        <w:t>.</w:t>
+      </w:r>
+      <w:r>
+        <w:rPr>
+          <w:rFonts w:ascii="Consolas" w:eastAsia="Times New Roman" w:hAnsi="Consolas" w:cs="Times New Roman"/>
+          <w:color w:val="795E26"/>
+          <w:sz w:val="21"/>
+          <w:szCs w:val="21"/>
+          <w:lang w:val="en-US" w:eastAsia="da-DK"/>
+        </w:rPr>
+        <w:t>insertBefore</w:t>
+      </w:r>
+      <w:proofErr w:type="spellEnd"/>
+      <w:proofErr w:type="gramEnd"/>
+      <w:r>
+        <w:rPr>
+          <w:rFonts w:ascii="Consolas" w:eastAsia="Times New Roman" w:hAnsi="Consolas" w:cs="Times New Roman"/>
+          <w:color w:val="000000"/>
+          <w:sz w:val="21"/>
+          <w:szCs w:val="21"/>
+          <w:lang w:val="en-US" w:eastAsia="da-DK"/>
+        </w:rPr>
+        <w:t>(</w:t>
+      </w:r>
+      <w:proofErr w:type="spellStart"/>
+      <w:r>
+        <w:rPr>
+          <w:rFonts w:ascii="Consolas" w:eastAsia="Times New Roman" w:hAnsi="Consolas" w:cs="Times New Roman"/>
+          <w:color w:val="795E26"/>
+          <w:sz w:val="21"/>
+          <w:szCs w:val="21"/>
+          <w:lang w:val="en-US" w:eastAsia="da-DK"/>
+        </w:rPr>
+        <w:t>itemElement</w:t>
+      </w:r>
+      <w:proofErr w:type="spellEnd"/>
+      <w:r>
+        <w:rPr>
+          <w:rFonts w:ascii="Consolas" w:eastAsia="Times New Roman" w:hAnsi="Consolas" w:cs="Times New Roman"/>
+          <w:color w:val="000000"/>
+          <w:sz w:val="21"/>
+          <w:szCs w:val="21"/>
+          <w:lang w:val="en-US" w:eastAsia="da-DK"/>
+        </w:rPr>
+        <w:t>(</w:t>
+      </w:r>
+      <w:r>
+        <w:rPr>
+          <w:rFonts w:ascii="Consolas" w:eastAsia="Times New Roman" w:hAnsi="Consolas" w:cs="Times New Roman"/>
+          <w:color w:val="001080"/>
+          <w:sz w:val="21"/>
+          <w:szCs w:val="21"/>
+          <w:lang w:val="en-US" w:eastAsia="da-DK"/>
+        </w:rPr>
+        <w:t>res</w:t>
+      </w:r>
+      <w:r>
+        <w:rPr>
+          <w:rFonts w:ascii="Consolas" w:eastAsia="Times New Roman" w:hAnsi="Consolas" w:cs="Times New Roman"/>
+          <w:color w:val="000000"/>
+          <w:sz w:val="21"/>
+          <w:szCs w:val="21"/>
+          <w:lang w:val="en-US" w:eastAsia="da-DK"/>
+        </w:rPr>
+        <w:t xml:space="preserve">), </w:t>
+      </w:r>
+      <w:proofErr w:type="spellStart"/>
+      <w:r>
+        <w:rPr>
+          <w:rFonts w:ascii="Consolas" w:eastAsia="Times New Roman" w:hAnsi="Consolas" w:cs="Times New Roman"/>
+          <w:color w:val="001080"/>
+          <w:sz w:val="21"/>
+          <w:szCs w:val="21"/>
+          <w:lang w:val="en-US" w:eastAsia="da-DK"/>
+        </w:rPr>
+        <w:t>list</w:t>
+      </w:r>
+      <w:r>
+        <w:rPr>
+          <w:rFonts w:ascii="Consolas" w:eastAsia="Times New Roman" w:hAnsi="Consolas" w:cs="Times New Roman"/>
+          <w:color w:val="000000"/>
+          <w:sz w:val="21"/>
+          <w:szCs w:val="21"/>
+          <w:lang w:val="en-US" w:eastAsia="da-DK"/>
+        </w:rPr>
+        <w:t>.</w:t>
+      </w:r>
+      <w:r>
+        <w:rPr>
+          <w:rFonts w:ascii="Consolas" w:eastAsia="Times New Roman" w:hAnsi="Consolas" w:cs="Times New Roman"/>
+          <w:color w:val="0070C1"/>
+          <w:sz w:val="21"/>
+          <w:szCs w:val="21"/>
+          <w:lang w:val="en-US" w:eastAsia="da-DK"/>
+        </w:rPr>
+        <w:t>firstChild</w:t>
+      </w:r>
+      <w:proofErr w:type="spellEnd"/>
+      <w:r>
+        <w:rPr>
+          <w:rFonts w:ascii="Consolas" w:eastAsia="Times New Roman" w:hAnsi="Consolas" w:cs="Times New Roman"/>
+          <w:color w:val="000000"/>
+          <w:sz w:val="21"/>
+          <w:szCs w:val="21"/>
+          <w:lang w:val="en-US" w:eastAsia="da-DK"/>
+        </w:rPr>
+        <w:t>);</w:t>
+      </w:r>
+    </w:p>
+    <w:p>
+      <w:pPr>
+        <w:shd w:val="clear" w:color="auto" w:fill="FFFFFF"/>
+        <w:spacing w:after="0" w:line="285" w:lineRule="atLeast"/>
+        <w:rPr>
+          <w:rFonts w:ascii="Consolas" w:eastAsia="Times New Roman" w:hAnsi="Consolas" w:cs="Times New Roman"/>
+          <w:color w:val="000000"/>
+          <w:sz w:val="21"/>
+          <w:szCs w:val="21"/>
+          <w:lang w:eastAsia="da-DK"/>
+        </w:rPr>
+      </w:pPr>
+      <w:r>
+        <w:rPr>
+          <w:rFonts w:ascii="Consolas" w:eastAsia="Times New Roman" w:hAnsi="Consolas" w:cs="Times New Roman"/>
+          <w:color w:val="000000"/>
+          <w:sz w:val="21"/>
+          <w:szCs w:val="21"/>
+          <w:lang w:val="en-US" w:eastAsia="da-DK"/>
+        </w:rPr>
+        <w:t xml:space="preserve">            </w:t>
+      </w:r>
+      <w:r>
+        <w:rPr>
+          <w:rFonts w:ascii="Consolas" w:eastAsia="Times New Roman" w:hAnsi="Consolas" w:cs="Times New Roman"/>
+          <w:color w:val="000000"/>
+          <w:sz w:val="21"/>
+          <w:szCs w:val="21"/>
+          <w:lang w:eastAsia="da-DK"/>
+        </w:rPr>
+        <w:t xml:space="preserve">} </w:t>
+      </w:r>
+      <w:proofErr w:type="spellStart"/>
+      <w:r>
+        <w:rPr>
+          <w:rFonts w:ascii="Consolas" w:eastAsia="Times New Roman" w:hAnsi="Consolas" w:cs="Times New Roman"/>
+          <w:color w:val="AF00DB"/>
+          <w:sz w:val="21"/>
+          <w:szCs w:val="21"/>
+          <w:lang w:eastAsia="da-DK"/>
+        </w:rPr>
+        <w:t>else</w:t>
+      </w:r>
+      <w:proofErr w:type="spellEnd"/>
+      <w:r>
+        <w:rPr>
+          <w:rFonts w:ascii="Consolas" w:eastAsia="Times New Roman" w:hAnsi="Consolas" w:cs="Times New Roman"/>
+          <w:color w:val="000000"/>
+          <w:sz w:val="21"/>
+          <w:szCs w:val="21"/>
+          <w:lang w:eastAsia="da-DK"/>
+        </w:rPr>
+        <w:t xml:space="preserve"> {</w:t>
+      </w:r>
+    </w:p>
+    <w:p>
+      <w:pPr>
+        <w:shd w:val="clear" w:color="auto" w:fill="FFFFFF"/>
+        <w:spacing w:after="0" w:line="285" w:lineRule="atLeast"/>
+        <w:rPr>
+          <w:rFonts w:ascii="Consolas" w:eastAsia="Times New Roman" w:hAnsi="Consolas" w:cs="Times New Roman"/>
+          <w:color w:val="000000"/>
+          <w:sz w:val="21"/>
+          <w:szCs w:val="21"/>
+          <w:lang w:eastAsia="da-DK"/>
+        </w:rPr>
+      </w:pPr>
+      <w:r>
+        <w:rPr>
+          <w:rFonts w:ascii="Consolas" w:eastAsia="Times New Roman" w:hAnsi="Consolas" w:cs="Times New Roman"/>
+          <w:color w:val="000000"/>
+          <w:sz w:val="21"/>
+          <w:szCs w:val="21"/>
+          <w:lang w:eastAsia="da-DK"/>
+        </w:rPr>
+        <w:t xml:space="preserve">            Eller viser vi at der er sket</w:t>
+      </w:r>
+      <w:r>
+        <w:rPr>
+          <w:rFonts w:ascii="Consolas" w:eastAsia="Times New Roman" w:hAnsi="Consolas" w:cs="Times New Roman"/>
+          <w:color w:val="000000"/>
+          <w:sz w:val="21"/>
+          <w:szCs w:val="21"/>
+          <w:lang w:eastAsia="da-DK"/>
+        </w:rPr>
+        <w:t xml:space="preserve"> en fejl</w:t>
+      </w:r>
+    </w:p>
+    <w:p>
+      <w:pPr>
+        <w:shd w:val="clear" w:color="auto" w:fill="FFFFFF"/>
+        <w:spacing w:after="0" w:line="285" w:lineRule="atLeast"/>
+        <w:rPr>
+          <w:rFonts w:ascii="Consolas" w:eastAsia="Times New Roman" w:hAnsi="Consolas" w:cs="Times New Roman"/>
+          <w:color w:val="000000"/>
+          <w:sz w:val="21"/>
+          <w:szCs w:val="21"/>
+          <w:lang w:eastAsia="da-DK"/>
+        </w:rPr>
+      </w:pPr>
+      <w:r>
+        <w:rPr>
+          <w:rFonts w:ascii="Consolas" w:eastAsia="Times New Roman" w:hAnsi="Consolas" w:cs="Times New Roman"/>
+          <w:color w:val="000000"/>
+          <w:sz w:val="21"/>
+          <w:szCs w:val="21"/>
+          <w:lang w:eastAsia="da-DK"/>
+        </w:rPr>
+        <w:t xml:space="preserve">                </w:t>
+      </w:r>
+      <w:r>
+        <w:rPr>
+          <w:rFonts w:ascii="Consolas" w:eastAsia="Times New Roman" w:hAnsi="Consolas" w:cs="Times New Roman"/>
+          <w:color w:val="795E26"/>
+          <w:sz w:val="21"/>
+          <w:szCs w:val="21"/>
+          <w:lang w:eastAsia="da-DK"/>
+        </w:rPr>
+        <w:t>alert</w:t>
+      </w:r>
+      <w:r>
+        <w:rPr>
+          <w:rFonts w:ascii="Consolas" w:eastAsia="Times New Roman" w:hAnsi="Consolas" w:cs="Times New Roman"/>
+          <w:color w:val="000000"/>
+          <w:sz w:val="21"/>
+          <w:szCs w:val="21"/>
+          <w:lang w:eastAsia="da-DK"/>
+        </w:rPr>
+        <w:t>(</w:t>
+      </w:r>
+      <w:r>
+        <w:rPr>
+          <w:rFonts w:ascii="Consolas" w:eastAsia="Times New Roman" w:hAnsi="Consolas" w:cs="Times New Roman"/>
+          <w:color w:val="A31515"/>
+          <w:sz w:val="21"/>
+          <w:szCs w:val="21"/>
+          <w:lang w:eastAsia="da-DK"/>
+        </w:rPr>
+        <w:t>"</w:t>
+      </w:r>
+      <w:r>
+        <w:rPr>
+          <w:rFonts w:ascii="Consolas" w:eastAsia="Times New Roman" w:hAnsi="Consolas" w:cs="Times New Roman"/>
+          <w:color w:val="A31515"/>
+          <w:sz w:val="21"/>
+          <w:szCs w:val="21"/>
+          <w:lang w:eastAsia="da-DK"/>
+        </w:rPr>
+        <w:t>Fejl</w:t>
+      </w:r>
+      <w:r>
+        <w:rPr>
+          <w:rFonts w:ascii="Consolas" w:eastAsia="Times New Roman" w:hAnsi="Consolas" w:cs="Times New Roman"/>
+          <w:color w:val="A31515"/>
+          <w:sz w:val="21"/>
+          <w:szCs w:val="21"/>
+          <w:lang w:eastAsia="da-DK"/>
+        </w:rPr>
+        <w:t>"</w:t>
+      </w:r>
+      <w:r>
+        <w:rPr>
+          <w:rFonts w:ascii="Consolas" w:eastAsia="Times New Roman" w:hAnsi="Consolas" w:cs="Times New Roman"/>
+          <w:color w:val="000000"/>
+          <w:sz w:val="21"/>
+          <w:szCs w:val="21"/>
+          <w:lang w:eastAsia="da-DK"/>
+        </w:rPr>
+        <w:t>);</w:t>
+      </w:r>
+    </w:p>
+    <w:p>
+      <w:pPr>
+        <w:shd w:val="clear" w:color="auto" w:fill="FFFFFF"/>
+        <w:spacing w:after="0" w:line="285" w:lineRule="atLeast"/>
+        <w:rPr>
+          <w:rFonts w:ascii="Consolas" w:eastAsia="Times New Roman" w:hAnsi="Consolas" w:cs="Times New Roman"/>
+          <w:color w:val="000000"/>
+          <w:sz w:val="21"/>
+          <w:szCs w:val="21"/>
+          <w:lang w:eastAsia="da-DK"/>
+        </w:rPr>
+      </w:pPr>
+      <w:r>
+        <w:rPr>
+          <w:rFonts w:ascii="Consolas" w:eastAsia="Times New Roman" w:hAnsi="Consolas" w:cs="Times New Roman"/>
+          <w:color w:val="000000"/>
+          <w:sz w:val="21"/>
+          <w:szCs w:val="21"/>
+          <w:lang w:eastAsia="da-DK"/>
+        </w:rPr>
+        <w:lastRenderedPageBreak/>
+        <w:t>            }</w:t>
+      </w:r>
+    </w:p>
+    <w:p>
+      <w:pPr>
+        <w:shd w:val="clear" w:color="auto" w:fill="FFFFFF"/>
+        <w:spacing w:after="0" w:line="285" w:lineRule="atLeast"/>
+        <w:rPr>
+          <w:rFonts w:ascii="Consolas" w:eastAsia="Times New Roman" w:hAnsi="Consolas" w:cs="Times New Roman"/>
+          <w:color w:val="000000"/>
+          <w:sz w:val="21"/>
+          <w:szCs w:val="21"/>
+          <w:lang w:eastAsia="da-DK"/>
+        </w:rPr>
+      </w:pPr>
+      <w:r>
+        <w:rPr>
+          <w:rFonts w:ascii="Consolas" w:eastAsia="Times New Roman" w:hAnsi="Consolas" w:cs="Times New Roman"/>
+          <w:color w:val="000000"/>
+          <w:sz w:val="21"/>
+          <w:szCs w:val="21"/>
+          <w:lang w:eastAsia="da-DK"/>
+        </w:rPr>
+        <w:t xml:space="preserve">            Og vi tømmer også skrive felterne hvor vi har skrevet navn og størrelse på varen.</w:t>
+      </w:r>
+    </w:p>
+    <w:p>
+      <w:pPr>
+        <w:shd w:val="clear" w:color="auto" w:fill="FFFFFF"/>
+        <w:spacing w:after="0" w:line="285" w:lineRule="atLeast"/>
+        <w:rPr>
+          <w:rFonts w:ascii="Consolas" w:eastAsia="Times New Roman" w:hAnsi="Consolas" w:cs="Times New Roman"/>
+          <w:color w:val="000000"/>
+          <w:sz w:val="21"/>
+          <w:szCs w:val="21"/>
+          <w:lang w:eastAsia="da-DK"/>
+        </w:rPr>
+      </w:pPr>
+      <w:r>
+        <w:rPr>
+          <w:rFonts w:ascii="Consolas" w:eastAsia="Times New Roman" w:hAnsi="Consolas" w:cs="Times New Roman"/>
+          <w:color w:val="000000"/>
+          <w:sz w:val="21"/>
+          <w:szCs w:val="21"/>
+          <w:lang w:eastAsia="da-DK"/>
+        </w:rPr>
+        <w:t xml:space="preserve">            </w:t>
+      </w:r>
+      <w:proofErr w:type="spellStart"/>
+      <w:r>
+        <w:rPr>
+          <w:rFonts w:ascii="Consolas" w:eastAsia="Times New Roman" w:hAnsi="Consolas" w:cs="Times New Roman"/>
+          <w:color w:val="001080"/>
+          <w:sz w:val="21"/>
+          <w:szCs w:val="21"/>
+          <w:lang w:eastAsia="da-DK"/>
+        </w:rPr>
+        <w:t>item</w:t>
+      </w:r>
+      <w:r>
+        <w:rPr>
+          <w:rFonts w:ascii="Consolas" w:eastAsia="Times New Roman" w:hAnsi="Consolas" w:cs="Times New Roman"/>
+          <w:color w:val="000000"/>
+          <w:sz w:val="21"/>
+          <w:szCs w:val="21"/>
+          <w:lang w:eastAsia="da-DK"/>
+        </w:rPr>
+        <w:t>.</w:t>
+      </w:r>
+      <w:r>
+        <w:rPr>
+          <w:rFonts w:ascii="Consolas" w:eastAsia="Times New Roman" w:hAnsi="Consolas" w:cs="Times New Roman"/>
+          <w:color w:val="001080"/>
+          <w:sz w:val="21"/>
+          <w:szCs w:val="21"/>
+          <w:lang w:eastAsia="da-DK"/>
+        </w:rPr>
+        <w:t>value</w:t>
+      </w:r>
+      <w:proofErr w:type="spellEnd"/>
+      <w:r>
+        <w:rPr>
+          <w:rFonts w:ascii="Consolas" w:eastAsia="Times New Roman" w:hAnsi="Consolas" w:cs="Times New Roman"/>
+          <w:color w:val="000000"/>
+          <w:sz w:val="21"/>
+          <w:szCs w:val="21"/>
+          <w:lang w:eastAsia="da-DK"/>
+        </w:rPr>
+        <w:t xml:space="preserve"> = </w:t>
+      </w:r>
+      <w:r>
+        <w:rPr>
+          <w:rFonts w:ascii="Consolas" w:eastAsia="Times New Roman" w:hAnsi="Consolas" w:cs="Times New Roman"/>
+          <w:color w:val="A31515"/>
+          <w:sz w:val="21"/>
+          <w:szCs w:val="21"/>
+          <w:lang w:eastAsia="da-DK"/>
+        </w:rPr>
+        <w:t>""</w:t>
+      </w:r>
+      <w:r>
+        <w:rPr>
+          <w:rFonts w:ascii="Consolas" w:eastAsia="Times New Roman" w:hAnsi="Consolas" w:cs="Times New Roman"/>
+          <w:color w:val="000000"/>
+          <w:sz w:val="21"/>
+          <w:szCs w:val="21"/>
+          <w:lang w:eastAsia="da-DK"/>
+        </w:rPr>
+        <w:t>;</w:t>
+      </w:r>
+    </w:p>
+    <w:p>
+      <w:pPr>
+        <w:shd w:val="clear" w:color="auto" w:fill="FFFFFF"/>
+        <w:spacing w:after="0" w:line="285" w:lineRule="atLeast"/>
+        <w:rPr>
+          <w:rFonts w:ascii="Consolas" w:eastAsia="Times New Roman" w:hAnsi="Consolas" w:cs="Times New Roman"/>
+          <w:color w:val="000000"/>
+          <w:sz w:val="21"/>
+          <w:szCs w:val="21"/>
+          <w:lang w:eastAsia="da-DK"/>
+        </w:rPr>
+      </w:pPr>
+      <w:r>
+        <w:rPr>
+          <w:rFonts w:ascii="Consolas" w:eastAsia="Times New Roman" w:hAnsi="Consolas" w:cs="Times New Roman"/>
+          <w:color w:val="000000"/>
+          <w:sz w:val="21"/>
+          <w:szCs w:val="21"/>
+          <w:lang w:eastAsia="da-DK"/>
+        </w:rPr>
+        <w:t xml:space="preserve">            </w:t>
+      </w:r>
+      <w:proofErr w:type="spellStart"/>
+      <w:r>
+        <w:rPr>
+          <w:rFonts w:ascii="Consolas" w:eastAsia="Times New Roman" w:hAnsi="Consolas" w:cs="Times New Roman"/>
+          <w:color w:val="001080"/>
+          <w:sz w:val="21"/>
+          <w:szCs w:val="21"/>
+          <w:lang w:eastAsia="da-DK"/>
+        </w:rPr>
+        <w:t>size</w:t>
+      </w:r>
+      <w:r>
+        <w:rPr>
+          <w:rFonts w:ascii="Consolas" w:eastAsia="Times New Roman" w:hAnsi="Consolas" w:cs="Times New Roman"/>
+          <w:color w:val="000000"/>
+          <w:sz w:val="21"/>
+          <w:szCs w:val="21"/>
+          <w:lang w:eastAsia="da-DK"/>
+        </w:rPr>
+        <w:t>.</w:t>
+      </w:r>
+      <w:r>
+        <w:rPr>
+          <w:rFonts w:ascii="Consolas" w:eastAsia="Times New Roman" w:hAnsi="Consolas" w:cs="Times New Roman"/>
+          <w:color w:val="001080"/>
+          <w:sz w:val="21"/>
+          <w:szCs w:val="21"/>
+          <w:lang w:eastAsia="da-DK"/>
+        </w:rPr>
+        <w:t>value</w:t>
+      </w:r>
+      <w:proofErr w:type="spellEnd"/>
+      <w:r>
+        <w:rPr>
+          <w:rFonts w:ascii="Consolas" w:eastAsia="Times New Roman" w:hAnsi="Consolas" w:cs="Times New Roman"/>
+          <w:color w:val="000000"/>
+          <w:sz w:val="21"/>
+          <w:szCs w:val="21"/>
+          <w:lang w:eastAsia="da-DK"/>
+        </w:rPr>
+        <w:t xml:space="preserve"> = </w:t>
+      </w:r>
+      <w:r>
+        <w:rPr>
+          <w:rFonts w:ascii="Consolas" w:eastAsia="Times New Roman" w:hAnsi="Consolas" w:cs="Times New Roman"/>
+          <w:color w:val="A31515"/>
+          <w:sz w:val="21"/>
+          <w:szCs w:val="21"/>
+          <w:lang w:eastAsia="da-DK"/>
+        </w:rPr>
+        <w:t>""</w:t>
+      </w:r>
+      <w:r>
+        <w:rPr>
+          <w:rFonts w:ascii="Consolas" w:eastAsia="Times New Roman" w:hAnsi="Consolas" w:cs="Times New Roman"/>
+          <w:color w:val="000000"/>
+          <w:sz w:val="21"/>
+          <w:szCs w:val="21"/>
+          <w:lang w:eastAsia="da-DK"/>
+        </w:rPr>
+        <w:t>;</w:t>
+      </w:r>
+    </w:p>
+    <w:p>
+      <w:pPr>
+        <w:shd w:val="clear" w:color="auto" w:fill="FFFFFF"/>
+        <w:spacing w:after="0" w:line="285" w:lineRule="atLeast"/>
+        <w:rPr>
+          <w:rFonts w:ascii="Consolas" w:eastAsia="Times New Roman" w:hAnsi="Consolas" w:cs="Times New Roman"/>
+          <w:color w:val="000000"/>
+          <w:sz w:val="21"/>
+          <w:szCs w:val="21"/>
+          <w:lang w:eastAsia="da-DK"/>
+        </w:rPr>
+      </w:pPr>
+      <w:r>
+        <w:rPr>
+          <w:rFonts w:ascii="Consolas" w:eastAsia="Times New Roman" w:hAnsi="Consolas" w:cs="Times New Roman"/>
+          <w:color w:val="000000"/>
+          <w:sz w:val="21"/>
+          <w:szCs w:val="21"/>
+          <w:lang w:eastAsia="da-DK"/>
+        </w:rPr>
+        <w:t>        });</w:t>
+      </w:r>
+    </w:p>
+    <w:p>
+      <w:pPr>
+        <w:shd w:val="clear" w:color="auto" w:fill="FFFFFF"/>
+        <w:spacing w:after="0" w:line="285" w:lineRule="atLeast"/>
+        <w:rPr>
+          <w:rFonts w:ascii="Consolas" w:eastAsia="Times New Roman" w:hAnsi="Consolas" w:cs="Times New Roman"/>
+          <w:color w:val="000000"/>
+          <w:sz w:val="21"/>
+          <w:szCs w:val="21"/>
+          <w:lang w:eastAsia="da-DK"/>
+        </w:rPr>
+      </w:pPr>
+      <w:r>
+        <w:rPr>
+          <w:rFonts w:ascii="Consolas" w:eastAsia="Times New Roman" w:hAnsi="Consolas" w:cs="Times New Roman"/>
+          <w:color w:val="000000"/>
+          <w:sz w:val="21"/>
+          <w:szCs w:val="21"/>
+          <w:lang w:eastAsia="da-DK"/>
+        </w:rPr>
+        <w:t>    }</w:t>
+      </w:r>
+    </w:p>
+    <w:p>
+      <w:pPr>
+        <w:shd w:val="clear" w:color="auto" w:fill="FFFFFF"/>
+        <w:spacing w:after="0" w:line="285" w:lineRule="atLeast"/>
+        <w:rPr>
+          <w:rFonts w:ascii="Consolas" w:eastAsia="Times New Roman" w:hAnsi="Consolas" w:cs="Times New Roman"/>
+          <w:color w:val="000000"/>
+          <w:sz w:val="21"/>
+          <w:szCs w:val="21"/>
+          <w:lang w:eastAsia="da-DK"/>
+        </w:rPr>
+      </w:pPr>
+      <w:r>
+        <w:rPr>
+          <w:rFonts w:ascii="Consolas" w:eastAsia="Times New Roman" w:hAnsi="Consolas" w:cs="Times New Roman"/>
+          <w:color w:val="000000"/>
+          <w:sz w:val="21"/>
+          <w:szCs w:val="21"/>
+          <w:lang w:eastAsia="da-DK"/>
+        </w:rPr>
+        <w:t>}</w:t>
+      </w:r>
+    </w:p>
+    <w:p/>
+    <w:p/>
+    <w:p>
+      <w:pPr>
+        <w:pStyle w:val="Heading1"/>
+      </w:pPr>
+      <w:bookmarkStart w:id="8" w:name="_Toc102842530"/>
+      <w:bookmarkStart w:id="9" w:name="_Toc102842587"/>
+      <w:r>
+        <w:t>Klienten</w:t>
+      </w:r>
+      <w:bookmarkEnd w:id="8"/>
+      <w:bookmarkEnd w:id="9"/>
+    </w:p>
+    <w:p>
+      <w:r>
+        <w:t xml:space="preserve">Da mig og Thomas </w:t>
+      </w:r>
+      <w:r>
+        <w:t xml:space="preserve">ville lave selve projektet sammen, </w:t>
+      </w:r>
+      <w:r>
+        <w:t>valgte vi at dele opgaven op så</w:t>
+      </w:r>
+      <w:r>
+        <w:t xml:space="preserve"> jeg stod for at lave det tekniske med kode og database, og hvor Thomas ville stå for designet af </w:t>
+      </w:r>
+      <w:r>
+        <w:t xml:space="preserve">klienten som brugeren ville interagere med. Men </w:t>
+      </w:r>
+      <w:r>
+        <w:t xml:space="preserve">Thomas har siden da ikke været meget i skole og har derfor ikke </w:t>
+      </w:r>
+      <w:r>
+        <w:t xml:space="preserve">lavet sin del af opgaven, så fokusset for mig vil være hvordan den teknisk fungere og ikke hvordan dens udseende er </w:t>
+      </w:r>
+      <w:r>
+        <w:t>fordi det tydeligvis ser meget dårligt ud.</w:t>
+      </w:r>
+    </w:p>
+    <w:p>
+      <w:r>
+        <w:rPr>
+          <w:noProof/>
+        </w:rPr>
+        <mc:AlternateContent>
+          <mc:Choice Requires="wps">
+            <w:drawing>
+              <wp:anchor distT="45720" distB="45720" distL="114300" distR="114300" simplePos="0" relativeHeight="251660288" behindDoc="0" locked="0" layoutInCell="1" allowOverlap="1" wp14:anchorId="54B68CE3" wp14:editId="46BF84AD">
+                <wp:simplePos x="0" y="0"/>
+                <wp:positionH relativeFrom="margin">
+                  <wp:posOffset>1832610</wp:posOffset>
+                </wp:positionH>
+                <wp:positionV relativeFrom="paragraph">
+                  <wp:posOffset>2632075</wp:posOffset>
+                </wp:positionV>
+                <wp:extent cx="2447925" cy="386080"/>
+                <wp:effectExtent l="0" t="0" r="0" b="0"/>
+                <wp:wrapNone/>
+                <wp:docPr id="217" name="Tekstfelt 2"/>
+                <wp:cNvGraphicFramePr>
+                  <a:graphicFrameLocks xmlns:a="http://schemas.openxmlformats.org/drawingml/2006/main"/>
+                </wp:cNvGraphicFramePr>
+                <a:graphic xmlns:a="http://schemas.openxmlformats.org/drawingml/2006/main">
+                  <a:graphicData uri="http://schemas.microsoft.com/office/word/2010/wordprocessingShape">
+                    <wps:wsp>
+                      <wps:cNvSpPr txBox="1">
+                        <a:spLocks noChangeArrowheads="1"/>
+                      </wps:cNvSpPr>
+                      <wps:spPr bwMode="auto">
+                        <a:xfrm>
+                          <a:off x="0" y="0"/>
+                          <a:ext cx="2447925" cy="386080"/>
+                        </a:xfrm>
+                        <a:prstGeom prst="rect">
+                          <a:avLst/>
+                        </a:prstGeom>
+                        <a:noFill/>
+                        <a:ln w="9525">
+                          <a:noFill/>
+                          <a:miter lim="800000"/>
+                          <a:headEnd/>
+                          <a:tailEnd/>
+                        </a:ln>
+                      </wps:spPr>
+                      <wps:txbx>
+                        <w:txbxContent>
+                          <w:p>
+                            <w:pPr>
+                              <w:rPr>
+                                <w:i/>
+                                <w:iCs/>
+                              </w:rPr>
+                            </w:pPr>
+                            <w:r>
+                              <w:rPr>
+                                <w:i/>
+                                <w:iCs/>
+                              </w:rPr>
+                              <w:t>Bilag 2</w:t>
+                            </w:r>
+                          </w:p>
+                        </w:txbxContent>
+                      </wps:txbx>
+                      <wps:bodyPr rot="0" vert="horz" wrap="square" lIns="91440" tIns="45720" rIns="91440" bIns="45720" anchor="t" anchorCtr="0">
+                        <a:spAutoFit/>
+                      </wps:bodyPr>
+                    </wps:wsp>
+                  </a:graphicData>
+                </a:graphic>
+                <wp14:sizeRelH relativeFrom="margin">
+                  <wp14:pctWidth>40000</wp14:pctWidth>
+                </wp14:sizeRelH>
+                <wp14:sizeRelV relativeFrom="margin">
+                  <wp14:pctHeight>20000</wp14:pctHeight>
+                </wp14:sizeRelV>
+              </wp:anchor>
+            </w:drawing>
+          </mc:Choice>
+          <mc:Fallback>
+            <w:pict>
+              <v:shapetype w14:anchorId="54B68CE3" id="_x0000_t202" coordsize="21600,21600" o:spt="202" path="m,l,21600r21600,l21600,xe">
+                <v:stroke joinstyle="miter"/>
+                <v:path gradientshapeok="t" o:connecttype="rect"/>
+              </v:shapetype>
+              <v:shape id="Tekstfelt 2" o:spid="_x0000_s1026" type="#_x0000_t202" style="position:absolute;margin-left:144.3pt;margin-top:207.25pt;width:192.75pt;height:30.4pt;z-index:251660288;visibility:visible;mso-wrap-style:square;mso-width-percent:400;mso-height-percent:200;mso-wrap-distance-left:9pt;mso-wrap-distance-top:3.6pt;mso-wrap-distance-right:9pt;mso-wrap-distance-bottom:3.6pt;mso-position-horizontal:absolute;mso-position-horizontal-relative:margin;mso-position-vertical:absolute;mso-position-vertical-relative:text;mso-width-percent:400;mso-height-percent:200;mso-width-relative:margin;mso-height-relative:margin;v-text-anchor:top" o:gfxdata="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" filled="f" stroked="f">
+                <v:textbox style="mso-fit-shape-to-text:t">
+                  <w:txbxContent>
+                    <w:p>
+                      <w:pPr>
+                        <w:rPr>
+                          <w:i/>
+                          <w:iCs/>
+                        </w:rPr>
+                      </w:pPr>
+                      <w:r>
+                        <w:rPr>
+                          <w:i/>
+                          <w:iCs/>
+                        </w:rPr>
+                        <w:t>Bilag 2</w:t>
+                      </w:r>
+                    </w:p>
+                  </w:txbxContent>
+                </v:textbox>
+                <w10:wrap anchorx="margin"/>
+              </v:shape>
+            </w:pict>
+          </mc:Fallback>
+        </mc:AlternateContent>
+      </w:r>
+      <w:r>
+        <w:rPr>
+          <w:noProof/>
+        </w:rPr>
+        <w:drawing>
+          <wp:anchor distT="0" distB="0" distL="114300" distR="114300" simplePos="0" relativeHeight="251658240" behindDoc="0" locked="0" layoutInCell="1" allowOverlap="1" wp14:anchorId="33C8D9EA" wp14:editId="23F1DBF9">
+            <wp:simplePos x="0" y="0"/>
+            <wp:positionH relativeFrom="margin">
+              <wp:align>right</wp:align>
+            </wp:positionH>
+            <wp:positionV relativeFrom="paragraph">
+              <wp:posOffset>12700</wp:posOffset>
+            </wp:positionV>
+            <wp:extent cx="4314190" cy="2597785"/>
+            <wp:effectExtent l="0" t="0" r="0" b="0"/>
+            <wp:wrapSquare wrapText="bothSides"/>
+            <wp:docPr id="2" name="Billede 2"/>
+            <wp:cNvGraphicFramePr>
+              <a:graphicFrameLocks xmlns:a="http://schemas.openxmlformats.org/drawingml/2006/main" noChangeAspect="1"/>
+            </wp:cNvGraphicFramePr>
+            <a:graphic xmlns:a="http://schemas.openxmlformats.org/drawingml/2006/main">
+              <a:graphicData uri="http://schemas.openxmlformats.org/drawingml/2006/picture">
+                <pic:pic xmlns:pic="http://schemas.openxmlformats.org/drawingml/2006/picture">
+                  <pic:nvPicPr>
+                    <pic:cNvPr id="1" name=""/>
+                    <pic:cNvPicPr/>
+                  </pic:nvPicPr>
+                  <pic:blipFill>
+                    <a:blip r:embed="rId9" cstate="print">
+                      <a:extLst>
+                        <a:ext uri="{28A0092B-C50C-407E-A947-70E740481C1C}">
+                          <a14:useLocalDpi xmlns:a14="http://schemas.microsoft.com/office/drawing/2010/main" val="0"/>
+                        </a:ext>
+                      </a:extLst>
+                    </a:blip>
+                    <a:stretch>
+                      <a:fillRect/>
+                    </a:stretch>
+                  </pic:blipFill>
+                  <pic:spPr>
+                    <a:xfrm>
+                      <a:off x="0" y="0"/>
+                      <a:ext cx="4314190" cy="2597785"/>
+                    </a:xfrm>
+                    <a:prstGeom prst="rect">
+                      <a:avLst/>
+                    </a:prstGeom>
+                  </pic:spPr>
+                </pic:pic>
+              </a:graphicData>
+            </a:graphic>
+            <wp14:sizeRelH relativeFrom="margin">
+              <wp14:pctWidth>0</wp14:pctWidth>
+            </wp14:sizeRelH>
+            <wp14:sizeRelV relativeFrom="margin">
+              <wp14:pctHeight>0</wp14:pctHeight>
+            </wp14:sizeRelV>
+          </wp:anchor>
+        </w:drawing>
+      </w:r>
+      <w:r>
+        <w:t>Det brugeren kommer til at se når de kommer ind på hjemmesiden er et loginfelt, med alt hvad man regner med til sådan et</w:t>
+      </w:r>
+      <w:r>
+        <w:t>,</w:t>
+      </w:r>
+      <w:r>
+        <w:t xml:space="preserve"> </w:t>
+      </w:r>
+      <w:r>
+        <w:t>e</w:t>
+      </w:r>
+      <w:r>
+        <w:t xml:space="preserve">n liste af de ting man har i sit køleskab (når man er logget ind), og </w:t>
+      </w:r>
+      <w:r>
+        <w:t xml:space="preserve">et sted hvor man kan tilføje vare til sit køleskab uden at bruge </w:t>
+      </w:r>
+      <w:r>
+        <w:t>appen på køleskabet.</w:t>
+      </w:r>
+    </w:p>
+    <w:p/>
+    <w:p/>
+    <w:p/>
+    <w:p/>
+    <w:p>
+      <w:pPr>
+        <w:pStyle w:val="Heading1"/>
+      </w:pPr>
+      <w:bookmarkStart w:id="10" w:name="_Toc102842531"/>
+      <w:bookmarkStart w:id="11" w:name="_Toc102842588"/>
+      <w:r>
+        <w:t>Test af programmet</w:t>
+      </w:r>
+      <w:bookmarkEnd w:id="10"/>
+      <w:bookmarkEnd w:id="11"/>
+    </w:p>
+    <w:p>
+      <w:r>
+        <w:t xml:space="preserve">Programmet har nogle få mangler som jeg ikke fik implementeret. Fx ville jeg gerne have </w:t>
+      </w:r>
+      <w:r>
+        <w:t>tilføjet at man kunne se hvornår ens vare overskred udløbsdatoen</w:t>
+      </w:r>
+      <w:r>
+        <w:t>, eller hvor mange gange man har brugt varen i køleskabet så man har en ide om hvor meget man har tilbage af hver vare</w:t>
+      </w:r>
+      <w:r>
+        <w:t xml:space="preserve">. Men generelt set virker programmet ret godt og der </w:t>
+      </w:r>
+      <w:r>
+        <w:t>ligger</w:t>
+      </w:r>
+      <w:r>
+        <w:t xml:space="preserve"> en video i mappen her, hvor man kan se mig logge ind på en konto og se mine varer og tilføje en ny vare til mit køleskab. </w:t>
+      </w:r>
+    </w:p>
+    <w:p/>
+    <w:p>
+      <w:pPr>
+        <w:pStyle w:val="Heading1"/>
+      </w:pPr>
+      <w:bookmarkStart w:id="12" w:name="_Toc102842532"/>
+      <w:bookmarkStart w:id="13" w:name="_Toc102842589"/>
+      <w:r>
+        <w:t>Konklusion</w:t>
+      </w:r>
+      <w:bookmarkEnd w:id="12"/>
+      <w:bookmarkEnd w:id="13"/>
+    </w:p>
+    <w:p>
+      <w:r>
+        <w:t>Jeg har fået lavet et program som kan gøre det lettere for folk at huske hvad de har i deres køkken når de fx er ude at handle</w:t>
+      </w:r>
+      <w:r>
+        <w:t xml:space="preserve">. Jeg har også lavet et program som let vil kunne udvides til at kunne finde opskrifter online som hovedsageligt benytter det man har i sit køkken. </w:t>
+      </w:r>
+      <w:r>
+        <w:t xml:space="preserve">Det jeg ikke har fået </w:t>
+      </w:r>
+      <w:r>
+        <w:t>nået,</w:t>
+      </w:r>
+      <w:r>
+        <w:t xml:space="preserve"> er at få designet hjemmesiden så den ser pen og indbydende ud</w:t>
+      </w:r>
+      <w:r>
+        <w:t xml:space="preserve">, og jeg har heller ikke lavet en fysisk computer til et køleskab som kan læse de varer man sætter ind i køleskabet. </w:t>
+      </w:r>
+      <w:r>
+        <w:t xml:space="preserve">Men projektet er alligevel nået en ret stor skala </w:t>
+      </w:r>
+      <w:r>
+        <w:t>med mere end 1000 linjer kode i alt</w:t>
+      </w:r>
+      <w:r>
+        <w:t xml:space="preserve"> og har nået de fleste af de mål jeg har sat for det.</w:t>
+      </w:r>
+    </w:p>
+    <w:p/>
+    <w:p>
+      <w:pPr>
+        <w:pStyle w:val="Heading1"/>
+      </w:pPr>
+      <w:bookmarkStart w:id="14" w:name="_Toc102842533"/>
+      <w:bookmarkStart w:id="15" w:name="_Toc102842590"/>
+      <w:r>
+        <w:t>Bilag</w:t>
+      </w:r>
+      <w:bookmarkEnd w:id="14"/>
+      <w:bookmarkEnd w:id="15"/>
+    </w:p>
+    <w:p>
+      <w:r>
+        <w:t>Der ligger bilag i den</w:t>
+      </w:r>
+      <w:r>
+        <w:t xml:space="preserve"> mappe hvor dette dokument også lå</w:t>
+      </w:r>
+      <w:r>
+        <w:t>.</w:t>
+      </w:r>
+    </w:p>
+    <w:p>
+      <w:r>
+        <w:t xml:space="preserve">Der ligger et billede af diagrammet over min kode, en video af </w:t>
+      </w:r>
+      <w:r>
+        <w:t>mig der viser programmet og alt koden til mit program.</w:t>
+      </w:r>
+    </w:p>
+    <w:p>
+      <w:r>
+        <w:t xml:space="preserve">Der ligger også en </w:t>
+      </w:r>
+      <w:proofErr w:type="spellStart"/>
+      <w:r>
+        <w:t>readme</w:t>
+      </w:r>
+      <w:proofErr w:type="spellEnd"/>
+      <w:r>
+        <w:t xml:space="preserve"> </w:t>
+      </w:r>
+      <w:r>
+        <w:t xml:space="preserve">fil til </w:t>
+      </w:r>
+      <w:r>
+        <w:t>hvordan man kører koden.</w:t>
+      </w:r>
+    </w:p>
+    <w:p/>
     <w:sectPr>
+      <w:headerReference w:type="default" r:id="rId10"/>
+      <w:footerReference w:type="default" r:id="rId11"/>
       <w:pgSz w:w="11906" w:h="16838"/>
       <w:pgMar w:top="1701" w:right="1134" w:bottom="1701" w:left="1134" w:header="708" w:footer="708" w:gutter="0"/>
       <w:cols w:space="708"/>
@@ -2684,43 +9593,135 @@
 </w:document>
 </file>
 
-<file path=word/comments.xml><?xml version="1.0" encoding="utf-8"?>
-<w:comments xmlns:wpc="http://schemas.microsoft.com/office/word/2010/wordprocessingCanvas" xmlns:cx="http://schemas.microsoft.com/office/drawing/2014/chartex" xmlns:cx1="http://schemas.microsoft.com/office/drawing/2015/9/8/chartex" xmlns:cx2="http://schemas.microsoft.com/office/drawing/2015/10/21/chartex" xmlns:cx3="http://schemas.microsoft.com/office/drawing/2016/5/9/chartex" xmlns:cx4="http://schemas.microsoft.com/office/drawing/2016/5/10/chartex" xmlns:cx5="http://schemas.microsoft.com/office/drawing/2016/5/11/chartex" xmlns:cx6="http://schemas.microsoft.com/office/drawing/2016/5/12/chartex" xmlns:cx7="http://schemas.microsoft.com/office/drawing/2016/5/13/chartex" xmlns:cx8="http://schemas.microsoft.com/office/drawing/2016/5/14/chartex" xmlns:mc="http://schemas.openxmlformats.org/markup-compatibility/2006" xmlns:aink="http://schemas.microsoft.com/office/drawing/2016/ink" xmlns:am3d="http://schemas.microsoft.com/office/drawing/2017/model3d" xmlns:o="urn:schemas-microsoft-com:office:office" xmlns:oel="http://schemas.microsoft.com/office/2019/extlst" xmlns:r="http://schemas.openxmlformats.org/officeDocument/2006/relationships" xmlns:m="http://schemas.openxmlformats.org/officeDocument/2006/math" xmlns:v="urn:schemas-microsoft-com:vml" xmlns:wp14="http://schemas.microsoft.com/office/word/2010/wordprocessingDrawing" xmlns:wp="http://schemas.openxmlformats.org/drawingml/2006/wordprocessingDrawing" xmlns:w10="urn:schemas-microsoft-com:office:word" xmlns:w="http://schemas.openxmlformats.org/wordprocessingml/2006/main" xmlns:w14="http://schemas.microsoft.com/office/word/2010/wordml" xmlns:w15="http://schemas.microsoft.com/office/word/2012/wordml" xmlns:w16cex="http://schemas.microsoft.com/office/word/2018/wordml/cex" xmlns:w16cid="http://schemas.microsoft.com/office/word/2016/wordml/cid" xmlns:w16="http://schemas.microsoft.com/office/word/2018/wordml" xmlns:w16sdtdh="http://schemas.microsoft.com/office/word/2020/wordml/sdtdatahash" xmlns:w16se="http://schemas.microsoft.com/office/word/2015/wordml/symex" xmlns:wpg="http://schemas.microsoft.com/office/word/2010/wordprocessingGroup" xmlns:wpi="http://schemas.microsoft.com/office/word/2010/wordprocessingInk" xmlns:wne="http://schemas.microsoft.com/office/word/2006/wordml" xmlns:wps="http://schemas.microsoft.com/office/word/2010/wordprocessingShape" mc:Ignorable="w14 w15 w16se w16cid w16 w16cex w16sdtdh wp14">
-  <w:comment w:id="0" w:author="Niclas Sirius Østerberg" w:date="2022-05-06T00:39:00Z" w:initials="NSØ">
-    <w:p>
-      <w:pPr>
-        <w:pStyle w:val="Kommentartekst"/>
-      </w:pPr>
-      <w:r>
-        <w:rPr>
-          <w:rStyle w:val="Kommentarhenvisning"/>
-        </w:rPr>
-        <w:annotationRef/>
-      </w:r>
-      <w:r>
-        <w:t>This</w:t>
-      </w:r>
-    </w:p>
-  </w:comment>
-</w:comments>
+<file path=word/endnotes.xml><?xml version="1.0" encoding="utf-8"?>
+<w:endnotes xmlns:wpc="http://schemas.microsoft.com/office/word/2010/wordprocessingCanvas" xmlns:cx="http://schemas.microsoft.com/office/drawing/2014/chartex" xmlns:cx1="http://schemas.microsoft.com/office/drawing/2015/9/8/chartex" xmlns:cx2="http://schemas.microsoft.com/office/drawing/2015/10/21/chartex" xmlns:cx3="http://schemas.microsoft.com/office/drawing/2016/5/9/chartex" xmlns:cx4="http://schemas.microsoft.com/office/drawing/2016/5/10/chartex" xmlns:cx5="http://schemas.microsoft.com/office/drawing/2016/5/11/chartex" xmlns:cx6="http://schemas.microsoft.com/office/drawing/2016/5/12/chartex" xmlns:cx7="http://schemas.microsoft.com/office/drawing/2016/5/13/chartex" xmlns:cx8="http://schemas.microsoft.com/office/drawing/2016/5/14/chartex" xmlns:mc="http://schemas.openxmlformats.org/markup-compatibility/2006" xmlns:aink="http://schemas.microsoft.com/office/drawing/2016/ink" xmlns:am3d="http://schemas.microsoft.com/office/drawing/2017/model3d" xmlns:o="urn:schemas-microsoft-com:office:office" xmlns:oel="http://schemas.microsoft.com/office/2019/extlst" xmlns:r="http://schemas.openxmlformats.org/officeDocument/2006/relationships" xmlns:m="http://schemas.openxmlformats.org/officeDocument/2006/math" xmlns:v="urn:schemas-microsoft-com:vml" xmlns:wp14="http://schemas.microsoft.com/office/word/2010/wordprocessingDrawing" xmlns:wp="http://schemas.openxmlformats.org/drawingml/2006/wordprocessingDrawing" xmlns:w10="urn:schemas-microsoft-com:office:word" xmlns:w="http://schemas.openxmlformats.org/wordprocessingml/2006/main" xmlns:w14="http://schemas.microsoft.com/office/word/2010/wordml" xmlns:w15="http://schemas.microsoft.com/office/word/2012/wordml" xmlns:w16cex="http://schemas.microsoft.com/office/word/2018/wordml/cex" xmlns:w16cid="http://schemas.microsoft.com/office/word/2016/wordml/cid" xmlns:w16="http://schemas.microsoft.com/office/word/2018/wordml" xmlns:w16sdtdh="http://schemas.microsoft.com/office/word/2020/wordml/sdtdatahash" xmlns:w16se="http://schemas.microsoft.com/office/word/2015/wordml/symex" xmlns:wpg="http://schemas.microsoft.com/office/word/2010/wordprocessingGroup" xmlns:wpi="http://schemas.microsoft.com/office/word/2010/wordprocessingInk" xmlns:wne="http://schemas.microsoft.com/office/word/2006/wordml" xmlns:wps="http://schemas.microsoft.com/office/word/2010/wordprocessingShape" mc:Ignorable="w14 w15 w16se w16cid w16 w16cex w16sdtdh wp14">
+  <w:endnote w:type="separator" w:id="-1">
+    <w:p>
+      <w:pPr>
+        <w:spacing w:after="0" w:line="240" w:lineRule="auto"/>
+      </w:pPr>
+      <w:r>
+        <w:separator/>
+      </w:r>
+    </w:p>
+  </w:endnote>
+  <w:endnote w:type="continuationSeparator" w:id="0">
+    <w:p>
+      <w:pPr>
+        <w:spacing w:after="0" w:line="240" w:lineRule="auto"/>
+      </w:pPr>
+      <w:r>
+        <w:continuationSeparator/>
+      </w:r>
+    </w:p>
+  </w:endnote>
+</w:endnotes>
 </file>
 
-<file path=word/commentsExtended.xml><?xml version="1.0" encoding="utf-8"?>
-<w15:commentsEx xmlns:wpc="http://schemas.microsoft.com/office/word/2010/wordprocessingCanvas" xmlns:cx="http://schemas.microsoft.com/office/drawing/2014/chartex" xmlns:cx1="http://schemas.microsoft.com/office/drawing/2015/9/8/chartex" xmlns:cx2="http://schemas.microsoft.com/office/drawing/2015/10/21/chartex" xmlns:cx3="http://schemas.microsoft.com/office/drawing/2016/5/9/chartex" xmlns:cx4="http://schemas.microsoft.com/office/drawing/2016/5/10/chartex" xmlns:cx5="http://schemas.microsoft.com/office/drawing/2016/5/11/chartex" xmlns:cx6="http://schemas.microsoft.com/office/drawing/2016/5/12/chartex" xmlns:cx7="http://schemas.microsoft.com/office/drawing/2016/5/13/chartex" xmlns:cx8="http://schemas.microsoft.com/office/drawing/2016/5/14/chartex" xmlns:mc="http://schemas.openxmlformats.org/markup-compatibility/2006" xmlns:aink="http://schemas.microsoft.com/office/drawing/2016/ink" xmlns:am3d="http://schemas.microsoft.com/office/drawing/2017/model3d" xmlns:o="urn:schemas-microsoft-com:office:office" xmlns:oel="http://schemas.microsoft.com/office/2019/extlst" xmlns:r="http://schemas.openxmlformats.org/officeDocument/2006/relationships" xmlns:m="http://schemas.openxmlformats.org/officeDocument/2006/math" xmlns:v="urn:schemas-microsoft-com:vml" xmlns:wp14="http://schemas.microsoft.com/office/word/2010/wordprocessingDrawing" xmlns:wp="http://schemas.openxmlformats.org/drawingml/2006/wordprocessingDrawing" xmlns:w10="urn:schemas-microsoft-com:office:word" xmlns:w="http://schemas.openxmlformats.org/wordprocessingml/2006/main" xmlns:w14="http://schemas.microsoft.com/office/word/2010/wordml" xmlns:w15="http://schemas.microsoft.com/office/word/2012/wordml" xmlns:w16cex="http://schemas.microsoft.com/office/word/2018/wordml/cex" xmlns:w16cid="http://schemas.microsoft.com/office/word/2016/wordml/cid" xmlns:w16="http://schemas.microsoft.com/office/word/2018/wordml" xmlns:w16sdtdh="http://schemas.microsoft.com/office/word/2020/wordml/sdtdatahash" xmlns:w16se="http://schemas.microsoft.com/office/word/2015/wordml/symex" xmlns:wpg="http://schemas.microsoft.com/office/word/2010/wordprocessingGroup" xmlns:wpi="http://schemas.microsoft.com/office/word/2010/wordprocessingInk" xmlns:wne="http://schemas.microsoft.com/office/word/2006/wordml" xmlns:wps="http://schemas.microsoft.com/office/word/2010/wordprocessingShape" mc:Ignorable="w14 w15 w16se w16cid w16 w16cex w16sdtdh wp14">
-  <w15:commentEx w15:paraId="457DA452" w15:done="0"/>
-</w15:commentsEx>
+<file path=word/footer1.xml><?xml version="1.0" encoding="utf-8"?>
+<w:ftr xmlns:wpc="http://schemas.microsoft.com/office/word/2010/wordprocessingCanvas" xmlns:cx="http://schemas.microsoft.com/office/drawing/2014/chartex" xmlns:cx1="http://schemas.microsoft.com/office/drawing/2015/9/8/chartex" xmlns:cx2="http://schemas.microsoft.com/office/drawing/2015/10/21/chartex" xmlns:cx3="http://schemas.microsoft.com/office/drawing/2016/5/9/chartex" xmlns:cx4="http://schemas.microsoft.com/office/drawing/2016/5/10/chartex" xmlns:cx5="http://schemas.microsoft.com/office/drawing/2016/5/11/chartex" xmlns:cx6="http://schemas.microsoft.com/office/drawing/2016/5/12/chartex" xmlns:cx7="http://schemas.microsoft.com/office/drawing/2016/5/13/chartex" xmlns:cx8="http://schemas.microsoft.com/office/drawing/2016/5/14/chartex" xmlns:mc="http://schemas.openxmlformats.org/markup-compatibility/2006" xmlns:aink="http://schemas.microsoft.com/office/drawing/2016/ink" xmlns:am3d="http://schemas.microsoft.com/office/drawing/2017/model3d" xmlns:o="urn:schemas-microsoft-com:office:office" xmlns:oel="http://schemas.microsoft.com/office/2019/extlst" xmlns:r="http://schemas.openxmlformats.org/officeDocument/2006/relationships" xmlns:m="http://schemas.openxmlformats.org/officeDocument/2006/math" xmlns:v="urn:schemas-microsoft-com:vml" xmlns:wp14="http://schemas.microsoft.com/office/word/2010/wordprocessingDrawing" xmlns:wp="http://schemas.openxmlformats.org/drawingml/2006/wordprocessingDrawing" xmlns:w10="urn:schemas-microsoft-com:office:word" xmlns:w="http://schemas.openxmlformats.org/wordprocessingml/2006/main" xmlns:w14="http://schemas.microsoft.com/office/word/2010/wordml" xmlns:w15="http://schemas.microsoft.com/office/word/2012/wordml" xmlns:w16cex="http://schemas.microsoft.com/office/word/2018/wordml/cex" xmlns:w16cid="http://schemas.microsoft.com/office/word/2016/wordml/cid" xmlns:w16="http://schemas.microsoft.com/office/word/2018/wordml" xmlns:w16sdtdh="http://schemas.microsoft.com/office/word/2020/wordml/sdtdatahash" xmlns:w16se="http://schemas.microsoft.com/office/word/2015/wordml/symex" xmlns:wpg="http://schemas.microsoft.com/office/word/2010/wordprocessingGroup" xmlns:wpi="http://schemas.microsoft.com/office/word/2010/wordprocessingInk" xmlns:wne="http://schemas.microsoft.com/office/word/2006/wordml" xmlns:wps="http://schemas.microsoft.com/office/word/2010/wordprocessingShape" mc:Ignorable="w14 w15 w16se w16cid w16 w16cex w16sdtdh wp14">
+  <w:sdt>
+    <w:sdtPr>
+      <w:id w:val="2015257915"/>
+      <w:docPartObj>
+        <w:docPartGallery w:val="Page Numbers (Bottom of Page)"/>
+        <w:docPartUnique/>
+      </w:docPartObj>
+    </w:sdtPr>
+    <w:sdtEndPr/>
+    <w:sdtContent>
+      <w:p>
+        <w:pPr>
+          <w:pStyle w:val="Footer"/>
+          <w:jc w:val="right"/>
+        </w:pPr>
+        <w:r>
+          <w:fldChar w:fldCharType="begin"/>
+        </w:r>
+        <w:r>
+          <w:instrText>PAGE   \* MERGEFORMAT</w:instrText>
+        </w:r>
+        <w:r>
+          <w:fldChar w:fldCharType="separate"/>
+        </w:r>
+        <w:r>
+          <w:t>2</w:t>
+        </w:r>
+        <w:r>
+          <w:fldChar w:fldCharType="end"/>
+        </w:r>
+        <w:r>
+          <w:t xml:space="preserve"> af </w:t>
+        </w:r>
+        <w:r>
+          <w:t>9</w:t>
+        </w:r>
+      </w:p>
+    </w:sdtContent>
+  </w:sdt>
+  <w:p>
+    <w:pPr>
+      <w:pStyle w:val="Footer"/>
+    </w:pPr>
+  </w:p>
+</w:ftr>
 </file>
 
-<file path=word/commentsExtensible.xml><?xml version="1.0" encoding="utf-8"?>
-<w16cex:commentsExtensible xmlns:wpc="http://schemas.microsoft.com/office/word/2010/wordprocessingCanvas" xmlns:cx="http://schemas.microsoft.com/office/drawing/2014/chartex" xmlns:cx1="http://schemas.microsoft.com/office/drawing/2015/9/8/chartex" xmlns:cx2="http://schemas.microsoft.com/office/drawing/2015/10/21/chartex" xmlns:cx3="http://schemas.microsoft.com/office/drawing/2016/5/9/chartex" xmlns:cx4="http://schemas.microsoft.com/office/drawing/2016/5/10/chartex" xmlns:cx5="http://schemas.microsoft.com/office/drawing/2016/5/11/chartex" xmlns:cx6="http://schemas.microsoft.com/office/drawing/2016/5/12/chartex" xmlns:cx7="http://schemas.microsoft.com/office/drawing/2016/5/13/chartex" xmlns:cx8="http://schemas.microsoft.com/office/drawing/2016/5/14/chartex" xmlns:mc="http://schemas.openxmlformats.org/markup-compatibility/2006" xmlns:aink="http://schemas.microsoft.com/office/drawing/2016/ink" xmlns:am3d="http://schemas.microsoft.com/office/drawing/2017/model3d" xmlns:o="urn:schemas-microsoft-com:office:office" xmlns:oel="http://schemas.microsoft.com/office/2019/extlst" xmlns:r="http://schemas.openxmlformats.org/officeDocument/2006/relationships" xmlns:m="http://schemas.openxmlformats.org/officeDocument/2006/math" xmlns:v="urn:schemas-microsoft-com:vml" xmlns:wp14="http://schemas.microsoft.com/office/word/2010/wordprocessingDrawing" xmlns:wp="http://schemas.openxmlformats.org/drawingml/2006/wordprocessingDrawing" xmlns:w10="urn:schemas-microsoft-com:office:word" xmlns:w="http://schemas.openxmlformats.org/wordprocessingml/2006/main" xmlns:w14="http://schemas.microsoft.com/office/word/2010/wordml" xmlns:w15="http://schemas.microsoft.com/office/word/2012/wordml" xmlns:w16cex="http://schemas.microsoft.com/office/word/2018/wordml/cex" xmlns:w16cid="http://schemas.microsoft.com/office/word/2016/wordml/cid" xmlns:w16="http://schemas.microsoft.com/office/word/2018/wordml" xmlns:w16sdtdh="http://schemas.microsoft.com/office/word/2020/wordml/sdtdatahash" xmlns:w16se="http://schemas.microsoft.com/office/word/2015/wordml/symex" xmlns:wpg="http://schemas.microsoft.com/office/word/2010/wordprocessingGroup" xmlns:wpi="http://schemas.microsoft.com/office/word/2010/wordprocessingInk" xmlns:wne="http://schemas.microsoft.com/office/word/2006/wordml" xmlns:wps="http://schemas.microsoft.com/office/word/2010/wordprocessingShape" mc:Ignorable="w14 w15 w16se w16cid w16 w16cex w16sdtdh wp14">
-  <w16cex:commentExtensible w16cex:durableId="261EECBA" w16cex:dateUtc="2022-05-05T22:39:00Z"/>
-</w16cex:commentsExtensible>
+<file path=word/footnotes.xml><?xml version="1.0" encoding="utf-8"?>
+<w:footnotes xmlns:wpc="http://schemas.microsoft.com/office/word/2010/wordprocessingCanvas" xmlns:cx="http://schemas.microsoft.com/office/drawing/2014/chartex" xmlns:cx1="http://schemas.microsoft.com/office/drawing/2015/9/8/chartex" xmlns:cx2="http://schemas.microsoft.com/office/drawing/2015/10/21/chartex" xmlns:cx3="http://schemas.microsoft.com/office/drawing/2016/5/9/chartex" xmlns:cx4="http://schemas.microsoft.com/office/drawing/2016/5/10/chartex" xmlns:cx5="http://schemas.microsoft.com/office/drawing/2016/5/11/chartex" xmlns:cx6="http://schemas.microsoft.com/office/drawing/2016/5/12/chartex" xmlns:cx7="http://schemas.microsoft.com/office/drawing/2016/5/13/chartex" xmlns:cx8="http://schemas.microsoft.com/office/drawing/2016/5/14/chartex" xmlns:mc="http://schemas.openxmlformats.org/markup-compatibility/2006" xmlns:aink="http://schemas.microsoft.com/office/drawing/2016/ink" xmlns:am3d="http://schemas.microsoft.com/office/drawing/2017/model3d" xmlns:o="urn:schemas-microsoft-com:office:office" xmlns:oel="http://schemas.microsoft.com/office/2019/extlst" xmlns:r="http://schemas.openxmlformats.org/officeDocument/2006/relationships" xmlns:m="http://schemas.openxmlformats.org/officeDocument/2006/math" xmlns:v="urn:schemas-microsoft-com:vml" xmlns:wp14="http://schemas.microsoft.com/office/word/2010/wordprocessingDrawing" xmlns:wp="http://schemas.openxmlformats.org/drawingml/2006/wordprocessingDrawing" xmlns:w10="urn:schemas-microsoft-com:office:word" xmlns:w="http://schemas.openxmlformats.org/wordprocessingml/2006/main" xmlns:w14="http://schemas.microsoft.com/office/word/2010/wordml" xmlns:w15="http://schemas.microsoft.com/office/word/2012/wordml" xmlns:w16cex="http://schemas.microsoft.com/office/word/2018/wordml/cex" xmlns:w16cid="http://schemas.microsoft.com/office/word/2016/wordml/cid" xmlns:w16="http://schemas.microsoft.com/office/word/2018/wordml" xmlns:w16sdtdh="http://schemas.microsoft.com/office/word/2020/wordml/sdtdatahash" xmlns:w16se="http://schemas.microsoft.com/office/word/2015/wordml/symex" xmlns:wpg="http://schemas.microsoft.com/office/word/2010/wordprocessingGroup" xmlns:wpi="http://schemas.microsoft.com/office/word/2010/wordprocessingInk" xmlns:wne="http://schemas.microsoft.com/office/word/2006/wordml" xmlns:wps="http://schemas.microsoft.com/office/word/2010/wordprocessingShape" mc:Ignorable="w14 w15 w16se w16cid w16 w16cex w16sdtdh wp14">
+  <w:footnote w:type="separator" w:id="-1">
+    <w:p>
+      <w:pPr>
+        <w:spacing w:after="0" w:line="240" w:lineRule="auto"/>
+      </w:pPr>
+      <w:r>
+        <w:separator/>
+      </w:r>
+    </w:p>
+  </w:footnote>
+  <w:footnote w:type="continuationSeparator" w:id="0">
+    <w:p>
+      <w:pPr>
+        <w:spacing w:after="0" w:line="240" w:lineRule="auto"/>
+      </w:pPr>
+      <w:r>
+        <w:continuationSeparator/>
+      </w:r>
+    </w:p>
+  </w:footnote>
+</w:footnotes>
 </file>
 
-<file path=word/commentsIds.xml><?xml version="1.0" encoding="utf-8"?>
-<w16cid:commentsIds xmlns:wpc="http://schemas.microsoft.com/office/word/2010/wordprocessingCanvas" xmlns:cx="http://schemas.microsoft.com/office/drawing/2014/chartex" xmlns:cx1="http://schemas.microsoft.com/office/drawing/2015/9/8/chartex" xmlns:cx2="http://schemas.microsoft.com/office/drawing/2015/10/21/chartex" xmlns:cx3="http://schemas.microsoft.com/office/drawing/2016/5/9/chartex" xmlns:cx4="http://schemas.microsoft.com/office/drawing/2016/5/10/chartex" xmlns:cx5="http://schemas.microsoft.com/office/drawing/2016/5/11/chartex" xmlns:cx6="http://schemas.microsoft.com/office/drawing/2016/5/12/chartex" xmlns:cx7="http://schemas.microsoft.com/office/drawing/2016/5/13/chartex" xmlns:cx8="http://schemas.microsoft.com/office/drawing/2016/5/14/chartex" xmlns:mc="http://schemas.openxmlformats.org/markup-compatibility/2006" xmlns:aink="http://schemas.microsoft.com/office/drawing/2016/ink" xmlns:am3d="http://schemas.microsoft.com/office/drawing/2017/model3d" xmlns:o="urn:schemas-microsoft-com:office:office" xmlns:oel="http://schemas.microsoft.com/office/2019/extlst" xmlns:r="http://schemas.openxmlformats.org/officeDocument/2006/relationships" xmlns:m="http://schemas.openxmlformats.org/officeDocument/2006/math" xmlns:v="urn:schemas-microsoft-com:vml" xmlns:wp14="http://schemas.microsoft.com/office/word/2010/wordprocessingDrawing" xmlns:wp="http://schemas.openxmlformats.org/drawingml/2006/wordprocessingDrawing" xmlns:w10="urn:schemas-microsoft-com:office:word" xmlns:w="http://schemas.openxmlformats.org/wordprocessingml/2006/main" xmlns:w14="http://schemas.microsoft.com/office/word/2010/wordml" xmlns:w15="http://schemas.microsoft.com/office/word/2012/wordml" xmlns:w16cex="http://schemas.microsoft.com/office/word/2018/wordml/cex" xmlns:w16cid="http://schemas.microsoft.com/office/word/2016/wordml/cid" xmlns:w16="http://schemas.microsoft.com/office/word/2018/wordml" xmlns:w16sdtdh="http://schemas.microsoft.com/office/word/2020/wordml/sdtdatahash" xmlns:w16se="http://schemas.microsoft.com/office/word/2015/wordml/symex" xmlns:wpg="http://schemas.microsoft.com/office/word/2010/wordprocessingGroup" xmlns:wpi="http://schemas.microsoft.com/office/word/2010/wordprocessingInk" xmlns:wne="http://schemas.microsoft.com/office/word/2006/wordml" xmlns:wps="http://schemas.microsoft.com/office/word/2010/wordprocessingShape" mc:Ignorable="w14 w15 w16se w16cid w16 w16cex w16sdtdh wp14">
-  <w16cid:commentId w16cid:paraId="457DA452" w16cid:durableId="261EECBA"/>
-</w16cid:commentsIds>
+<file path=word/header1.xml><?xml version="1.0" encoding="utf-8"?>
+<w:hdr xmlns:wpc="http://schemas.microsoft.com/office/word/2010/wordprocessingCanvas" xmlns:cx="http://schemas.microsoft.com/office/drawing/2014/chartex" xmlns:cx1="http://schemas.microsoft.com/office/drawing/2015/9/8/chartex" xmlns:cx2="http://schemas.microsoft.com/office/drawing/2015/10/21/chartex" xmlns:cx3="http://schemas.microsoft.com/office/drawing/2016/5/9/chartex" xmlns:cx4="http://schemas.microsoft.com/office/drawing/2016/5/10/chartex" xmlns:cx5="http://schemas.microsoft.com/office/drawing/2016/5/11/chartex" xmlns:cx6="http://schemas.microsoft.com/office/drawing/2016/5/12/chartex" xmlns:cx7="http://schemas.microsoft.com/office/drawing/2016/5/13/chartex" xmlns:cx8="http://schemas.microsoft.com/office/drawing/2016/5/14/chartex" xmlns:mc="http://schemas.openxmlformats.org/markup-compatibility/2006" xmlns:aink="http://schemas.microsoft.com/office/drawing/2016/ink" xmlns:am3d="http://schemas.microsoft.com/office/drawing/2017/model3d" xmlns:o="urn:schemas-microsoft-com:office:office" xmlns:oel="http://schemas.microsoft.com/office/2019/extlst" xmlns:r="http://schemas.openxmlformats.org/officeDocument/2006/relationships" xmlns:m="http://schemas.openxmlformats.org/officeDocument/2006/math" xmlns:v="urn:schemas-microsoft-com:vml" xmlns:wp14="http://schemas.microsoft.com/office/word/2010/wordprocessingDrawing" xmlns:wp="http://schemas.openxmlformats.org/drawingml/2006/wordprocessingDrawing" xmlns:w10="urn:schemas-microsoft-com:office:word" xmlns:w="http://schemas.openxmlformats.org/wordprocessingml/2006/main" xmlns:w14="http://schemas.microsoft.com/office/word/2010/wordml" xmlns:w15="http://schemas.microsoft.com/office/word/2012/wordml" xmlns:w16cex="http://schemas.microsoft.com/office/word/2018/wordml/cex" xmlns:w16cid="http://schemas.microsoft.com/office/word/2016/wordml/cid" xmlns:w16="http://schemas.microsoft.com/office/word/2018/wordml" xmlns:w16sdtdh="http://schemas.microsoft.com/office/word/2020/wordml/sdtdatahash" xmlns:w16se="http://schemas.microsoft.com/office/word/2015/wordml/symex" xmlns:wpg="http://schemas.microsoft.com/office/word/2010/wordprocessingGroup" xmlns:wpi="http://schemas.microsoft.com/office/word/2010/wordprocessingInk" xmlns:wne="http://schemas.microsoft.com/office/word/2006/wordml" xmlns:wps="http://schemas.microsoft.com/office/word/2010/wordprocessingShape" mc:Ignorable="w14 w15 w16se w16cid w16 w16cex w16sdtdh wp14">
+  <w:p>
+    <w:pPr>
+      <w:pStyle w:val="Header"/>
+    </w:pPr>
+    <w:r>
+      <w:t>Nicklas Sirius Østerberg</w:t>
+    </w:r>
+    <w:r>
+      <w:tab/>
+      <w:t>Programmering</w:t>
+    </w:r>
+    <w:r>
+      <w:tab/>
+    </w:r>
+    <w:r>
+      <w:t>05-05-22</w:t>
+    </w:r>
+  </w:p>
+  <w:p>
+    <w:pPr>
+      <w:pStyle w:val="Header"/>
+    </w:pPr>
+    <w:r>
+      <w:tab/>
+      <w:t>Sukkertoppen</w:t>
+    </w:r>
+  </w:p>
+</w:hdr>
 </file>
 
 <file path=word/numbering.xml><?xml version="1.0" encoding="utf-8"?>
@@ -2841,14 +9842,6 @@
     <w:abstractNumId w:val="0"/>
   </w:num>
 </w:numbering>
-</file>
-
-<file path=word/people.xml><?xml version="1.0" encoding="utf-8"?>
-<w15:people xmlns:wpc="http://schemas.microsoft.com/office/word/2010/wordprocessingCanvas" xmlns:cx="http://schemas.microsoft.com/office/drawing/2014/chartex" xmlns:cx1="http://schemas.microsoft.com/office/drawing/2015/9/8/chartex" xmlns:cx2="http://schemas.microsoft.com/office/drawing/2015/10/21/chartex" xmlns:cx3="http://schemas.microsoft.com/office/drawing/2016/5/9/chartex" xmlns:cx4="http://schemas.microsoft.com/office/drawing/2016/5/10/chartex" xmlns:cx5="http://schemas.microsoft.com/office/drawing/2016/5/11/chartex" xmlns:cx6="http://schemas.microsoft.com/office/drawing/2016/5/12/chartex" xmlns:cx7="http://schemas.microsoft.com/office/drawing/2016/5/13/chartex" xmlns:cx8="http://schemas.microsoft.com/office/drawing/2016/5/14/chartex" xmlns:mc="http://schemas.openxmlformats.org/markup-compatibility/2006" xmlns:aink="http://schemas.microsoft.com/office/drawing/2016/ink" xmlns:am3d="http://schemas.microsoft.com/office/drawing/2017/model3d" xmlns:o="urn:schemas-microsoft-com:office:office" xmlns:oel="http://schemas.microsoft.com/office/2019/extlst" xmlns:r="http://schemas.openxmlformats.org/officeDocument/2006/relationships" xmlns:m="http://schemas.openxmlformats.org/officeDocument/2006/math" xmlns:v="urn:schemas-microsoft-com:vml" xmlns:wp14="http://schemas.microsoft.com/office/word/2010/wordprocessingDrawing" xmlns:wp="http://schemas.openxmlformats.org/drawingml/2006/wordprocessingDrawing" xmlns:w10="urn:schemas-microsoft-com:office:word" xmlns:w="http://schemas.openxmlformats.org/wordprocessingml/2006/main" xmlns:w14="http://schemas.microsoft.com/office/word/2010/wordml" xmlns:w15="http://schemas.microsoft.com/office/word/2012/wordml" xmlns:w16cex="http://schemas.microsoft.com/office/word/2018/wordml/cex" xmlns:w16cid="http://schemas.microsoft.com/office/word/2016/wordml/cid" xmlns:w16="http://schemas.microsoft.com/office/word/2018/wordml" xmlns:w16sdtdh="http://schemas.microsoft.com/office/word/2020/wordml/sdtdatahash" xmlns:w16se="http://schemas.microsoft.com/office/word/2015/wordml/symex" xmlns:wpg="http://schemas.microsoft.com/office/word/2010/wordprocessingGroup" xmlns:wpi="http://schemas.microsoft.com/office/word/2010/wordprocessingInk" xmlns:wne="http://schemas.microsoft.com/office/word/2006/wordml" xmlns:wps="http://schemas.microsoft.com/office/word/2010/wordprocessingShape" mc:Ignorable="w14 w15 w16se w16cid w16 w16cex w16sdtdh wp14">
-  <w15:person w15:author="Niclas Sirius Østerberg">
-    <w15:presenceInfo w15:providerId="None" w15:userId="Niclas Sirius Østerberg"/>
-  </w15:person>
-</w15:people>
 </file>
 
 <file path=word/styles.xml><?xml version="1.0" encoding="utf-8"?>
@@ -3249,14 +10242,39 @@
   <w:style w:type="paragraph" w:default="1" w:styleId="Normal">
     <w:name w:val="Normal"/>
     <w:qFormat/>
+    <w:rsid w:val="00C87B2F"/>
+    <w:rPr>
+      <w:sz w:val="24"/>
+    </w:rPr>
   </w:style>
-  <w:style w:type="character" w:default="1" w:styleId="Standardskrifttypeiafsnit">
+  <w:style w:type="paragraph" w:styleId="Heading1">
+    <w:name w:val="heading 1"/>
+    <w:basedOn w:val="Normal"/>
+    <w:next w:val="Normal"/>
+    <w:link w:val="Heading1Char"/>
+    <w:uiPriority w:val="9"/>
+    <w:qFormat/>
+    <w:rsid w:val="00AC1B83"/>
+    <w:pPr>
+      <w:keepNext/>
+      <w:keepLines/>
+      <w:spacing w:before="240" w:after="0"/>
+      <w:outlineLvl w:val="0"/>
+    </w:pPr>
+    <w:rPr>
+      <w:rFonts w:asciiTheme="majorHAnsi" w:eastAsiaTheme="majorEastAsia" w:hAnsiTheme="majorHAnsi" w:cstheme="majorBidi"/>
+      <w:color w:val="2F5496" w:themeColor="accent1" w:themeShade="BF"/>
+      <w:sz w:val="32"/>
+      <w:szCs w:val="32"/>
+    </w:rPr>
+  </w:style>
+  <w:style w:type="character" w:default="1" w:styleId="DefaultParagraphFont">
     <w:name w:val="Default Paragraph Font"/>
     <w:uiPriority w:val="1"/>
     <w:semiHidden/>
     <w:unhideWhenUsed/>
   </w:style>
-  <w:style w:type="table" w:default="1" w:styleId="Tabel-Normal">
+  <w:style w:type="table" w:default="1" w:styleId="TableNormal">
     <w:name w:val="Normal Table"/>
     <w:uiPriority w:val="99"/>
     <w:semiHidden/>
@@ -3271,13 +10289,13 @@
       </w:tblCellMar>
     </w:tblPr>
   </w:style>
-  <w:style w:type="numbering" w:default="1" w:styleId="Ingenoversigt">
+  <w:style w:type="numbering" w:default="1" w:styleId="NoList">
     <w:name w:val="No List"/>
     <w:uiPriority w:val="99"/>
     <w:semiHidden/>
     <w:unhideWhenUsed/>
   </w:style>
-  <w:style w:type="paragraph" w:styleId="Listeafsnit">
+  <w:style w:type="paragraph" w:styleId="ListParagraph">
     <w:name w:val="List Paragraph"/>
     <w:basedOn w:val="Normal"/>
     <w:uiPriority w:val="34"/>
@@ -3288,9 +10306,9 @@
       <w:contextualSpacing/>
     </w:pPr>
   </w:style>
-  <w:style w:type="character" w:styleId="Kommentarhenvisning">
+  <w:style w:type="character" w:styleId="CommentReference">
     <w:name w:val="annotation reference"/>
-    <w:basedOn w:val="Standardskrifttypeiafsnit"/>
+    <w:basedOn w:val="DefaultParagraphFont"/>
     <w:uiPriority w:val="99"/>
     <w:semiHidden/>
     <w:unhideWhenUsed/>
@@ -3300,10 +10318,10 @@
       <w:szCs w:val="16"/>
     </w:rPr>
   </w:style>
-  <w:style w:type="paragraph" w:styleId="Kommentartekst">
+  <w:style w:type="paragraph" w:styleId="CommentText">
     <w:name w:val="annotation text"/>
     <w:basedOn w:val="Normal"/>
-    <w:link w:val="KommentartekstTegn"/>
+    <w:link w:val="CommentTextChar"/>
     <w:uiPriority w:val="99"/>
     <w:semiHidden/>
     <w:unhideWhenUsed/>
@@ -3316,10 +10334,10 @@
       <w:szCs w:val="20"/>
     </w:rPr>
   </w:style>
-  <w:style w:type="character" w:customStyle="1" w:styleId="KommentartekstTegn">
-    <w:name w:val="Kommentartekst Tegn"/>
-    <w:basedOn w:val="Standardskrifttypeiafsnit"/>
-    <w:link w:val="Kommentartekst"/>
+  <w:style w:type="character" w:customStyle="1" w:styleId="CommentTextChar">
+    <w:name w:val="Comment Text Char"/>
+    <w:basedOn w:val="DefaultParagraphFont"/>
+    <w:link w:val="CommentText"/>
     <w:uiPriority w:val="99"/>
     <w:semiHidden/>
     <w:rsid w:val="00485D43"/>
@@ -3328,11 +10346,11 @@
       <w:szCs w:val="20"/>
     </w:rPr>
   </w:style>
-  <w:style w:type="paragraph" w:styleId="Kommentaremne">
+  <w:style w:type="paragraph" w:styleId="CommentSubject">
     <w:name w:val="annotation subject"/>
-    <w:basedOn w:val="Kommentartekst"/>
-    <w:next w:val="Kommentartekst"/>
-    <w:link w:val="KommentaremneTegn"/>
+    <w:basedOn w:val="CommentText"/>
+    <w:next w:val="CommentText"/>
+    <w:link w:val="CommentSubjectChar"/>
     <w:uiPriority w:val="99"/>
     <w:semiHidden/>
     <w:unhideWhenUsed/>
@@ -3342,10 +10360,10 @@
       <w:bCs/>
     </w:rPr>
   </w:style>
-  <w:style w:type="character" w:customStyle="1" w:styleId="KommentaremneTegn">
-    <w:name w:val="Kommentaremne Tegn"/>
-    <w:basedOn w:val="KommentartekstTegn"/>
-    <w:link w:val="Kommentaremne"/>
+  <w:style w:type="character" w:customStyle="1" w:styleId="CommentSubjectChar">
+    <w:name w:val="Comment Subject Char"/>
+    <w:basedOn w:val="CommentTextChar"/>
+    <w:link w:val="CommentSubject"/>
     <w:uiPriority w:val="99"/>
     <w:semiHidden/>
     <w:rsid w:val="00485D43"/>
@@ -3354,6 +10372,101 @@
       <w:bCs/>
       <w:sz w:val="20"/>
       <w:szCs w:val="20"/>
+    </w:rPr>
+  </w:style>
+  <w:style w:type="paragraph" w:styleId="Header">
+    <w:name w:val="header"/>
+    <w:basedOn w:val="Normal"/>
+    <w:link w:val="HeaderChar"/>
+    <w:uiPriority w:val="99"/>
+    <w:unhideWhenUsed/>
+    <w:rsid w:val="00F042D7"/>
+    <w:pPr>
+      <w:tabs>
+        <w:tab w:val="center" w:pos="4819"/>
+        <w:tab w:val="right" w:pos="9638"/>
+      </w:tabs>
+      <w:spacing w:after="0" w:line="240" w:lineRule="auto"/>
+    </w:pPr>
+  </w:style>
+  <w:style w:type="character" w:customStyle="1" w:styleId="HeaderChar">
+    <w:name w:val="Header Char"/>
+    <w:basedOn w:val="DefaultParagraphFont"/>
+    <w:link w:val="Header"/>
+    <w:uiPriority w:val="99"/>
+    <w:rsid w:val="00F042D7"/>
+  </w:style>
+  <w:style w:type="paragraph" w:styleId="Footer">
+    <w:name w:val="footer"/>
+    <w:basedOn w:val="Normal"/>
+    <w:link w:val="FooterChar"/>
+    <w:uiPriority w:val="99"/>
+    <w:unhideWhenUsed/>
+    <w:rsid w:val="00F042D7"/>
+    <w:pPr>
+      <w:tabs>
+        <w:tab w:val="center" w:pos="4819"/>
+        <w:tab w:val="right" w:pos="9638"/>
+      </w:tabs>
+      <w:spacing w:after="0" w:line="240" w:lineRule="auto"/>
+    </w:pPr>
+  </w:style>
+  <w:style w:type="character" w:customStyle="1" w:styleId="FooterChar">
+    <w:name w:val="Footer Char"/>
+    <w:basedOn w:val="DefaultParagraphFont"/>
+    <w:link w:val="Footer"/>
+    <w:uiPriority w:val="99"/>
+    <w:rsid w:val="00F042D7"/>
+  </w:style>
+  <w:style w:type="character" w:customStyle="1" w:styleId="Heading1Char">
+    <w:name w:val="Heading 1 Char"/>
+    <w:basedOn w:val="DefaultParagraphFont"/>
+    <w:link w:val="Heading1"/>
+    <w:uiPriority w:val="9"/>
+    <w:rsid w:val="00AC1B83"/>
+    <w:rPr>
+      <w:rFonts w:asciiTheme="majorHAnsi" w:eastAsiaTheme="majorEastAsia" w:hAnsiTheme="majorHAnsi" w:cstheme="majorBidi"/>
+      <w:color w:val="2F5496" w:themeColor="accent1" w:themeShade="BF"/>
+      <w:sz w:val="32"/>
+      <w:szCs w:val="32"/>
+    </w:rPr>
+  </w:style>
+  <w:style w:type="paragraph" w:styleId="TOCHeading">
+    <w:name w:val="TOC Heading"/>
+    <w:basedOn w:val="Heading1"/>
+    <w:next w:val="Normal"/>
+    <w:uiPriority w:val="39"/>
+    <w:unhideWhenUsed/>
+    <w:qFormat/>
+    <w:rsid w:val="000C15F6"/>
+    <w:pPr>
+      <w:outlineLvl w:val="9"/>
+    </w:pPr>
+    <w:rPr>
+      <w:lang w:val="en-US"/>
+    </w:rPr>
+  </w:style>
+  <w:style w:type="paragraph" w:styleId="TOC1">
+    <w:name w:val="toc 1"/>
+    <w:basedOn w:val="Normal"/>
+    <w:next w:val="Normal"/>
+    <w:autoRedefine/>
+    <w:uiPriority w:val="39"/>
+    <w:unhideWhenUsed/>
+    <w:rsid w:val="000C15F6"/>
+    <w:pPr>
+      <w:spacing w:after="100"/>
+    </w:pPr>
+  </w:style>
+  <w:style w:type="character" w:styleId="Hyperlink">
+    <w:name w:val="Hyperlink"/>
+    <w:basedOn w:val="DefaultParagraphFont"/>
+    <w:uiPriority w:val="99"/>
+    <w:unhideWhenUsed/>
+    <w:rsid w:val="000C15F6"/>
+    <w:rPr>
+      <w:color w:val="0563C1" w:themeColor="hyperlink"/>
+      <w:u w:val="single"/>
     </w:rPr>
   </w:style>
 </w:styles>
@@ -3652,4 +10765,16 @@
     </a:ext>
   </a:extLst>
 </a:theme>
+</file>
+
+<file path=customXml/item1.xml><?xml version="1.0" encoding="utf-8"?>
+<b:Sources xmlns:b="http://schemas.openxmlformats.org/officeDocument/2006/bibliography" xmlns="http://schemas.openxmlformats.org/officeDocument/2006/bibliography" SelectedStyle="\APASixthEditionOfficeOnline.xsl" StyleName="APA" Version="6"/>
+</file>
+
+<file path=customXml/itemProps1.xml><?xml version="1.0" encoding="utf-8"?>
+<ds:datastoreItem xmlns:ds="http://schemas.openxmlformats.org/officeDocument/2006/customXml" ds:itemID="{2FA220DF-0608-49A6-8755-577E15A438AE}">
+  <ds:schemaRefs>
+    <ds:schemaRef ds:uri="http://schemas.openxmlformats.org/officeDocument/2006/bibliography"/>
+  </ds:schemaRefs>
+</ds:datastoreItem>
 </file>